--- a/LisP/lab_03/report.docx
+++ b/LisP/lab_03/report.docx
@@ -69,7 +69,7 @@
                           </pic:cNvPicPr>
                         </pic:nvPicPr>
                         <pic:blipFill>
-                          <a:blip r:embed="rId7">
+                          <a:blip r:embed="rId8">
                             <a:extLst>
                               <a:ext uri="{28A0092B-C50C-407E-A947-70E740481C1C}">
                                 <a14:useLocalDpi xmlns:a14="http://schemas.microsoft.com/office/drawing/2010/main" val="0"/>
@@ -293,6 +293,7 @@
         <w:tab/>
         <w:t xml:space="preserve">       </w:t>
       </w:r>
+      <w:proofErr w:type="gramStart"/>
       <w:r>
         <w:rPr>
           <w:rFonts w:eastAsia="Calibri"/>
@@ -300,7 +301,16 @@
           <w:u w:val="single"/>
         </w:rPr>
         <w:tab/>
-        <w:t xml:space="preserve">  «Информатика и системы управления»</w:t>
+        <w:t xml:space="preserve">  «</w:t>
+      </w:r>
+      <w:proofErr w:type="gramEnd"/>
+      <w:r>
+        <w:rPr>
+          <w:rFonts w:eastAsia="Calibri"/>
+          <w:szCs w:val="28"/>
+          <w:u w:val="single"/>
+        </w:rPr>
+        <w:t>Информатика и системы управления»</w:t>
       </w:r>
       <w:r>
         <w:rPr>
@@ -1007,7 +1017,13 @@
               <w:rPr>
                 <w:lang w:val="en-US"/>
               </w:rPr>
-              <w:t>6. (equal (abs (-2 4)) 3))</w:t>
+              <w:t>6. (equal (abs (-2 4)) 3)</w:t>
+            </w:r>
+            <w:r>
+              <w:rPr>
+                <w:lang w:val="en-US"/>
+              </w:rPr>
+              <w:t>;</w:t>
             </w:r>
           </w:p>
         </w:tc>
@@ -1024,31 +1040,1364 @@
       </w:r>
     </w:p>
     <w:p>
+      <w:pPr>
+        <w:pStyle w:val="Programs"/>
+        <w:rPr>
+          <w:szCs w:val="21"/>
+        </w:rPr>
+      </w:pPr>
+      <w:r>
+        <w:rPr>
+          <w:szCs w:val="21"/>
+        </w:rPr>
+        <w:t>(</w:t>
+      </w:r>
+      <w:proofErr w:type="spellStart"/>
+      <w:r>
+        <w:rPr>
+          <w:szCs w:val="21"/>
+        </w:rPr>
+        <w:t>equal</w:t>
+      </w:r>
+      <w:proofErr w:type="spellEnd"/>
+      <w:r>
+        <w:rPr>
+          <w:szCs w:val="21"/>
+        </w:rPr>
+        <w:t> 3 (</w:t>
+      </w:r>
+      <w:proofErr w:type="spellStart"/>
+      <w:r>
+        <w:rPr>
+          <w:szCs w:val="21"/>
+        </w:rPr>
+        <w:t>abs</w:t>
+      </w:r>
+      <w:proofErr w:type="spellEnd"/>
+      <w:r>
+        <w:rPr>
+          <w:szCs w:val="21"/>
+        </w:rPr>
+        <w:t> -3))</w:t>
+      </w:r>
+    </w:p>
+    <w:p>
+      <w:pPr>
+        <w:pStyle w:val="Programs"/>
+        <w:rPr>
+          <w:szCs w:val="21"/>
+        </w:rPr>
+      </w:pPr>
+      <w:r>
+        <w:rPr>
+          <w:szCs w:val="21"/>
+        </w:rPr>
+        <w:t>    3 вычисляется к 3</w:t>
+      </w:r>
+    </w:p>
+    <w:p>
+      <w:pPr>
+        <w:pStyle w:val="Programs"/>
+        <w:rPr>
+          <w:szCs w:val="21"/>
+        </w:rPr>
+      </w:pPr>
+      <w:r>
+        <w:rPr>
+          <w:szCs w:val="21"/>
+        </w:rPr>
+        <w:t>    (</w:t>
+      </w:r>
+      <w:proofErr w:type="spellStart"/>
+      <w:r>
+        <w:rPr>
+          <w:szCs w:val="21"/>
+        </w:rPr>
+        <w:t>abs</w:t>
+      </w:r>
+      <w:proofErr w:type="spellEnd"/>
+      <w:r>
+        <w:rPr>
+          <w:szCs w:val="21"/>
+        </w:rPr>
+        <w:t> -3)</w:t>
+      </w:r>
+    </w:p>
+    <w:p>
+      <w:pPr>
+        <w:pStyle w:val="Programs"/>
+        <w:rPr>
+          <w:szCs w:val="21"/>
+        </w:rPr>
+      </w:pPr>
+      <w:r>
+        <w:rPr>
+          <w:szCs w:val="21"/>
+        </w:rPr>
+        <w:t>        -3 вычисляется к -3</w:t>
+      </w:r>
+    </w:p>
+    <w:p>
+      <w:pPr>
+        <w:pStyle w:val="Programs"/>
+        <w:rPr>
+          <w:szCs w:val="21"/>
+        </w:rPr>
+      </w:pPr>
+      <w:r>
+        <w:rPr>
+          <w:szCs w:val="21"/>
+        </w:rPr>
+        <w:t>        применяется </w:t>
+      </w:r>
+      <w:proofErr w:type="spellStart"/>
+      <w:r>
+        <w:rPr>
+          <w:szCs w:val="21"/>
+        </w:rPr>
+        <w:t>abs</w:t>
+      </w:r>
+      <w:proofErr w:type="spellEnd"/>
+      <w:r>
+        <w:rPr>
+          <w:szCs w:val="21"/>
+        </w:rPr>
+        <w:t> к -3</w:t>
+      </w:r>
+    </w:p>
+    <w:p>
+      <w:pPr>
+        <w:pStyle w:val="Programs"/>
+        <w:rPr>
+          <w:szCs w:val="21"/>
+        </w:rPr>
+      </w:pPr>
+      <w:r>
+        <w:rPr>
+          <w:szCs w:val="21"/>
+        </w:rPr>
+        <w:t>        3</w:t>
+      </w:r>
+    </w:p>
+    <w:p>
+      <w:pPr>
+        <w:pStyle w:val="Programs"/>
+        <w:rPr>
+          <w:szCs w:val="21"/>
+        </w:rPr>
+      </w:pPr>
+      <w:r>
+        <w:rPr>
+          <w:szCs w:val="21"/>
+        </w:rPr>
+        <w:t>    применяется </w:t>
+      </w:r>
+      <w:proofErr w:type="spellStart"/>
+      <w:r>
+        <w:rPr>
+          <w:szCs w:val="21"/>
+        </w:rPr>
+        <w:t>equal</w:t>
+      </w:r>
+      <w:proofErr w:type="spellEnd"/>
+      <w:r>
+        <w:rPr>
+          <w:szCs w:val="21"/>
+        </w:rPr>
+        <w:t> к 3 и 3</w:t>
+      </w:r>
+    </w:p>
+    <w:p>
+      <w:pPr>
+        <w:pStyle w:val="Programs"/>
+        <w:rPr>
+          <w:szCs w:val="21"/>
+        </w:rPr>
+      </w:pPr>
+      <w:r>
+        <w:rPr>
+          <w:szCs w:val="21"/>
+        </w:rPr>
+        <w:t>    T</w:t>
+      </w:r>
+    </w:p>
+    <w:p/>
+    <w:p>
       <w:r>
         <w:t>2.</w:t>
       </w:r>
     </w:p>
     <w:p>
+      <w:pPr>
+        <w:pStyle w:val="Programs"/>
+        <w:rPr>
+          <w:color w:val="000000" w:themeColor="text1"/>
+          <w:lang w:eastAsia="ru-RU"/>
+        </w:rPr>
+      </w:pPr>
+      <w:r>
+        <w:rPr>
+          <w:color w:val="000000" w:themeColor="text1"/>
+          <w:lang w:eastAsia="ru-RU"/>
+        </w:rPr>
+        <w:t>(</w:t>
+      </w:r>
+      <w:proofErr w:type="spellStart"/>
+      <w:r>
+        <w:rPr>
+          <w:color w:val="000000" w:themeColor="text1"/>
+          <w:lang w:eastAsia="ru-RU"/>
+        </w:rPr>
+        <w:t>equal</w:t>
+      </w:r>
+      <w:proofErr w:type="spellEnd"/>
+      <w:r>
+        <w:rPr>
+          <w:color w:val="000000" w:themeColor="text1"/>
+          <w:lang w:eastAsia="ru-RU"/>
+        </w:rPr>
+        <w:t> (+ 1 2) 3)</w:t>
+      </w:r>
+    </w:p>
+    <w:p>
+      <w:pPr>
+        <w:pStyle w:val="Programs"/>
+        <w:rPr>
+          <w:color w:val="000000" w:themeColor="text1"/>
+          <w:lang w:eastAsia="ru-RU"/>
+        </w:rPr>
+      </w:pPr>
+      <w:r>
+        <w:rPr>
+          <w:color w:val="000000" w:themeColor="text1"/>
+          <w:lang w:eastAsia="ru-RU"/>
+        </w:rPr>
+        <w:t>    (+ 1 2)</w:t>
+      </w:r>
+    </w:p>
+    <w:p>
+      <w:pPr>
+        <w:pStyle w:val="Programs"/>
+        <w:rPr>
+          <w:color w:val="000000" w:themeColor="text1"/>
+          <w:lang w:eastAsia="ru-RU"/>
+        </w:rPr>
+      </w:pPr>
+      <w:r>
+        <w:rPr>
+          <w:color w:val="000000" w:themeColor="text1"/>
+          <w:lang w:eastAsia="ru-RU"/>
+        </w:rPr>
+        <w:t>        1 вычисляется к 1</w:t>
+      </w:r>
+    </w:p>
+    <w:p>
+      <w:pPr>
+        <w:pStyle w:val="Programs"/>
+        <w:rPr>
+          <w:color w:val="000000" w:themeColor="text1"/>
+          <w:lang w:eastAsia="ru-RU"/>
+        </w:rPr>
+      </w:pPr>
+      <w:r>
+        <w:rPr>
+          <w:color w:val="000000" w:themeColor="text1"/>
+          <w:lang w:eastAsia="ru-RU"/>
+        </w:rPr>
+        <w:t>        2 вычисляется к 2</w:t>
+      </w:r>
+    </w:p>
+    <w:p>
+      <w:pPr>
+        <w:pStyle w:val="Programs"/>
+        <w:rPr>
+          <w:color w:val="000000" w:themeColor="text1"/>
+          <w:lang w:eastAsia="ru-RU"/>
+        </w:rPr>
+      </w:pPr>
+      <w:r>
+        <w:rPr>
+          <w:color w:val="000000" w:themeColor="text1"/>
+          <w:lang w:eastAsia="ru-RU"/>
+        </w:rPr>
+        <w:t>        применяется + к 1 и 2</w:t>
+      </w:r>
+    </w:p>
+    <w:p>
+      <w:pPr>
+        <w:pStyle w:val="Programs"/>
+        <w:rPr>
+          <w:color w:val="000000" w:themeColor="text1"/>
+          <w:lang w:eastAsia="ru-RU"/>
+        </w:rPr>
+      </w:pPr>
+      <w:r>
+        <w:rPr>
+          <w:color w:val="000000" w:themeColor="text1"/>
+          <w:lang w:eastAsia="ru-RU"/>
+        </w:rPr>
+        <w:t>        3</w:t>
+      </w:r>
+    </w:p>
+    <w:p>
+      <w:pPr>
+        <w:pStyle w:val="Programs"/>
+        <w:rPr>
+          <w:color w:val="000000" w:themeColor="text1"/>
+          <w:lang w:eastAsia="ru-RU"/>
+        </w:rPr>
+      </w:pPr>
+      <w:r>
+        <w:rPr>
+          <w:color w:val="000000" w:themeColor="text1"/>
+          <w:lang w:eastAsia="ru-RU"/>
+        </w:rPr>
+        <w:t>    3 вычисляется к 3</w:t>
+      </w:r>
+    </w:p>
+    <w:p>
+      <w:pPr>
+        <w:pStyle w:val="Programs"/>
+        <w:rPr>
+          <w:color w:val="000000" w:themeColor="text1"/>
+          <w:lang w:eastAsia="ru-RU"/>
+        </w:rPr>
+      </w:pPr>
+      <w:r>
+        <w:rPr>
+          <w:color w:val="000000" w:themeColor="text1"/>
+          <w:lang w:eastAsia="ru-RU"/>
+        </w:rPr>
+        <w:t>    применяется </w:t>
+      </w:r>
+      <w:proofErr w:type="spellStart"/>
+      <w:r>
+        <w:rPr>
+          <w:color w:val="000000" w:themeColor="text1"/>
+          <w:lang w:eastAsia="ru-RU"/>
+        </w:rPr>
+        <w:t>equal</w:t>
+      </w:r>
+      <w:proofErr w:type="spellEnd"/>
+      <w:r>
+        <w:rPr>
+          <w:color w:val="000000" w:themeColor="text1"/>
+          <w:lang w:eastAsia="ru-RU"/>
+        </w:rPr>
+        <w:t> к 3 и 3</w:t>
+      </w:r>
+    </w:p>
+    <w:p>
+      <w:pPr>
+        <w:pStyle w:val="Programs"/>
+        <w:rPr>
+          <w:color w:val="000000" w:themeColor="text1"/>
+          <w:lang w:eastAsia="ru-RU"/>
+        </w:rPr>
+      </w:pPr>
+      <w:r>
+        <w:rPr>
+          <w:color w:val="000000" w:themeColor="text1"/>
+          <w:lang w:eastAsia="ru-RU"/>
+        </w:rPr>
+        <w:t>    T</w:t>
+      </w:r>
+    </w:p>
+    <w:p/>
+    <w:p>
       <w:r>
         <w:t>3.</w:t>
       </w:r>
     </w:p>
     <w:p>
-      <w:r>
+      <w:pPr>
+        <w:pStyle w:val="Programs"/>
+        <w:rPr>
+          <w:color w:val="000000" w:themeColor="text1"/>
+          <w:lang w:eastAsia="ru-RU"/>
+        </w:rPr>
+      </w:pPr>
+      <w:r>
+        <w:rPr>
+          <w:color w:val="000000" w:themeColor="text1"/>
+          <w:lang w:eastAsia="ru-RU"/>
+        </w:rPr>
+        <w:t>(</w:t>
+      </w:r>
+      <w:proofErr w:type="spellStart"/>
+      <w:r>
+        <w:rPr>
+          <w:color w:val="000000" w:themeColor="text1"/>
+          <w:lang w:eastAsia="ru-RU"/>
+        </w:rPr>
+        <w:t>equal</w:t>
+      </w:r>
+      <w:proofErr w:type="spellEnd"/>
+      <w:r>
+        <w:rPr>
+          <w:color w:val="000000" w:themeColor="text1"/>
+          <w:lang w:eastAsia="ru-RU"/>
+        </w:rPr>
+        <w:t> (* 4 7) 21)</w:t>
+      </w:r>
+    </w:p>
+    <w:p>
+      <w:pPr>
+        <w:pStyle w:val="Programs"/>
+        <w:rPr>
+          <w:color w:val="000000" w:themeColor="text1"/>
+          <w:lang w:eastAsia="ru-RU"/>
+        </w:rPr>
+      </w:pPr>
+      <w:r>
+        <w:rPr>
+          <w:color w:val="000000" w:themeColor="text1"/>
+          <w:lang w:eastAsia="ru-RU"/>
+        </w:rPr>
+        <w:t>    (* 4 7)</w:t>
+      </w:r>
+    </w:p>
+    <w:p>
+      <w:pPr>
+        <w:pStyle w:val="Programs"/>
+        <w:rPr>
+          <w:color w:val="000000" w:themeColor="text1"/>
+          <w:lang w:eastAsia="ru-RU"/>
+        </w:rPr>
+      </w:pPr>
+      <w:r>
+        <w:rPr>
+          <w:color w:val="000000" w:themeColor="text1"/>
+          <w:lang w:eastAsia="ru-RU"/>
+        </w:rPr>
+        <w:t>        4 вычисляется к 4</w:t>
+      </w:r>
+    </w:p>
+    <w:p>
+      <w:pPr>
+        <w:pStyle w:val="Programs"/>
+        <w:rPr>
+          <w:color w:val="000000" w:themeColor="text1"/>
+          <w:lang w:eastAsia="ru-RU"/>
+        </w:rPr>
+      </w:pPr>
+      <w:r>
+        <w:rPr>
+          <w:color w:val="000000" w:themeColor="text1"/>
+          <w:lang w:eastAsia="ru-RU"/>
+        </w:rPr>
+        <w:t>        7 вычисляется к 7</w:t>
+      </w:r>
+    </w:p>
+    <w:p>
+      <w:pPr>
+        <w:pStyle w:val="Programs"/>
+        <w:rPr>
+          <w:color w:val="000000" w:themeColor="text1"/>
+          <w:lang w:eastAsia="ru-RU"/>
+        </w:rPr>
+      </w:pPr>
+      <w:r>
+        <w:rPr>
+          <w:color w:val="000000" w:themeColor="text1"/>
+          <w:lang w:eastAsia="ru-RU"/>
+        </w:rPr>
+        <w:t>        применяется * к 4 и 7</w:t>
+      </w:r>
+    </w:p>
+    <w:p>
+      <w:pPr>
+        <w:pStyle w:val="Programs"/>
+        <w:rPr>
+          <w:color w:val="000000" w:themeColor="text1"/>
+          <w:lang w:eastAsia="ru-RU"/>
+        </w:rPr>
+      </w:pPr>
+      <w:r>
+        <w:rPr>
+          <w:color w:val="000000" w:themeColor="text1"/>
+          <w:lang w:eastAsia="ru-RU"/>
+        </w:rPr>
+        <w:t>        28</w:t>
+      </w:r>
+    </w:p>
+    <w:p>
+      <w:pPr>
+        <w:pStyle w:val="Programs"/>
+        <w:rPr>
+          <w:color w:val="000000" w:themeColor="text1"/>
+          <w:lang w:eastAsia="ru-RU"/>
+        </w:rPr>
+      </w:pPr>
+      <w:r>
+        <w:rPr>
+          <w:color w:val="000000" w:themeColor="text1"/>
+          <w:lang w:eastAsia="ru-RU"/>
+        </w:rPr>
+        <w:t>    21 вычисляется к 21</w:t>
+      </w:r>
+    </w:p>
+    <w:p>
+      <w:pPr>
+        <w:pStyle w:val="Programs"/>
+        <w:rPr>
+          <w:color w:val="000000" w:themeColor="text1"/>
+          <w:lang w:eastAsia="ru-RU"/>
+        </w:rPr>
+      </w:pPr>
+      <w:r>
+        <w:rPr>
+          <w:color w:val="000000" w:themeColor="text1"/>
+          <w:lang w:eastAsia="ru-RU"/>
+        </w:rPr>
+        <w:t>    применяется </w:t>
+      </w:r>
+      <w:proofErr w:type="spellStart"/>
+      <w:r>
+        <w:rPr>
+          <w:color w:val="000000" w:themeColor="text1"/>
+          <w:lang w:eastAsia="ru-RU"/>
+        </w:rPr>
+        <w:t>equal</w:t>
+      </w:r>
+      <w:proofErr w:type="spellEnd"/>
+      <w:r>
+        <w:rPr>
+          <w:color w:val="000000" w:themeColor="text1"/>
+          <w:lang w:eastAsia="ru-RU"/>
+        </w:rPr>
+        <w:t> к 28 и 21</w:t>
+      </w:r>
+    </w:p>
+    <w:p>
+      <w:pPr>
+        <w:pStyle w:val="Programs"/>
+        <w:rPr>
+          <w:color w:val="000000" w:themeColor="text1"/>
+          <w:lang w:eastAsia="ru-RU"/>
+        </w:rPr>
+      </w:pPr>
+      <w:r>
+        <w:rPr>
+          <w:color w:val="000000" w:themeColor="text1"/>
+          <w:lang w:eastAsia="ru-RU"/>
+        </w:rPr>
+        <w:t>    </w:t>
+      </w:r>
+      <w:proofErr w:type="spellStart"/>
+      <w:r>
+        <w:rPr>
+          <w:color w:val="000000" w:themeColor="text1"/>
+          <w:lang w:eastAsia="ru-RU"/>
+        </w:rPr>
+        <w:t>Nil</w:t>
+      </w:r>
+      <w:proofErr w:type="spellEnd"/>
+    </w:p>
+    <w:p/>
+    <w:p/>
+    <w:p/>
+    <w:p/>
+    <w:p/>
+    <w:p/>
+    <w:p>
+      <w:r>
+        <w:lastRenderedPageBreak/>
         <w:t>4.</w:t>
       </w:r>
     </w:p>
     <w:p>
+      <w:pPr>
+        <w:pStyle w:val="Programs"/>
+        <w:rPr>
+          <w:color w:val="000000" w:themeColor="text1"/>
+          <w:lang w:eastAsia="ru-RU"/>
+        </w:rPr>
+      </w:pPr>
+      <w:r>
+        <w:rPr>
+          <w:color w:val="000000" w:themeColor="text1"/>
+          <w:lang w:eastAsia="ru-RU"/>
+        </w:rPr>
+        <w:t>(</w:t>
+      </w:r>
+      <w:proofErr w:type="spellStart"/>
+      <w:r>
+        <w:rPr>
+          <w:color w:val="000000" w:themeColor="text1"/>
+          <w:lang w:eastAsia="ru-RU"/>
+        </w:rPr>
+        <w:t>equal</w:t>
+      </w:r>
+      <w:proofErr w:type="spellEnd"/>
+      <w:r>
+        <w:rPr>
+          <w:color w:val="000000" w:themeColor="text1"/>
+          <w:lang w:eastAsia="ru-RU"/>
+        </w:rPr>
+        <w:t> (* 2 3) (+ 7 2))</w:t>
+      </w:r>
+    </w:p>
+    <w:p>
+      <w:pPr>
+        <w:pStyle w:val="Programs"/>
+        <w:rPr>
+          <w:color w:val="000000" w:themeColor="text1"/>
+          <w:lang w:eastAsia="ru-RU"/>
+        </w:rPr>
+      </w:pPr>
+      <w:r>
+        <w:rPr>
+          <w:color w:val="000000" w:themeColor="text1"/>
+          <w:lang w:eastAsia="ru-RU"/>
+        </w:rPr>
+        <w:t>    (* 2 3)</w:t>
+      </w:r>
+    </w:p>
+    <w:p>
+      <w:pPr>
+        <w:pStyle w:val="Programs"/>
+        <w:rPr>
+          <w:color w:val="000000" w:themeColor="text1"/>
+          <w:lang w:eastAsia="ru-RU"/>
+        </w:rPr>
+      </w:pPr>
+      <w:r>
+        <w:rPr>
+          <w:color w:val="000000" w:themeColor="text1"/>
+          <w:lang w:eastAsia="ru-RU"/>
+        </w:rPr>
+        <w:t>        2 вычисляется к 2</w:t>
+      </w:r>
+    </w:p>
+    <w:p>
+      <w:pPr>
+        <w:pStyle w:val="Programs"/>
+        <w:rPr>
+          <w:color w:val="000000" w:themeColor="text1"/>
+          <w:lang w:eastAsia="ru-RU"/>
+        </w:rPr>
+      </w:pPr>
+      <w:r>
+        <w:rPr>
+          <w:color w:val="000000" w:themeColor="text1"/>
+          <w:lang w:eastAsia="ru-RU"/>
+        </w:rPr>
+        <w:t>        3 вычисляется к 3</w:t>
+      </w:r>
+    </w:p>
+    <w:p>
+      <w:pPr>
+        <w:pStyle w:val="Programs"/>
+        <w:rPr>
+          <w:color w:val="000000" w:themeColor="text1"/>
+          <w:lang w:eastAsia="ru-RU"/>
+        </w:rPr>
+      </w:pPr>
+      <w:r>
+        <w:rPr>
+          <w:color w:val="000000" w:themeColor="text1"/>
+          <w:lang w:eastAsia="ru-RU"/>
+        </w:rPr>
+        <w:t>        применяется * к 2 и 3</w:t>
+      </w:r>
+    </w:p>
+    <w:p>
+      <w:pPr>
+        <w:pStyle w:val="Programs"/>
+        <w:rPr>
+          <w:color w:val="000000" w:themeColor="text1"/>
+          <w:lang w:eastAsia="ru-RU"/>
+        </w:rPr>
+      </w:pPr>
+      <w:r>
+        <w:rPr>
+          <w:color w:val="000000" w:themeColor="text1"/>
+          <w:lang w:eastAsia="ru-RU"/>
+        </w:rPr>
+        <w:t>        6</w:t>
+      </w:r>
+    </w:p>
+    <w:p>
+      <w:pPr>
+        <w:pStyle w:val="Programs"/>
+        <w:rPr>
+          <w:color w:val="000000" w:themeColor="text1"/>
+          <w:lang w:eastAsia="ru-RU"/>
+        </w:rPr>
+      </w:pPr>
+      <w:r>
+        <w:rPr>
+          <w:color w:val="000000" w:themeColor="text1"/>
+          <w:lang w:eastAsia="ru-RU"/>
+        </w:rPr>
+        <w:t>    (+ 7 2)</w:t>
+      </w:r>
+    </w:p>
+    <w:p>
+      <w:pPr>
+        <w:pStyle w:val="Programs"/>
+        <w:rPr>
+          <w:color w:val="000000" w:themeColor="text1"/>
+          <w:lang w:eastAsia="ru-RU"/>
+        </w:rPr>
+      </w:pPr>
+      <w:r>
+        <w:rPr>
+          <w:color w:val="000000" w:themeColor="text1"/>
+          <w:lang w:eastAsia="ru-RU"/>
+        </w:rPr>
+        <w:t>        7 вычисляется к 7</w:t>
+      </w:r>
+    </w:p>
+    <w:p>
+      <w:pPr>
+        <w:pStyle w:val="Programs"/>
+        <w:rPr>
+          <w:color w:val="000000" w:themeColor="text1"/>
+          <w:lang w:eastAsia="ru-RU"/>
+        </w:rPr>
+      </w:pPr>
+      <w:r>
+        <w:rPr>
+          <w:color w:val="000000" w:themeColor="text1"/>
+          <w:lang w:eastAsia="ru-RU"/>
+        </w:rPr>
+        <w:t>        2 вычисляется к 2</w:t>
+      </w:r>
+    </w:p>
+    <w:p>
+      <w:pPr>
+        <w:pStyle w:val="Programs"/>
+        <w:rPr>
+          <w:color w:val="000000" w:themeColor="text1"/>
+          <w:lang w:eastAsia="ru-RU"/>
+        </w:rPr>
+      </w:pPr>
+      <w:r>
+        <w:rPr>
+          <w:color w:val="000000" w:themeColor="text1"/>
+          <w:lang w:eastAsia="ru-RU"/>
+        </w:rPr>
+        <w:t>        применяется + к 7 и 2</w:t>
+      </w:r>
+    </w:p>
+    <w:p>
+      <w:pPr>
+        <w:pStyle w:val="Programs"/>
+        <w:rPr>
+          <w:color w:val="000000" w:themeColor="text1"/>
+          <w:lang w:eastAsia="ru-RU"/>
+        </w:rPr>
+      </w:pPr>
+      <w:r>
+        <w:rPr>
+          <w:color w:val="000000" w:themeColor="text1"/>
+          <w:lang w:eastAsia="ru-RU"/>
+        </w:rPr>
+        <w:t>        9</w:t>
+      </w:r>
+    </w:p>
+    <w:p>
+      <w:pPr>
+        <w:pStyle w:val="Programs"/>
+        <w:rPr>
+          <w:color w:val="000000" w:themeColor="text1"/>
+          <w:lang w:eastAsia="ru-RU"/>
+        </w:rPr>
+      </w:pPr>
+      <w:r>
+        <w:rPr>
+          <w:color w:val="000000" w:themeColor="text1"/>
+          <w:lang w:eastAsia="ru-RU"/>
+        </w:rPr>
+        <w:t>    применяется </w:t>
+      </w:r>
+      <w:proofErr w:type="spellStart"/>
+      <w:r>
+        <w:rPr>
+          <w:color w:val="000000" w:themeColor="text1"/>
+          <w:lang w:eastAsia="ru-RU"/>
+        </w:rPr>
+        <w:t>equal</w:t>
+      </w:r>
+      <w:proofErr w:type="spellEnd"/>
+      <w:r>
+        <w:rPr>
+          <w:color w:val="000000" w:themeColor="text1"/>
+          <w:lang w:eastAsia="ru-RU"/>
+        </w:rPr>
+        <w:t> к 6 и 9</w:t>
+      </w:r>
+    </w:p>
+    <w:p>
+      <w:pPr>
+        <w:pStyle w:val="Programs"/>
+        <w:rPr>
+          <w:lang w:eastAsia="ru-RU"/>
+        </w:rPr>
+      </w:pPr>
+      <w:r>
+        <w:rPr>
+          <w:color w:val="000000" w:themeColor="text1"/>
+          <w:lang w:eastAsia="ru-RU"/>
+        </w:rPr>
+        <w:t>    </w:t>
+      </w:r>
+      <w:proofErr w:type="spellStart"/>
+      <w:r>
+        <w:rPr>
+          <w:color w:val="000000" w:themeColor="text1"/>
+          <w:lang w:eastAsia="ru-RU"/>
+        </w:rPr>
+        <w:t>Nil</w:t>
+      </w:r>
+      <w:proofErr w:type="spellEnd"/>
+    </w:p>
+    <w:p/>
+    <w:p>
       <w:r>
         <w:t>5.</w:t>
       </w:r>
     </w:p>
     <w:p>
+      <w:pPr>
+        <w:pStyle w:val="Programs"/>
+        <w:rPr>
+          <w:color w:val="000000" w:themeColor="text1"/>
+          <w:lang w:eastAsia="ru-RU"/>
+        </w:rPr>
+      </w:pPr>
+      <w:r>
+        <w:rPr>
+          <w:color w:val="000000" w:themeColor="text1"/>
+          <w:lang w:eastAsia="ru-RU"/>
+        </w:rPr>
+        <w:t>(</w:t>
+      </w:r>
+      <w:proofErr w:type="spellStart"/>
+      <w:r>
+        <w:rPr>
+          <w:color w:val="000000" w:themeColor="text1"/>
+          <w:lang w:eastAsia="ru-RU"/>
+        </w:rPr>
+        <w:t>equal</w:t>
+      </w:r>
+      <w:proofErr w:type="spellEnd"/>
+      <w:r>
+        <w:rPr>
+          <w:color w:val="000000" w:themeColor="text1"/>
+          <w:lang w:eastAsia="ru-RU"/>
+        </w:rPr>
+        <w:t> (- 7 3) (* 3 2))</w:t>
+      </w:r>
+    </w:p>
+    <w:p>
+      <w:pPr>
+        <w:pStyle w:val="Programs"/>
+        <w:rPr>
+          <w:color w:val="000000" w:themeColor="text1"/>
+          <w:lang w:eastAsia="ru-RU"/>
+        </w:rPr>
+      </w:pPr>
+      <w:r>
+        <w:rPr>
+          <w:color w:val="000000" w:themeColor="text1"/>
+          <w:lang w:eastAsia="ru-RU"/>
+        </w:rPr>
+        <w:t>    (- 7 3)</w:t>
+      </w:r>
+    </w:p>
+    <w:p>
+      <w:pPr>
+        <w:pStyle w:val="Programs"/>
+        <w:rPr>
+          <w:color w:val="000000" w:themeColor="text1"/>
+          <w:lang w:eastAsia="ru-RU"/>
+        </w:rPr>
+      </w:pPr>
+      <w:r>
+        <w:rPr>
+          <w:color w:val="000000" w:themeColor="text1"/>
+          <w:lang w:eastAsia="ru-RU"/>
+        </w:rPr>
+        <w:t>        7 вычисляется к 7</w:t>
+      </w:r>
+    </w:p>
+    <w:p>
+      <w:pPr>
+        <w:pStyle w:val="Programs"/>
+        <w:rPr>
+          <w:color w:val="000000" w:themeColor="text1"/>
+          <w:lang w:eastAsia="ru-RU"/>
+        </w:rPr>
+      </w:pPr>
+      <w:r>
+        <w:rPr>
+          <w:color w:val="000000" w:themeColor="text1"/>
+          <w:lang w:eastAsia="ru-RU"/>
+        </w:rPr>
+        <w:t>        3 вычисляется к 3</w:t>
+      </w:r>
+    </w:p>
+    <w:p>
+      <w:pPr>
+        <w:pStyle w:val="Programs"/>
+        <w:rPr>
+          <w:color w:val="000000" w:themeColor="text1"/>
+          <w:lang w:eastAsia="ru-RU"/>
+        </w:rPr>
+      </w:pPr>
+      <w:r>
+        <w:rPr>
+          <w:color w:val="000000" w:themeColor="text1"/>
+          <w:lang w:eastAsia="ru-RU"/>
+        </w:rPr>
+        <w:t>        применяется - к 7 и 3</w:t>
+      </w:r>
+    </w:p>
+    <w:p>
+      <w:pPr>
+        <w:pStyle w:val="Programs"/>
+        <w:rPr>
+          <w:color w:val="000000" w:themeColor="text1"/>
+          <w:lang w:eastAsia="ru-RU"/>
+        </w:rPr>
+      </w:pPr>
+      <w:r>
+        <w:rPr>
+          <w:color w:val="000000" w:themeColor="text1"/>
+          <w:lang w:eastAsia="ru-RU"/>
+        </w:rPr>
+        <w:t>        4</w:t>
+      </w:r>
+    </w:p>
+    <w:p>
+      <w:pPr>
+        <w:pStyle w:val="Programs"/>
+        <w:rPr>
+          <w:color w:val="000000" w:themeColor="text1"/>
+          <w:lang w:eastAsia="ru-RU"/>
+        </w:rPr>
+      </w:pPr>
+      <w:r>
+        <w:rPr>
+          <w:color w:val="000000" w:themeColor="text1"/>
+          <w:lang w:eastAsia="ru-RU"/>
+        </w:rPr>
+        <w:t>    (* 3 2)</w:t>
+      </w:r>
+    </w:p>
+    <w:p>
+      <w:pPr>
+        <w:pStyle w:val="Programs"/>
+        <w:rPr>
+          <w:color w:val="000000" w:themeColor="text1"/>
+          <w:lang w:eastAsia="ru-RU"/>
+        </w:rPr>
+      </w:pPr>
+      <w:r>
+        <w:rPr>
+          <w:color w:val="000000" w:themeColor="text1"/>
+          <w:lang w:eastAsia="ru-RU"/>
+        </w:rPr>
+        <w:t>        3 вычисляется к 3</w:t>
+      </w:r>
+    </w:p>
+    <w:p>
+      <w:pPr>
+        <w:pStyle w:val="Programs"/>
+        <w:rPr>
+          <w:color w:val="000000" w:themeColor="text1"/>
+          <w:lang w:eastAsia="ru-RU"/>
+        </w:rPr>
+      </w:pPr>
+      <w:r>
+        <w:rPr>
+          <w:color w:val="000000" w:themeColor="text1"/>
+          <w:lang w:eastAsia="ru-RU"/>
+        </w:rPr>
+        <w:t>        2 вычисляется к 2</w:t>
+      </w:r>
+    </w:p>
+    <w:p>
+      <w:pPr>
+        <w:pStyle w:val="Programs"/>
+        <w:rPr>
+          <w:color w:val="000000" w:themeColor="text1"/>
+          <w:lang w:eastAsia="ru-RU"/>
+        </w:rPr>
+      </w:pPr>
+      <w:r>
+        <w:rPr>
+          <w:color w:val="000000" w:themeColor="text1"/>
+          <w:lang w:eastAsia="ru-RU"/>
+        </w:rPr>
+        <w:t>        применяется * к 3 и 2</w:t>
+      </w:r>
+    </w:p>
+    <w:p>
+      <w:pPr>
+        <w:pStyle w:val="Programs"/>
+        <w:rPr>
+          <w:color w:val="000000" w:themeColor="text1"/>
+          <w:lang w:eastAsia="ru-RU"/>
+        </w:rPr>
+      </w:pPr>
+      <w:r>
+        <w:rPr>
+          <w:color w:val="000000" w:themeColor="text1"/>
+          <w:lang w:eastAsia="ru-RU"/>
+        </w:rPr>
+        <w:t>        6</w:t>
+      </w:r>
+    </w:p>
+    <w:p>
+      <w:pPr>
+        <w:pStyle w:val="Programs"/>
+        <w:rPr>
+          <w:color w:val="000000" w:themeColor="text1"/>
+          <w:lang w:eastAsia="ru-RU"/>
+        </w:rPr>
+      </w:pPr>
+      <w:r>
+        <w:rPr>
+          <w:color w:val="000000" w:themeColor="text1"/>
+          <w:lang w:eastAsia="ru-RU"/>
+        </w:rPr>
+        <w:t>    применяется </w:t>
+      </w:r>
+      <w:proofErr w:type="spellStart"/>
+      <w:r>
+        <w:rPr>
+          <w:color w:val="000000" w:themeColor="text1"/>
+          <w:lang w:eastAsia="ru-RU"/>
+        </w:rPr>
+        <w:t>equal</w:t>
+      </w:r>
+      <w:proofErr w:type="spellEnd"/>
+      <w:r>
+        <w:rPr>
+          <w:color w:val="000000" w:themeColor="text1"/>
+          <w:lang w:eastAsia="ru-RU"/>
+        </w:rPr>
+        <w:t> к 4 и 6</w:t>
+      </w:r>
+    </w:p>
+    <w:p>
+      <w:pPr>
+        <w:pStyle w:val="Programs"/>
+        <w:rPr>
+          <w:color w:val="000000" w:themeColor="text1"/>
+          <w:lang w:eastAsia="ru-RU"/>
+        </w:rPr>
+      </w:pPr>
+      <w:r>
+        <w:rPr>
+          <w:color w:val="000000" w:themeColor="text1"/>
+          <w:lang w:eastAsia="ru-RU"/>
+        </w:rPr>
+        <w:t>    </w:t>
+      </w:r>
+      <w:proofErr w:type="spellStart"/>
+      <w:r>
+        <w:rPr>
+          <w:color w:val="000000" w:themeColor="text1"/>
+          <w:lang w:eastAsia="ru-RU"/>
+        </w:rPr>
+        <w:t>Nil</w:t>
+      </w:r>
+      <w:proofErr w:type="spellEnd"/>
+    </w:p>
+    <w:p/>
+    <w:p>
       <w:r>
         <w:t>6.</w:t>
       </w:r>
     </w:p>
     <w:p>
+      <w:pPr>
+        <w:pStyle w:val="Programs"/>
+        <w:rPr>
+          <w:color w:val="000000" w:themeColor="text1"/>
+          <w:lang w:eastAsia="ru-RU"/>
+        </w:rPr>
+      </w:pPr>
+      <w:r>
+        <w:rPr>
+          <w:color w:val="000000" w:themeColor="text1"/>
+          <w:lang w:eastAsia="ru-RU"/>
+        </w:rPr>
+        <w:t>(</w:t>
+      </w:r>
+      <w:proofErr w:type="spellStart"/>
+      <w:r>
+        <w:rPr>
+          <w:color w:val="000000" w:themeColor="text1"/>
+          <w:lang w:eastAsia="ru-RU"/>
+        </w:rPr>
+        <w:t>equal</w:t>
+      </w:r>
+      <w:proofErr w:type="spellEnd"/>
+      <w:r>
+        <w:rPr>
+          <w:color w:val="000000" w:themeColor="text1"/>
+          <w:lang w:eastAsia="ru-RU"/>
+        </w:rPr>
+        <w:t> (</w:t>
+      </w:r>
+      <w:proofErr w:type="spellStart"/>
+      <w:r>
+        <w:rPr>
+          <w:color w:val="000000" w:themeColor="text1"/>
+          <w:lang w:eastAsia="ru-RU"/>
+        </w:rPr>
+        <w:t>abs</w:t>
+      </w:r>
+      <w:proofErr w:type="spellEnd"/>
+      <w:r>
+        <w:rPr>
+          <w:color w:val="000000" w:themeColor="text1"/>
+          <w:lang w:eastAsia="ru-RU"/>
+        </w:rPr>
+        <w:t> (- 2 4)) 3)</w:t>
+      </w:r>
+    </w:p>
+    <w:p>
+      <w:pPr>
+        <w:pStyle w:val="Programs"/>
+        <w:rPr>
+          <w:color w:val="000000" w:themeColor="text1"/>
+          <w:lang w:eastAsia="ru-RU"/>
+        </w:rPr>
+      </w:pPr>
+      <w:r>
+        <w:rPr>
+          <w:color w:val="000000" w:themeColor="text1"/>
+          <w:lang w:eastAsia="ru-RU"/>
+        </w:rPr>
+        <w:t>    (</w:t>
+      </w:r>
+      <w:proofErr w:type="spellStart"/>
+      <w:r>
+        <w:rPr>
+          <w:color w:val="000000" w:themeColor="text1"/>
+          <w:lang w:eastAsia="ru-RU"/>
+        </w:rPr>
+        <w:t>abs</w:t>
+      </w:r>
+      <w:proofErr w:type="spellEnd"/>
+      <w:r>
+        <w:rPr>
+          <w:color w:val="000000" w:themeColor="text1"/>
+          <w:lang w:eastAsia="ru-RU"/>
+        </w:rPr>
+        <w:t> (- 2 4))</w:t>
+      </w:r>
+    </w:p>
+    <w:p>
+      <w:pPr>
+        <w:pStyle w:val="Programs"/>
+        <w:rPr>
+          <w:color w:val="000000" w:themeColor="text1"/>
+          <w:lang w:eastAsia="ru-RU"/>
+        </w:rPr>
+      </w:pPr>
+      <w:r>
+        <w:rPr>
+          <w:color w:val="000000" w:themeColor="text1"/>
+          <w:lang w:eastAsia="ru-RU"/>
+        </w:rPr>
+        <w:t>        (- 2 4)</w:t>
+      </w:r>
+    </w:p>
+    <w:p>
+      <w:pPr>
+        <w:pStyle w:val="Programs"/>
+        <w:rPr>
+          <w:color w:val="000000" w:themeColor="text1"/>
+          <w:lang w:eastAsia="ru-RU"/>
+        </w:rPr>
+      </w:pPr>
+      <w:r>
+        <w:rPr>
+          <w:color w:val="000000" w:themeColor="text1"/>
+          <w:lang w:eastAsia="ru-RU"/>
+        </w:rPr>
+        <w:t>            2 вычисляется к 2</w:t>
+      </w:r>
+    </w:p>
+    <w:p>
+      <w:pPr>
+        <w:pStyle w:val="Programs"/>
+        <w:rPr>
+          <w:color w:val="000000" w:themeColor="text1"/>
+          <w:lang w:eastAsia="ru-RU"/>
+        </w:rPr>
+      </w:pPr>
+      <w:r>
+        <w:rPr>
+          <w:color w:val="000000" w:themeColor="text1"/>
+          <w:lang w:eastAsia="ru-RU"/>
+        </w:rPr>
+        <w:t>            4 вычисляется к 4</w:t>
+      </w:r>
+    </w:p>
+    <w:p>
+      <w:pPr>
+        <w:pStyle w:val="Programs"/>
+        <w:rPr>
+          <w:color w:val="000000" w:themeColor="text1"/>
+          <w:lang w:eastAsia="ru-RU"/>
+        </w:rPr>
+      </w:pPr>
+      <w:r>
+        <w:rPr>
+          <w:color w:val="000000" w:themeColor="text1"/>
+          <w:lang w:eastAsia="ru-RU"/>
+        </w:rPr>
+        <w:t>            применяется - к 2 и 4</w:t>
+      </w:r>
+    </w:p>
+    <w:p>
+      <w:pPr>
+        <w:pStyle w:val="Programs"/>
+        <w:rPr>
+          <w:color w:val="000000" w:themeColor="text1"/>
+          <w:lang w:eastAsia="ru-RU"/>
+        </w:rPr>
+      </w:pPr>
+      <w:r>
+        <w:rPr>
+          <w:color w:val="000000" w:themeColor="text1"/>
+          <w:lang w:eastAsia="ru-RU"/>
+        </w:rPr>
+        <w:t>            -2</w:t>
+      </w:r>
+    </w:p>
+    <w:p>
+      <w:pPr>
+        <w:pStyle w:val="Programs"/>
+        <w:rPr>
+          <w:color w:val="000000" w:themeColor="text1"/>
+          <w:lang w:eastAsia="ru-RU"/>
+        </w:rPr>
+      </w:pPr>
+      <w:r>
+        <w:rPr>
+          <w:color w:val="000000" w:themeColor="text1"/>
+          <w:lang w:eastAsia="ru-RU"/>
+        </w:rPr>
+        <w:t>        применяется </w:t>
+      </w:r>
+      <w:proofErr w:type="spellStart"/>
+      <w:r>
+        <w:rPr>
+          <w:color w:val="000000" w:themeColor="text1"/>
+          <w:lang w:eastAsia="ru-RU"/>
+        </w:rPr>
+        <w:t>abs</w:t>
+      </w:r>
+      <w:proofErr w:type="spellEnd"/>
+      <w:r>
+        <w:rPr>
+          <w:color w:val="000000" w:themeColor="text1"/>
+          <w:lang w:eastAsia="ru-RU"/>
+        </w:rPr>
+        <w:t> к -2</w:t>
+      </w:r>
+    </w:p>
+    <w:p>
+      <w:pPr>
+        <w:pStyle w:val="Programs"/>
+        <w:rPr>
+          <w:color w:val="000000" w:themeColor="text1"/>
+          <w:lang w:eastAsia="ru-RU"/>
+        </w:rPr>
+      </w:pPr>
+      <w:r>
+        <w:rPr>
+          <w:color w:val="000000" w:themeColor="text1"/>
+          <w:lang w:eastAsia="ru-RU"/>
+        </w:rPr>
+        <w:t>        2</w:t>
+      </w:r>
+    </w:p>
+    <w:p>
+      <w:pPr>
+        <w:pStyle w:val="Programs"/>
+        <w:rPr>
+          <w:color w:val="000000" w:themeColor="text1"/>
+          <w:lang w:eastAsia="ru-RU"/>
+        </w:rPr>
+      </w:pPr>
+      <w:r>
+        <w:rPr>
+          <w:color w:val="000000" w:themeColor="text1"/>
+          <w:lang w:eastAsia="ru-RU"/>
+        </w:rPr>
+        <w:t>    3 вычисляется к 3</w:t>
+      </w:r>
+    </w:p>
+    <w:p>
+      <w:pPr>
+        <w:pStyle w:val="Programs"/>
+        <w:rPr>
+          <w:color w:val="000000" w:themeColor="text1"/>
+          <w:lang w:eastAsia="ru-RU"/>
+        </w:rPr>
+      </w:pPr>
+      <w:r>
+        <w:rPr>
+          <w:color w:val="000000" w:themeColor="text1"/>
+          <w:lang w:eastAsia="ru-RU"/>
+        </w:rPr>
+        <w:t>    применяется </w:t>
+      </w:r>
+      <w:proofErr w:type="spellStart"/>
+      <w:r>
+        <w:rPr>
+          <w:color w:val="000000" w:themeColor="text1"/>
+          <w:lang w:eastAsia="ru-RU"/>
+        </w:rPr>
+        <w:t>equal</w:t>
+      </w:r>
+      <w:proofErr w:type="spellEnd"/>
+      <w:r>
+        <w:rPr>
+          <w:color w:val="000000" w:themeColor="text1"/>
+          <w:lang w:eastAsia="ru-RU"/>
+        </w:rPr>
+        <w:t> к 2 и 3</w:t>
+      </w:r>
+    </w:p>
+    <w:p>
+      <w:pPr>
+        <w:pStyle w:val="Programs"/>
+        <w:rPr>
+          <w:color w:val="000000" w:themeColor="text1"/>
+          <w:lang w:eastAsia="ru-RU"/>
+        </w:rPr>
+      </w:pPr>
+      <w:r>
+        <w:rPr>
+          <w:color w:val="000000" w:themeColor="text1"/>
+          <w:lang w:eastAsia="ru-RU"/>
+        </w:rPr>
+        <w:t>    </w:t>
+      </w:r>
+      <w:proofErr w:type="spellStart"/>
+      <w:r>
+        <w:rPr>
+          <w:color w:val="000000" w:themeColor="text1"/>
+          <w:lang w:eastAsia="ru-RU"/>
+        </w:rPr>
+        <w:t>Nil</w:t>
+      </w:r>
+      <w:proofErr w:type="spellEnd"/>
+    </w:p>
+    <w:p/>
+    <w:p>
       <w:r>
         <w:t>Задание 2. Написать функцию, вычисляющую гипотенузу прямоугольного треугольника по заданным катетам и составить диаграмму её вычисления.</w:t>
       </w:r>
@@ -1065,6 +2414,7 @@
     </w:p>
     <w:p>
       <w:r>
+        <w:lastRenderedPageBreak/>
         <w:t>Решение:</w:t>
       </w:r>
     </w:p>
@@ -1216,7 +2566,21 @@
               <w:rPr>
                 <w:lang w:val="en-US"/>
               </w:rPr>
-              <w:t>(cons `a `(b c));</w:t>
+              <w:t xml:space="preserve">(cons `a </w:t>
+            </w:r>
+            <w:proofErr w:type="gramStart"/>
+            <w:r>
+              <w:rPr>
+                <w:lang w:val="en-US"/>
+              </w:rPr>
+              <w:t>`(</w:t>
+            </w:r>
+            <w:proofErr w:type="gramEnd"/>
+            <w:r>
+              <w:rPr>
+                <w:lang w:val="en-US"/>
+              </w:rPr>
+              <w:t>b c));</w:t>
             </w:r>
           </w:p>
         </w:tc>
@@ -1240,7 +2604,21 @@
               <w:rPr>
                 <w:lang w:val="en-US"/>
               </w:rPr>
-              <w:t>7. (list a `(b c));</w:t>
+              <w:t xml:space="preserve">7. (list a </w:t>
+            </w:r>
+            <w:proofErr w:type="gramStart"/>
+            <w:r>
+              <w:rPr>
+                <w:lang w:val="en-US"/>
+              </w:rPr>
+              <w:t>`(</w:t>
+            </w:r>
+            <w:proofErr w:type="gramEnd"/>
+            <w:r>
+              <w:rPr>
+                <w:lang w:val="en-US"/>
+              </w:rPr>
+              <w:t>b c));</w:t>
             </w:r>
           </w:p>
         </w:tc>
@@ -1304,7 +2682,21 @@
               <w:rPr>
                 <w:lang w:val="en-US"/>
               </w:rPr>
-              <w:t>8. (list (+ 1 `(length `(1 2 3))));</w:t>
+              <w:t xml:space="preserve">8. (list (+ 1 </w:t>
+            </w:r>
+            <w:proofErr w:type="gramStart"/>
+            <w:r>
+              <w:rPr>
+                <w:lang w:val="en-US"/>
+              </w:rPr>
+              <w:t>`(</w:t>
+            </w:r>
+            <w:proofErr w:type="gramEnd"/>
+            <w:r>
+              <w:rPr>
+                <w:lang w:val="en-US"/>
+              </w:rPr>
+              <w:t>length `(1 2 3))));</w:t>
             </w:r>
           </w:p>
         </w:tc>
@@ -1363,7 +2755,21 @@
         <w:rPr>
           <w:lang w:val="en-US"/>
         </w:rPr>
-        <w:t>(cons `a `(b c))</w:t>
+        <w:t xml:space="preserve">(cons `a </w:t>
+      </w:r>
+      <w:proofErr w:type="gramStart"/>
+      <w:r>
+        <w:rPr>
+          <w:lang w:val="en-US"/>
+        </w:rPr>
+        <w:t>`(</w:t>
+      </w:r>
+      <w:proofErr w:type="gramEnd"/>
+      <w:r>
+        <w:rPr>
+          <w:lang w:val="en-US"/>
+        </w:rPr>
+        <w:t>b c))</w:t>
       </w:r>
     </w:p>
     <w:p>
@@ -1429,25 +2835,52 @@
         <w:rPr>
           <w:lang w:val="en-US"/>
         </w:rPr>
-        <w:t>7. (list a `(b c))</w:t>
-      </w:r>
-    </w:p>
-    <w:p>
-      <w:pPr>
-        <w:rPr>
-          <w:lang w:val="en-US"/>
-        </w:rPr>
-      </w:pPr>
-      <w:r>
-        <w:rPr>
-          <w:lang w:val="en-US"/>
-        </w:rPr>
-        <w:t>8. (list (+ 1 `(length `(1 2 3))))</w:t>
-      </w:r>
-    </w:p>
-    <w:p>
-      <w:r>
-        <w:lastRenderedPageBreak/>
+        <w:t xml:space="preserve">7. (list a </w:t>
+      </w:r>
+      <w:proofErr w:type="gramStart"/>
+      <w:r>
+        <w:rPr>
+          <w:lang w:val="en-US"/>
+        </w:rPr>
+        <w:t>`(</w:t>
+      </w:r>
+      <w:proofErr w:type="gramEnd"/>
+      <w:r>
+        <w:rPr>
+          <w:lang w:val="en-US"/>
+        </w:rPr>
+        <w:t>b c))</w:t>
+      </w:r>
+    </w:p>
+    <w:p>
+      <w:pPr>
+        <w:rPr>
+          <w:lang w:val="en-US"/>
+        </w:rPr>
+      </w:pPr>
+      <w:r>
+        <w:rPr>
+          <w:lang w:val="en-US"/>
+        </w:rPr>
+        <w:t xml:space="preserve">8. (list (+ 1 </w:t>
+      </w:r>
+      <w:proofErr w:type="gramStart"/>
+      <w:r>
+        <w:rPr>
+          <w:lang w:val="en-US"/>
+        </w:rPr>
+        <w:t>`(</w:t>
+      </w:r>
+      <w:proofErr w:type="gramEnd"/>
+      <w:r>
+        <w:rPr>
+          <w:lang w:val="en-US"/>
+        </w:rPr>
+        <w:t>length `(1 2 3))))</w:t>
+      </w:r>
+    </w:p>
+    <w:p>
+      <w:r>
         <w:t xml:space="preserve">Задание 5. Написать функцию </w:t>
       </w:r>
       <w:r>
@@ -1520,7 +2953,21 @@
         <w:rPr>
           <w:lang w:val="en-US"/>
         </w:rPr>
-        <w:t>2. (cons 3 `(list 5 6));</w:t>
+        <w:t xml:space="preserve">2. (cons 3 </w:t>
+      </w:r>
+      <w:proofErr w:type="gramStart"/>
+      <w:r>
+        <w:rPr>
+          <w:lang w:val="en-US"/>
+        </w:rPr>
+        <w:t>`(</w:t>
+      </w:r>
+      <w:proofErr w:type="gramEnd"/>
+      <w:r>
+        <w:rPr>
+          <w:lang w:val="en-US"/>
+        </w:rPr>
+        <w:t>list 5 6));</w:t>
       </w:r>
     </w:p>
     <w:p>
@@ -1546,7 +2993,21 @@
         <w:rPr>
           <w:lang w:val="en-US"/>
         </w:rPr>
-        <w:t>4. (+ (length `(1 foo 2 too)) (car `(21 22 23)));</w:t>
+        <w:t xml:space="preserve">4. (+ (length </w:t>
+      </w:r>
+      <w:proofErr w:type="gramStart"/>
+      <w:r>
+        <w:rPr>
+          <w:lang w:val="en-US"/>
+        </w:rPr>
+        <w:t>`(</w:t>
+      </w:r>
+      <w:proofErr w:type="gramEnd"/>
+      <w:r>
+        <w:rPr>
+          <w:lang w:val="en-US"/>
+        </w:rPr>
+        <w:t>1 foo 2 too)) (car `(21 22 23)));</w:t>
       </w:r>
     </w:p>
     <w:p>
@@ -1573,7 +3034,21 @@
         <w:rPr>
           <w:lang w:val="en-US"/>
         </w:rPr>
-        <w:t xml:space="preserve"> `(cons is short for </w:t>
+        <w:t xml:space="preserve"> </w:t>
+      </w:r>
+      <w:proofErr w:type="gramStart"/>
+      <w:r>
+        <w:rPr>
+          <w:lang w:val="en-US"/>
+        </w:rPr>
+        <w:t>`(</w:t>
+      </w:r>
+      <w:proofErr w:type="gramEnd"/>
+      <w:r>
+        <w:rPr>
+          <w:lang w:val="en-US"/>
+        </w:rPr>
+        <w:t xml:space="preserve">cons is short for </w:t>
       </w:r>
       <w:proofErr w:type="spellStart"/>
       <w:r>
@@ -1631,7 +3106,7 @@
       </w:pPr>
     </w:p>
     <w:sectPr>
-      <w:footerReference w:type="default" r:id="rId8"/>
+      <w:footerReference w:type="default" r:id="rId9"/>
       <w:pgSz w:w="11906" w:h="16838"/>
       <w:pgMar w:top="1134" w:right="850" w:bottom="1134" w:left="1701" w:header="708" w:footer="708" w:gutter="0"/>
       <w:cols w:space="708"/>
@@ -2348,10 +3823,31 @@
       <w:szCs w:val="32"/>
     </w:rPr>
   </w:style>
+  <w:style w:type="paragraph" w:styleId="2">
+    <w:name w:val="heading 2"/>
+    <w:basedOn w:val="a"/>
+    <w:next w:val="a"/>
+    <w:link w:val="20"/>
+    <w:uiPriority w:val="9"/>
+    <w:unhideWhenUsed/>
+    <w:qFormat/>
+    <w:rsid w:val="003D1630"/>
+    <w:pPr>
+      <w:keepNext/>
+      <w:keepLines/>
+      <w:spacing w:before="40" w:after="0"/>
+      <w:outlineLvl w:val="1"/>
+    </w:pPr>
+    <w:rPr>
+      <w:rFonts w:asciiTheme="majorHAnsi" w:eastAsiaTheme="majorEastAsia" w:hAnsiTheme="majorHAnsi" w:cstheme="majorBidi"/>
+      <w:color w:val="2F5496" w:themeColor="accent1" w:themeShade="BF"/>
+      <w:sz w:val="26"/>
+      <w:szCs w:val="26"/>
+    </w:rPr>
+  </w:style>
   <w:style w:type="character" w:default="1" w:styleId="a0">
     <w:name w:val="Default Paragraph Font"/>
     <w:uiPriority w:val="1"/>
-    <w:semiHidden/>
     <w:unhideWhenUsed/>
   </w:style>
   <w:style w:type="table" w:default="1" w:styleId="a1">
@@ -2470,6 +3966,234 @@
       <w:ind w:left="720"/>
       <w:contextualSpacing/>
     </w:pPr>
+  </w:style>
+  <w:style w:type="paragraph" w:customStyle="1" w:styleId="Prog">
+    <w:name w:val="Prog"/>
+    <w:basedOn w:val="a"/>
+    <w:link w:val="Prog0"/>
+    <w:rsid w:val="003D1630"/>
+    <w:pPr>
+      <w:shd w:val="clear" w:color="auto" w:fill="272822"/>
+      <w:spacing w:after="0" w:line="285" w:lineRule="atLeast"/>
+      <w:jc w:val="left"/>
+    </w:pPr>
+    <w:rPr>
+      <w:rFonts w:ascii="Consolas" w:eastAsia="Times New Roman" w:hAnsi="Consolas" w:cs="Times New Roman"/>
+      <w:color w:val="000000" w:themeColor="text1"/>
+      <w:sz w:val="21"/>
+      <w:szCs w:val="21"/>
+      <w:lang w:eastAsia="ru-RU"/>
+    </w:rPr>
+  </w:style>
+  <w:style w:type="character" w:styleId="a9">
+    <w:name w:val="Subtle Emphasis"/>
+    <w:basedOn w:val="a0"/>
+    <w:uiPriority w:val="19"/>
+    <w:qFormat/>
+    <w:rsid w:val="003D1630"/>
+    <w:rPr>
+      <w:i/>
+      <w:iCs/>
+      <w:color w:val="404040" w:themeColor="text1" w:themeTint="BF"/>
+    </w:rPr>
+  </w:style>
+  <w:style w:type="character" w:customStyle="1" w:styleId="Prog0">
+    <w:name w:val="Prog Знак"/>
+    <w:basedOn w:val="a0"/>
+    <w:link w:val="Prog"/>
+    <w:rsid w:val="003D1630"/>
+    <w:rPr>
+      <w:rFonts w:ascii="Consolas" w:eastAsia="Times New Roman" w:hAnsi="Consolas" w:cs="Times New Roman"/>
+      <w:color w:val="000000" w:themeColor="text1"/>
+      <w:sz w:val="21"/>
+      <w:szCs w:val="21"/>
+      <w:shd w:val="clear" w:color="auto" w:fill="272822"/>
+      <w:lang w:eastAsia="ru-RU"/>
+    </w:rPr>
+  </w:style>
+  <w:style w:type="character" w:styleId="aa">
+    <w:name w:val="Emphasis"/>
+    <w:basedOn w:val="a0"/>
+    <w:uiPriority w:val="20"/>
+    <w:qFormat/>
+    <w:rsid w:val="003D1630"/>
+    <w:rPr>
+      <w:i/>
+      <w:iCs/>
+    </w:rPr>
+  </w:style>
+  <w:style w:type="character" w:styleId="ab">
+    <w:name w:val="Intense Emphasis"/>
+    <w:basedOn w:val="a0"/>
+    <w:uiPriority w:val="21"/>
+    <w:qFormat/>
+    <w:rsid w:val="003D1630"/>
+    <w:rPr>
+      <w:i/>
+      <w:iCs/>
+      <w:color w:val="4472C4" w:themeColor="accent1"/>
+    </w:rPr>
+  </w:style>
+  <w:style w:type="character" w:styleId="ac">
+    <w:name w:val="Strong"/>
+    <w:basedOn w:val="a0"/>
+    <w:uiPriority w:val="22"/>
+    <w:qFormat/>
+    <w:rsid w:val="003D1630"/>
+    <w:rPr>
+      <w:b/>
+      <w:bCs/>
+    </w:rPr>
+  </w:style>
+  <w:style w:type="paragraph" w:styleId="21">
+    <w:name w:val="Quote"/>
+    <w:basedOn w:val="a"/>
+    <w:next w:val="a"/>
+    <w:link w:val="22"/>
+    <w:uiPriority w:val="29"/>
+    <w:qFormat/>
+    <w:rsid w:val="003D1630"/>
+    <w:pPr>
+      <w:spacing w:before="200"/>
+      <w:ind w:left="864" w:right="864"/>
+      <w:jc w:val="center"/>
+    </w:pPr>
+    <w:rPr>
+      <w:i/>
+      <w:iCs/>
+      <w:color w:val="404040" w:themeColor="text1" w:themeTint="BF"/>
+    </w:rPr>
+  </w:style>
+  <w:style w:type="character" w:customStyle="1" w:styleId="22">
+    <w:name w:val="Цитата 2 Знак"/>
+    <w:basedOn w:val="a0"/>
+    <w:link w:val="21"/>
+    <w:uiPriority w:val="29"/>
+    <w:rsid w:val="003D1630"/>
+    <w:rPr>
+      <w:rFonts w:ascii="Times New Roman" w:hAnsi="Times New Roman"/>
+      <w:i/>
+      <w:iCs/>
+      <w:color w:val="404040" w:themeColor="text1" w:themeTint="BF"/>
+      <w:sz w:val="28"/>
+    </w:rPr>
+  </w:style>
+  <w:style w:type="paragraph" w:styleId="ad">
+    <w:name w:val="Intense Quote"/>
+    <w:basedOn w:val="a"/>
+    <w:next w:val="a"/>
+    <w:link w:val="ae"/>
+    <w:uiPriority w:val="30"/>
+    <w:qFormat/>
+    <w:rsid w:val="003D1630"/>
+    <w:pPr>
+      <w:pBdr>
+        <w:top w:val="single" w:sz="4" w:space="10" w:color="4472C4" w:themeColor="accent1"/>
+        <w:bottom w:val="single" w:sz="4" w:space="10" w:color="4472C4" w:themeColor="accent1"/>
+      </w:pBdr>
+      <w:spacing w:before="360" w:after="360"/>
+      <w:ind w:left="864" w:right="864"/>
+      <w:jc w:val="center"/>
+    </w:pPr>
+    <w:rPr>
+      <w:i/>
+      <w:iCs/>
+      <w:color w:val="4472C4" w:themeColor="accent1"/>
+    </w:rPr>
+  </w:style>
+  <w:style w:type="character" w:customStyle="1" w:styleId="ae">
+    <w:name w:val="Выделенная цитата Знак"/>
+    <w:basedOn w:val="a0"/>
+    <w:link w:val="ad"/>
+    <w:uiPriority w:val="30"/>
+    <w:rsid w:val="003D1630"/>
+    <w:rPr>
+      <w:rFonts w:ascii="Times New Roman" w:hAnsi="Times New Roman"/>
+      <w:i/>
+      <w:iCs/>
+      <w:color w:val="4472C4" w:themeColor="accent1"/>
+      <w:sz w:val="28"/>
+    </w:rPr>
+  </w:style>
+  <w:style w:type="character" w:styleId="af">
+    <w:name w:val="Subtle Reference"/>
+    <w:basedOn w:val="a0"/>
+    <w:uiPriority w:val="31"/>
+    <w:qFormat/>
+    <w:rsid w:val="003D1630"/>
+    <w:rPr>
+      <w:smallCaps/>
+      <w:color w:val="5A5A5A" w:themeColor="text1" w:themeTint="A5"/>
+    </w:rPr>
+  </w:style>
+  <w:style w:type="paragraph" w:styleId="af0">
+    <w:name w:val="Subtitle"/>
+    <w:basedOn w:val="a"/>
+    <w:next w:val="a"/>
+    <w:link w:val="af1"/>
+    <w:uiPriority w:val="11"/>
+    <w:qFormat/>
+    <w:rsid w:val="003D1630"/>
+    <w:pPr>
+      <w:numPr>
+        <w:ilvl w:val="1"/>
+      </w:numPr>
+    </w:pPr>
+    <w:rPr>
+      <w:rFonts w:asciiTheme="minorHAnsi" w:eastAsiaTheme="minorEastAsia" w:hAnsiTheme="minorHAnsi"/>
+      <w:color w:val="5A5A5A" w:themeColor="text1" w:themeTint="A5"/>
+      <w:spacing w:val="15"/>
+      <w:sz w:val="22"/>
+    </w:rPr>
+  </w:style>
+  <w:style w:type="character" w:customStyle="1" w:styleId="af1">
+    <w:name w:val="Подзаголовок Знак"/>
+    <w:basedOn w:val="a0"/>
+    <w:link w:val="af0"/>
+    <w:uiPriority w:val="11"/>
+    <w:rsid w:val="003D1630"/>
+    <w:rPr>
+      <w:rFonts w:eastAsiaTheme="minorEastAsia"/>
+      <w:color w:val="5A5A5A" w:themeColor="text1" w:themeTint="A5"/>
+      <w:spacing w:val="15"/>
+    </w:rPr>
+  </w:style>
+  <w:style w:type="character" w:customStyle="1" w:styleId="20">
+    <w:name w:val="Заголовок 2 Знак"/>
+    <w:basedOn w:val="a0"/>
+    <w:link w:val="2"/>
+    <w:uiPriority w:val="9"/>
+    <w:rsid w:val="003D1630"/>
+    <w:rPr>
+      <w:rFonts w:asciiTheme="majorHAnsi" w:eastAsiaTheme="majorEastAsia" w:hAnsiTheme="majorHAnsi" w:cstheme="majorBidi"/>
+      <w:color w:val="2F5496" w:themeColor="accent1" w:themeShade="BF"/>
+      <w:sz w:val="26"/>
+      <w:szCs w:val="26"/>
+    </w:rPr>
+  </w:style>
+  <w:style w:type="paragraph" w:customStyle="1" w:styleId="Programs">
+    <w:name w:val="Programs"/>
+    <w:basedOn w:val="a"/>
+    <w:link w:val="Programs0"/>
+    <w:qFormat/>
+    <w:rsid w:val="003D1630"/>
+    <w:pPr>
+      <w:spacing w:after="0"/>
+    </w:pPr>
+    <w:rPr>
+      <w:rFonts w:ascii="Consolas" w:hAnsi="Consolas"/>
+      <w:sz w:val="21"/>
+    </w:rPr>
+  </w:style>
+  <w:style w:type="character" w:customStyle="1" w:styleId="Programs0">
+    <w:name w:val="Programs Знак"/>
+    <w:basedOn w:val="a0"/>
+    <w:link w:val="Programs"/>
+    <w:rsid w:val="003D1630"/>
+    <w:rPr>
+      <w:rFonts w:ascii="Consolas" w:hAnsi="Consolas"/>
+      <w:sz w:val="21"/>
+    </w:rPr>
   </w:style>
 </w:styles>
 </file>
@@ -2767,4 +4491,16 @@
     </a:ext>
   </a:extLst>
 </a:theme>
+</file>
+
+<file path=customXml/item1.xml><?xml version="1.0" encoding="utf-8"?>
+<b:Sources xmlns:b="http://schemas.openxmlformats.org/officeDocument/2006/bibliography" xmlns="http://schemas.openxmlformats.org/officeDocument/2006/bibliography" SelectedStyle="\APASixthEditionOfficeOnline.xsl" StyleName="APA" Version="6"/>
+</file>
+
+<file path=customXml/itemProps1.xml><?xml version="1.0" encoding="utf-8"?>
+<ds:datastoreItem xmlns:ds="http://schemas.openxmlformats.org/officeDocument/2006/customXml" ds:itemID="{5E84F6AD-A627-427D-AA44-4E2CC3BB7B81}">
+  <ds:schemaRefs>
+    <ds:schemaRef ds:uri="http://schemas.openxmlformats.org/officeDocument/2006/bibliography"/>
+  </ds:schemaRefs>
+</ds:datastoreItem>
 </file>
--- a/LisP/lab_03/report.docx
+++ b/LisP/lab_03/report.docx
@@ -293,7 +293,6 @@
         <w:tab/>
         <w:t xml:space="preserve">       </w:t>
       </w:r>
-      <w:proofErr w:type="gramStart"/>
       <w:r>
         <w:rPr>
           <w:rFonts w:eastAsia="Calibri"/>
@@ -301,16 +300,7 @@
           <w:u w:val="single"/>
         </w:rPr>
         <w:tab/>
-        <w:t xml:space="preserve">  «</w:t>
-      </w:r>
-      <w:proofErr w:type="gramEnd"/>
-      <w:r>
-        <w:rPr>
-          <w:rFonts w:eastAsia="Calibri"/>
-          <w:szCs w:val="28"/>
-          <w:u w:val="single"/>
-        </w:rPr>
-        <w:t>Информатика и системы управления»</w:t>
+        <w:t xml:space="preserve">  «Информатика и системы управления»</w:t>
       </w:r>
       <w:r>
         <w:rPr>
@@ -688,23 +678,7 @@
           <w:rFonts w:eastAsia="Calibri" w:cs="Times New Roman"/>
           <w:sz w:val="32"/>
         </w:rPr>
-        <w:t xml:space="preserve">: </w:t>
-      </w:r>
-      <w:proofErr w:type="spellStart"/>
-      <w:r>
-        <w:rPr>
-          <w:rFonts w:eastAsia="Calibri" w:cs="Times New Roman"/>
-          <w:sz w:val="32"/>
-        </w:rPr>
-        <w:t>Толпинская</w:t>
-      </w:r>
-      <w:proofErr w:type="spellEnd"/>
-      <w:r>
-        <w:rPr>
-          <w:rFonts w:eastAsia="Calibri" w:cs="Times New Roman"/>
-          <w:sz w:val="32"/>
-        </w:rPr>
-        <w:t xml:space="preserve"> Н. Б.</w:t>
+        <w:t>: Толпинская Н. Б.</w:t>
       </w:r>
       <w:r>
         <w:rPr>
@@ -1050,35 +1024,35 @@
         <w:rPr>
           <w:szCs w:val="21"/>
         </w:rPr>
-        <w:t>(</w:t>
-      </w:r>
-      <w:proofErr w:type="spellStart"/>
-      <w:r>
+        <w:t>(equal 3 (abs -3))</w:t>
+      </w:r>
+    </w:p>
+    <w:p>
+      <w:pPr>
+        <w:pStyle w:val="Programs"/>
         <w:rPr>
           <w:szCs w:val="21"/>
         </w:rPr>
-        <w:t>equal</w:t>
-      </w:r>
-      <w:proofErr w:type="spellEnd"/>
+      </w:pPr>
       <w:r>
         <w:rPr>
           <w:szCs w:val="21"/>
         </w:rPr>
-        <w:t> 3 (</w:t>
-      </w:r>
-      <w:proofErr w:type="spellStart"/>
-      <w:r>
+        <w:t>    3 вычисляется к 3</w:t>
+      </w:r>
+    </w:p>
+    <w:p>
+      <w:pPr>
+        <w:pStyle w:val="Programs"/>
         <w:rPr>
           <w:szCs w:val="21"/>
         </w:rPr>
-        <w:t>abs</w:t>
-      </w:r>
-      <w:proofErr w:type="spellEnd"/>
+      </w:pPr>
       <w:r>
         <w:rPr>
           <w:szCs w:val="21"/>
         </w:rPr>
-        <w:t> -3))</w:t>
+        <w:t>    (abs -3)</w:t>
       </w:r>
     </w:p>
     <w:p>
@@ -1092,6 +1066,180 @@
         <w:rPr>
           <w:szCs w:val="21"/>
         </w:rPr>
+        <w:t>        -3 вычисляется к -3</w:t>
+      </w:r>
+    </w:p>
+    <w:p>
+      <w:pPr>
+        <w:pStyle w:val="Programs"/>
+        <w:rPr>
+          <w:szCs w:val="21"/>
+        </w:rPr>
+      </w:pPr>
+      <w:r>
+        <w:rPr>
+          <w:szCs w:val="21"/>
+        </w:rPr>
+        <w:t>        применяется abs к -3</w:t>
+      </w:r>
+    </w:p>
+    <w:p>
+      <w:pPr>
+        <w:pStyle w:val="Programs"/>
+        <w:rPr>
+          <w:szCs w:val="21"/>
+        </w:rPr>
+      </w:pPr>
+      <w:r>
+        <w:rPr>
+          <w:szCs w:val="21"/>
+        </w:rPr>
+        <w:t>        3</w:t>
+      </w:r>
+    </w:p>
+    <w:p>
+      <w:pPr>
+        <w:pStyle w:val="Programs"/>
+        <w:rPr>
+          <w:szCs w:val="21"/>
+        </w:rPr>
+      </w:pPr>
+      <w:r>
+        <w:rPr>
+          <w:szCs w:val="21"/>
+        </w:rPr>
+        <w:t>    применяется equal к 3 и 3</w:t>
+      </w:r>
+    </w:p>
+    <w:p>
+      <w:pPr>
+        <w:pStyle w:val="Programs"/>
+        <w:rPr>
+          <w:szCs w:val="21"/>
+        </w:rPr>
+      </w:pPr>
+      <w:r>
+        <w:rPr>
+          <w:szCs w:val="21"/>
+        </w:rPr>
+        <w:t>    T</w:t>
+      </w:r>
+    </w:p>
+    <w:p/>
+    <w:p>
+      <w:r>
+        <w:t>2.</w:t>
+      </w:r>
+    </w:p>
+    <w:p>
+      <w:pPr>
+        <w:pStyle w:val="Programs"/>
+        <w:rPr>
+          <w:color w:val="000000" w:themeColor="text1"/>
+          <w:lang w:eastAsia="ru-RU"/>
+        </w:rPr>
+      </w:pPr>
+      <w:r>
+        <w:rPr>
+          <w:color w:val="000000" w:themeColor="text1"/>
+          <w:lang w:eastAsia="ru-RU"/>
+        </w:rPr>
+        <w:t>(equal (+ 1 2) 3)</w:t>
+      </w:r>
+    </w:p>
+    <w:p>
+      <w:pPr>
+        <w:pStyle w:val="Programs"/>
+        <w:rPr>
+          <w:color w:val="000000" w:themeColor="text1"/>
+          <w:lang w:eastAsia="ru-RU"/>
+        </w:rPr>
+      </w:pPr>
+      <w:r>
+        <w:rPr>
+          <w:color w:val="000000" w:themeColor="text1"/>
+          <w:lang w:eastAsia="ru-RU"/>
+        </w:rPr>
+        <w:t>    (+ 1 2)</w:t>
+      </w:r>
+    </w:p>
+    <w:p>
+      <w:pPr>
+        <w:pStyle w:val="Programs"/>
+        <w:rPr>
+          <w:color w:val="000000" w:themeColor="text1"/>
+          <w:lang w:eastAsia="ru-RU"/>
+        </w:rPr>
+      </w:pPr>
+      <w:r>
+        <w:rPr>
+          <w:color w:val="000000" w:themeColor="text1"/>
+          <w:lang w:eastAsia="ru-RU"/>
+        </w:rPr>
+        <w:t>        1 вычисляется к 1</w:t>
+      </w:r>
+    </w:p>
+    <w:p>
+      <w:pPr>
+        <w:pStyle w:val="Programs"/>
+        <w:rPr>
+          <w:color w:val="000000" w:themeColor="text1"/>
+          <w:lang w:eastAsia="ru-RU"/>
+        </w:rPr>
+      </w:pPr>
+      <w:r>
+        <w:rPr>
+          <w:color w:val="000000" w:themeColor="text1"/>
+          <w:lang w:eastAsia="ru-RU"/>
+        </w:rPr>
+        <w:t>        2 вычисляется к 2</w:t>
+      </w:r>
+    </w:p>
+    <w:p>
+      <w:pPr>
+        <w:pStyle w:val="Programs"/>
+        <w:rPr>
+          <w:color w:val="000000" w:themeColor="text1"/>
+          <w:lang w:eastAsia="ru-RU"/>
+        </w:rPr>
+      </w:pPr>
+      <w:r>
+        <w:rPr>
+          <w:color w:val="000000" w:themeColor="text1"/>
+          <w:lang w:eastAsia="ru-RU"/>
+        </w:rPr>
+        <w:t>        применяется + к 1 и 2</w:t>
+      </w:r>
+    </w:p>
+    <w:p>
+      <w:pPr>
+        <w:pStyle w:val="Programs"/>
+        <w:rPr>
+          <w:color w:val="000000" w:themeColor="text1"/>
+          <w:lang w:eastAsia="ru-RU"/>
+        </w:rPr>
+      </w:pPr>
+      <w:r>
+        <w:rPr>
+          <w:color w:val="000000" w:themeColor="text1"/>
+          <w:lang w:eastAsia="ru-RU"/>
+        </w:rPr>
+        <w:t>        3</w:t>
+      </w:r>
+    </w:p>
+    <w:p>
+      <w:pPr>
+        <w:pStyle w:val="Programs"/>
+        <w:rPr>
+          <w:color w:val="000000" w:themeColor="text1"/>
+          <w:lang w:eastAsia="ru-RU"/>
+        </w:rPr>
+      </w:pPr>
+      <w:r>
+        <w:rPr>
+          <w:color w:val="000000" w:themeColor="text1"/>
+          <w:lang w:eastAsia="ru-RU"/>
+        </w:rPr>
         <w:t>    3 вычисляется к 3</w:t>
       </w:r>
     </w:p>
@@ -1099,124 +1247,30 @@
       <w:pPr>
         <w:pStyle w:val="Programs"/>
         <w:rPr>
-          <w:szCs w:val="21"/>
-        </w:rPr>
-      </w:pPr>
-      <w:r>
-        <w:rPr>
-          <w:szCs w:val="21"/>
-        </w:rPr>
-        <w:t>    (</w:t>
-      </w:r>
-      <w:proofErr w:type="spellStart"/>
-      <w:r>
-        <w:rPr>
-          <w:szCs w:val="21"/>
-        </w:rPr>
-        <w:t>abs</w:t>
-      </w:r>
-      <w:proofErr w:type="spellEnd"/>
-      <w:r>
-        <w:rPr>
-          <w:szCs w:val="21"/>
-        </w:rPr>
-        <w:t> -3)</w:t>
-      </w:r>
-    </w:p>
-    <w:p>
-      <w:pPr>
-        <w:pStyle w:val="Programs"/>
-        <w:rPr>
-          <w:szCs w:val="21"/>
-        </w:rPr>
-      </w:pPr>
-      <w:r>
-        <w:rPr>
-          <w:szCs w:val="21"/>
-        </w:rPr>
-        <w:t>        -3 вычисляется к -3</w:t>
-      </w:r>
-    </w:p>
-    <w:p>
-      <w:pPr>
-        <w:pStyle w:val="Programs"/>
-        <w:rPr>
-          <w:szCs w:val="21"/>
-        </w:rPr>
-      </w:pPr>
-      <w:r>
-        <w:rPr>
-          <w:szCs w:val="21"/>
-        </w:rPr>
-        <w:t>        применяется </w:t>
-      </w:r>
-      <w:proofErr w:type="spellStart"/>
-      <w:r>
-        <w:rPr>
-          <w:szCs w:val="21"/>
-        </w:rPr>
-        <w:t>abs</w:t>
-      </w:r>
-      <w:proofErr w:type="spellEnd"/>
-      <w:r>
-        <w:rPr>
-          <w:szCs w:val="21"/>
-        </w:rPr>
-        <w:t> к -3</w:t>
-      </w:r>
-    </w:p>
-    <w:p>
-      <w:pPr>
-        <w:pStyle w:val="Programs"/>
-        <w:rPr>
-          <w:szCs w:val="21"/>
-        </w:rPr>
-      </w:pPr>
-      <w:r>
-        <w:rPr>
-          <w:szCs w:val="21"/>
-        </w:rPr>
-        <w:t>        3</w:t>
-      </w:r>
-    </w:p>
-    <w:p>
-      <w:pPr>
-        <w:pStyle w:val="Programs"/>
-        <w:rPr>
-          <w:szCs w:val="21"/>
-        </w:rPr>
-      </w:pPr>
-      <w:r>
-        <w:rPr>
-          <w:szCs w:val="21"/>
-        </w:rPr>
-        <w:t>    применяется </w:t>
-      </w:r>
-      <w:proofErr w:type="spellStart"/>
-      <w:r>
-        <w:rPr>
-          <w:szCs w:val="21"/>
-        </w:rPr>
-        <w:t>equal</w:t>
-      </w:r>
-      <w:proofErr w:type="spellEnd"/>
-      <w:r>
-        <w:rPr>
-          <w:szCs w:val="21"/>
-        </w:rPr>
-        <w:t> к 3 и 3</w:t>
-      </w:r>
-    </w:p>
-    <w:p>
-      <w:pPr>
-        <w:pStyle w:val="Programs"/>
-        <w:rPr>
-          <w:szCs w:val="21"/>
-        </w:rPr>
-      </w:pPr>
-      <w:r>
-        <w:rPr>
-          <w:szCs w:val="21"/>
+          <w:color w:val="000000" w:themeColor="text1"/>
+          <w:lang w:eastAsia="ru-RU"/>
+        </w:rPr>
+      </w:pPr>
+      <w:r>
+        <w:rPr>
+          <w:color w:val="000000" w:themeColor="text1"/>
+          <w:lang w:eastAsia="ru-RU"/>
+        </w:rPr>
+        <w:t>    применяется equal к 3 и 3</w:t>
+      </w:r>
+    </w:p>
+    <w:p>
+      <w:pPr>
+        <w:pStyle w:val="Programs"/>
+        <w:rPr>
+          <w:color w:val="000000" w:themeColor="text1"/>
+          <w:lang w:eastAsia="ru-RU"/>
+        </w:rPr>
+      </w:pPr>
+      <w:r>
+        <w:rPr>
+          <w:color w:val="000000" w:themeColor="text1"/>
+          <w:lang w:eastAsia="ru-RU"/>
         </w:rPr>
         <w:t>    T</w:t>
       </w:r>
@@ -1224,188 +1278,6 @@
     <w:p/>
     <w:p>
       <w:r>
-        <w:t>2.</w:t>
-      </w:r>
-    </w:p>
-    <w:p>
-      <w:pPr>
-        <w:pStyle w:val="Programs"/>
-        <w:rPr>
-          <w:color w:val="000000" w:themeColor="text1"/>
-          <w:lang w:eastAsia="ru-RU"/>
-        </w:rPr>
-      </w:pPr>
-      <w:r>
-        <w:rPr>
-          <w:color w:val="000000" w:themeColor="text1"/>
-          <w:lang w:eastAsia="ru-RU"/>
-        </w:rPr>
-        <w:t>(</w:t>
-      </w:r>
-      <w:proofErr w:type="spellStart"/>
-      <w:r>
-        <w:rPr>
-          <w:color w:val="000000" w:themeColor="text1"/>
-          <w:lang w:eastAsia="ru-RU"/>
-        </w:rPr>
-        <w:t>equal</w:t>
-      </w:r>
-      <w:proofErr w:type="spellEnd"/>
-      <w:r>
-        <w:rPr>
-          <w:color w:val="000000" w:themeColor="text1"/>
-          <w:lang w:eastAsia="ru-RU"/>
-        </w:rPr>
-        <w:t> (+ 1 2) 3)</w:t>
-      </w:r>
-    </w:p>
-    <w:p>
-      <w:pPr>
-        <w:pStyle w:val="Programs"/>
-        <w:rPr>
-          <w:color w:val="000000" w:themeColor="text1"/>
-          <w:lang w:eastAsia="ru-RU"/>
-        </w:rPr>
-      </w:pPr>
-      <w:r>
-        <w:rPr>
-          <w:color w:val="000000" w:themeColor="text1"/>
-          <w:lang w:eastAsia="ru-RU"/>
-        </w:rPr>
-        <w:t>    (+ 1 2)</w:t>
-      </w:r>
-    </w:p>
-    <w:p>
-      <w:pPr>
-        <w:pStyle w:val="Programs"/>
-        <w:rPr>
-          <w:color w:val="000000" w:themeColor="text1"/>
-          <w:lang w:eastAsia="ru-RU"/>
-        </w:rPr>
-      </w:pPr>
-      <w:r>
-        <w:rPr>
-          <w:color w:val="000000" w:themeColor="text1"/>
-          <w:lang w:eastAsia="ru-RU"/>
-        </w:rPr>
-        <w:t>        1 вычисляется к 1</w:t>
-      </w:r>
-    </w:p>
-    <w:p>
-      <w:pPr>
-        <w:pStyle w:val="Programs"/>
-        <w:rPr>
-          <w:color w:val="000000" w:themeColor="text1"/>
-          <w:lang w:eastAsia="ru-RU"/>
-        </w:rPr>
-      </w:pPr>
-      <w:r>
-        <w:rPr>
-          <w:color w:val="000000" w:themeColor="text1"/>
-          <w:lang w:eastAsia="ru-RU"/>
-        </w:rPr>
-        <w:t>        2 вычисляется к 2</w:t>
-      </w:r>
-    </w:p>
-    <w:p>
-      <w:pPr>
-        <w:pStyle w:val="Programs"/>
-        <w:rPr>
-          <w:color w:val="000000" w:themeColor="text1"/>
-          <w:lang w:eastAsia="ru-RU"/>
-        </w:rPr>
-      </w:pPr>
-      <w:r>
-        <w:rPr>
-          <w:color w:val="000000" w:themeColor="text1"/>
-          <w:lang w:eastAsia="ru-RU"/>
-        </w:rPr>
-        <w:t>        применяется + к 1 и 2</w:t>
-      </w:r>
-    </w:p>
-    <w:p>
-      <w:pPr>
-        <w:pStyle w:val="Programs"/>
-        <w:rPr>
-          <w:color w:val="000000" w:themeColor="text1"/>
-          <w:lang w:eastAsia="ru-RU"/>
-        </w:rPr>
-      </w:pPr>
-      <w:r>
-        <w:rPr>
-          <w:color w:val="000000" w:themeColor="text1"/>
-          <w:lang w:eastAsia="ru-RU"/>
-        </w:rPr>
-        <w:t>        3</w:t>
-      </w:r>
-    </w:p>
-    <w:p>
-      <w:pPr>
-        <w:pStyle w:val="Programs"/>
-        <w:rPr>
-          <w:color w:val="000000" w:themeColor="text1"/>
-          <w:lang w:eastAsia="ru-RU"/>
-        </w:rPr>
-      </w:pPr>
-      <w:r>
-        <w:rPr>
-          <w:color w:val="000000" w:themeColor="text1"/>
-          <w:lang w:eastAsia="ru-RU"/>
-        </w:rPr>
-        <w:t>    3 вычисляется к 3</w:t>
-      </w:r>
-    </w:p>
-    <w:p>
-      <w:pPr>
-        <w:pStyle w:val="Programs"/>
-        <w:rPr>
-          <w:color w:val="000000" w:themeColor="text1"/>
-          <w:lang w:eastAsia="ru-RU"/>
-        </w:rPr>
-      </w:pPr>
-      <w:r>
-        <w:rPr>
-          <w:color w:val="000000" w:themeColor="text1"/>
-          <w:lang w:eastAsia="ru-RU"/>
-        </w:rPr>
-        <w:t>    применяется </w:t>
-      </w:r>
-      <w:proofErr w:type="spellStart"/>
-      <w:r>
-        <w:rPr>
-          <w:color w:val="000000" w:themeColor="text1"/>
-          <w:lang w:eastAsia="ru-RU"/>
-        </w:rPr>
-        <w:t>equal</w:t>
-      </w:r>
-      <w:proofErr w:type="spellEnd"/>
-      <w:r>
-        <w:rPr>
-          <w:color w:val="000000" w:themeColor="text1"/>
-          <w:lang w:eastAsia="ru-RU"/>
-        </w:rPr>
-        <w:t> к 3 и 3</w:t>
-      </w:r>
-    </w:p>
-    <w:p>
-      <w:pPr>
-        <w:pStyle w:val="Programs"/>
-        <w:rPr>
-          <w:color w:val="000000" w:themeColor="text1"/>
-          <w:lang w:eastAsia="ru-RU"/>
-        </w:rPr>
-      </w:pPr>
-      <w:r>
-        <w:rPr>
-          <w:color w:val="000000" w:themeColor="text1"/>
-          <w:lang w:eastAsia="ru-RU"/>
-        </w:rPr>
-        <w:t>    T</w:t>
-      </w:r>
-    </w:p>
-    <w:p/>
-    <w:p>
-      <w:r>
         <w:t>3.</w:t>
       </w:r>
     </w:p>
@@ -1422,23 +1294,7 @@
           <w:color w:val="000000" w:themeColor="text1"/>
           <w:lang w:eastAsia="ru-RU"/>
         </w:rPr>
-        <w:t>(</w:t>
-      </w:r>
-      <w:proofErr w:type="spellStart"/>
-      <w:r>
-        <w:rPr>
-          <w:color w:val="000000" w:themeColor="text1"/>
-          <w:lang w:eastAsia="ru-RU"/>
-        </w:rPr>
-        <w:t>equal</w:t>
-      </w:r>
-      <w:proofErr w:type="spellEnd"/>
-      <w:r>
-        <w:rPr>
-          <w:color w:val="000000" w:themeColor="text1"/>
-          <w:lang w:eastAsia="ru-RU"/>
-        </w:rPr>
-        <w:t> (* 4 7) 21)</w:t>
+        <w:t>(equal (* 4 7) 21)</w:t>
       </w:r>
     </w:p>
     <w:p>
@@ -1550,49 +1406,24 @@
           <w:color w:val="000000" w:themeColor="text1"/>
           <w:lang w:eastAsia="ru-RU"/>
         </w:rPr>
-        <w:t>    применяется </w:t>
-      </w:r>
-      <w:proofErr w:type="spellStart"/>
-      <w:r>
-        <w:rPr>
-          <w:color w:val="000000" w:themeColor="text1"/>
-          <w:lang w:eastAsia="ru-RU"/>
-        </w:rPr>
-        <w:t>equal</w:t>
-      </w:r>
-      <w:proofErr w:type="spellEnd"/>
-      <w:r>
-        <w:rPr>
-          <w:color w:val="000000" w:themeColor="text1"/>
-          <w:lang w:eastAsia="ru-RU"/>
-        </w:rPr>
-        <w:t> к 28 и 21</w:t>
-      </w:r>
-    </w:p>
-    <w:p>
-      <w:pPr>
-        <w:pStyle w:val="Programs"/>
-        <w:rPr>
-          <w:color w:val="000000" w:themeColor="text1"/>
-          <w:lang w:eastAsia="ru-RU"/>
-        </w:rPr>
-      </w:pPr>
-      <w:r>
-        <w:rPr>
-          <w:color w:val="000000" w:themeColor="text1"/>
-          <w:lang w:eastAsia="ru-RU"/>
-        </w:rPr>
-        <w:t>    </w:t>
-      </w:r>
-      <w:proofErr w:type="spellStart"/>
-      <w:r>
-        <w:rPr>
-          <w:color w:val="000000" w:themeColor="text1"/>
-          <w:lang w:eastAsia="ru-RU"/>
-        </w:rPr>
-        <w:t>Nil</w:t>
-      </w:r>
-      <w:proofErr w:type="spellEnd"/>
+        <w:t>    применяется equal к 28 и 21</w:t>
+      </w:r>
+    </w:p>
+    <w:p>
+      <w:pPr>
+        <w:pStyle w:val="Programs"/>
+        <w:rPr>
+          <w:color w:val="000000" w:themeColor="text1"/>
+          <w:lang w:eastAsia="ru-RU"/>
+        </w:rPr>
+      </w:pPr>
+      <w:r>
+        <w:rPr>
+          <w:color w:val="000000" w:themeColor="text1"/>
+          <w:lang w:eastAsia="ru-RU"/>
+        </w:rPr>
+        <w:t>    Nil</w:t>
+      </w:r>
     </w:p>
     <w:p/>
     <w:p/>
@@ -1619,805 +1450,874 @@
           <w:color w:val="000000" w:themeColor="text1"/>
           <w:lang w:eastAsia="ru-RU"/>
         </w:rPr>
+        <w:t>(equal (* 2 3) (+ 7 2))</w:t>
+      </w:r>
+    </w:p>
+    <w:p>
+      <w:pPr>
+        <w:pStyle w:val="Programs"/>
+        <w:rPr>
+          <w:color w:val="000000" w:themeColor="text1"/>
+          <w:lang w:eastAsia="ru-RU"/>
+        </w:rPr>
+      </w:pPr>
+      <w:r>
+        <w:rPr>
+          <w:color w:val="000000" w:themeColor="text1"/>
+          <w:lang w:eastAsia="ru-RU"/>
+        </w:rPr>
+        <w:t>    (* 2 3)</w:t>
+      </w:r>
+    </w:p>
+    <w:p>
+      <w:pPr>
+        <w:pStyle w:val="Programs"/>
+        <w:rPr>
+          <w:color w:val="000000" w:themeColor="text1"/>
+          <w:lang w:eastAsia="ru-RU"/>
+        </w:rPr>
+      </w:pPr>
+      <w:r>
+        <w:rPr>
+          <w:color w:val="000000" w:themeColor="text1"/>
+          <w:lang w:eastAsia="ru-RU"/>
+        </w:rPr>
+        <w:t>        2 вычисляется к 2</w:t>
+      </w:r>
+    </w:p>
+    <w:p>
+      <w:pPr>
+        <w:pStyle w:val="Programs"/>
+        <w:rPr>
+          <w:color w:val="000000" w:themeColor="text1"/>
+          <w:lang w:eastAsia="ru-RU"/>
+        </w:rPr>
+      </w:pPr>
+      <w:r>
+        <w:rPr>
+          <w:color w:val="000000" w:themeColor="text1"/>
+          <w:lang w:eastAsia="ru-RU"/>
+        </w:rPr>
+        <w:t>        3 вычисляется к 3</w:t>
+      </w:r>
+    </w:p>
+    <w:p>
+      <w:pPr>
+        <w:pStyle w:val="Programs"/>
+        <w:rPr>
+          <w:color w:val="000000" w:themeColor="text1"/>
+          <w:lang w:eastAsia="ru-RU"/>
+        </w:rPr>
+      </w:pPr>
+      <w:r>
+        <w:rPr>
+          <w:color w:val="000000" w:themeColor="text1"/>
+          <w:lang w:eastAsia="ru-RU"/>
+        </w:rPr>
+        <w:t>        применяется * к 2 и 3</w:t>
+      </w:r>
+    </w:p>
+    <w:p>
+      <w:pPr>
+        <w:pStyle w:val="Programs"/>
+        <w:rPr>
+          <w:color w:val="000000" w:themeColor="text1"/>
+          <w:lang w:eastAsia="ru-RU"/>
+        </w:rPr>
+      </w:pPr>
+      <w:r>
+        <w:rPr>
+          <w:color w:val="000000" w:themeColor="text1"/>
+          <w:lang w:eastAsia="ru-RU"/>
+        </w:rPr>
+        <w:t>        6</w:t>
+      </w:r>
+    </w:p>
+    <w:p>
+      <w:pPr>
+        <w:pStyle w:val="Programs"/>
+        <w:rPr>
+          <w:color w:val="000000" w:themeColor="text1"/>
+          <w:lang w:eastAsia="ru-RU"/>
+        </w:rPr>
+      </w:pPr>
+      <w:r>
+        <w:rPr>
+          <w:color w:val="000000" w:themeColor="text1"/>
+          <w:lang w:eastAsia="ru-RU"/>
+        </w:rPr>
+        <w:t>    (+ 7 2)</w:t>
+      </w:r>
+    </w:p>
+    <w:p>
+      <w:pPr>
+        <w:pStyle w:val="Programs"/>
+        <w:rPr>
+          <w:color w:val="000000" w:themeColor="text1"/>
+          <w:lang w:eastAsia="ru-RU"/>
+        </w:rPr>
+      </w:pPr>
+      <w:r>
+        <w:rPr>
+          <w:color w:val="000000" w:themeColor="text1"/>
+          <w:lang w:eastAsia="ru-RU"/>
+        </w:rPr>
+        <w:t>        7 вычисляется к 7</w:t>
+      </w:r>
+    </w:p>
+    <w:p>
+      <w:pPr>
+        <w:pStyle w:val="Programs"/>
+        <w:rPr>
+          <w:color w:val="000000" w:themeColor="text1"/>
+          <w:lang w:eastAsia="ru-RU"/>
+        </w:rPr>
+      </w:pPr>
+      <w:r>
+        <w:rPr>
+          <w:color w:val="000000" w:themeColor="text1"/>
+          <w:lang w:eastAsia="ru-RU"/>
+        </w:rPr>
+        <w:t>        2 вычисляется к 2</w:t>
+      </w:r>
+    </w:p>
+    <w:p>
+      <w:pPr>
+        <w:pStyle w:val="Programs"/>
+        <w:rPr>
+          <w:color w:val="000000" w:themeColor="text1"/>
+          <w:lang w:eastAsia="ru-RU"/>
+        </w:rPr>
+      </w:pPr>
+      <w:r>
+        <w:rPr>
+          <w:color w:val="000000" w:themeColor="text1"/>
+          <w:lang w:eastAsia="ru-RU"/>
+        </w:rPr>
+        <w:t>        применяется + к 7 и 2</w:t>
+      </w:r>
+    </w:p>
+    <w:p>
+      <w:pPr>
+        <w:pStyle w:val="Programs"/>
+        <w:rPr>
+          <w:color w:val="000000" w:themeColor="text1"/>
+          <w:lang w:eastAsia="ru-RU"/>
+        </w:rPr>
+      </w:pPr>
+      <w:r>
+        <w:rPr>
+          <w:color w:val="000000" w:themeColor="text1"/>
+          <w:lang w:eastAsia="ru-RU"/>
+        </w:rPr>
+        <w:t>        9</w:t>
+      </w:r>
+    </w:p>
+    <w:p>
+      <w:pPr>
+        <w:pStyle w:val="Programs"/>
+        <w:rPr>
+          <w:color w:val="000000" w:themeColor="text1"/>
+          <w:lang w:eastAsia="ru-RU"/>
+        </w:rPr>
+      </w:pPr>
+      <w:r>
+        <w:rPr>
+          <w:color w:val="000000" w:themeColor="text1"/>
+          <w:lang w:eastAsia="ru-RU"/>
+        </w:rPr>
+        <w:t>    применяется equal к 6 и 9</w:t>
+      </w:r>
+    </w:p>
+    <w:p>
+      <w:pPr>
+        <w:pStyle w:val="Programs"/>
+        <w:rPr>
+          <w:lang w:eastAsia="ru-RU"/>
+        </w:rPr>
+      </w:pPr>
+      <w:r>
+        <w:rPr>
+          <w:color w:val="000000" w:themeColor="text1"/>
+          <w:lang w:eastAsia="ru-RU"/>
+        </w:rPr>
+        <w:t>    Nil</w:t>
+      </w:r>
+    </w:p>
+    <w:p/>
+    <w:p>
+      <w:r>
+        <w:t>5.</w:t>
+      </w:r>
+    </w:p>
+    <w:p>
+      <w:pPr>
+        <w:pStyle w:val="Programs"/>
+        <w:rPr>
+          <w:color w:val="000000" w:themeColor="text1"/>
+          <w:lang w:eastAsia="ru-RU"/>
+        </w:rPr>
+      </w:pPr>
+      <w:r>
+        <w:rPr>
+          <w:color w:val="000000" w:themeColor="text1"/>
+          <w:lang w:eastAsia="ru-RU"/>
+        </w:rPr>
+        <w:t>(equal (- 7 3) (* 3 2))</w:t>
+      </w:r>
+    </w:p>
+    <w:p>
+      <w:pPr>
+        <w:pStyle w:val="Programs"/>
+        <w:rPr>
+          <w:color w:val="000000" w:themeColor="text1"/>
+          <w:lang w:eastAsia="ru-RU"/>
+        </w:rPr>
+      </w:pPr>
+      <w:r>
+        <w:rPr>
+          <w:color w:val="000000" w:themeColor="text1"/>
+          <w:lang w:eastAsia="ru-RU"/>
+        </w:rPr>
+        <w:t>    (- 7 3)</w:t>
+      </w:r>
+    </w:p>
+    <w:p>
+      <w:pPr>
+        <w:pStyle w:val="Programs"/>
+        <w:rPr>
+          <w:color w:val="000000" w:themeColor="text1"/>
+          <w:lang w:eastAsia="ru-RU"/>
+        </w:rPr>
+      </w:pPr>
+      <w:r>
+        <w:rPr>
+          <w:color w:val="000000" w:themeColor="text1"/>
+          <w:lang w:eastAsia="ru-RU"/>
+        </w:rPr>
+        <w:t>        7 вычисляется к 7</w:t>
+      </w:r>
+    </w:p>
+    <w:p>
+      <w:pPr>
+        <w:pStyle w:val="Programs"/>
+        <w:rPr>
+          <w:color w:val="000000" w:themeColor="text1"/>
+          <w:lang w:eastAsia="ru-RU"/>
+        </w:rPr>
+      </w:pPr>
+      <w:r>
+        <w:rPr>
+          <w:color w:val="000000" w:themeColor="text1"/>
+          <w:lang w:eastAsia="ru-RU"/>
+        </w:rPr>
+        <w:t>        3 вычисляется к 3</w:t>
+      </w:r>
+    </w:p>
+    <w:p>
+      <w:pPr>
+        <w:pStyle w:val="Programs"/>
+        <w:rPr>
+          <w:color w:val="000000" w:themeColor="text1"/>
+          <w:lang w:eastAsia="ru-RU"/>
+        </w:rPr>
+      </w:pPr>
+      <w:r>
+        <w:rPr>
+          <w:color w:val="000000" w:themeColor="text1"/>
+          <w:lang w:eastAsia="ru-RU"/>
+        </w:rPr>
+        <w:t>        применяется - к 7 и 3</w:t>
+      </w:r>
+    </w:p>
+    <w:p>
+      <w:pPr>
+        <w:pStyle w:val="Programs"/>
+        <w:rPr>
+          <w:color w:val="000000" w:themeColor="text1"/>
+          <w:lang w:eastAsia="ru-RU"/>
+        </w:rPr>
+      </w:pPr>
+      <w:r>
+        <w:rPr>
+          <w:color w:val="000000" w:themeColor="text1"/>
+          <w:lang w:eastAsia="ru-RU"/>
+        </w:rPr>
+        <w:t>        4</w:t>
+      </w:r>
+    </w:p>
+    <w:p>
+      <w:pPr>
+        <w:pStyle w:val="Programs"/>
+        <w:rPr>
+          <w:color w:val="000000" w:themeColor="text1"/>
+          <w:lang w:eastAsia="ru-RU"/>
+        </w:rPr>
+      </w:pPr>
+      <w:r>
+        <w:rPr>
+          <w:color w:val="000000" w:themeColor="text1"/>
+          <w:lang w:eastAsia="ru-RU"/>
+        </w:rPr>
+        <w:t>    (* 3 2)</w:t>
+      </w:r>
+    </w:p>
+    <w:p>
+      <w:pPr>
+        <w:pStyle w:val="Programs"/>
+        <w:rPr>
+          <w:color w:val="000000" w:themeColor="text1"/>
+          <w:lang w:eastAsia="ru-RU"/>
+        </w:rPr>
+      </w:pPr>
+      <w:r>
+        <w:rPr>
+          <w:color w:val="000000" w:themeColor="text1"/>
+          <w:lang w:eastAsia="ru-RU"/>
+        </w:rPr>
+        <w:t>        3 вычисляется к 3</w:t>
+      </w:r>
+    </w:p>
+    <w:p>
+      <w:pPr>
+        <w:pStyle w:val="Programs"/>
+        <w:rPr>
+          <w:color w:val="000000" w:themeColor="text1"/>
+          <w:lang w:eastAsia="ru-RU"/>
+        </w:rPr>
+      </w:pPr>
+      <w:r>
+        <w:rPr>
+          <w:color w:val="000000" w:themeColor="text1"/>
+          <w:lang w:eastAsia="ru-RU"/>
+        </w:rPr>
+        <w:t>        2 вычисляется к 2</w:t>
+      </w:r>
+    </w:p>
+    <w:p>
+      <w:pPr>
+        <w:pStyle w:val="Programs"/>
+        <w:rPr>
+          <w:color w:val="000000" w:themeColor="text1"/>
+          <w:lang w:eastAsia="ru-RU"/>
+        </w:rPr>
+      </w:pPr>
+      <w:r>
+        <w:rPr>
+          <w:color w:val="000000" w:themeColor="text1"/>
+          <w:lang w:eastAsia="ru-RU"/>
+        </w:rPr>
+        <w:t>        применяется * к 3 и 2</w:t>
+      </w:r>
+    </w:p>
+    <w:p>
+      <w:pPr>
+        <w:pStyle w:val="Programs"/>
+        <w:rPr>
+          <w:color w:val="000000" w:themeColor="text1"/>
+          <w:lang w:eastAsia="ru-RU"/>
+        </w:rPr>
+      </w:pPr>
+      <w:r>
+        <w:rPr>
+          <w:color w:val="000000" w:themeColor="text1"/>
+          <w:lang w:eastAsia="ru-RU"/>
+        </w:rPr>
+        <w:t>        6</w:t>
+      </w:r>
+    </w:p>
+    <w:p>
+      <w:pPr>
+        <w:pStyle w:val="Programs"/>
+        <w:rPr>
+          <w:color w:val="000000" w:themeColor="text1"/>
+          <w:lang w:eastAsia="ru-RU"/>
+        </w:rPr>
+      </w:pPr>
+      <w:r>
+        <w:rPr>
+          <w:color w:val="000000" w:themeColor="text1"/>
+          <w:lang w:eastAsia="ru-RU"/>
+        </w:rPr>
+        <w:t>    применяется equal к 4 и 6</w:t>
+      </w:r>
+    </w:p>
+    <w:p>
+      <w:pPr>
+        <w:pStyle w:val="Programs"/>
+        <w:rPr>
+          <w:color w:val="000000" w:themeColor="text1"/>
+          <w:lang w:eastAsia="ru-RU"/>
+        </w:rPr>
+      </w:pPr>
+      <w:r>
+        <w:rPr>
+          <w:color w:val="000000" w:themeColor="text1"/>
+          <w:lang w:eastAsia="ru-RU"/>
+        </w:rPr>
+        <w:t>    Nil</w:t>
+      </w:r>
+    </w:p>
+    <w:p/>
+    <w:p>
+      <w:r>
+        <w:t>6.</w:t>
+      </w:r>
+    </w:p>
+    <w:p>
+      <w:pPr>
+        <w:pStyle w:val="Programs"/>
+        <w:rPr>
+          <w:color w:val="000000" w:themeColor="text1"/>
+          <w:lang w:eastAsia="ru-RU"/>
+        </w:rPr>
+      </w:pPr>
+      <w:r>
+        <w:rPr>
+          <w:color w:val="000000" w:themeColor="text1"/>
+          <w:lang w:eastAsia="ru-RU"/>
+        </w:rPr>
+        <w:t>(equal (abs (- 2 4)) 3)</w:t>
+      </w:r>
+    </w:p>
+    <w:p>
+      <w:pPr>
+        <w:pStyle w:val="Programs"/>
+        <w:rPr>
+          <w:color w:val="000000" w:themeColor="text1"/>
+          <w:lang w:eastAsia="ru-RU"/>
+        </w:rPr>
+      </w:pPr>
+      <w:r>
+        <w:rPr>
+          <w:color w:val="000000" w:themeColor="text1"/>
+          <w:lang w:eastAsia="ru-RU"/>
+        </w:rPr>
+        <w:t>    (abs (- 2 4))</w:t>
+      </w:r>
+    </w:p>
+    <w:p>
+      <w:pPr>
+        <w:pStyle w:val="Programs"/>
+        <w:rPr>
+          <w:color w:val="000000" w:themeColor="text1"/>
+          <w:lang w:eastAsia="ru-RU"/>
+        </w:rPr>
+      </w:pPr>
+      <w:r>
+        <w:rPr>
+          <w:color w:val="000000" w:themeColor="text1"/>
+          <w:lang w:eastAsia="ru-RU"/>
+        </w:rPr>
+        <w:t>        (- 2 4)</w:t>
+      </w:r>
+    </w:p>
+    <w:p>
+      <w:pPr>
+        <w:pStyle w:val="Programs"/>
+        <w:rPr>
+          <w:color w:val="000000" w:themeColor="text1"/>
+          <w:lang w:eastAsia="ru-RU"/>
+        </w:rPr>
+      </w:pPr>
+      <w:r>
+        <w:rPr>
+          <w:color w:val="000000" w:themeColor="text1"/>
+          <w:lang w:eastAsia="ru-RU"/>
+        </w:rPr>
+        <w:t>            2 вычисляется к 2</w:t>
+      </w:r>
+    </w:p>
+    <w:p>
+      <w:pPr>
+        <w:pStyle w:val="Programs"/>
+        <w:rPr>
+          <w:color w:val="000000" w:themeColor="text1"/>
+          <w:lang w:eastAsia="ru-RU"/>
+        </w:rPr>
+      </w:pPr>
+      <w:r>
+        <w:rPr>
+          <w:color w:val="000000" w:themeColor="text1"/>
+          <w:lang w:eastAsia="ru-RU"/>
+        </w:rPr>
+        <w:t>            4 вычисляется к 4</w:t>
+      </w:r>
+    </w:p>
+    <w:p>
+      <w:pPr>
+        <w:pStyle w:val="Programs"/>
+        <w:rPr>
+          <w:color w:val="000000" w:themeColor="text1"/>
+          <w:lang w:eastAsia="ru-RU"/>
+        </w:rPr>
+      </w:pPr>
+      <w:r>
+        <w:rPr>
+          <w:color w:val="000000" w:themeColor="text1"/>
+          <w:lang w:eastAsia="ru-RU"/>
+        </w:rPr>
+        <w:t>            применяется - к 2 и 4</w:t>
+      </w:r>
+    </w:p>
+    <w:p>
+      <w:pPr>
+        <w:pStyle w:val="Programs"/>
+        <w:rPr>
+          <w:color w:val="000000" w:themeColor="text1"/>
+          <w:lang w:eastAsia="ru-RU"/>
+        </w:rPr>
+      </w:pPr>
+      <w:r>
+        <w:rPr>
+          <w:color w:val="000000" w:themeColor="text1"/>
+          <w:lang w:eastAsia="ru-RU"/>
+        </w:rPr>
+        <w:t>            -2</w:t>
+      </w:r>
+    </w:p>
+    <w:p>
+      <w:pPr>
+        <w:pStyle w:val="Programs"/>
+        <w:rPr>
+          <w:color w:val="000000" w:themeColor="text1"/>
+          <w:lang w:eastAsia="ru-RU"/>
+        </w:rPr>
+      </w:pPr>
+      <w:r>
+        <w:rPr>
+          <w:color w:val="000000" w:themeColor="text1"/>
+          <w:lang w:eastAsia="ru-RU"/>
+        </w:rPr>
+        <w:t>        применяется abs к -2</w:t>
+      </w:r>
+    </w:p>
+    <w:p>
+      <w:pPr>
+        <w:pStyle w:val="Programs"/>
+        <w:rPr>
+          <w:color w:val="000000" w:themeColor="text1"/>
+          <w:lang w:eastAsia="ru-RU"/>
+        </w:rPr>
+      </w:pPr>
+      <w:r>
+        <w:rPr>
+          <w:color w:val="000000" w:themeColor="text1"/>
+          <w:lang w:eastAsia="ru-RU"/>
+        </w:rPr>
+        <w:t>        2</w:t>
+      </w:r>
+    </w:p>
+    <w:p>
+      <w:pPr>
+        <w:pStyle w:val="Programs"/>
+        <w:rPr>
+          <w:color w:val="000000" w:themeColor="text1"/>
+          <w:lang w:eastAsia="ru-RU"/>
+        </w:rPr>
+      </w:pPr>
+      <w:r>
+        <w:rPr>
+          <w:color w:val="000000" w:themeColor="text1"/>
+          <w:lang w:eastAsia="ru-RU"/>
+        </w:rPr>
+        <w:t>    3 вычисляется к 3</w:t>
+      </w:r>
+    </w:p>
+    <w:p>
+      <w:pPr>
+        <w:pStyle w:val="Programs"/>
+        <w:rPr>
+          <w:color w:val="000000" w:themeColor="text1"/>
+          <w:lang w:eastAsia="ru-RU"/>
+        </w:rPr>
+      </w:pPr>
+      <w:r>
+        <w:rPr>
+          <w:color w:val="000000" w:themeColor="text1"/>
+          <w:lang w:eastAsia="ru-RU"/>
+        </w:rPr>
+        <w:t>    применяется equal к 2 и 3</w:t>
+      </w:r>
+    </w:p>
+    <w:p>
+      <w:pPr>
+        <w:pStyle w:val="Programs"/>
+        <w:rPr>
+          <w:color w:val="000000" w:themeColor="text1"/>
+          <w:lang w:eastAsia="ru-RU"/>
+        </w:rPr>
+      </w:pPr>
+      <w:r>
+        <w:rPr>
+          <w:color w:val="000000" w:themeColor="text1"/>
+          <w:lang w:eastAsia="ru-RU"/>
+        </w:rPr>
+        <w:t>    Nil</w:t>
+      </w:r>
+    </w:p>
+    <w:p/>
+    <w:p>
+      <w:r>
+        <w:t>Задание 2. Написать функцию, вычисляющую гипотенузу прямоугольного треугольника по заданным катетам и составить диаграмму её вычисления.</w:t>
+      </w:r>
+    </w:p>
+    <w:p>
+      <w:r>
+        <w:t>Решение:</w:t>
+      </w:r>
+    </w:p>
+    <w:p>
+      <w:pPr>
+        <w:shd w:val="clear" w:color="auto" w:fill="272822"/>
+        <w:spacing w:after="0" w:line="285" w:lineRule="atLeast"/>
+        <w:jc w:val="left"/>
+        <w:rPr>
+          <w:rFonts w:ascii="Consolas" w:eastAsia="Times New Roman" w:hAnsi="Consolas" w:cs="Times New Roman"/>
+          <w:color w:val="F8F8F2"/>
+          <w:sz w:val="24"/>
+          <w:szCs w:val="24"/>
+          <w:lang w:val="en-US" w:eastAsia="ru-RU"/>
+        </w:rPr>
+      </w:pPr>
+      <w:r>
+        <w:rPr>
+          <w:rFonts w:ascii="Consolas" w:eastAsia="Times New Roman" w:hAnsi="Consolas" w:cs="Times New Roman"/>
+          <w:color w:val="F8F8F2"/>
+          <w:sz w:val="24"/>
+          <w:szCs w:val="24"/>
+          <w:lang w:val="en-US" w:eastAsia="ru-RU"/>
+        </w:rPr>
         <w:t>(</w:t>
       </w:r>
-      <w:proofErr w:type="spellStart"/>
-      <w:r>
-        <w:rPr>
-          <w:color w:val="000000" w:themeColor="text1"/>
-          <w:lang w:eastAsia="ru-RU"/>
-        </w:rPr>
-        <w:t>equal</w:t>
-      </w:r>
-      <w:proofErr w:type="spellEnd"/>
-      <w:r>
-        <w:rPr>
-          <w:color w:val="000000" w:themeColor="text1"/>
-          <w:lang w:eastAsia="ru-RU"/>
-        </w:rPr>
-        <w:t> (* 2 3) (+ 7 2))</w:t>
-      </w:r>
-    </w:p>
-    <w:p>
-      <w:pPr>
-        <w:pStyle w:val="Programs"/>
-        <w:rPr>
-          <w:color w:val="000000" w:themeColor="text1"/>
-          <w:lang w:eastAsia="ru-RU"/>
-        </w:rPr>
-      </w:pPr>
-      <w:r>
-        <w:rPr>
-          <w:color w:val="000000" w:themeColor="text1"/>
-          <w:lang w:eastAsia="ru-RU"/>
-        </w:rPr>
-        <w:t>    (* 2 3)</w:t>
-      </w:r>
-    </w:p>
-    <w:p>
-      <w:pPr>
-        <w:pStyle w:val="Programs"/>
-        <w:rPr>
-          <w:color w:val="000000" w:themeColor="text1"/>
-          <w:lang w:eastAsia="ru-RU"/>
-        </w:rPr>
-      </w:pPr>
-      <w:r>
-        <w:rPr>
-          <w:color w:val="000000" w:themeColor="text1"/>
-          <w:lang w:eastAsia="ru-RU"/>
-        </w:rPr>
-        <w:t>        2 вычисляется к 2</w:t>
-      </w:r>
-    </w:p>
-    <w:p>
-      <w:pPr>
-        <w:pStyle w:val="Programs"/>
-        <w:rPr>
-          <w:color w:val="000000" w:themeColor="text1"/>
-          <w:lang w:eastAsia="ru-RU"/>
-        </w:rPr>
-      </w:pPr>
-      <w:r>
-        <w:rPr>
-          <w:color w:val="000000" w:themeColor="text1"/>
-          <w:lang w:eastAsia="ru-RU"/>
-        </w:rPr>
-        <w:t>        3 вычисляется к 3</w:t>
-      </w:r>
-    </w:p>
-    <w:p>
-      <w:pPr>
-        <w:pStyle w:val="Programs"/>
-        <w:rPr>
-          <w:color w:val="000000" w:themeColor="text1"/>
-          <w:lang w:eastAsia="ru-RU"/>
-        </w:rPr>
-      </w:pPr>
-      <w:r>
-        <w:rPr>
-          <w:color w:val="000000" w:themeColor="text1"/>
-          <w:lang w:eastAsia="ru-RU"/>
-        </w:rPr>
-        <w:t>        применяется * к 2 и 3</w:t>
-      </w:r>
-    </w:p>
-    <w:p>
-      <w:pPr>
-        <w:pStyle w:val="Programs"/>
-        <w:rPr>
-          <w:color w:val="000000" w:themeColor="text1"/>
-          <w:lang w:eastAsia="ru-RU"/>
-        </w:rPr>
-      </w:pPr>
-      <w:r>
-        <w:rPr>
-          <w:color w:val="000000" w:themeColor="text1"/>
-          <w:lang w:eastAsia="ru-RU"/>
-        </w:rPr>
-        <w:t>        6</w:t>
-      </w:r>
-    </w:p>
-    <w:p>
-      <w:pPr>
-        <w:pStyle w:val="Programs"/>
-        <w:rPr>
-          <w:color w:val="000000" w:themeColor="text1"/>
-          <w:lang w:eastAsia="ru-RU"/>
-        </w:rPr>
-      </w:pPr>
-      <w:r>
-        <w:rPr>
-          <w:color w:val="000000" w:themeColor="text1"/>
-          <w:lang w:eastAsia="ru-RU"/>
-        </w:rPr>
-        <w:t>    (+ 7 2)</w:t>
-      </w:r>
-    </w:p>
-    <w:p>
-      <w:pPr>
-        <w:pStyle w:val="Programs"/>
-        <w:rPr>
-          <w:color w:val="000000" w:themeColor="text1"/>
-          <w:lang w:eastAsia="ru-RU"/>
-        </w:rPr>
-      </w:pPr>
-      <w:r>
-        <w:rPr>
-          <w:color w:val="000000" w:themeColor="text1"/>
-          <w:lang w:eastAsia="ru-RU"/>
-        </w:rPr>
-        <w:t>        7 вычисляется к 7</w:t>
-      </w:r>
-    </w:p>
-    <w:p>
-      <w:pPr>
-        <w:pStyle w:val="Programs"/>
-        <w:rPr>
-          <w:color w:val="000000" w:themeColor="text1"/>
-          <w:lang w:eastAsia="ru-RU"/>
-        </w:rPr>
-      </w:pPr>
-      <w:r>
-        <w:rPr>
-          <w:color w:val="000000" w:themeColor="text1"/>
-          <w:lang w:eastAsia="ru-RU"/>
-        </w:rPr>
-        <w:t>        2 вычисляется к 2</w:t>
-      </w:r>
-    </w:p>
-    <w:p>
-      <w:pPr>
-        <w:pStyle w:val="Programs"/>
-        <w:rPr>
-          <w:color w:val="000000" w:themeColor="text1"/>
-          <w:lang w:eastAsia="ru-RU"/>
-        </w:rPr>
-      </w:pPr>
-      <w:r>
-        <w:rPr>
-          <w:color w:val="000000" w:themeColor="text1"/>
-          <w:lang w:eastAsia="ru-RU"/>
-        </w:rPr>
-        <w:t>        применяется + к 7 и 2</w:t>
-      </w:r>
-    </w:p>
-    <w:p>
-      <w:pPr>
-        <w:pStyle w:val="Programs"/>
-        <w:rPr>
-          <w:color w:val="000000" w:themeColor="text1"/>
-          <w:lang w:eastAsia="ru-RU"/>
-        </w:rPr>
-      </w:pPr>
-      <w:r>
-        <w:rPr>
-          <w:color w:val="000000" w:themeColor="text1"/>
-          <w:lang w:eastAsia="ru-RU"/>
-        </w:rPr>
-        <w:t>        9</w:t>
-      </w:r>
-    </w:p>
-    <w:p>
-      <w:pPr>
-        <w:pStyle w:val="Programs"/>
-        <w:rPr>
-          <w:color w:val="000000" w:themeColor="text1"/>
-          <w:lang w:eastAsia="ru-RU"/>
-        </w:rPr>
-      </w:pPr>
-      <w:r>
-        <w:rPr>
-          <w:color w:val="000000" w:themeColor="text1"/>
-          <w:lang w:eastAsia="ru-RU"/>
-        </w:rPr>
-        <w:t>    применяется </w:t>
-      </w:r>
-      <w:proofErr w:type="spellStart"/>
-      <w:r>
-        <w:rPr>
-          <w:color w:val="000000" w:themeColor="text1"/>
-          <w:lang w:eastAsia="ru-RU"/>
-        </w:rPr>
-        <w:t>equal</w:t>
-      </w:r>
-      <w:proofErr w:type="spellEnd"/>
-      <w:r>
-        <w:rPr>
-          <w:color w:val="000000" w:themeColor="text1"/>
-          <w:lang w:eastAsia="ru-RU"/>
-        </w:rPr>
-        <w:t> к 6 и 9</w:t>
-      </w:r>
-    </w:p>
-    <w:p>
-      <w:pPr>
-        <w:pStyle w:val="Programs"/>
-        <w:rPr>
-          <w:lang w:eastAsia="ru-RU"/>
-        </w:rPr>
-      </w:pPr>
-      <w:r>
-        <w:rPr>
-          <w:color w:val="000000" w:themeColor="text1"/>
-          <w:lang w:eastAsia="ru-RU"/>
-        </w:rPr>
-        <w:t>    </w:t>
-      </w:r>
-      <w:proofErr w:type="spellStart"/>
-      <w:r>
-        <w:rPr>
-          <w:color w:val="000000" w:themeColor="text1"/>
-          <w:lang w:eastAsia="ru-RU"/>
-        </w:rPr>
-        <w:t>Nil</w:t>
-      </w:r>
-      <w:proofErr w:type="spellEnd"/>
+      <w:r>
+        <w:rPr>
+          <w:rFonts w:ascii="Consolas" w:eastAsia="Times New Roman" w:hAnsi="Consolas" w:cs="Times New Roman"/>
+          <w:i/>
+          <w:iCs/>
+          <w:color w:val="66D9EF"/>
+          <w:sz w:val="24"/>
+          <w:szCs w:val="24"/>
+          <w:lang w:val="en-US" w:eastAsia="ru-RU"/>
+        </w:rPr>
+        <w:t>defun</w:t>
+      </w:r>
+      <w:r>
+        <w:rPr>
+          <w:rFonts w:ascii="Consolas" w:eastAsia="Times New Roman" w:hAnsi="Consolas" w:cs="Times New Roman"/>
+          <w:color w:val="F8F8F2"/>
+          <w:sz w:val="24"/>
+          <w:szCs w:val="24"/>
+          <w:lang w:val="en-US" w:eastAsia="ru-RU"/>
+        </w:rPr>
+        <w:t> </w:t>
+      </w:r>
+      <w:r>
+        <w:rPr>
+          <w:rFonts w:ascii="Consolas" w:eastAsia="Times New Roman" w:hAnsi="Consolas" w:cs="Times New Roman"/>
+          <w:color w:val="A6E22E"/>
+          <w:sz w:val="24"/>
+          <w:szCs w:val="24"/>
+          <w:lang w:val="en-US" w:eastAsia="ru-RU"/>
+        </w:rPr>
+        <w:t>findHypo</w:t>
+      </w:r>
+      <w:r>
+        <w:rPr>
+          <w:rFonts w:ascii="Consolas" w:eastAsia="Times New Roman" w:hAnsi="Consolas" w:cs="Times New Roman"/>
+          <w:color w:val="F8F8F2"/>
+          <w:sz w:val="24"/>
+          <w:szCs w:val="24"/>
+          <w:lang w:val="en-US" w:eastAsia="ru-RU"/>
+        </w:rPr>
+        <w:t> (x y) (</w:t>
+      </w:r>
+      <w:r>
+        <w:rPr>
+          <w:rFonts w:ascii="Consolas" w:eastAsia="Times New Roman" w:hAnsi="Consolas" w:cs="Times New Roman"/>
+          <w:color w:val="66D9EF"/>
+          <w:sz w:val="24"/>
+          <w:szCs w:val="24"/>
+          <w:lang w:val="en-US" w:eastAsia="ru-RU"/>
+        </w:rPr>
+        <w:t>sqrt</w:t>
+      </w:r>
+      <w:r>
+        <w:rPr>
+          <w:rFonts w:ascii="Consolas" w:eastAsia="Times New Roman" w:hAnsi="Consolas" w:cs="Times New Roman"/>
+          <w:color w:val="F8F8F2"/>
+          <w:sz w:val="24"/>
+          <w:szCs w:val="24"/>
+          <w:lang w:val="en-US" w:eastAsia="ru-RU"/>
+        </w:rPr>
+        <w:t> (</w:t>
+      </w:r>
+      <w:r>
+        <w:rPr>
+          <w:rFonts w:ascii="Consolas" w:eastAsia="Times New Roman" w:hAnsi="Consolas" w:cs="Times New Roman"/>
+          <w:color w:val="66D9EF"/>
+          <w:sz w:val="24"/>
+          <w:szCs w:val="24"/>
+          <w:lang w:val="en-US" w:eastAsia="ru-RU"/>
+        </w:rPr>
+        <w:t>+</w:t>
+      </w:r>
+      <w:r>
+        <w:rPr>
+          <w:rFonts w:ascii="Consolas" w:eastAsia="Times New Roman" w:hAnsi="Consolas" w:cs="Times New Roman"/>
+          <w:color w:val="F8F8F2"/>
+          <w:sz w:val="24"/>
+          <w:szCs w:val="24"/>
+          <w:lang w:val="en-US" w:eastAsia="ru-RU"/>
+        </w:rPr>
+        <w:t> (</w:t>
+      </w:r>
+      <w:r>
+        <w:rPr>
+          <w:rFonts w:ascii="Consolas" w:eastAsia="Times New Roman" w:hAnsi="Consolas" w:cs="Times New Roman"/>
+          <w:color w:val="66D9EF"/>
+          <w:sz w:val="24"/>
+          <w:szCs w:val="24"/>
+          <w:lang w:val="en-US" w:eastAsia="ru-RU"/>
+        </w:rPr>
+        <w:t>*</w:t>
+      </w:r>
+      <w:r>
+        <w:rPr>
+          <w:rFonts w:ascii="Consolas" w:eastAsia="Times New Roman" w:hAnsi="Consolas" w:cs="Times New Roman"/>
+          <w:color w:val="F8F8F2"/>
+          <w:sz w:val="24"/>
+          <w:szCs w:val="24"/>
+          <w:lang w:val="en-US" w:eastAsia="ru-RU"/>
+        </w:rPr>
+        <w:t> x x) (</w:t>
+      </w:r>
+      <w:r>
+        <w:rPr>
+          <w:rFonts w:ascii="Consolas" w:eastAsia="Times New Roman" w:hAnsi="Consolas" w:cs="Times New Roman"/>
+          <w:color w:val="66D9EF"/>
+          <w:sz w:val="24"/>
+          <w:szCs w:val="24"/>
+          <w:lang w:val="en-US" w:eastAsia="ru-RU"/>
+        </w:rPr>
+        <w:t>*</w:t>
+      </w:r>
+      <w:r>
+        <w:rPr>
+          <w:rFonts w:ascii="Consolas" w:eastAsia="Times New Roman" w:hAnsi="Consolas" w:cs="Times New Roman"/>
+          <w:color w:val="F8F8F2"/>
+          <w:sz w:val="24"/>
+          <w:szCs w:val="24"/>
+          <w:lang w:val="en-US" w:eastAsia="ru-RU"/>
+        </w:rPr>
+        <w:t> y y))))</w:t>
+      </w:r>
+    </w:p>
+    <w:p>
+      <w:pPr>
+        <w:rPr>
+          <w:lang w:val="en-US"/>
+        </w:rPr>
+      </w:pPr>
+    </w:p>
+    <w:p>
+      <w:r>
+        <w:lastRenderedPageBreak/>
+        <w:t>Задание 3. Написать функцию, вычисляющую объём параллелепипеда по 3-м его сторонам, и составить диаграмму её вычисления.</w:t>
+      </w:r>
+    </w:p>
+    <w:p>
+      <w:r>
+        <w:t>Решение:</w:t>
+      </w:r>
+    </w:p>
+    <w:p>
+      <w:pPr>
+        <w:shd w:val="clear" w:color="auto" w:fill="272822"/>
+        <w:spacing w:after="0" w:line="285" w:lineRule="atLeast"/>
+        <w:jc w:val="left"/>
+        <w:rPr>
+          <w:rFonts w:ascii="Consolas" w:eastAsia="Times New Roman" w:hAnsi="Consolas" w:cs="Times New Roman"/>
+          <w:color w:val="F8F8F2"/>
+          <w:sz w:val="24"/>
+          <w:szCs w:val="24"/>
+          <w:lang w:val="en-US" w:eastAsia="ru-RU"/>
+        </w:rPr>
+      </w:pPr>
+      <w:r>
+        <w:rPr>
+          <w:rFonts w:ascii="Consolas" w:eastAsia="Times New Roman" w:hAnsi="Consolas" w:cs="Times New Roman"/>
+          <w:color w:val="F8F8F2"/>
+          <w:sz w:val="24"/>
+          <w:szCs w:val="24"/>
+          <w:lang w:val="en-US" w:eastAsia="ru-RU"/>
+        </w:rPr>
+        <w:t>(</w:t>
+      </w:r>
+      <w:r>
+        <w:rPr>
+          <w:rFonts w:ascii="Consolas" w:eastAsia="Times New Roman" w:hAnsi="Consolas" w:cs="Times New Roman"/>
+          <w:i/>
+          <w:iCs/>
+          <w:color w:val="66D9EF"/>
+          <w:sz w:val="24"/>
+          <w:szCs w:val="24"/>
+          <w:lang w:val="en-US" w:eastAsia="ru-RU"/>
+        </w:rPr>
+        <w:t>defun</w:t>
+      </w:r>
+      <w:r>
+        <w:rPr>
+          <w:rFonts w:ascii="Consolas" w:eastAsia="Times New Roman" w:hAnsi="Consolas" w:cs="Times New Roman"/>
+          <w:color w:val="F8F8F2"/>
+          <w:sz w:val="24"/>
+          <w:szCs w:val="24"/>
+          <w:lang w:val="en-US" w:eastAsia="ru-RU"/>
+        </w:rPr>
+        <w:t> </w:t>
+      </w:r>
+      <w:r>
+        <w:rPr>
+          <w:rFonts w:ascii="Consolas" w:eastAsia="Times New Roman" w:hAnsi="Consolas" w:cs="Times New Roman"/>
+          <w:color w:val="A6E22E"/>
+          <w:sz w:val="24"/>
+          <w:szCs w:val="24"/>
+          <w:lang w:val="en-US" w:eastAsia="ru-RU"/>
+        </w:rPr>
+        <w:t>volumeOfParPed</w:t>
+      </w:r>
+      <w:r>
+        <w:rPr>
+          <w:rFonts w:ascii="Consolas" w:eastAsia="Times New Roman" w:hAnsi="Consolas" w:cs="Times New Roman"/>
+          <w:color w:val="F8F8F2"/>
+          <w:sz w:val="24"/>
+          <w:szCs w:val="24"/>
+          <w:lang w:val="en-US" w:eastAsia="ru-RU"/>
+        </w:rPr>
+        <w:t> (x y z) (</w:t>
+      </w:r>
+      <w:r>
+        <w:rPr>
+          <w:rFonts w:ascii="Consolas" w:eastAsia="Times New Roman" w:hAnsi="Consolas" w:cs="Times New Roman"/>
+          <w:color w:val="66D9EF"/>
+          <w:sz w:val="24"/>
+          <w:szCs w:val="24"/>
+          <w:lang w:val="en-US" w:eastAsia="ru-RU"/>
+        </w:rPr>
+        <w:t>*</w:t>
+      </w:r>
+      <w:r>
+        <w:rPr>
+          <w:rFonts w:ascii="Consolas" w:eastAsia="Times New Roman" w:hAnsi="Consolas" w:cs="Times New Roman"/>
+          <w:color w:val="F8F8F2"/>
+          <w:sz w:val="24"/>
+          <w:szCs w:val="24"/>
+          <w:lang w:val="en-US" w:eastAsia="ru-RU"/>
+        </w:rPr>
+        <w:t> x y z))</w:t>
+      </w:r>
     </w:p>
     <w:p/>
-    <w:p>
-      <w:r>
-        <w:t>5.</w:t>
-      </w:r>
-    </w:p>
-    <w:p>
-      <w:pPr>
-        <w:pStyle w:val="Programs"/>
-        <w:rPr>
-          <w:color w:val="000000" w:themeColor="text1"/>
-          <w:lang w:eastAsia="ru-RU"/>
-        </w:rPr>
-      </w:pPr>
-      <w:r>
-        <w:rPr>
-          <w:color w:val="000000" w:themeColor="text1"/>
-          <w:lang w:eastAsia="ru-RU"/>
-        </w:rPr>
-        <w:t>(</w:t>
-      </w:r>
-      <w:proofErr w:type="spellStart"/>
-      <w:r>
-        <w:rPr>
-          <w:color w:val="000000" w:themeColor="text1"/>
-          <w:lang w:eastAsia="ru-RU"/>
-        </w:rPr>
-        <w:t>equal</w:t>
-      </w:r>
-      <w:proofErr w:type="spellEnd"/>
-      <w:r>
-        <w:rPr>
-          <w:color w:val="000000" w:themeColor="text1"/>
-          <w:lang w:eastAsia="ru-RU"/>
-        </w:rPr>
-        <w:t> (- 7 3) (* 3 2))</w:t>
-      </w:r>
-    </w:p>
-    <w:p>
-      <w:pPr>
-        <w:pStyle w:val="Programs"/>
-        <w:rPr>
-          <w:color w:val="000000" w:themeColor="text1"/>
-          <w:lang w:eastAsia="ru-RU"/>
-        </w:rPr>
-      </w:pPr>
-      <w:r>
-        <w:rPr>
-          <w:color w:val="000000" w:themeColor="text1"/>
-          <w:lang w:eastAsia="ru-RU"/>
-        </w:rPr>
-        <w:t>    (- 7 3)</w:t>
-      </w:r>
-    </w:p>
-    <w:p>
-      <w:pPr>
-        <w:pStyle w:val="Programs"/>
-        <w:rPr>
-          <w:color w:val="000000" w:themeColor="text1"/>
-          <w:lang w:eastAsia="ru-RU"/>
-        </w:rPr>
-      </w:pPr>
-      <w:r>
-        <w:rPr>
-          <w:color w:val="000000" w:themeColor="text1"/>
-          <w:lang w:eastAsia="ru-RU"/>
-        </w:rPr>
-        <w:t>        7 вычисляется к 7</w:t>
-      </w:r>
-    </w:p>
-    <w:p>
-      <w:pPr>
-        <w:pStyle w:val="Programs"/>
-        <w:rPr>
-          <w:color w:val="000000" w:themeColor="text1"/>
-          <w:lang w:eastAsia="ru-RU"/>
-        </w:rPr>
-      </w:pPr>
-      <w:r>
-        <w:rPr>
-          <w:color w:val="000000" w:themeColor="text1"/>
-          <w:lang w:eastAsia="ru-RU"/>
-        </w:rPr>
-        <w:t>        3 вычисляется к 3</w:t>
-      </w:r>
-    </w:p>
-    <w:p>
-      <w:pPr>
-        <w:pStyle w:val="Programs"/>
-        <w:rPr>
-          <w:color w:val="000000" w:themeColor="text1"/>
-          <w:lang w:eastAsia="ru-RU"/>
-        </w:rPr>
-      </w:pPr>
-      <w:r>
-        <w:rPr>
-          <w:color w:val="000000" w:themeColor="text1"/>
-          <w:lang w:eastAsia="ru-RU"/>
-        </w:rPr>
-        <w:t>        применяется - к 7 и 3</w:t>
-      </w:r>
-    </w:p>
-    <w:p>
-      <w:pPr>
-        <w:pStyle w:val="Programs"/>
-        <w:rPr>
-          <w:color w:val="000000" w:themeColor="text1"/>
-          <w:lang w:eastAsia="ru-RU"/>
-        </w:rPr>
-      </w:pPr>
-      <w:r>
-        <w:rPr>
-          <w:color w:val="000000" w:themeColor="text1"/>
-          <w:lang w:eastAsia="ru-RU"/>
-        </w:rPr>
-        <w:t>        4</w:t>
-      </w:r>
-    </w:p>
-    <w:p>
-      <w:pPr>
-        <w:pStyle w:val="Programs"/>
-        <w:rPr>
-          <w:color w:val="000000" w:themeColor="text1"/>
-          <w:lang w:eastAsia="ru-RU"/>
-        </w:rPr>
-      </w:pPr>
-      <w:r>
-        <w:rPr>
-          <w:color w:val="000000" w:themeColor="text1"/>
-          <w:lang w:eastAsia="ru-RU"/>
-        </w:rPr>
-        <w:t>    (* 3 2)</w:t>
-      </w:r>
-    </w:p>
-    <w:p>
-      <w:pPr>
-        <w:pStyle w:val="Programs"/>
-        <w:rPr>
-          <w:color w:val="000000" w:themeColor="text1"/>
-          <w:lang w:eastAsia="ru-RU"/>
-        </w:rPr>
-      </w:pPr>
-      <w:r>
-        <w:rPr>
-          <w:color w:val="000000" w:themeColor="text1"/>
-          <w:lang w:eastAsia="ru-RU"/>
-        </w:rPr>
-        <w:t>        3 вычисляется к 3</w:t>
-      </w:r>
-    </w:p>
-    <w:p>
-      <w:pPr>
-        <w:pStyle w:val="Programs"/>
-        <w:rPr>
-          <w:color w:val="000000" w:themeColor="text1"/>
-          <w:lang w:eastAsia="ru-RU"/>
-        </w:rPr>
-      </w:pPr>
-      <w:r>
-        <w:rPr>
-          <w:color w:val="000000" w:themeColor="text1"/>
-          <w:lang w:eastAsia="ru-RU"/>
-        </w:rPr>
-        <w:t>        2 вычисляется к 2</w:t>
-      </w:r>
-    </w:p>
-    <w:p>
-      <w:pPr>
-        <w:pStyle w:val="Programs"/>
-        <w:rPr>
-          <w:color w:val="000000" w:themeColor="text1"/>
-          <w:lang w:eastAsia="ru-RU"/>
-        </w:rPr>
-      </w:pPr>
-      <w:r>
-        <w:rPr>
-          <w:color w:val="000000" w:themeColor="text1"/>
-          <w:lang w:eastAsia="ru-RU"/>
-        </w:rPr>
-        <w:t>        применяется * к 3 и 2</w:t>
-      </w:r>
-    </w:p>
-    <w:p>
-      <w:pPr>
-        <w:pStyle w:val="Programs"/>
-        <w:rPr>
-          <w:color w:val="000000" w:themeColor="text1"/>
-          <w:lang w:eastAsia="ru-RU"/>
-        </w:rPr>
-      </w:pPr>
-      <w:r>
-        <w:rPr>
-          <w:color w:val="000000" w:themeColor="text1"/>
-          <w:lang w:eastAsia="ru-RU"/>
-        </w:rPr>
-        <w:t>        6</w:t>
-      </w:r>
-    </w:p>
-    <w:p>
-      <w:pPr>
-        <w:pStyle w:val="Programs"/>
-        <w:rPr>
-          <w:color w:val="000000" w:themeColor="text1"/>
-          <w:lang w:eastAsia="ru-RU"/>
-        </w:rPr>
-      </w:pPr>
-      <w:r>
-        <w:rPr>
-          <w:color w:val="000000" w:themeColor="text1"/>
-          <w:lang w:eastAsia="ru-RU"/>
-        </w:rPr>
-        <w:t>    применяется </w:t>
-      </w:r>
-      <w:proofErr w:type="spellStart"/>
-      <w:r>
-        <w:rPr>
-          <w:color w:val="000000" w:themeColor="text1"/>
-          <w:lang w:eastAsia="ru-RU"/>
-        </w:rPr>
-        <w:t>equal</w:t>
-      </w:r>
-      <w:proofErr w:type="spellEnd"/>
-      <w:r>
-        <w:rPr>
-          <w:color w:val="000000" w:themeColor="text1"/>
-          <w:lang w:eastAsia="ru-RU"/>
-        </w:rPr>
-        <w:t> к 4 и 6</w:t>
-      </w:r>
-    </w:p>
-    <w:p>
-      <w:pPr>
-        <w:pStyle w:val="Programs"/>
-        <w:rPr>
-          <w:color w:val="000000" w:themeColor="text1"/>
-          <w:lang w:eastAsia="ru-RU"/>
-        </w:rPr>
-      </w:pPr>
-      <w:r>
-        <w:rPr>
-          <w:color w:val="000000" w:themeColor="text1"/>
-          <w:lang w:eastAsia="ru-RU"/>
-        </w:rPr>
-        <w:t>    </w:t>
-      </w:r>
-      <w:proofErr w:type="spellStart"/>
-      <w:r>
-        <w:rPr>
-          <w:color w:val="000000" w:themeColor="text1"/>
-          <w:lang w:eastAsia="ru-RU"/>
-        </w:rPr>
-        <w:t>Nil</w:t>
-      </w:r>
-      <w:proofErr w:type="spellEnd"/>
-    </w:p>
-    <w:p/>
-    <w:p>
-      <w:r>
-        <w:t>6.</w:t>
-      </w:r>
-    </w:p>
-    <w:p>
-      <w:pPr>
-        <w:pStyle w:val="Programs"/>
-        <w:rPr>
-          <w:color w:val="000000" w:themeColor="text1"/>
-          <w:lang w:eastAsia="ru-RU"/>
-        </w:rPr>
-      </w:pPr>
-      <w:r>
-        <w:rPr>
-          <w:color w:val="000000" w:themeColor="text1"/>
-          <w:lang w:eastAsia="ru-RU"/>
-        </w:rPr>
-        <w:t>(</w:t>
-      </w:r>
-      <w:proofErr w:type="spellStart"/>
-      <w:r>
-        <w:rPr>
-          <w:color w:val="000000" w:themeColor="text1"/>
-          <w:lang w:eastAsia="ru-RU"/>
-        </w:rPr>
-        <w:t>equal</w:t>
-      </w:r>
-      <w:proofErr w:type="spellEnd"/>
-      <w:r>
-        <w:rPr>
-          <w:color w:val="000000" w:themeColor="text1"/>
-          <w:lang w:eastAsia="ru-RU"/>
-        </w:rPr>
-        <w:t> (</w:t>
-      </w:r>
-      <w:proofErr w:type="spellStart"/>
-      <w:r>
-        <w:rPr>
-          <w:color w:val="000000" w:themeColor="text1"/>
-          <w:lang w:eastAsia="ru-RU"/>
-        </w:rPr>
-        <w:t>abs</w:t>
-      </w:r>
-      <w:proofErr w:type="spellEnd"/>
-      <w:r>
-        <w:rPr>
-          <w:color w:val="000000" w:themeColor="text1"/>
-          <w:lang w:eastAsia="ru-RU"/>
-        </w:rPr>
-        <w:t> (- 2 4)) 3)</w:t>
-      </w:r>
-    </w:p>
-    <w:p>
-      <w:pPr>
-        <w:pStyle w:val="Programs"/>
-        <w:rPr>
-          <w:color w:val="000000" w:themeColor="text1"/>
-          <w:lang w:eastAsia="ru-RU"/>
-        </w:rPr>
-      </w:pPr>
-      <w:r>
-        <w:rPr>
-          <w:color w:val="000000" w:themeColor="text1"/>
-          <w:lang w:eastAsia="ru-RU"/>
-        </w:rPr>
-        <w:t>    (</w:t>
-      </w:r>
-      <w:proofErr w:type="spellStart"/>
-      <w:r>
-        <w:rPr>
-          <w:color w:val="000000" w:themeColor="text1"/>
-          <w:lang w:eastAsia="ru-RU"/>
-        </w:rPr>
-        <w:t>abs</w:t>
-      </w:r>
-      <w:proofErr w:type="spellEnd"/>
-      <w:r>
-        <w:rPr>
-          <w:color w:val="000000" w:themeColor="text1"/>
-          <w:lang w:eastAsia="ru-RU"/>
-        </w:rPr>
-        <w:t> (- 2 4))</w:t>
-      </w:r>
-    </w:p>
-    <w:p>
-      <w:pPr>
-        <w:pStyle w:val="Programs"/>
-        <w:rPr>
-          <w:color w:val="000000" w:themeColor="text1"/>
-          <w:lang w:eastAsia="ru-RU"/>
-        </w:rPr>
-      </w:pPr>
-      <w:r>
-        <w:rPr>
-          <w:color w:val="000000" w:themeColor="text1"/>
-          <w:lang w:eastAsia="ru-RU"/>
-        </w:rPr>
-        <w:t>        (- 2 4)</w:t>
-      </w:r>
-    </w:p>
-    <w:p>
-      <w:pPr>
-        <w:pStyle w:val="Programs"/>
-        <w:rPr>
-          <w:color w:val="000000" w:themeColor="text1"/>
-          <w:lang w:eastAsia="ru-RU"/>
-        </w:rPr>
-      </w:pPr>
-      <w:r>
-        <w:rPr>
-          <w:color w:val="000000" w:themeColor="text1"/>
-          <w:lang w:eastAsia="ru-RU"/>
-        </w:rPr>
-        <w:t>            2 вычисляется к 2</w:t>
-      </w:r>
-    </w:p>
-    <w:p>
-      <w:pPr>
-        <w:pStyle w:val="Programs"/>
-        <w:rPr>
-          <w:color w:val="000000" w:themeColor="text1"/>
-          <w:lang w:eastAsia="ru-RU"/>
-        </w:rPr>
-      </w:pPr>
-      <w:r>
-        <w:rPr>
-          <w:color w:val="000000" w:themeColor="text1"/>
-          <w:lang w:eastAsia="ru-RU"/>
-        </w:rPr>
-        <w:t>            4 вычисляется к 4</w:t>
-      </w:r>
-    </w:p>
-    <w:p>
-      <w:pPr>
-        <w:pStyle w:val="Programs"/>
-        <w:rPr>
-          <w:color w:val="000000" w:themeColor="text1"/>
-          <w:lang w:eastAsia="ru-RU"/>
-        </w:rPr>
-      </w:pPr>
-      <w:r>
-        <w:rPr>
-          <w:color w:val="000000" w:themeColor="text1"/>
-          <w:lang w:eastAsia="ru-RU"/>
-        </w:rPr>
-        <w:t>            применяется - к 2 и 4</w:t>
-      </w:r>
-    </w:p>
-    <w:p>
-      <w:pPr>
-        <w:pStyle w:val="Programs"/>
-        <w:rPr>
-          <w:color w:val="000000" w:themeColor="text1"/>
-          <w:lang w:eastAsia="ru-RU"/>
-        </w:rPr>
-      </w:pPr>
-      <w:r>
-        <w:rPr>
-          <w:color w:val="000000" w:themeColor="text1"/>
-          <w:lang w:eastAsia="ru-RU"/>
-        </w:rPr>
-        <w:t>            -2</w:t>
-      </w:r>
-    </w:p>
-    <w:p>
-      <w:pPr>
-        <w:pStyle w:val="Programs"/>
-        <w:rPr>
-          <w:color w:val="000000" w:themeColor="text1"/>
-          <w:lang w:eastAsia="ru-RU"/>
-        </w:rPr>
-      </w:pPr>
-      <w:r>
-        <w:rPr>
-          <w:color w:val="000000" w:themeColor="text1"/>
-          <w:lang w:eastAsia="ru-RU"/>
-        </w:rPr>
-        <w:t>        применяется </w:t>
-      </w:r>
-      <w:proofErr w:type="spellStart"/>
-      <w:r>
-        <w:rPr>
-          <w:color w:val="000000" w:themeColor="text1"/>
-          <w:lang w:eastAsia="ru-RU"/>
-        </w:rPr>
-        <w:t>abs</w:t>
-      </w:r>
-      <w:proofErr w:type="spellEnd"/>
-      <w:r>
-        <w:rPr>
-          <w:color w:val="000000" w:themeColor="text1"/>
-          <w:lang w:eastAsia="ru-RU"/>
-        </w:rPr>
-        <w:t> к -2</w:t>
-      </w:r>
-    </w:p>
-    <w:p>
-      <w:pPr>
-        <w:pStyle w:val="Programs"/>
-        <w:rPr>
-          <w:color w:val="000000" w:themeColor="text1"/>
-          <w:lang w:eastAsia="ru-RU"/>
-        </w:rPr>
-      </w:pPr>
-      <w:r>
-        <w:rPr>
-          <w:color w:val="000000" w:themeColor="text1"/>
-          <w:lang w:eastAsia="ru-RU"/>
-        </w:rPr>
-        <w:t>        2</w:t>
-      </w:r>
-    </w:p>
-    <w:p>
-      <w:pPr>
-        <w:pStyle w:val="Programs"/>
-        <w:rPr>
-          <w:color w:val="000000" w:themeColor="text1"/>
-          <w:lang w:eastAsia="ru-RU"/>
-        </w:rPr>
-      </w:pPr>
-      <w:r>
-        <w:rPr>
-          <w:color w:val="000000" w:themeColor="text1"/>
-          <w:lang w:eastAsia="ru-RU"/>
-        </w:rPr>
-        <w:t>    3 вычисляется к 3</w:t>
-      </w:r>
-    </w:p>
-    <w:p>
-      <w:pPr>
-        <w:pStyle w:val="Programs"/>
-        <w:rPr>
-          <w:color w:val="000000" w:themeColor="text1"/>
-          <w:lang w:eastAsia="ru-RU"/>
-        </w:rPr>
-      </w:pPr>
-      <w:r>
-        <w:rPr>
-          <w:color w:val="000000" w:themeColor="text1"/>
-          <w:lang w:eastAsia="ru-RU"/>
-        </w:rPr>
-        <w:t>    применяется </w:t>
-      </w:r>
-      <w:proofErr w:type="spellStart"/>
-      <w:r>
-        <w:rPr>
-          <w:color w:val="000000" w:themeColor="text1"/>
-          <w:lang w:eastAsia="ru-RU"/>
-        </w:rPr>
-        <w:t>equal</w:t>
-      </w:r>
-      <w:proofErr w:type="spellEnd"/>
-      <w:r>
-        <w:rPr>
-          <w:color w:val="000000" w:themeColor="text1"/>
-          <w:lang w:eastAsia="ru-RU"/>
-        </w:rPr>
-        <w:t> к 2 и 3</w:t>
-      </w:r>
-    </w:p>
-    <w:p>
-      <w:pPr>
-        <w:pStyle w:val="Programs"/>
-        <w:rPr>
-          <w:color w:val="000000" w:themeColor="text1"/>
-          <w:lang w:eastAsia="ru-RU"/>
-        </w:rPr>
-      </w:pPr>
-      <w:r>
-        <w:rPr>
-          <w:color w:val="000000" w:themeColor="text1"/>
-          <w:lang w:eastAsia="ru-RU"/>
-        </w:rPr>
-        <w:t>    </w:t>
-      </w:r>
-      <w:proofErr w:type="spellStart"/>
-      <w:r>
-        <w:rPr>
-          <w:color w:val="000000" w:themeColor="text1"/>
-          <w:lang w:eastAsia="ru-RU"/>
-        </w:rPr>
-        <w:t>Nil</w:t>
-      </w:r>
-      <w:proofErr w:type="spellEnd"/>
-    </w:p>
-    <w:p/>
-    <w:p>
-      <w:r>
-        <w:t>Задание 2. Написать функцию, вычисляющую гипотенузу прямоугольного треугольника по заданным катетам и составить диаграмму её вычисления.</w:t>
-      </w:r>
-    </w:p>
-    <w:p>
-      <w:r>
-        <w:t>Решение:</w:t>
-      </w:r>
-    </w:p>
-    <w:p>
-      <w:r>
-        <w:t>Задание 3. Написать функцию, вычисляющую объём параллелепипеда по 3-м его сторонам, и составить диаграмму её вычисления.</w:t>
-      </w:r>
-    </w:p>
-    <w:p>
-      <w:r>
-        <w:lastRenderedPageBreak/>
-        <w:t>Решение:</w:t>
-      </w:r>
-    </w:p>
     <w:p>
       <w:r>
         <w:t>Задание 4. Каковы результаты вычисления следующих выражений?</w:t>
@@ -2566,21 +2466,7 @@
               <w:rPr>
                 <w:lang w:val="en-US"/>
               </w:rPr>
-              <w:t xml:space="preserve">(cons `a </w:t>
-            </w:r>
-            <w:proofErr w:type="gramStart"/>
-            <w:r>
-              <w:rPr>
-                <w:lang w:val="en-US"/>
-              </w:rPr>
-              <w:t>`(</w:t>
-            </w:r>
-            <w:proofErr w:type="gramEnd"/>
-            <w:r>
-              <w:rPr>
-                <w:lang w:val="en-US"/>
-              </w:rPr>
-              <w:t>b c));</w:t>
+              <w:t>(cons `a `(b c));</w:t>
             </w:r>
           </w:p>
         </w:tc>
@@ -2604,21 +2490,7 @@
               <w:rPr>
                 <w:lang w:val="en-US"/>
               </w:rPr>
-              <w:t xml:space="preserve">7. (list a </w:t>
-            </w:r>
-            <w:proofErr w:type="gramStart"/>
-            <w:r>
-              <w:rPr>
-                <w:lang w:val="en-US"/>
-              </w:rPr>
-              <w:t>`(</w:t>
-            </w:r>
-            <w:proofErr w:type="gramEnd"/>
-            <w:r>
-              <w:rPr>
-                <w:lang w:val="en-US"/>
-              </w:rPr>
-              <w:t>b c));</w:t>
+              <w:t>7. (list a `(b c));</w:t>
             </w:r>
           </w:p>
         </w:tc>
@@ -2644,21 +2516,7 @@
               <w:rPr>
                 <w:lang w:val="en-US"/>
               </w:rPr>
-              <w:t>4. (</w:t>
-            </w:r>
-            <w:proofErr w:type="spellStart"/>
-            <w:r>
-              <w:rPr>
-                <w:lang w:val="en-US"/>
-              </w:rPr>
-              <w:t>caddr</w:t>
-            </w:r>
-            <w:proofErr w:type="spellEnd"/>
-            <w:r>
-              <w:rPr>
-                <w:lang w:val="en-US"/>
-              </w:rPr>
-              <w:t xml:space="preserve"> (1 2 3 4 5));</w:t>
+              <w:t>4. (caddr (1 2 3 4 5));</w:t>
             </w:r>
           </w:p>
         </w:tc>
@@ -2682,21 +2540,7 @@
               <w:rPr>
                 <w:lang w:val="en-US"/>
               </w:rPr>
-              <w:t xml:space="preserve">8. (list (+ 1 </w:t>
-            </w:r>
-            <w:proofErr w:type="gramStart"/>
-            <w:r>
-              <w:rPr>
-                <w:lang w:val="en-US"/>
-              </w:rPr>
-              <w:t>`(</w:t>
-            </w:r>
-            <w:proofErr w:type="gramEnd"/>
-            <w:r>
-              <w:rPr>
-                <w:lang w:val="en-US"/>
-              </w:rPr>
-              <w:t>length `(1 2 3))));</w:t>
+              <w:t>8. (list (+ 1 `(length `(1 2 3))));</w:t>
             </w:r>
           </w:p>
         </w:tc>
@@ -2755,48 +2599,20 @@
         <w:rPr>
           <w:lang w:val="en-US"/>
         </w:rPr>
-        <w:t xml:space="preserve">(cons `a </w:t>
-      </w:r>
-      <w:proofErr w:type="gramStart"/>
-      <w:r>
-        <w:rPr>
-          <w:lang w:val="en-US"/>
-        </w:rPr>
-        <w:t>`(</w:t>
-      </w:r>
-      <w:proofErr w:type="gramEnd"/>
-      <w:r>
-        <w:rPr>
-          <w:lang w:val="en-US"/>
-        </w:rPr>
-        <w:t>b c))</w:t>
-      </w:r>
-    </w:p>
-    <w:p>
-      <w:pPr>
-        <w:rPr>
-          <w:lang w:val="en-US"/>
-        </w:rPr>
-      </w:pPr>
-      <w:r>
-        <w:rPr>
-          <w:lang w:val="en-US"/>
-        </w:rPr>
-        <w:t>4. (</w:t>
-      </w:r>
-      <w:proofErr w:type="spellStart"/>
-      <w:r>
-        <w:rPr>
-          <w:lang w:val="en-US"/>
-        </w:rPr>
-        <w:t>caddr</w:t>
-      </w:r>
-      <w:proofErr w:type="spellEnd"/>
-      <w:r>
-        <w:rPr>
-          <w:lang w:val="en-US"/>
-        </w:rPr>
-        <w:t xml:space="preserve"> (1 2 3 4 5))</w:t>
+        <w:t>(cons `a `(b c))</w:t>
+      </w:r>
+    </w:p>
+    <w:p>
+      <w:pPr>
+        <w:rPr>
+          <w:lang w:val="en-US"/>
+        </w:rPr>
+      </w:pPr>
+      <w:r>
+        <w:rPr>
+          <w:lang w:val="en-US"/>
+        </w:rPr>
+        <w:t>4. (caddr (1 2 3 4 5))</w:t>
       </w:r>
     </w:p>
     <w:p>
@@ -2835,48 +2651,20 @@
         <w:rPr>
           <w:lang w:val="en-US"/>
         </w:rPr>
-        <w:t xml:space="preserve">7. (list a </w:t>
-      </w:r>
-      <w:proofErr w:type="gramStart"/>
-      <w:r>
-        <w:rPr>
-          <w:lang w:val="en-US"/>
-        </w:rPr>
-        <w:t>`(</w:t>
-      </w:r>
-      <w:proofErr w:type="gramEnd"/>
-      <w:r>
-        <w:rPr>
-          <w:lang w:val="en-US"/>
-        </w:rPr>
-        <w:t>b c))</w:t>
-      </w:r>
-    </w:p>
-    <w:p>
-      <w:pPr>
-        <w:rPr>
-          <w:lang w:val="en-US"/>
-        </w:rPr>
-      </w:pPr>
-      <w:r>
-        <w:rPr>
-          <w:lang w:val="en-US"/>
-        </w:rPr>
-        <w:t xml:space="preserve">8. (list (+ 1 </w:t>
-      </w:r>
-      <w:proofErr w:type="gramStart"/>
-      <w:r>
-        <w:rPr>
-          <w:lang w:val="en-US"/>
-        </w:rPr>
-        <w:t>`(</w:t>
-      </w:r>
-      <w:proofErr w:type="gramEnd"/>
-      <w:r>
-        <w:rPr>
-          <w:lang w:val="en-US"/>
-        </w:rPr>
-        <w:t>length `(1 2 3))))</w:t>
+        <w:t>7. (list a `(b c))</w:t>
+      </w:r>
+    </w:p>
+    <w:p>
+      <w:pPr>
+        <w:rPr>
+          <w:lang w:val="en-US"/>
+        </w:rPr>
+      </w:pPr>
+      <w:r>
+        <w:rPr>
+          <w:lang w:val="en-US"/>
+        </w:rPr>
+        <w:t>8. (list (+ 1 `(length `(1 2 3))))</w:t>
       </w:r>
     </w:p>
     <w:p>
@@ -2923,6 +2711,164 @@
       </w:r>
     </w:p>
     <w:p>
+      <w:pPr>
+        <w:shd w:val="clear" w:color="auto" w:fill="272822"/>
+        <w:spacing w:after="0" w:line="285" w:lineRule="atLeast"/>
+        <w:jc w:val="left"/>
+        <w:rPr>
+          <w:rFonts w:ascii="Consolas" w:eastAsia="Times New Roman" w:hAnsi="Consolas" w:cs="Times New Roman"/>
+          <w:color w:val="F8F8F2"/>
+          <w:sz w:val="24"/>
+          <w:szCs w:val="24"/>
+          <w:lang w:val="en-US" w:eastAsia="ru-RU"/>
+        </w:rPr>
+      </w:pPr>
+      <w:r>
+        <w:rPr>
+          <w:rFonts w:ascii="Consolas" w:eastAsia="Times New Roman" w:hAnsi="Consolas" w:cs="Times New Roman"/>
+          <w:color w:val="F8F8F2"/>
+          <w:sz w:val="24"/>
+          <w:szCs w:val="24"/>
+          <w:lang w:val="en-US" w:eastAsia="ru-RU"/>
+        </w:rPr>
+        <w:t>(</w:t>
+      </w:r>
+      <w:r>
+        <w:rPr>
+          <w:rFonts w:ascii="Consolas" w:eastAsia="Times New Roman" w:hAnsi="Consolas" w:cs="Times New Roman"/>
+          <w:i/>
+          <w:iCs/>
+          <w:color w:val="66D9EF"/>
+          <w:sz w:val="24"/>
+          <w:szCs w:val="24"/>
+          <w:lang w:val="en-US" w:eastAsia="ru-RU"/>
+        </w:rPr>
+        <w:t>defun</w:t>
+      </w:r>
+      <w:r>
+        <w:rPr>
+          <w:rFonts w:ascii="Consolas" w:eastAsia="Times New Roman" w:hAnsi="Consolas" w:cs="Times New Roman"/>
+          <w:color w:val="F8F8F2"/>
+          <w:sz w:val="24"/>
+          <w:szCs w:val="24"/>
+          <w:lang w:val="en-US" w:eastAsia="ru-RU"/>
+        </w:rPr>
+        <w:t> </w:t>
+      </w:r>
+      <w:r>
+        <w:rPr>
+          <w:rFonts w:ascii="Consolas" w:eastAsia="Times New Roman" w:hAnsi="Consolas" w:cs="Times New Roman"/>
+          <w:color w:val="A6E22E"/>
+          <w:sz w:val="24"/>
+          <w:szCs w:val="24"/>
+          <w:lang w:val="en-US" w:eastAsia="ru-RU"/>
+        </w:rPr>
+        <w:t>longer_then</w:t>
+      </w:r>
+      <w:r>
+        <w:rPr>
+          <w:rFonts w:ascii="Consolas" w:eastAsia="Times New Roman" w:hAnsi="Consolas" w:cs="Times New Roman"/>
+          <w:color w:val="F8F8F2"/>
+          <w:sz w:val="24"/>
+          <w:szCs w:val="24"/>
+          <w:lang w:val="en-US" w:eastAsia="ru-RU"/>
+        </w:rPr>
+        <w:t> (firstList secondList) </w:t>
+      </w:r>
+    </w:p>
+    <w:p>
+      <w:pPr>
+        <w:shd w:val="clear" w:color="auto" w:fill="272822"/>
+        <w:spacing w:after="0" w:line="285" w:lineRule="atLeast"/>
+        <w:ind w:firstLine="708"/>
+        <w:jc w:val="left"/>
+        <w:rPr>
+          <w:rFonts w:ascii="Consolas" w:eastAsia="Times New Roman" w:hAnsi="Consolas" w:cs="Times New Roman"/>
+          <w:color w:val="F8F8F2"/>
+          <w:sz w:val="24"/>
+          <w:szCs w:val="24"/>
+          <w:lang w:val="en-US" w:eastAsia="ru-RU"/>
+        </w:rPr>
+      </w:pPr>
+      <w:r>
+        <w:rPr>
+          <w:rFonts w:ascii="Consolas" w:eastAsia="Times New Roman" w:hAnsi="Consolas" w:cs="Times New Roman"/>
+          <w:color w:val="F8F8F2"/>
+          <w:sz w:val="24"/>
+          <w:szCs w:val="24"/>
+          <w:lang w:val="en-US" w:eastAsia="ru-RU"/>
+        </w:rPr>
+        <w:t>(</w:t>
+      </w:r>
+      <w:r>
+        <w:rPr>
+          <w:rFonts w:ascii="Consolas" w:eastAsia="Times New Roman" w:hAnsi="Consolas" w:cs="Times New Roman"/>
+          <w:color w:val="66D9EF"/>
+          <w:sz w:val="24"/>
+          <w:szCs w:val="24"/>
+          <w:lang w:val="en-US" w:eastAsia="ru-RU"/>
+        </w:rPr>
+        <w:t>&gt;</w:t>
+      </w:r>
+      <w:r>
+        <w:rPr>
+          <w:rFonts w:ascii="Consolas" w:eastAsia="Times New Roman" w:hAnsi="Consolas" w:cs="Times New Roman"/>
+          <w:color w:val="F8F8F2"/>
+          <w:sz w:val="24"/>
+          <w:szCs w:val="24"/>
+          <w:lang w:val="en-US" w:eastAsia="ru-RU"/>
+        </w:rPr>
+        <w:t> (</w:t>
+      </w:r>
+      <w:r>
+        <w:rPr>
+          <w:rFonts w:ascii="Consolas" w:eastAsia="Times New Roman" w:hAnsi="Consolas" w:cs="Times New Roman"/>
+          <w:color w:val="66D9EF"/>
+          <w:sz w:val="24"/>
+          <w:szCs w:val="24"/>
+          <w:lang w:val="en-US" w:eastAsia="ru-RU"/>
+        </w:rPr>
+        <w:t>length</w:t>
+      </w:r>
+      <w:r>
+        <w:rPr>
+          <w:rFonts w:ascii="Consolas" w:eastAsia="Times New Roman" w:hAnsi="Consolas" w:cs="Times New Roman"/>
+          <w:color w:val="F8F8F2"/>
+          <w:sz w:val="24"/>
+          <w:szCs w:val="24"/>
+          <w:lang w:val="en-US" w:eastAsia="ru-RU"/>
+        </w:rPr>
+        <w:t> firstList) (</w:t>
+      </w:r>
+      <w:r>
+        <w:rPr>
+          <w:rFonts w:ascii="Consolas" w:eastAsia="Times New Roman" w:hAnsi="Consolas" w:cs="Times New Roman"/>
+          <w:color w:val="66D9EF"/>
+          <w:sz w:val="24"/>
+          <w:szCs w:val="24"/>
+          <w:lang w:val="en-US" w:eastAsia="ru-RU"/>
+        </w:rPr>
+        <w:t>length</w:t>
+      </w:r>
+      <w:r>
+        <w:rPr>
+          <w:rFonts w:ascii="Consolas" w:eastAsia="Times New Roman" w:hAnsi="Consolas" w:cs="Times New Roman"/>
+          <w:color w:val="F8F8F2"/>
+          <w:sz w:val="24"/>
+          <w:szCs w:val="24"/>
+          <w:lang w:val="en-US" w:eastAsia="ru-RU"/>
+        </w:rPr>
+        <w:t> secondList)))</w:t>
+      </w:r>
+    </w:p>
+    <w:p>
+      <w:pPr>
+        <w:rPr>
+          <w:lang w:val="en-US"/>
+        </w:rPr>
+      </w:pPr>
+    </w:p>
+    <w:p>
       <w:r>
         <w:t>Задание 6. Каковы результаты вычисления следующих выражений?</w:t>
       </w:r>
@@ -2953,21 +2899,7 @@
         <w:rPr>
           <w:lang w:val="en-US"/>
         </w:rPr>
-        <w:t xml:space="preserve">2. (cons 3 </w:t>
-      </w:r>
-      <w:proofErr w:type="gramStart"/>
-      <w:r>
-        <w:rPr>
-          <w:lang w:val="en-US"/>
-        </w:rPr>
-        <w:t>`(</w:t>
-      </w:r>
-      <w:proofErr w:type="gramEnd"/>
-      <w:r>
-        <w:rPr>
-          <w:lang w:val="en-US"/>
-        </w:rPr>
-        <w:t>list 5 6));</w:t>
+        <w:t>2. (cons 3 `(list 5 6));</w:t>
       </w:r>
     </w:p>
     <w:p>
@@ -2993,21 +2925,7 @@
         <w:rPr>
           <w:lang w:val="en-US"/>
         </w:rPr>
-        <w:t xml:space="preserve">4. (+ (length </w:t>
-      </w:r>
-      <w:proofErr w:type="gramStart"/>
-      <w:r>
-        <w:rPr>
-          <w:lang w:val="en-US"/>
-        </w:rPr>
-        <w:t>`(</w:t>
-      </w:r>
-      <w:proofErr w:type="gramEnd"/>
-      <w:r>
-        <w:rPr>
-          <w:lang w:val="en-US"/>
-        </w:rPr>
-        <w:t>1 foo 2 too)) (car `(21 22 23)));</w:t>
+        <w:t>4. (+ (length `(1 foo 2 too)) (car `(21 22 23)));</w:t>
       </w:r>
     </w:p>
     <w:p>
@@ -3022,81 +2940,362 @@
         </w:rPr>
         <w:t>5. (</w:t>
       </w:r>
-      <w:proofErr w:type="spellStart"/>
-      <w:r>
-        <w:rPr>
-          <w:lang w:val="en-US"/>
-        </w:rPr>
-        <w:t>cdr</w:t>
-      </w:r>
-      <w:proofErr w:type="spellEnd"/>
-      <w:r>
-        <w:rPr>
-          <w:lang w:val="en-US"/>
-        </w:rPr>
+      <w:r>
+        <w:rPr>
+          <w:lang w:val="en-US"/>
+        </w:rPr>
+        <w:t>cdr `(cons is short for ans));</w:t>
+      </w:r>
+    </w:p>
+    <w:p>
+      <w:pPr>
+        <w:rPr>
+          <w:lang w:val="en-US"/>
+        </w:rPr>
+      </w:pPr>
+      <w:r>
+        <w:rPr>
+          <w:lang w:val="en-US"/>
+        </w:rPr>
+        <w:t>6. (car (list one two));</w:t>
+      </w:r>
+    </w:p>
+    <w:p>
+      <w:pPr>
+        <w:rPr>
+          <w:lang w:val="en-US"/>
+        </w:rPr>
+      </w:pPr>
+      <w:r>
+        <w:rPr>
+          <w:lang w:val="en-US"/>
+        </w:rPr>
+        <w:t>7. (car (list `one `two));</w:t>
+      </w:r>
+    </w:p>
+    <w:p>
+      <w:r>
+        <w:lastRenderedPageBreak/>
+        <w:t>Решение:</w:t>
+      </w:r>
+    </w:p>
+    <w:p>
+      <w:pPr>
+        <w:rPr>
+          <w:lang w:val="en-US"/>
+        </w:rPr>
+      </w:pPr>
+      <w:r>
+        <w:rPr>
+          <w:lang w:val="en-US"/>
+        </w:rPr>
+        <w:t>1. (</w:t>
+      </w:r>
+      <w:r>
+        <w:rPr>
+          <w:lang w:val="en-US"/>
+        </w:rPr>
+        <w:t>cons 3 (list 5 6))</w:t>
+      </w:r>
+      <w:r>
+        <w:rPr>
+          <w:lang w:val="en-US"/>
+        </w:rPr>
+        <w:t xml:space="preserve"> -&gt; (3 5 6)</w:t>
+      </w:r>
+      <w:r>
+        <w:rPr>
+          <w:lang w:val="en-US"/>
+        </w:rPr>
+        <w:t>;</w:t>
+      </w:r>
+    </w:p>
+    <w:p>
+      <w:pPr>
+        <w:rPr>
+          <w:lang w:val="en-US"/>
+        </w:rPr>
+      </w:pPr>
+      <w:r>
+        <w:rPr>
+          <w:lang w:val="en-US"/>
+        </w:rPr>
+        <w:t>2. (cons 3 `(list 5 6))</w:t>
+      </w:r>
+      <w:r>
+        <w:rPr>
+          <w:lang w:val="en-US"/>
+        </w:rPr>
+        <w:t xml:space="preserve"> -&gt; (3 LIST 5 6)</w:t>
+      </w:r>
+      <w:r>
+        <w:rPr>
+          <w:lang w:val="en-US"/>
+        </w:rPr>
+        <w:t>;</w:t>
+      </w:r>
+    </w:p>
+    <w:p>
+      <w:pPr>
+        <w:rPr>
+          <w:lang w:val="en-US"/>
+        </w:rPr>
+      </w:pPr>
+      <w:r>
+        <w:rPr>
+          <w:lang w:val="en-US"/>
+        </w:rPr>
+        <w:t>3. (list 3 `from 8 `gives (-</w:t>
+      </w:r>
+      <w:r>
+        <w:rPr>
+          <w:lang w:val="en-US"/>
+        </w:rPr>
+        <w:t xml:space="preserve"> 9</w:t>
+      </w:r>
+      <w:r>
+        <w:rPr>
+          <w:lang w:val="en-US"/>
+        </w:rPr>
+        <w:t xml:space="preserve"> 3))</w:t>
+      </w:r>
+      <w:r>
+        <w:rPr>
+          <w:lang w:val="en-US"/>
+        </w:rPr>
+        <w:t xml:space="preserve"> -&gt; </w:t>
+      </w:r>
+      <w:r>
+        <w:rPr>
+          <w:lang w:val="en-US"/>
+        </w:rPr>
+        <w:t>(3 FROM 8 GIVES 6)</w:t>
+      </w:r>
+      <w:r>
+        <w:rPr>
+          <w:lang w:val="en-US"/>
+        </w:rPr>
+        <w:t>;</w:t>
+      </w:r>
+    </w:p>
+    <w:p>
+      <w:pPr>
+        <w:rPr>
+          <w:lang w:val="en-US"/>
+        </w:rPr>
+      </w:pPr>
+      <w:r>
+        <w:rPr>
+          <w:lang w:val="en-US"/>
+        </w:rPr>
+        <w:t>4. (+ (length `(1 foo 2 too)) (car `(21 22 23)))</w:t>
+      </w:r>
+      <w:r>
+        <w:rPr>
+          <w:lang w:val="en-US"/>
+        </w:rPr>
+        <w:t xml:space="preserve"> -&gt; 25</w:t>
+      </w:r>
+      <w:r>
+        <w:rPr>
+          <w:lang w:val="en-US"/>
+        </w:rPr>
+        <w:t>;</w:t>
+      </w:r>
+    </w:p>
+    <w:p>
+      <w:pPr>
+        <w:rPr>
+          <w:lang w:val="en-US"/>
+        </w:rPr>
+      </w:pPr>
+      <w:r>
+        <w:rPr>
+          <w:lang w:val="en-US"/>
+        </w:rPr>
+        <w:t>5. (cdr `(cons is short for ans))</w:t>
+      </w:r>
+      <w:r>
+        <w:rPr>
+          <w:lang w:val="en-US"/>
+        </w:rPr>
+        <w:t xml:space="preserve"> -&gt; </w:t>
+      </w:r>
+      <w:r>
+        <w:rPr>
+          <w:lang w:val="en-US"/>
+        </w:rPr>
+        <w:t>(IS SHORT FOR ANS)</w:t>
+      </w:r>
+      <w:r>
+        <w:rPr>
+          <w:lang w:val="en-US"/>
+        </w:rPr>
+        <w:t>;</w:t>
+      </w:r>
+    </w:p>
+    <w:p>
+      <w:r>
+        <w:t>6. (</w:t>
+      </w:r>
+      <w:r>
+        <w:rPr>
+          <w:lang w:val="en-US"/>
+        </w:rPr>
+        <w:t>car</w:t>
+      </w:r>
+      <w:r>
+        <w:t xml:space="preserve"> (</w:t>
+      </w:r>
+      <w:r>
+        <w:rPr>
+          <w:lang w:val="en-US"/>
+        </w:rPr>
+        <w:t>list</w:t>
+      </w:r>
+      <w:r>
         <w:t xml:space="preserve"> </w:t>
       </w:r>
-      <w:proofErr w:type="gramStart"/>
-      <w:r>
-        <w:rPr>
-          <w:lang w:val="en-US"/>
-        </w:rPr>
-        <w:t>`(</w:t>
-      </w:r>
-      <w:proofErr w:type="gramEnd"/>
-      <w:r>
-        <w:rPr>
-          <w:lang w:val="en-US"/>
-        </w:rPr>
-        <w:t xml:space="preserve">cons is short for </w:t>
-      </w:r>
-      <w:proofErr w:type="spellStart"/>
-      <w:r>
-        <w:rPr>
-          <w:lang w:val="en-US"/>
-        </w:rPr>
-        <w:t>ans</w:t>
-      </w:r>
-      <w:proofErr w:type="spellEnd"/>
-      <w:r>
-        <w:rPr>
-          <w:lang w:val="en-US"/>
-        </w:rPr>
-        <w:t>));</w:t>
-      </w:r>
-    </w:p>
-    <w:p>
-      <w:pPr>
-        <w:rPr>
-          <w:lang w:val="en-US"/>
-        </w:rPr>
-      </w:pPr>
-      <w:r>
-        <w:rPr>
-          <w:lang w:val="en-US"/>
-        </w:rPr>
-        <w:t>6. (car (list one two));</w:t>
-      </w:r>
-    </w:p>
-    <w:p>
-      <w:pPr>
-        <w:rPr>
-          <w:lang w:val="en-US"/>
-        </w:rPr>
-      </w:pPr>
-      <w:r>
-        <w:rPr>
-          <w:lang w:val="en-US"/>
-        </w:rPr>
-        <w:t>7. (car (list `one `two));</w:t>
-      </w:r>
-    </w:p>
-    <w:p>
-      <w:r>
-        <w:t>Решение:</w:t>
-      </w:r>
-    </w:p>
-    <w:p/>
+      <w:r>
+        <w:rPr>
+          <w:lang w:val="en-US"/>
+        </w:rPr>
+        <w:t>one</w:t>
+      </w:r>
+      <w:r>
+        <w:t xml:space="preserve"> </w:t>
+      </w:r>
+      <w:r>
+        <w:rPr>
+          <w:lang w:val="en-US"/>
+        </w:rPr>
+        <w:t>two</w:t>
+      </w:r>
+      <w:r>
+        <w:t>))</w:t>
+      </w:r>
+      <w:r>
+        <w:t xml:space="preserve"> -&gt; </w:t>
+      </w:r>
+      <w:r>
+        <w:t xml:space="preserve">переменная </w:t>
+      </w:r>
+      <w:r>
+        <w:rPr>
+          <w:lang w:val="en-US"/>
+        </w:rPr>
+        <w:t>ONE</w:t>
+      </w:r>
+      <w:r>
+        <w:t xml:space="preserve"> </w:t>
+      </w:r>
+      <w:r>
+        <w:t xml:space="preserve">не связана со значением. Для разрешения ошибки потребуется либо инициализировать значения переменных </w:t>
+      </w:r>
+      <w:r>
+        <w:rPr>
+          <w:lang w:val="en-US"/>
+        </w:rPr>
+        <w:t>one</w:t>
+      </w:r>
+      <w:r>
+        <w:t xml:space="preserve"> </w:t>
+      </w:r>
+      <w:r>
+        <w:t xml:space="preserve">и </w:t>
+      </w:r>
+      <w:r>
+        <w:rPr>
+          <w:lang w:val="en-US"/>
+        </w:rPr>
+        <w:t>two</w:t>
+      </w:r>
+      <w:r>
+        <w:t xml:space="preserve">, либо указать запрет на их вычисление: </w:t>
+      </w:r>
+      <w:r>
+        <w:t>(</w:t>
+      </w:r>
+      <w:r>
+        <w:rPr>
+          <w:lang w:val="en-US"/>
+        </w:rPr>
+        <w:t>car</w:t>
+      </w:r>
+      <w:r>
+        <w:t xml:space="preserve"> (</w:t>
+      </w:r>
+      <w:r>
+        <w:rPr>
+          <w:lang w:val="en-US"/>
+        </w:rPr>
+        <w:t>list</w:t>
+      </w:r>
+      <w:r>
+        <w:t xml:space="preserve"> </w:t>
+      </w:r>
+      <w:r>
+        <w:t>`</w:t>
+      </w:r>
+      <w:r>
+        <w:rPr>
+          <w:lang w:val="en-US"/>
+        </w:rPr>
+        <w:t>one</w:t>
+      </w:r>
+      <w:r>
+        <w:t xml:space="preserve"> </w:t>
+      </w:r>
+      <w:r>
+        <w:t>`</w:t>
+      </w:r>
+      <w:r>
+        <w:rPr>
+          <w:lang w:val="en-US"/>
+        </w:rPr>
+        <w:t>two</w:t>
+      </w:r>
+      <w:r>
+        <w:t>))</w:t>
+      </w:r>
+      <w:r>
+        <w:t xml:space="preserve"> -&gt; </w:t>
+      </w:r>
+      <w:r>
+        <w:rPr>
+          <w:lang w:val="en-US"/>
+        </w:rPr>
+        <w:t>ONE</w:t>
+      </w:r>
+      <w:r>
+        <w:t>;</w:t>
+      </w:r>
+    </w:p>
+    <w:p>
+      <w:pPr>
+        <w:rPr>
+          <w:lang w:val="en-US"/>
+        </w:rPr>
+      </w:pPr>
+      <w:r>
+        <w:rPr>
+          <w:lang w:val="en-US"/>
+        </w:rPr>
+        <w:t>7. (car (list `one `two))</w:t>
+      </w:r>
+      <w:r>
+        <w:rPr>
+          <w:lang w:val="en-US"/>
+        </w:rPr>
+        <w:t xml:space="preserve"> -&gt; ONE</w:t>
+      </w:r>
+      <w:r>
+        <w:rPr>
+          <w:lang w:val="en-US"/>
+        </w:rPr>
+        <w:t>;</w:t>
+      </w:r>
+    </w:p>
     <w:p>
       <w:pPr>
         <w:jc w:val="left"/>
@@ -3791,7 +3990,7 @@
   <w:style w:type="paragraph" w:default="1" w:styleId="a">
     <w:name w:val="Normal"/>
     <w:qFormat/>
-    <w:rsid w:val="008B67DC"/>
+    <w:rsid w:val="00B6601F"/>
     <w:pPr>
       <w:spacing w:line="240" w:lineRule="auto"/>
       <w:jc w:val="both"/>

--- a/LisP/lab_03/report.docx
+++ b/LisP/lab_03/report.docx
@@ -3104,33 +3104,199 @@
       </w:r>
     </w:p>
     <w:p>
-      <w:pPr>
-        <w:rPr>
-          <w:lang w:val="en-US"/>
-        </w:rPr>
-      </w:pPr>
-      <w:r>
-        <w:rPr>
-          <w:lang w:val="en-US"/>
-        </w:rPr>
-        <w:t>5. (cdr `(cons is short for ans))</w:t>
-      </w:r>
-      <w:r>
-        <w:rPr>
-          <w:lang w:val="en-US"/>
-        </w:rPr>
+      <w:r>
+        <w:t>5. (</w:t>
+      </w:r>
+      <w:r>
+        <w:rPr>
+          <w:lang w:val="en-US"/>
+        </w:rPr>
+        <w:t>cdr</w:t>
+      </w:r>
+      <w:r>
+        <w:t xml:space="preserve"> `(</w:t>
+      </w:r>
+      <w:r>
+        <w:rPr>
+          <w:lang w:val="en-US"/>
+        </w:rPr>
+        <w:t>cons</w:t>
+      </w:r>
+      <w:r>
+        <w:t xml:space="preserve"> </w:t>
+      </w:r>
+      <w:r>
+        <w:rPr>
+          <w:lang w:val="en-US"/>
+        </w:rPr>
+        <w:t>is</w:t>
+      </w:r>
+      <w:r>
+        <w:t xml:space="preserve"> </w:t>
+      </w:r>
+      <w:r>
+        <w:rPr>
+          <w:lang w:val="en-US"/>
+        </w:rPr>
+        <w:t>short</w:t>
+      </w:r>
+      <w:r>
+        <w:t xml:space="preserve"> </w:t>
+      </w:r>
+      <w:r>
+        <w:rPr>
+          <w:lang w:val="en-US"/>
+        </w:rPr>
+        <w:t>for</w:t>
+      </w:r>
+      <w:r>
+        <w:t xml:space="preserve"> </w:t>
+      </w:r>
+      <w:r>
+        <w:rPr>
+          <w:lang w:val="en-US"/>
+        </w:rPr>
+        <w:t>ans</w:t>
+      </w:r>
+      <w:r>
+        <w:t>))</w:t>
+      </w:r>
+      <w:r>
         <w:t xml:space="preserve"> -&gt; </w:t>
       </w:r>
       <w:r>
-        <w:rPr>
-          <w:lang w:val="en-US"/>
-        </w:rPr>
-        <w:t>(IS SHORT FOR ANS)</w:t>
-      </w:r>
-      <w:r>
-        <w:rPr>
-          <w:lang w:val="en-US"/>
-        </w:rPr>
+        <w:t>(</w:t>
+      </w:r>
+      <w:r>
+        <w:rPr>
+          <w:lang w:val="en-US"/>
+        </w:rPr>
+        <w:t>IS</w:t>
+      </w:r>
+      <w:r>
+        <w:t xml:space="preserve"> </w:t>
+      </w:r>
+      <w:r>
+        <w:rPr>
+          <w:lang w:val="en-US"/>
+        </w:rPr>
+        <w:t>SHORT</w:t>
+      </w:r>
+      <w:r>
+        <w:t xml:space="preserve"> </w:t>
+      </w:r>
+      <w:r>
+        <w:rPr>
+          <w:lang w:val="en-US"/>
+        </w:rPr>
+        <w:t>FOR</w:t>
+      </w:r>
+      <w:r>
+        <w:t xml:space="preserve"> </w:t>
+      </w:r>
+      <w:r>
+        <w:rPr>
+          <w:lang w:val="en-US"/>
+        </w:rPr>
+        <w:t>ANS</w:t>
+      </w:r>
+      <w:r>
+        <w:t>)</w:t>
+      </w:r>
+      <w:r>
+        <w:t xml:space="preserve">, </w:t>
+      </w:r>
+      <w:r>
+        <w:t>так</w:t>
+      </w:r>
+      <w:r>
+        <w:t xml:space="preserve"> </w:t>
+      </w:r>
+      <w:r>
+        <w:t>как</w:t>
+      </w:r>
+      <w:r>
+        <w:t xml:space="preserve"> </w:t>
+      </w:r>
+      <w:r>
+        <w:t>введён</w:t>
+      </w:r>
+      <w:r>
+        <w:t xml:space="preserve"> </w:t>
+      </w:r>
+      <w:r>
+        <w:t>запрет</w:t>
+      </w:r>
+      <w:r>
+        <w:t xml:space="preserve"> </w:t>
+      </w:r>
+      <w:r>
+        <w:t>на</w:t>
+      </w:r>
+      <w:r>
+        <w:t xml:space="preserve"> </w:t>
+      </w:r>
+      <w:r>
+        <w:t>вычисление</w:t>
+      </w:r>
+      <w:r>
+        <w:t xml:space="preserve">, </w:t>
+      </w:r>
+      <w:r>
+        <w:rPr>
+          <w:lang w:val="en-US"/>
+        </w:rPr>
+        <w:t>cons</w:t>
+      </w:r>
+      <w:r>
+        <w:t xml:space="preserve"> </w:t>
+      </w:r>
+      <w:r>
+        <w:t>будет</w:t>
+      </w:r>
+      <w:r>
+        <w:t xml:space="preserve"> </w:t>
+      </w:r>
+      <w:r>
+        <w:t>воспринят</w:t>
+      </w:r>
+      <w:r>
+        <w:t xml:space="preserve"> </w:t>
+      </w:r>
+      <w:r>
+        <w:t>как</w:t>
+      </w:r>
+      <w:r>
+        <w:t xml:space="preserve"> </w:t>
+      </w:r>
+      <w:r>
+        <w:t>элемент</w:t>
+      </w:r>
+      <w:r>
+        <w:t xml:space="preserve"> </w:t>
+      </w:r>
+      <w:r>
+        <w:t xml:space="preserve">списка, а не команда, при этом он будет являться «головой» списка, а, следовательно, команда </w:t>
+      </w:r>
+      <w:r>
+        <w:rPr>
+          <w:lang w:val="en-US"/>
+        </w:rPr>
+        <w:t>cdr</w:t>
+      </w:r>
+      <w:r>
+        <w:t xml:space="preserve"> </w:t>
+      </w:r>
+      <w:r>
+        <w:t xml:space="preserve">вернёт «хвост» списка, в который не входит </w:t>
+      </w:r>
+      <w:r>
+        <w:rPr>
+          <w:lang w:val="en-US"/>
+        </w:rPr>
+        <w:t>cons</w:t>
+      </w:r>
+      <w:r>
         <w:t>;</w:t>
       </w:r>
     </w:p>
@@ -3298,10 +3464,722 @@
     </w:p>
     <w:p>
       <w:pPr>
+        <w:pStyle w:val="1"/>
+      </w:pPr>
+      <w:r>
+        <w:t>Теоретическая часть</w:t>
+      </w:r>
+    </w:p>
+    <w:p>
+      <w:pPr>
         <w:jc w:val="left"/>
-        <w:rPr>
-          <w:lang w:val="en-US"/>
-        </w:rPr>
+      </w:pPr>
+      <w:r>
+        <w:rPr>
+          <w:lang w:val="en-US"/>
+        </w:rPr>
+        <w:t>1</w:t>
+      </w:r>
+      <w:r>
+        <w:t xml:space="preserve">. Базис </w:t>
+      </w:r>
+      <w:r>
+        <w:rPr>
+          <w:lang w:val="en-US"/>
+        </w:rPr>
+        <w:t>Lisp</w:t>
+      </w:r>
+      <w:r>
+        <w:t>.</w:t>
+      </w:r>
+    </w:p>
+    <w:p>
+      <w:pPr>
+        <w:jc w:val="left"/>
+      </w:pPr>
+      <w:r>
+        <w:t>В базис языка входят:</w:t>
+      </w:r>
+    </w:p>
+    <w:p>
+      <w:pPr>
+        <w:pStyle w:val="a8"/>
+        <w:numPr>
+          <w:ilvl w:val="0"/>
+          <w:numId w:val="2"/>
+        </w:numPr>
+        <w:jc w:val="left"/>
+      </w:pPr>
+      <w:r>
+        <w:t>атомы и бинарные узлы</w:t>
+      </w:r>
+      <w:r>
+        <w:rPr>
+          <w:lang w:val="en-US"/>
+        </w:rPr>
+        <w:t>;</w:t>
+      </w:r>
+    </w:p>
+    <w:p>
+      <w:pPr>
+        <w:pStyle w:val="a8"/>
+        <w:numPr>
+          <w:ilvl w:val="0"/>
+          <w:numId w:val="2"/>
+        </w:numPr>
+        <w:jc w:val="left"/>
+        <w:rPr>
+          <w:lang w:val="en-US"/>
+        </w:rPr>
+      </w:pPr>
+      <w:r>
+        <w:t>функции</w:t>
+      </w:r>
+      <w:r>
+        <w:rPr>
+          <w:lang w:val="en-US"/>
+        </w:rPr>
+        <w:t xml:space="preserve">: </w:t>
+      </w:r>
+      <w:r>
+        <w:rPr>
+          <w:lang w:val="en-US"/>
+        </w:rPr>
+        <w:t>car</w:t>
+      </w:r>
+      <w:r>
+        <w:rPr>
+          <w:lang w:val="en-US"/>
+        </w:rPr>
+        <w:t xml:space="preserve">, </w:t>
+      </w:r>
+      <w:r>
+        <w:rPr>
+          <w:lang w:val="en-US"/>
+        </w:rPr>
+        <w:t>cdr</w:t>
+      </w:r>
+      <w:r>
+        <w:rPr>
+          <w:lang w:val="en-US"/>
+        </w:rPr>
+        <w:t xml:space="preserve"> (</w:t>
+      </w:r>
+      <w:r>
+        <w:t>селекторы</w:t>
+      </w:r>
+      <w:r>
+        <w:rPr>
+          <w:lang w:val="en-US"/>
+        </w:rPr>
+        <w:t xml:space="preserve">), </w:t>
+      </w:r>
+      <w:r>
+        <w:rPr>
+          <w:lang w:val="en-US"/>
+        </w:rPr>
+        <w:t>atom</w:t>
+      </w:r>
+      <w:r>
+        <w:rPr>
+          <w:lang w:val="en-US"/>
+        </w:rPr>
+        <w:t xml:space="preserve">, </w:t>
+      </w:r>
+      <w:r>
+        <w:rPr>
+          <w:lang w:val="en-US"/>
+        </w:rPr>
+        <w:t>eq</w:t>
+      </w:r>
+      <w:r>
+        <w:rPr>
+          <w:lang w:val="en-US"/>
+        </w:rPr>
+        <w:t xml:space="preserve">, </w:t>
+      </w:r>
+      <w:r>
+        <w:rPr>
+          <w:lang w:val="en-US"/>
+        </w:rPr>
+        <w:t>cons</w:t>
+      </w:r>
+      <w:r>
+        <w:rPr>
+          <w:lang w:val="en-US"/>
+        </w:rPr>
+        <w:t xml:space="preserve">, </w:t>
+      </w:r>
+      <w:r>
+        <w:rPr>
+          <w:lang w:val="en-US"/>
+        </w:rPr>
+        <w:t>cond, quote, lambda, eval, label.</w:t>
+      </w:r>
+    </w:p>
+    <w:p>
+      <w:pPr>
+        <w:jc w:val="left"/>
+        <w:rPr>
+          <w:lang w:val="en-US"/>
+        </w:rPr>
+      </w:pPr>
+      <w:r>
+        <w:rPr>
+          <w:lang w:val="en-US"/>
+        </w:rPr>
+        <w:t>2</w:t>
+      </w:r>
+      <w:r>
+        <w:t xml:space="preserve">. Классификация </w:t>
+      </w:r>
+      <w:r>
+        <w:t>функций</w:t>
+      </w:r>
+      <w:r>
+        <w:t>.</w:t>
+      </w:r>
+    </w:p>
+    <w:p>
+      <w:pPr>
+        <w:pStyle w:val="a8"/>
+        <w:numPr>
+          <w:ilvl w:val="0"/>
+          <w:numId w:val="1"/>
+        </w:numPr>
+        <w:jc w:val="left"/>
+      </w:pPr>
+      <w:r>
+        <w:t>чистые математические функции (имеют фиксированное количество аргументов и в качестве возврата – единственное значение)</w:t>
+      </w:r>
+      <w:r>
+        <w:t>;</w:t>
+      </w:r>
+    </w:p>
+    <w:p>
+      <w:pPr>
+        <w:pStyle w:val="a8"/>
+        <w:numPr>
+          <w:ilvl w:val="0"/>
+          <w:numId w:val="1"/>
+        </w:numPr>
+        <w:jc w:val="left"/>
+      </w:pPr>
+      <w:r>
+        <w:t>рекурсивные функции</w:t>
+      </w:r>
+      <w:r>
+        <w:rPr>
+          <w:lang w:val="en-US"/>
+        </w:rPr>
+        <w:t>;</w:t>
+      </w:r>
+    </w:p>
+    <w:p>
+      <w:pPr>
+        <w:pStyle w:val="a8"/>
+        <w:numPr>
+          <w:ilvl w:val="0"/>
+          <w:numId w:val="1"/>
+        </w:numPr>
+        <w:jc w:val="left"/>
+      </w:pPr>
+      <w:r>
+        <w:t>специальные функции – формы (имеют произвольное количество аргументов, либо эти аргументы обрабатываются не все одинаково)</w:t>
+      </w:r>
+      <w:r>
+        <w:t>;</w:t>
+      </w:r>
+    </w:p>
+    <w:p>
+      <w:pPr>
+        <w:pStyle w:val="a8"/>
+        <w:numPr>
+          <w:ilvl w:val="0"/>
+          <w:numId w:val="1"/>
+        </w:numPr>
+        <w:jc w:val="left"/>
+      </w:pPr>
+      <w:r>
+        <w:t>псевдофункции – функции, эффект которых виден на внешних устройствах</w:t>
+      </w:r>
+      <w:r>
+        <w:t>;</w:t>
+      </w:r>
+    </w:p>
+    <w:p>
+      <w:pPr>
+        <w:pStyle w:val="a8"/>
+        <w:numPr>
+          <w:ilvl w:val="0"/>
+          <w:numId w:val="1"/>
+        </w:numPr>
+        <w:jc w:val="left"/>
+      </w:pPr>
+      <w:r>
+        <w:t>функции с вариантными значениями, из которых выбирается одно</w:t>
+      </w:r>
+      <w:r>
+        <w:t>;</w:t>
+      </w:r>
+    </w:p>
+    <w:p>
+      <w:pPr>
+        <w:pStyle w:val="a8"/>
+        <w:numPr>
+          <w:ilvl w:val="0"/>
+          <w:numId w:val="1"/>
+        </w:numPr>
+        <w:jc w:val="left"/>
+      </w:pPr>
+      <w:r>
+        <w:t>функции высших порядков – функционалы (используются для построения синтаксически-управляемых программ, в качестве одного из аргументов принимают описание функции).</w:t>
+      </w:r>
+    </w:p>
+    <w:p>
+      <w:pPr>
+        <w:jc w:val="left"/>
+      </w:pPr>
+      <w:r>
+        <w:t>Классификация базисных функций:</w:t>
+      </w:r>
+    </w:p>
+    <w:p>
+      <w:pPr>
+        <w:pStyle w:val="a8"/>
+        <w:numPr>
+          <w:ilvl w:val="0"/>
+          <w:numId w:val="3"/>
+        </w:numPr>
+        <w:jc w:val="left"/>
+      </w:pPr>
+      <w:r>
+        <w:t xml:space="preserve">селекторы: </w:t>
+      </w:r>
+      <w:r>
+        <w:rPr>
+          <w:lang w:val="en-US"/>
+        </w:rPr>
+        <w:t xml:space="preserve">car </w:t>
+      </w:r>
+      <w:r>
+        <w:t xml:space="preserve">и </w:t>
+      </w:r>
+      <w:r>
+        <w:rPr>
+          <w:lang w:val="en-US"/>
+        </w:rPr>
+        <w:t>cdr;</w:t>
+      </w:r>
+    </w:p>
+    <w:p>
+      <w:pPr>
+        <w:pStyle w:val="a8"/>
+        <w:numPr>
+          <w:ilvl w:val="0"/>
+          <w:numId w:val="3"/>
+        </w:numPr>
+        <w:jc w:val="left"/>
+      </w:pPr>
+      <w:r>
+        <w:t xml:space="preserve">конструкторы: </w:t>
+      </w:r>
+      <w:r>
+        <w:rPr>
+          <w:lang w:val="en-US"/>
+        </w:rPr>
+        <w:t>cons, list;</w:t>
+      </w:r>
+    </w:p>
+    <w:p>
+      <w:pPr>
+        <w:pStyle w:val="a8"/>
+        <w:numPr>
+          <w:ilvl w:val="0"/>
+          <w:numId w:val="3"/>
+        </w:numPr>
+        <w:jc w:val="left"/>
+        <w:rPr>
+          <w:lang w:val="en-US"/>
+        </w:rPr>
+      </w:pPr>
+      <w:r>
+        <w:lastRenderedPageBreak/>
+        <w:t>предикаты</w:t>
+      </w:r>
+      <w:r>
+        <w:rPr>
+          <w:lang w:val="en-US"/>
+        </w:rPr>
+        <w:t xml:space="preserve">: </w:t>
+      </w:r>
+      <w:r>
+        <w:rPr>
+          <w:lang w:val="en-US"/>
+        </w:rPr>
+        <w:t>atom, null, consp, listp;</w:t>
+      </w:r>
+    </w:p>
+    <w:p>
+      <w:pPr>
+        <w:pStyle w:val="a8"/>
+        <w:numPr>
+          <w:ilvl w:val="0"/>
+          <w:numId w:val="3"/>
+        </w:numPr>
+        <w:jc w:val="left"/>
+        <w:rPr>
+          <w:lang w:val="en-US"/>
+        </w:rPr>
+      </w:pPr>
+      <w:r>
+        <w:t>сравнения</w:t>
+      </w:r>
+      <w:r>
+        <w:rPr>
+          <w:lang w:val="en-US"/>
+        </w:rPr>
+        <w:t xml:space="preserve">: </w:t>
+      </w:r>
+      <w:r>
+        <w:rPr>
+          <w:lang w:val="en-US"/>
+        </w:rPr>
+        <w:t>eq, eql, equal, equalp.</w:t>
+      </w:r>
+    </w:p>
+    <w:p>
+      <w:pPr>
+        <w:jc w:val="left"/>
+      </w:pPr>
+      <w:r>
+        <w:t xml:space="preserve">3. </w:t>
+      </w:r>
+      <w:r>
+        <w:t>Функци</w:t>
+      </w:r>
+      <w:r>
+        <w:t>и</w:t>
+      </w:r>
+      <w:r>
+        <w:t xml:space="preserve"> </w:t>
+      </w:r>
+      <w:r>
+        <w:rPr>
+          <w:lang w:val="en-US"/>
+        </w:rPr>
+        <w:t>car</w:t>
+      </w:r>
+      <w:r>
+        <w:t xml:space="preserve"> </w:t>
+      </w:r>
+      <w:r>
+        <w:t xml:space="preserve">и </w:t>
+      </w:r>
+      <w:r>
+        <w:rPr>
+          <w:lang w:val="en-US"/>
+        </w:rPr>
+        <w:t>cdr</w:t>
+      </w:r>
+      <w:r>
+        <w:t>.</w:t>
+      </w:r>
+    </w:p>
+    <w:p>
+      <w:pPr>
+        <w:jc w:val="left"/>
+      </w:pPr>
+      <w:r>
+        <w:rPr>
+          <w:szCs w:val="28"/>
+        </w:rPr>
+        <w:t xml:space="preserve">Функция </w:t>
+      </w:r>
+      <w:r>
+        <w:rPr>
+          <w:szCs w:val="28"/>
+          <w:lang w:val="en-US"/>
+        </w:rPr>
+        <w:t>car</w:t>
+      </w:r>
+      <w:r>
+        <w:rPr>
+          <w:szCs w:val="28"/>
+        </w:rPr>
+        <w:t xml:space="preserve"> </w:t>
+      </w:r>
+      <w:r>
+        <w:rPr>
+          <w:szCs w:val="28"/>
+        </w:rPr>
+        <w:t xml:space="preserve">предоставляет доступ к «голове» списка. Функция </w:t>
+      </w:r>
+      <w:r>
+        <w:rPr>
+          <w:szCs w:val="28"/>
+          <w:lang w:val="en-US"/>
+        </w:rPr>
+        <w:t>cdr</w:t>
+      </w:r>
+      <w:r>
+        <w:rPr>
+          <w:szCs w:val="28"/>
+        </w:rPr>
+        <w:t xml:space="preserve"> </w:t>
+      </w:r>
+      <w:r>
+        <w:rPr>
+          <w:szCs w:val="28"/>
+        </w:rPr>
+        <w:t>предоставляет доступ к «хвосту списка».</w:t>
+      </w:r>
+    </w:p>
+    <w:p>
+      <w:pPr>
+        <w:jc w:val="left"/>
+      </w:pPr>
+      <w:r>
+        <w:t xml:space="preserve">4. </w:t>
+      </w:r>
+      <w:r>
+        <w:t xml:space="preserve">Назначение и отличие в работе </w:t>
+      </w:r>
+      <w:r>
+        <w:rPr>
+          <w:lang w:val="en-US"/>
+        </w:rPr>
+        <w:t>cons</w:t>
+      </w:r>
+      <w:r>
+        <w:t xml:space="preserve"> </w:t>
+      </w:r>
+      <w:r>
+        <w:t xml:space="preserve">и </w:t>
+      </w:r>
+      <w:r>
+        <w:rPr>
+          <w:lang w:val="en-US"/>
+        </w:rPr>
+        <w:t>list</w:t>
+      </w:r>
+      <w:r>
+        <w:t>.</w:t>
+      </w:r>
+    </w:p>
+    <w:p>
+      <w:pPr>
+        <w:jc w:val="left"/>
+      </w:pPr>
+      <w:r>
+        <w:t xml:space="preserve">Функция </w:t>
+      </w:r>
+      <w:r>
+        <w:rPr>
+          <w:lang w:val="en-US"/>
+        </w:rPr>
+        <w:t>cons</w:t>
+      </w:r>
+      <w:r>
+        <w:t xml:space="preserve"> </w:t>
+      </w:r>
+      <w:r>
+        <w:t>принимает два аргумента и создаёт бинарный узел, первая ячейка которого указывает на первый переданный аргумент, а вторая ячейка – на второй.</w:t>
+      </w:r>
+    </w:p>
+    <w:p>
+      <w:pPr>
+        <w:jc w:val="left"/>
+      </w:pPr>
+      <w:r>
+        <w:t xml:space="preserve">Функция </w:t>
+      </w:r>
+      <w:r>
+        <w:rPr>
+          <w:lang w:val="en-US"/>
+        </w:rPr>
+        <w:t>list</w:t>
+      </w:r>
+      <w:r>
+        <w:t xml:space="preserve"> </w:t>
+      </w:r>
+      <w:r>
+        <w:t xml:space="preserve">не имеет ограничений по количеству </w:t>
+      </w:r>
+      <w:r>
+        <w:t xml:space="preserve">передаваемых ей </w:t>
+      </w:r>
+      <w:r>
+        <w:t>аргументов</w:t>
+      </w:r>
+      <w:r>
+        <w:t>. Д</w:t>
+      </w:r>
+      <w:r>
+        <w:t xml:space="preserve">анная функция создаёт список, элементами которого являются все переданные </w:t>
+      </w:r>
+      <w:r>
+        <w:t xml:space="preserve">функции </w:t>
+      </w:r>
+      <w:r>
+        <w:t>аргументы.</w:t>
+      </w:r>
+    </w:p>
+    <w:p>
+      <w:pPr>
+        <w:jc w:val="left"/>
+      </w:pPr>
+      <w:r>
+        <w:t>Особенности работы функций:</w:t>
+      </w:r>
+    </w:p>
+    <w:p>
+      <w:pPr>
+        <w:jc w:val="left"/>
+      </w:pPr>
+      <w:r>
+        <w:t xml:space="preserve">1) </w:t>
+      </w:r>
+      <w:r>
+        <w:rPr>
+          <w:lang w:val="en-US"/>
+        </w:rPr>
+        <w:t>cons</w:t>
+      </w:r>
+      <w:r>
+        <w:t xml:space="preserve"> </w:t>
+      </w:r>
+      <w:r>
+        <w:t xml:space="preserve">не всегда создаёт список, например вызов </w:t>
+      </w:r>
+      <w:r>
+        <w:t>(</w:t>
+      </w:r>
+      <w:r>
+        <w:rPr>
+          <w:lang w:val="en-US"/>
+        </w:rPr>
+        <w:t>cons</w:t>
+      </w:r>
+      <w:r>
+        <w:t xml:space="preserve"> </w:t>
+      </w:r>
+      <w:r>
+        <w:rPr>
+          <w:lang w:val="en-US"/>
+        </w:rPr>
+        <w:t>A</w:t>
+      </w:r>
+      <w:r>
+        <w:t xml:space="preserve"> </w:t>
+      </w:r>
+      <w:r>
+        <w:rPr>
+          <w:lang w:val="en-US"/>
+        </w:rPr>
+        <w:t>B</w:t>
+      </w:r>
+      <w:r>
+        <w:t xml:space="preserve">) </w:t>
+      </w:r>
+      <w:r>
+        <w:t xml:space="preserve">создаст точечную пару, которая будет представлена бинарным узлом, что может привести к проблемам при рекурсивной обработке, так как будет отсутствовать </w:t>
+      </w:r>
+      <w:r>
+        <w:rPr>
+          <w:lang w:val="en-US"/>
+        </w:rPr>
+        <w:t>NIL</w:t>
+      </w:r>
+      <w:r>
+        <w:t>.</w:t>
+      </w:r>
+      <w:r>
+        <w:t xml:space="preserve"> Данная особенность работы состоит в том, что </w:t>
+      </w:r>
+      <w:r>
+        <w:rPr>
+          <w:lang w:val="en-US"/>
+        </w:rPr>
+        <w:t>cons</w:t>
+      </w:r>
+      <w:r>
+        <w:t xml:space="preserve"> </w:t>
+      </w:r>
+      <w:r>
+        <w:t>создаёт список из двух принимаемых аргументов: «головы» и «хвоста». Таким образом, если второй передаваемый аргумент не является списком, получается точечная пара.</w:t>
+      </w:r>
+    </w:p>
+    <w:p>
+      <w:pPr>
+        <w:jc w:val="left"/>
+      </w:pPr>
+      <w:r>
+        <w:t xml:space="preserve">2) </w:t>
+      </w:r>
+      <w:r>
+        <w:rPr>
+          <w:lang w:val="en-US"/>
+        </w:rPr>
+        <w:t>cons</w:t>
+      </w:r>
+      <w:r>
+        <w:t xml:space="preserve"> </w:t>
+      </w:r>
+      <w:r>
+        <w:t xml:space="preserve">работает эффективнее </w:t>
+      </w:r>
+      <w:r>
+        <w:rPr>
+          <w:lang w:val="en-US"/>
+        </w:rPr>
+        <w:t>list</w:t>
+      </w:r>
+      <w:r>
+        <w:t>;</w:t>
+      </w:r>
+    </w:p>
+    <w:p>
+      <w:pPr>
+        <w:jc w:val="left"/>
+      </w:pPr>
+      <w:r>
+        <w:t>3</w:t>
+      </w:r>
+      <w:r>
+        <w:t xml:space="preserve">) </w:t>
+      </w:r>
+      <w:r>
+        <w:rPr>
+          <w:lang w:val="en-US"/>
+        </w:rPr>
+        <w:t>list</w:t>
+      </w:r>
+      <w:r>
+        <w:t xml:space="preserve"> </w:t>
+      </w:r>
+      <w:r>
+        <w:t xml:space="preserve">описан с </w:t>
+      </w:r>
+      <w:r>
+        <w:t>использованием</w:t>
+      </w:r>
+      <w:r>
+        <w:t xml:space="preserve"> </w:t>
+      </w:r>
+      <w:r>
+        <w:rPr>
+          <w:lang w:val="en-US"/>
+        </w:rPr>
+        <w:t>cons</w:t>
+      </w:r>
+      <w:r>
+        <w:t>;</w:t>
+      </w:r>
+    </w:p>
+    <w:p>
+      <w:pPr>
+        <w:jc w:val="left"/>
       </w:pPr>
     </w:p>
     <w:sectPr>
@@ -3498,6 +4376,92 @@
     </w:lvl>
   </w:abstractNum>
   <w:abstractNum w:abstractNumId="1" w15:restartNumberingAfterBreak="0">
+    <w:nsid w:val="2D55432C"/>
+    <w:multiLevelType w:val="hybridMultilevel"/>
+    <w:tmpl w:val="C9428E56"/>
+    <w:lvl w:ilvl="0" w:tplc="04190011">
+      <w:start w:val="1"/>
+      <w:numFmt w:val="decimal"/>
+      <w:lvlText w:val="%1)"/>
+      <w:lvlJc w:val="left"/>
+      <w:pPr>
+        <w:ind w:left="720" w:hanging="360"/>
+      </w:pPr>
+    </w:lvl>
+    <w:lvl w:ilvl="1" w:tplc="04190019" w:tentative="1">
+      <w:start w:val="1"/>
+      <w:numFmt w:val="lowerLetter"/>
+      <w:lvlText w:val="%2."/>
+      <w:lvlJc w:val="left"/>
+      <w:pPr>
+        <w:ind w:left="1440" w:hanging="360"/>
+      </w:pPr>
+    </w:lvl>
+    <w:lvl w:ilvl="2" w:tplc="0419001B" w:tentative="1">
+      <w:start w:val="1"/>
+      <w:numFmt w:val="lowerRoman"/>
+      <w:lvlText w:val="%3."/>
+      <w:lvlJc w:val="right"/>
+      <w:pPr>
+        <w:ind w:left="2160" w:hanging="180"/>
+      </w:pPr>
+    </w:lvl>
+    <w:lvl w:ilvl="3" w:tplc="0419000F" w:tentative="1">
+      <w:start w:val="1"/>
+      <w:numFmt w:val="decimal"/>
+      <w:lvlText w:val="%4."/>
+      <w:lvlJc w:val="left"/>
+      <w:pPr>
+        <w:ind w:left="2880" w:hanging="360"/>
+      </w:pPr>
+    </w:lvl>
+    <w:lvl w:ilvl="4" w:tplc="04190019" w:tentative="1">
+      <w:start w:val="1"/>
+      <w:numFmt w:val="lowerLetter"/>
+      <w:lvlText w:val="%5."/>
+      <w:lvlJc w:val="left"/>
+      <w:pPr>
+        <w:ind w:left="3600" w:hanging="360"/>
+      </w:pPr>
+    </w:lvl>
+    <w:lvl w:ilvl="5" w:tplc="0419001B" w:tentative="1">
+      <w:start w:val="1"/>
+      <w:numFmt w:val="lowerRoman"/>
+      <w:lvlText w:val="%6."/>
+      <w:lvlJc w:val="right"/>
+      <w:pPr>
+        <w:ind w:left="4320" w:hanging="180"/>
+      </w:pPr>
+    </w:lvl>
+    <w:lvl w:ilvl="6" w:tplc="0419000F" w:tentative="1">
+      <w:start w:val="1"/>
+      <w:numFmt w:val="decimal"/>
+      <w:lvlText w:val="%7."/>
+      <w:lvlJc w:val="left"/>
+      <w:pPr>
+        <w:ind w:left="5040" w:hanging="360"/>
+      </w:pPr>
+    </w:lvl>
+    <w:lvl w:ilvl="7" w:tplc="04190019" w:tentative="1">
+      <w:start w:val="1"/>
+      <w:numFmt w:val="lowerLetter"/>
+      <w:lvlText w:val="%8."/>
+      <w:lvlJc w:val="left"/>
+      <w:pPr>
+        <w:ind w:left="5760" w:hanging="360"/>
+      </w:pPr>
+    </w:lvl>
+    <w:lvl w:ilvl="8" w:tplc="0419001B" w:tentative="1">
+      <w:start w:val="1"/>
+      <w:numFmt w:val="lowerRoman"/>
+      <w:lvlText w:val="%9."/>
+      <w:lvlJc w:val="right"/>
+      <w:pPr>
+        <w:ind w:left="6480" w:hanging="180"/>
+      </w:pPr>
+    </w:lvl>
+  </w:abstractNum>
+  <w:abstractNum w:abstractNumId="2" w15:restartNumberingAfterBreak="0">
     <w:nsid w:val="77525679"/>
     <w:multiLevelType w:val="hybridMultilevel"/>
     <w:tmpl w:val="6D7CA994"/>
@@ -3587,6 +4551,9 @@
     <w:abstractNumId w:val="0"/>
   </w:num>
   <w:num w:numId="2">
+    <w:abstractNumId w:val="2"/>
+  </w:num>
+  <w:num w:numId="3">
     <w:abstractNumId w:val="1"/>
   </w:num>
 </w:numbering>

--- a/LisP/lab_03/report.docx
+++ b/LisP/lab_03/report.docx
@@ -293,6 +293,7 @@
         <w:tab/>
         <w:t xml:space="preserve">       </w:t>
       </w:r>
+      <w:proofErr w:type="gramStart"/>
       <w:r>
         <w:rPr>
           <w:rFonts w:eastAsia="Calibri"/>
@@ -300,7 +301,16 @@
           <w:u w:val="single"/>
         </w:rPr>
         <w:tab/>
-        <w:t xml:space="preserve">  «Информатика и системы управления»</w:t>
+        <w:t xml:space="preserve">  «</w:t>
+      </w:r>
+      <w:proofErr w:type="gramEnd"/>
+      <w:r>
+        <w:rPr>
+          <w:rFonts w:eastAsia="Calibri"/>
+          <w:szCs w:val="28"/>
+          <w:u w:val="single"/>
+        </w:rPr>
+        <w:t>Информатика и системы управления»</w:t>
       </w:r>
       <w:r>
         <w:rPr>
@@ -678,7 +688,23 @@
           <w:rFonts w:eastAsia="Calibri" w:cs="Times New Roman"/>
           <w:sz w:val="32"/>
         </w:rPr>
-        <w:t>: Толпинская Н. Б.</w:t>
+        <w:t xml:space="preserve">: </w:t>
+      </w:r>
+      <w:proofErr w:type="spellStart"/>
+      <w:r>
+        <w:rPr>
+          <w:rFonts w:eastAsia="Calibri" w:cs="Times New Roman"/>
+          <w:sz w:val="32"/>
+        </w:rPr>
+        <w:t>Толпинская</w:t>
+      </w:r>
+      <w:proofErr w:type="spellEnd"/>
+      <w:r>
+        <w:rPr>
+          <w:rFonts w:eastAsia="Calibri" w:cs="Times New Roman"/>
+          <w:sz w:val="32"/>
+        </w:rPr>
+        <w:t xml:space="preserve"> Н. Б.</w:t>
       </w:r>
       <w:r>
         <w:rPr>
@@ -1024,7 +1050,35 @@
         <w:rPr>
           <w:szCs w:val="21"/>
         </w:rPr>
-        <w:t>(equal 3 (abs -3))</w:t>
+        <w:t>(</w:t>
+      </w:r>
+      <w:proofErr w:type="spellStart"/>
+      <w:r>
+        <w:rPr>
+          <w:szCs w:val="21"/>
+        </w:rPr>
+        <w:t>equal</w:t>
+      </w:r>
+      <w:proofErr w:type="spellEnd"/>
+      <w:r>
+        <w:rPr>
+          <w:szCs w:val="21"/>
+        </w:rPr>
+        <w:t> 3 (</w:t>
+      </w:r>
+      <w:proofErr w:type="spellStart"/>
+      <w:r>
+        <w:rPr>
+          <w:szCs w:val="21"/>
+        </w:rPr>
+        <w:t>abs</w:t>
+      </w:r>
+      <w:proofErr w:type="spellEnd"/>
+      <w:r>
+        <w:rPr>
+          <w:szCs w:val="21"/>
+        </w:rPr>
+        <w:t> -3))</w:t>
       </w:r>
     </w:p>
     <w:p>
@@ -1052,7 +1106,21 @@
         <w:rPr>
           <w:szCs w:val="21"/>
         </w:rPr>
-        <w:t>    (abs -3)</w:t>
+        <w:t>    (</w:t>
+      </w:r>
+      <w:proofErr w:type="spellStart"/>
+      <w:r>
+        <w:rPr>
+          <w:szCs w:val="21"/>
+        </w:rPr>
+        <w:t>abs</w:t>
+      </w:r>
+      <w:proofErr w:type="spellEnd"/>
+      <w:r>
+        <w:rPr>
+          <w:szCs w:val="21"/>
+        </w:rPr>
+        <w:t> -3)</w:t>
       </w:r>
     </w:p>
     <w:p>
@@ -1080,7 +1148,21 @@
         <w:rPr>
           <w:szCs w:val="21"/>
         </w:rPr>
-        <w:t>        применяется abs к -3</w:t>
+        <w:t>        применяется </w:t>
+      </w:r>
+      <w:proofErr w:type="spellStart"/>
+      <w:r>
+        <w:rPr>
+          <w:szCs w:val="21"/>
+        </w:rPr>
+        <w:t>abs</w:t>
+      </w:r>
+      <w:proofErr w:type="spellEnd"/>
+      <w:r>
+        <w:rPr>
+          <w:szCs w:val="21"/>
+        </w:rPr>
+        <w:t> к -3</w:t>
       </w:r>
     </w:p>
     <w:p>
@@ -1108,7 +1190,21 @@
         <w:rPr>
           <w:szCs w:val="21"/>
         </w:rPr>
-        <w:t>    применяется equal к 3 и 3</w:t>
+        <w:t>    применяется </w:t>
+      </w:r>
+      <w:proofErr w:type="spellStart"/>
+      <w:r>
+        <w:rPr>
+          <w:szCs w:val="21"/>
+        </w:rPr>
+        <w:t>equal</w:t>
+      </w:r>
+      <w:proofErr w:type="spellEnd"/>
+      <w:r>
+        <w:rPr>
+          <w:szCs w:val="21"/>
+        </w:rPr>
+        <w:t> к 3 и 3</w:t>
       </w:r>
     </w:p>
     <w:p>
@@ -1144,7 +1240,23 @@
           <w:color w:val="000000" w:themeColor="text1"/>
           <w:lang w:eastAsia="ru-RU"/>
         </w:rPr>
-        <w:t>(equal (+ 1 2) 3)</w:t>
+        <w:t>(</w:t>
+      </w:r>
+      <w:proofErr w:type="spellStart"/>
+      <w:r>
+        <w:rPr>
+          <w:color w:val="000000" w:themeColor="text1"/>
+          <w:lang w:eastAsia="ru-RU"/>
+        </w:rPr>
+        <w:t>equal</w:t>
+      </w:r>
+      <w:proofErr w:type="spellEnd"/>
+      <w:r>
+        <w:rPr>
+          <w:color w:val="000000" w:themeColor="text1"/>
+          <w:lang w:eastAsia="ru-RU"/>
+        </w:rPr>
+        <w:t> (+ 1 2) 3)</w:t>
       </w:r>
     </w:p>
     <w:p>
@@ -1256,7 +1368,23 @@
           <w:color w:val="000000" w:themeColor="text1"/>
           <w:lang w:eastAsia="ru-RU"/>
         </w:rPr>
-        <w:t>    применяется equal к 3 и 3</w:t>
+        <w:t>    применяется </w:t>
+      </w:r>
+      <w:proofErr w:type="spellStart"/>
+      <w:r>
+        <w:rPr>
+          <w:color w:val="000000" w:themeColor="text1"/>
+          <w:lang w:eastAsia="ru-RU"/>
+        </w:rPr>
+        <w:t>equal</w:t>
+      </w:r>
+      <w:proofErr w:type="spellEnd"/>
+      <w:r>
+        <w:rPr>
+          <w:color w:val="000000" w:themeColor="text1"/>
+          <w:lang w:eastAsia="ru-RU"/>
+        </w:rPr>
+        <w:t> к 3 и 3</w:t>
       </w:r>
     </w:p>
     <w:p>
@@ -1294,7 +1422,23 @@
           <w:color w:val="000000" w:themeColor="text1"/>
           <w:lang w:eastAsia="ru-RU"/>
         </w:rPr>
-        <w:t>(equal (* 4 7) 21)</w:t>
+        <w:t>(</w:t>
+      </w:r>
+      <w:proofErr w:type="spellStart"/>
+      <w:r>
+        <w:rPr>
+          <w:color w:val="000000" w:themeColor="text1"/>
+          <w:lang w:eastAsia="ru-RU"/>
+        </w:rPr>
+        <w:t>equal</w:t>
+      </w:r>
+      <w:proofErr w:type="spellEnd"/>
+      <w:r>
+        <w:rPr>
+          <w:color w:val="000000" w:themeColor="text1"/>
+          <w:lang w:eastAsia="ru-RU"/>
+        </w:rPr>
+        <w:t> (* 4 7) 21)</w:t>
       </w:r>
     </w:p>
     <w:p>
@@ -1406,7 +1550,23 @@
           <w:color w:val="000000" w:themeColor="text1"/>
           <w:lang w:eastAsia="ru-RU"/>
         </w:rPr>
-        <w:t>    применяется equal к 28 и 21</w:t>
+        <w:t>    применяется </w:t>
+      </w:r>
+      <w:proofErr w:type="spellStart"/>
+      <w:r>
+        <w:rPr>
+          <w:color w:val="000000" w:themeColor="text1"/>
+          <w:lang w:eastAsia="ru-RU"/>
+        </w:rPr>
+        <w:t>equal</w:t>
+      </w:r>
+      <w:proofErr w:type="spellEnd"/>
+      <w:r>
+        <w:rPr>
+          <w:color w:val="000000" w:themeColor="text1"/>
+          <w:lang w:eastAsia="ru-RU"/>
+        </w:rPr>
+        <w:t> к 28 и 21</w:t>
       </w:r>
     </w:p>
     <w:p>
@@ -1422,8 +1582,17 @@
           <w:color w:val="000000" w:themeColor="text1"/>
           <w:lang w:eastAsia="ru-RU"/>
         </w:rPr>
-        <w:t>    Nil</w:t>
-      </w:r>
+        <w:t>    </w:t>
+      </w:r>
+      <w:proofErr w:type="spellStart"/>
+      <w:r>
+        <w:rPr>
+          <w:color w:val="000000" w:themeColor="text1"/>
+          <w:lang w:eastAsia="ru-RU"/>
+        </w:rPr>
+        <w:t>Nil</w:t>
+      </w:r>
+      <w:proofErr w:type="spellEnd"/>
     </w:p>
     <w:p/>
     <w:p/>
@@ -1450,7 +1619,23 @@
           <w:color w:val="000000" w:themeColor="text1"/>
           <w:lang w:eastAsia="ru-RU"/>
         </w:rPr>
-        <w:t>(equal (* 2 3) (+ 7 2))</w:t>
+        <w:t>(</w:t>
+      </w:r>
+      <w:proofErr w:type="spellStart"/>
+      <w:r>
+        <w:rPr>
+          <w:color w:val="000000" w:themeColor="text1"/>
+          <w:lang w:eastAsia="ru-RU"/>
+        </w:rPr>
+        <w:t>equal</w:t>
+      </w:r>
+      <w:proofErr w:type="spellEnd"/>
+      <w:r>
+        <w:rPr>
+          <w:color w:val="000000" w:themeColor="text1"/>
+          <w:lang w:eastAsia="ru-RU"/>
+        </w:rPr>
+        <w:t> (* 2 3) (+ 7 2))</w:t>
       </w:r>
     </w:p>
     <w:p>
@@ -1626,7 +1811,23 @@
           <w:color w:val="000000" w:themeColor="text1"/>
           <w:lang w:eastAsia="ru-RU"/>
         </w:rPr>
-        <w:t>    применяется equal к 6 и 9</w:t>
+        <w:t>    применяется </w:t>
+      </w:r>
+      <w:proofErr w:type="spellStart"/>
+      <w:r>
+        <w:rPr>
+          <w:color w:val="000000" w:themeColor="text1"/>
+          <w:lang w:eastAsia="ru-RU"/>
+        </w:rPr>
+        <w:t>equal</w:t>
+      </w:r>
+      <w:proofErr w:type="spellEnd"/>
+      <w:r>
+        <w:rPr>
+          <w:color w:val="000000" w:themeColor="text1"/>
+          <w:lang w:eastAsia="ru-RU"/>
+        </w:rPr>
+        <w:t> к 6 и 9</w:t>
       </w:r>
     </w:p>
     <w:p>
@@ -1641,8 +1842,17 @@
           <w:color w:val="000000" w:themeColor="text1"/>
           <w:lang w:eastAsia="ru-RU"/>
         </w:rPr>
-        <w:t>    Nil</w:t>
-      </w:r>
+        <w:t>    </w:t>
+      </w:r>
+      <w:proofErr w:type="spellStart"/>
+      <w:r>
+        <w:rPr>
+          <w:color w:val="000000" w:themeColor="text1"/>
+          <w:lang w:eastAsia="ru-RU"/>
+        </w:rPr>
+        <w:t>Nil</w:t>
+      </w:r>
+      <w:proofErr w:type="spellEnd"/>
     </w:p>
     <w:p/>
     <w:p>
@@ -1663,7 +1873,23 @@
           <w:color w:val="000000" w:themeColor="text1"/>
           <w:lang w:eastAsia="ru-RU"/>
         </w:rPr>
-        <w:t>(equal (- 7 3) (* 3 2))</w:t>
+        <w:t>(</w:t>
+      </w:r>
+      <w:proofErr w:type="spellStart"/>
+      <w:r>
+        <w:rPr>
+          <w:color w:val="000000" w:themeColor="text1"/>
+          <w:lang w:eastAsia="ru-RU"/>
+        </w:rPr>
+        <w:t>equal</w:t>
+      </w:r>
+      <w:proofErr w:type="spellEnd"/>
+      <w:r>
+        <w:rPr>
+          <w:color w:val="000000" w:themeColor="text1"/>
+          <w:lang w:eastAsia="ru-RU"/>
+        </w:rPr>
+        <w:t> (- 7 3) (* 3 2))</w:t>
       </w:r>
     </w:p>
     <w:p>
@@ -1839,7 +2065,23 @@
           <w:color w:val="000000" w:themeColor="text1"/>
           <w:lang w:eastAsia="ru-RU"/>
         </w:rPr>
-        <w:t>    применяется equal к 4 и 6</w:t>
+        <w:t>    применяется </w:t>
+      </w:r>
+      <w:proofErr w:type="spellStart"/>
+      <w:r>
+        <w:rPr>
+          <w:color w:val="000000" w:themeColor="text1"/>
+          <w:lang w:eastAsia="ru-RU"/>
+        </w:rPr>
+        <w:t>equal</w:t>
+      </w:r>
+      <w:proofErr w:type="spellEnd"/>
+      <w:r>
+        <w:rPr>
+          <w:color w:val="000000" w:themeColor="text1"/>
+          <w:lang w:eastAsia="ru-RU"/>
+        </w:rPr>
+        <w:t> к 4 и 6</w:t>
       </w:r>
     </w:p>
     <w:p>
@@ -1855,8 +2097,17 @@
           <w:color w:val="000000" w:themeColor="text1"/>
           <w:lang w:eastAsia="ru-RU"/>
         </w:rPr>
-        <w:t>    Nil</w:t>
-      </w:r>
+        <w:t>    </w:t>
+      </w:r>
+      <w:proofErr w:type="spellStart"/>
+      <w:r>
+        <w:rPr>
+          <w:color w:val="000000" w:themeColor="text1"/>
+          <w:lang w:eastAsia="ru-RU"/>
+        </w:rPr>
+        <w:t>Nil</w:t>
+      </w:r>
+      <w:proofErr w:type="spellEnd"/>
     </w:p>
     <w:p/>
     <w:p>
@@ -1877,7 +2128,39 @@
           <w:color w:val="000000" w:themeColor="text1"/>
           <w:lang w:eastAsia="ru-RU"/>
         </w:rPr>
-        <w:t>(equal (abs (- 2 4)) 3)</w:t>
+        <w:t>(</w:t>
+      </w:r>
+      <w:proofErr w:type="spellStart"/>
+      <w:r>
+        <w:rPr>
+          <w:color w:val="000000" w:themeColor="text1"/>
+          <w:lang w:eastAsia="ru-RU"/>
+        </w:rPr>
+        <w:t>equal</w:t>
+      </w:r>
+      <w:proofErr w:type="spellEnd"/>
+      <w:r>
+        <w:rPr>
+          <w:color w:val="000000" w:themeColor="text1"/>
+          <w:lang w:eastAsia="ru-RU"/>
+        </w:rPr>
+        <w:t> (</w:t>
+      </w:r>
+      <w:proofErr w:type="spellStart"/>
+      <w:r>
+        <w:rPr>
+          <w:color w:val="000000" w:themeColor="text1"/>
+          <w:lang w:eastAsia="ru-RU"/>
+        </w:rPr>
+        <w:t>abs</w:t>
+      </w:r>
+      <w:proofErr w:type="spellEnd"/>
+      <w:r>
+        <w:rPr>
+          <w:color w:val="000000" w:themeColor="text1"/>
+          <w:lang w:eastAsia="ru-RU"/>
+        </w:rPr>
+        <w:t> (- 2 4)) 3)</w:t>
       </w:r>
     </w:p>
     <w:p>
@@ -1893,7 +2176,23 @@
           <w:color w:val="000000" w:themeColor="text1"/>
           <w:lang w:eastAsia="ru-RU"/>
         </w:rPr>
-        <w:t>    (abs (- 2 4))</w:t>
+        <w:t>    (</w:t>
+      </w:r>
+      <w:proofErr w:type="spellStart"/>
+      <w:r>
+        <w:rPr>
+          <w:color w:val="000000" w:themeColor="text1"/>
+          <w:lang w:eastAsia="ru-RU"/>
+        </w:rPr>
+        <w:t>abs</w:t>
+      </w:r>
+      <w:proofErr w:type="spellEnd"/>
+      <w:r>
+        <w:rPr>
+          <w:color w:val="000000" w:themeColor="text1"/>
+          <w:lang w:eastAsia="ru-RU"/>
+        </w:rPr>
+        <w:t> (- 2 4))</w:t>
       </w:r>
     </w:p>
     <w:p>
@@ -1989,7 +2288,23 @@
           <w:color w:val="000000" w:themeColor="text1"/>
           <w:lang w:eastAsia="ru-RU"/>
         </w:rPr>
-        <w:t>        применяется abs к -2</w:t>
+        <w:t>        применяется </w:t>
+      </w:r>
+      <w:proofErr w:type="spellStart"/>
+      <w:r>
+        <w:rPr>
+          <w:color w:val="000000" w:themeColor="text1"/>
+          <w:lang w:eastAsia="ru-RU"/>
+        </w:rPr>
+        <w:t>abs</w:t>
+      </w:r>
+      <w:proofErr w:type="spellEnd"/>
+      <w:r>
+        <w:rPr>
+          <w:color w:val="000000" w:themeColor="text1"/>
+          <w:lang w:eastAsia="ru-RU"/>
+        </w:rPr>
+        <w:t> к -2</w:t>
       </w:r>
     </w:p>
     <w:p>
@@ -2037,7 +2352,23 @@
           <w:color w:val="000000" w:themeColor="text1"/>
           <w:lang w:eastAsia="ru-RU"/>
         </w:rPr>
-        <w:t>    применяется equal к 2 и 3</w:t>
+        <w:t>    применяется </w:t>
+      </w:r>
+      <w:proofErr w:type="spellStart"/>
+      <w:r>
+        <w:rPr>
+          <w:color w:val="000000" w:themeColor="text1"/>
+          <w:lang w:eastAsia="ru-RU"/>
+        </w:rPr>
+        <w:t>equal</w:t>
+      </w:r>
+      <w:proofErr w:type="spellEnd"/>
+      <w:r>
+        <w:rPr>
+          <w:color w:val="000000" w:themeColor="text1"/>
+          <w:lang w:eastAsia="ru-RU"/>
+        </w:rPr>
+        <w:t> к 2 и 3</w:t>
       </w:r>
     </w:p>
     <w:p>
@@ -2053,8 +2384,17 @@
           <w:color w:val="000000" w:themeColor="text1"/>
           <w:lang w:eastAsia="ru-RU"/>
         </w:rPr>
-        <w:t>    Nil</w:t>
-      </w:r>
+        <w:t>    </w:t>
+      </w:r>
+      <w:proofErr w:type="spellStart"/>
+      <w:r>
+        <w:rPr>
+          <w:color w:val="000000" w:themeColor="text1"/>
+          <w:lang w:eastAsia="ru-RU"/>
+        </w:rPr>
+        <w:t>Nil</w:t>
+      </w:r>
+      <w:proofErr w:type="spellEnd"/>
     </w:p>
     <w:p/>
     <w:p>
@@ -2063,8 +2403,19 @@
       </w:r>
     </w:p>
     <w:p>
-      <w:r>
-        <w:t>Решение:</w:t>
+      <w:pPr>
+        <w:rPr>
+          <w:lang w:val="en-US"/>
+        </w:rPr>
+      </w:pPr>
+      <w:r>
+        <w:t>Решение</w:t>
+      </w:r>
+      <w:r>
+        <w:rPr>
+          <w:lang w:val="en-US"/>
+        </w:rPr>
+        <w:t>:</w:t>
       </w:r>
     </w:p>
     <w:p>
@@ -2090,6 +2441,7 @@
         </w:rPr>
         <w:t>(</w:t>
       </w:r>
+      <w:proofErr w:type="spellStart"/>
       <w:r>
         <w:rPr>
           <w:rFonts w:ascii="Consolas" w:eastAsia="Times New Roman" w:hAnsi="Consolas" w:cs="Times New Roman"/>
@@ -2102,6 +2454,7 @@
         </w:rPr>
         <w:t>defun</w:t>
       </w:r>
+      <w:proofErr w:type="spellEnd"/>
       <w:r>
         <w:rPr>
           <w:rFonts w:ascii="Consolas" w:eastAsia="Times New Roman" w:hAnsi="Consolas" w:cs="Times New Roman"/>
@@ -2112,6 +2465,7 @@
         </w:rPr>
         <w:t> </w:t>
       </w:r>
+      <w:proofErr w:type="spellStart"/>
       <w:r>
         <w:rPr>
           <w:rFonts w:ascii="Consolas" w:eastAsia="Times New Roman" w:hAnsi="Consolas" w:cs="Times New Roman"/>
@@ -2122,6 +2476,7 @@
         </w:rPr>
         <w:t>findHypo</w:t>
       </w:r>
+      <w:proofErr w:type="spellEnd"/>
       <w:r>
         <w:rPr>
           <w:rFonts w:ascii="Consolas" w:eastAsia="Times New Roman" w:hAnsi="Consolas" w:cs="Times New Roman"/>
@@ -2227,8 +2582,19 @@
       </w:r>
     </w:p>
     <w:p>
-      <w:r>
-        <w:t>Решение:</w:t>
+      <w:pPr>
+        <w:rPr>
+          <w:lang w:val="en-US"/>
+        </w:rPr>
+      </w:pPr>
+      <w:r>
+        <w:t>Решение</w:t>
+      </w:r>
+      <w:r>
+        <w:rPr>
+          <w:lang w:val="en-US"/>
+        </w:rPr>
+        <w:t>:</w:t>
       </w:r>
     </w:p>
     <w:p>
@@ -2254,6 +2620,7 @@
         </w:rPr>
         <w:t>(</w:t>
       </w:r>
+      <w:proofErr w:type="spellStart"/>
       <w:r>
         <w:rPr>
           <w:rFonts w:ascii="Consolas" w:eastAsia="Times New Roman" w:hAnsi="Consolas" w:cs="Times New Roman"/>
@@ -2266,6 +2633,7 @@
         </w:rPr>
         <w:t>defun</w:t>
       </w:r>
+      <w:proofErr w:type="spellEnd"/>
       <w:r>
         <w:rPr>
           <w:rFonts w:ascii="Consolas" w:eastAsia="Times New Roman" w:hAnsi="Consolas" w:cs="Times New Roman"/>
@@ -2276,6 +2644,7 @@
         </w:rPr>
         <w:t> </w:t>
       </w:r>
+      <w:proofErr w:type="spellStart"/>
       <w:r>
         <w:rPr>
           <w:rFonts w:ascii="Consolas" w:eastAsia="Times New Roman" w:hAnsi="Consolas" w:cs="Times New Roman"/>
@@ -2286,6 +2655,7 @@
         </w:rPr>
         <w:t>volumeOfParPed</w:t>
       </w:r>
+      <w:proofErr w:type="spellEnd"/>
       <w:r>
         <w:rPr>
           <w:rFonts w:ascii="Consolas" w:eastAsia="Times New Roman" w:hAnsi="Consolas" w:cs="Times New Roman"/>
@@ -2317,7 +2687,13 @@
         <w:t> x y z))</w:t>
       </w:r>
     </w:p>
-    <w:p/>
+    <w:p>
+      <w:pPr>
+        <w:rPr>
+          <w:lang w:val="en-US"/>
+        </w:rPr>
+      </w:pPr>
+    </w:p>
     <w:p>
       <w:r>
         <w:t>Задание 4. Каковы результаты вычисления следующих выражений?</w:t>
@@ -2466,7 +2842,21 @@
               <w:rPr>
                 <w:lang w:val="en-US"/>
               </w:rPr>
-              <w:t>(cons `a `(b c));</w:t>
+              <w:t xml:space="preserve">(cons `a </w:t>
+            </w:r>
+            <w:proofErr w:type="gramStart"/>
+            <w:r>
+              <w:rPr>
+                <w:lang w:val="en-US"/>
+              </w:rPr>
+              <w:t>`(</w:t>
+            </w:r>
+            <w:proofErr w:type="gramEnd"/>
+            <w:r>
+              <w:rPr>
+                <w:lang w:val="en-US"/>
+              </w:rPr>
+              <w:t>b c));</w:t>
             </w:r>
           </w:p>
         </w:tc>
@@ -2490,7 +2880,21 @@
               <w:rPr>
                 <w:lang w:val="en-US"/>
               </w:rPr>
-              <w:t>7. (list a `(b c));</w:t>
+              <w:t xml:space="preserve">7. (list a </w:t>
+            </w:r>
+            <w:proofErr w:type="gramStart"/>
+            <w:r>
+              <w:rPr>
+                <w:lang w:val="en-US"/>
+              </w:rPr>
+              <w:t>`(</w:t>
+            </w:r>
+            <w:proofErr w:type="gramEnd"/>
+            <w:r>
+              <w:rPr>
+                <w:lang w:val="en-US"/>
+              </w:rPr>
+              <w:t>b c));</w:t>
             </w:r>
           </w:p>
         </w:tc>
@@ -2516,7 +2920,21 @@
               <w:rPr>
                 <w:lang w:val="en-US"/>
               </w:rPr>
-              <w:t>4. (caddr (1 2 3 4 5));</w:t>
+              <w:t>4. (</w:t>
+            </w:r>
+            <w:proofErr w:type="spellStart"/>
+            <w:r>
+              <w:rPr>
+                <w:lang w:val="en-US"/>
+              </w:rPr>
+              <w:t>caddr</w:t>
+            </w:r>
+            <w:proofErr w:type="spellEnd"/>
+            <w:r>
+              <w:rPr>
+                <w:lang w:val="en-US"/>
+              </w:rPr>
+              <w:t xml:space="preserve"> (1 2 3 4 5));</w:t>
             </w:r>
           </w:p>
         </w:tc>
@@ -2540,7 +2958,21 @@
               <w:rPr>
                 <w:lang w:val="en-US"/>
               </w:rPr>
-              <w:t>8. (list (+ 1 `(length `(1 2 3))));</w:t>
+              <w:t xml:space="preserve">8. (list (+ 1 </w:t>
+            </w:r>
+            <w:proofErr w:type="gramStart"/>
+            <w:r>
+              <w:rPr>
+                <w:lang w:val="en-US"/>
+              </w:rPr>
+              <w:t>`(</w:t>
+            </w:r>
+            <w:proofErr w:type="gramEnd"/>
+            <w:r>
+              <w:rPr>
+                <w:lang w:val="en-US"/>
+              </w:rPr>
+              <w:t>length `(1 2 3))));</w:t>
             </w:r>
           </w:p>
         </w:tc>
@@ -2599,20 +3031,48 @@
         <w:rPr>
           <w:lang w:val="en-US"/>
         </w:rPr>
-        <w:t>(cons `a `(b c))</w:t>
-      </w:r>
-    </w:p>
-    <w:p>
-      <w:pPr>
-        <w:rPr>
-          <w:lang w:val="en-US"/>
-        </w:rPr>
-      </w:pPr>
-      <w:r>
-        <w:rPr>
-          <w:lang w:val="en-US"/>
-        </w:rPr>
-        <w:t>4. (caddr (1 2 3 4 5))</w:t>
+        <w:t xml:space="preserve">(cons `a </w:t>
+      </w:r>
+      <w:proofErr w:type="gramStart"/>
+      <w:r>
+        <w:rPr>
+          <w:lang w:val="en-US"/>
+        </w:rPr>
+        <w:t>`(</w:t>
+      </w:r>
+      <w:proofErr w:type="gramEnd"/>
+      <w:r>
+        <w:rPr>
+          <w:lang w:val="en-US"/>
+        </w:rPr>
+        <w:t>b c))</w:t>
+      </w:r>
+    </w:p>
+    <w:p>
+      <w:pPr>
+        <w:rPr>
+          <w:lang w:val="en-US"/>
+        </w:rPr>
+      </w:pPr>
+      <w:r>
+        <w:rPr>
+          <w:lang w:val="en-US"/>
+        </w:rPr>
+        <w:t>4. (</w:t>
+      </w:r>
+      <w:proofErr w:type="spellStart"/>
+      <w:r>
+        <w:rPr>
+          <w:lang w:val="en-US"/>
+        </w:rPr>
+        <w:t>caddr</w:t>
+      </w:r>
+      <w:proofErr w:type="spellEnd"/>
+      <w:r>
+        <w:rPr>
+          <w:lang w:val="en-US"/>
+        </w:rPr>
+        <w:t xml:space="preserve"> (1 2 3 4 5))</w:t>
       </w:r>
     </w:p>
     <w:p>
@@ -2651,20 +3111,48 @@
         <w:rPr>
           <w:lang w:val="en-US"/>
         </w:rPr>
-        <w:t>7. (list a `(b c))</w:t>
-      </w:r>
-    </w:p>
-    <w:p>
-      <w:pPr>
-        <w:rPr>
-          <w:lang w:val="en-US"/>
-        </w:rPr>
-      </w:pPr>
-      <w:r>
-        <w:rPr>
-          <w:lang w:val="en-US"/>
-        </w:rPr>
-        <w:t>8. (list (+ 1 `(length `(1 2 3))))</w:t>
+        <w:t xml:space="preserve">7. (list a </w:t>
+      </w:r>
+      <w:proofErr w:type="gramStart"/>
+      <w:r>
+        <w:rPr>
+          <w:lang w:val="en-US"/>
+        </w:rPr>
+        <w:t>`(</w:t>
+      </w:r>
+      <w:proofErr w:type="gramEnd"/>
+      <w:r>
+        <w:rPr>
+          <w:lang w:val="en-US"/>
+        </w:rPr>
+        <w:t>b c))</w:t>
+      </w:r>
+    </w:p>
+    <w:p>
+      <w:pPr>
+        <w:rPr>
+          <w:lang w:val="en-US"/>
+        </w:rPr>
+      </w:pPr>
+      <w:r>
+        <w:rPr>
+          <w:lang w:val="en-US"/>
+        </w:rPr>
+        <w:t xml:space="preserve">8. (list (+ 1 </w:t>
+      </w:r>
+      <w:proofErr w:type="gramStart"/>
+      <w:r>
+        <w:rPr>
+          <w:lang w:val="en-US"/>
+        </w:rPr>
+        <w:t>`(</w:t>
+      </w:r>
+      <w:proofErr w:type="gramEnd"/>
+      <w:r>
+        <w:rPr>
+          <w:lang w:val="en-US"/>
+        </w:rPr>
+        <w:t>length `(1 2 3))))</w:t>
       </w:r>
     </w:p>
     <w:p>
@@ -2678,6 +3166,9 @@
         <w:t>longer</w:t>
       </w:r>
       <w:r>
+        <w:rPr>
+          <w:u w:val="single"/>
+        </w:rPr>
         <w:t>_</w:t>
       </w:r>
       <w:r>
@@ -2706,8 +3197,19 @@
       </w:r>
     </w:p>
     <w:p>
-      <w:r>
-        <w:t>Решение:</w:t>
+      <w:pPr>
+        <w:rPr>
+          <w:lang w:val="en-US"/>
+        </w:rPr>
+      </w:pPr>
+      <w:r>
+        <w:t>Решение</w:t>
+      </w:r>
+      <w:r>
+        <w:rPr>
+          <w:lang w:val="en-US"/>
+        </w:rPr>
+        <w:t>:</w:t>
       </w:r>
     </w:p>
     <w:p>
@@ -2733,6 +3235,7 @@
         </w:rPr>
         <w:t>(</w:t>
       </w:r>
+      <w:proofErr w:type="spellStart"/>
       <w:r>
         <w:rPr>
           <w:rFonts w:ascii="Consolas" w:eastAsia="Times New Roman" w:hAnsi="Consolas" w:cs="Times New Roman"/>
@@ -2745,6 +3248,7 @@
         </w:rPr>
         <w:t>defun</w:t>
       </w:r>
+      <w:proofErr w:type="spellEnd"/>
       <w:r>
         <w:rPr>
           <w:rFonts w:ascii="Consolas" w:eastAsia="Times New Roman" w:hAnsi="Consolas" w:cs="Times New Roman"/>
@@ -2755,6 +3259,7 @@
         </w:rPr>
         <w:t> </w:t>
       </w:r>
+      <w:proofErr w:type="spellStart"/>
       <w:r>
         <w:rPr>
           <w:rFonts w:ascii="Consolas" w:eastAsia="Times New Roman" w:hAnsi="Consolas" w:cs="Times New Roman"/>
@@ -2765,6 +3270,7 @@
         </w:rPr>
         <w:t>longer_then</w:t>
       </w:r>
+      <w:proofErr w:type="spellEnd"/>
       <w:r>
         <w:rPr>
           <w:rFonts w:ascii="Consolas" w:eastAsia="Times New Roman" w:hAnsi="Consolas" w:cs="Times New Roman"/>
@@ -2773,15 +3279,10 @@
           <w:szCs w:val="24"/>
           <w:lang w:val="en-US" w:eastAsia="ru-RU"/>
         </w:rPr>
-        <w:t> (firstList secondList) </w:t>
-      </w:r>
-    </w:p>
-    <w:p>
-      <w:pPr>
-        <w:shd w:val="clear" w:color="auto" w:fill="272822"/>
-        <w:spacing w:after="0" w:line="285" w:lineRule="atLeast"/>
-        <w:ind w:firstLine="708"/>
-        <w:jc w:val="left"/>
+        <w:t> (</w:t>
+      </w:r>
+      <w:proofErr w:type="spellStart"/>
+      <w:r>
         <w:rPr>
           <w:rFonts w:ascii="Consolas" w:eastAsia="Times New Roman" w:hAnsi="Consolas" w:cs="Times New Roman"/>
           <w:color w:val="F8F8F2"/>
@@ -2789,7 +3290,9 @@
           <w:szCs w:val="24"/>
           <w:lang w:val="en-US" w:eastAsia="ru-RU"/>
         </w:rPr>
-      </w:pPr>
+        <w:t>firstList</w:t>
+      </w:r>
+      <w:proofErr w:type="spellEnd"/>
       <w:r>
         <w:rPr>
           <w:rFonts w:ascii="Consolas" w:eastAsia="Times New Roman" w:hAnsi="Consolas" w:cs="Times New Roman"/>
@@ -2798,6 +3301,53 @@
           <w:szCs w:val="24"/>
           <w:lang w:val="en-US" w:eastAsia="ru-RU"/>
         </w:rPr>
+        <w:t> </w:t>
+      </w:r>
+      <w:proofErr w:type="spellStart"/>
+      <w:r>
+        <w:rPr>
+          <w:rFonts w:ascii="Consolas" w:eastAsia="Times New Roman" w:hAnsi="Consolas" w:cs="Times New Roman"/>
+          <w:color w:val="F8F8F2"/>
+          <w:sz w:val="24"/>
+          <w:szCs w:val="24"/>
+          <w:lang w:val="en-US" w:eastAsia="ru-RU"/>
+        </w:rPr>
+        <w:t>secondList</w:t>
+      </w:r>
+      <w:proofErr w:type="spellEnd"/>
+      <w:r>
+        <w:rPr>
+          <w:rFonts w:ascii="Consolas" w:eastAsia="Times New Roman" w:hAnsi="Consolas" w:cs="Times New Roman"/>
+          <w:color w:val="F8F8F2"/>
+          <w:sz w:val="24"/>
+          <w:szCs w:val="24"/>
+          <w:lang w:val="en-US" w:eastAsia="ru-RU"/>
+        </w:rPr>
+        <w:t>) </w:t>
+      </w:r>
+    </w:p>
+    <w:p>
+      <w:pPr>
+        <w:shd w:val="clear" w:color="auto" w:fill="272822"/>
+        <w:spacing w:after="0" w:line="285" w:lineRule="atLeast"/>
+        <w:ind w:firstLine="708"/>
+        <w:jc w:val="left"/>
+        <w:rPr>
+          <w:rFonts w:ascii="Consolas" w:eastAsia="Times New Roman" w:hAnsi="Consolas" w:cs="Times New Roman"/>
+          <w:color w:val="F8F8F2"/>
+          <w:sz w:val="24"/>
+          <w:szCs w:val="24"/>
+          <w:lang w:val="en-US" w:eastAsia="ru-RU"/>
+        </w:rPr>
+      </w:pPr>
+      <w:r>
+        <w:rPr>
+          <w:rFonts w:ascii="Consolas" w:eastAsia="Times New Roman" w:hAnsi="Consolas" w:cs="Times New Roman"/>
+          <w:color w:val="F8F8F2"/>
+          <w:sz w:val="24"/>
+          <w:szCs w:val="24"/>
+          <w:lang w:val="en-US" w:eastAsia="ru-RU"/>
+        </w:rPr>
         <w:t>(</w:t>
       </w:r>
       <w:r>
@@ -2838,7 +3388,29 @@
           <w:szCs w:val="24"/>
           <w:lang w:val="en-US" w:eastAsia="ru-RU"/>
         </w:rPr>
-        <w:t> firstList) (</w:t>
+        <w:t> </w:t>
+      </w:r>
+      <w:proofErr w:type="spellStart"/>
+      <w:r>
+        <w:rPr>
+          <w:rFonts w:ascii="Consolas" w:eastAsia="Times New Roman" w:hAnsi="Consolas" w:cs="Times New Roman"/>
+          <w:color w:val="F8F8F2"/>
+          <w:sz w:val="24"/>
+          <w:szCs w:val="24"/>
+          <w:lang w:val="en-US" w:eastAsia="ru-RU"/>
+        </w:rPr>
+        <w:t>firstList</w:t>
+      </w:r>
+      <w:proofErr w:type="spellEnd"/>
+      <w:r>
+        <w:rPr>
+          <w:rFonts w:ascii="Consolas" w:eastAsia="Times New Roman" w:hAnsi="Consolas" w:cs="Times New Roman"/>
+          <w:color w:val="F8F8F2"/>
+          <w:sz w:val="24"/>
+          <w:szCs w:val="24"/>
+          <w:lang w:val="en-US" w:eastAsia="ru-RU"/>
+        </w:rPr>
+        <w:t>) (</w:t>
       </w:r>
       <w:r>
         <w:rPr>
@@ -2858,28 +3430,62 @@
           <w:szCs w:val="24"/>
           <w:lang w:val="en-US" w:eastAsia="ru-RU"/>
         </w:rPr>
-        <w:t> secondList)))</w:t>
-      </w:r>
-    </w:p>
-    <w:p>
-      <w:pPr>
-        <w:rPr>
-          <w:lang w:val="en-US"/>
-        </w:rPr>
-      </w:pPr>
-    </w:p>
-    <w:p>
-      <w:r>
-        <w:t>Задание 6. Каковы результаты вычисления следующих выражений?</w:t>
-      </w:r>
-    </w:p>
-    <w:p>
-      <w:pPr>
-        <w:rPr>
-          <w:lang w:val="en-US"/>
-        </w:rPr>
-      </w:pPr>
-      <w:r>
+        <w:t> </w:t>
+      </w:r>
+      <w:proofErr w:type="spellStart"/>
+      <w:r>
+        <w:rPr>
+          <w:rFonts w:ascii="Consolas" w:eastAsia="Times New Roman" w:hAnsi="Consolas" w:cs="Times New Roman"/>
+          <w:color w:val="F8F8F2"/>
+          <w:sz w:val="24"/>
+          <w:szCs w:val="24"/>
+          <w:lang w:val="en-US" w:eastAsia="ru-RU"/>
+        </w:rPr>
+        <w:t>secondList</w:t>
+      </w:r>
+      <w:proofErr w:type="spellEnd"/>
+      <w:r>
+        <w:rPr>
+          <w:rFonts w:ascii="Consolas" w:eastAsia="Times New Roman" w:hAnsi="Consolas" w:cs="Times New Roman"/>
+          <w:color w:val="F8F8F2"/>
+          <w:sz w:val="24"/>
+          <w:szCs w:val="24"/>
+          <w:lang w:val="en-US" w:eastAsia="ru-RU"/>
+        </w:rPr>
+        <w:t>)))</w:t>
+      </w:r>
+    </w:p>
+    <w:p>
+      <w:pPr>
+        <w:rPr>
+          <w:lang w:val="en-US"/>
+        </w:rPr>
+      </w:pPr>
+    </w:p>
+    <w:p>
+      <w:r>
+        <w:t>Задание</w:t>
+      </w:r>
+      <w:r>
+        <w:rPr>
+          <w:lang w:val="en-US"/>
+        </w:rPr>
+        <w:t xml:space="preserve"> 6. </w:t>
+      </w:r>
+      <w:r>
+        <w:t>Каковы результаты вычисления следующих выражений?</w:t>
+      </w:r>
+    </w:p>
+    <w:p>
+      <w:pPr>
+        <w:rPr>
+          <w:lang w:val="en-US"/>
+        </w:rPr>
+      </w:pPr>
+      <w:r>
+        <w:rPr>
+          <w:lang w:val="en-US"/>
+        </w:rPr>
         <w:t>1. (</w:t>
       </w:r>
       <w:r>
@@ -2899,7 +3505,21 @@
         <w:rPr>
           <w:lang w:val="en-US"/>
         </w:rPr>
-        <w:t>2. (cons 3 `(list 5 6));</w:t>
+        <w:t xml:space="preserve">2. (cons 3 </w:t>
+      </w:r>
+      <w:proofErr w:type="gramStart"/>
+      <w:r>
+        <w:rPr>
+          <w:lang w:val="en-US"/>
+        </w:rPr>
+        <w:t>`(</w:t>
+      </w:r>
+      <w:proofErr w:type="gramEnd"/>
+      <w:r>
+        <w:rPr>
+          <w:lang w:val="en-US"/>
+        </w:rPr>
+        <w:t>list 5 6));</w:t>
       </w:r>
     </w:p>
     <w:p>
@@ -2925,7 +3545,21 @@
         <w:rPr>
           <w:lang w:val="en-US"/>
         </w:rPr>
-        <w:t>4. (+ (length `(1 foo 2 too)) (car `(21 22 23)));</w:t>
+        <w:t xml:space="preserve">4. (+ (length </w:t>
+      </w:r>
+      <w:proofErr w:type="gramStart"/>
+      <w:r>
+        <w:rPr>
+          <w:lang w:val="en-US"/>
+        </w:rPr>
+        <w:t>`(</w:t>
+      </w:r>
+      <w:proofErr w:type="gramEnd"/>
+      <w:r>
+        <w:rPr>
+          <w:lang w:val="en-US"/>
+        </w:rPr>
+        <w:t>1 foo 2 too)) (car `(21 22 23)));</w:t>
       </w:r>
     </w:p>
     <w:p>
@@ -2940,11 +3574,47 @@
         </w:rPr>
         <w:t>5. (</w:t>
       </w:r>
-      <w:r>
-        <w:rPr>
-          <w:lang w:val="en-US"/>
-        </w:rPr>
-        <w:t>cdr `(cons is short for ans));</w:t>
+      <w:proofErr w:type="spellStart"/>
+      <w:r>
+        <w:rPr>
+          <w:lang w:val="en-US"/>
+        </w:rPr>
+        <w:t>cdr</w:t>
+      </w:r>
+      <w:proofErr w:type="spellEnd"/>
+      <w:r>
+        <w:rPr>
+          <w:lang w:val="en-US"/>
+        </w:rPr>
+        <w:t xml:space="preserve"> </w:t>
+      </w:r>
+      <w:proofErr w:type="gramStart"/>
+      <w:r>
+        <w:rPr>
+          <w:lang w:val="en-US"/>
+        </w:rPr>
+        <w:t>`(</w:t>
+      </w:r>
+      <w:proofErr w:type="gramEnd"/>
+      <w:r>
+        <w:rPr>
+          <w:lang w:val="en-US"/>
+        </w:rPr>
+        <w:t xml:space="preserve">cons is short for </w:t>
+      </w:r>
+      <w:proofErr w:type="spellStart"/>
+      <w:r>
+        <w:rPr>
+          <w:lang w:val="en-US"/>
+        </w:rPr>
+        <w:t>ans</w:t>
+      </w:r>
+      <w:proofErr w:type="spellEnd"/>
+      <w:r>
+        <w:rPr>
+          <w:lang w:val="en-US"/>
+        </w:rPr>
+        <w:t>));</w:t>
       </w:r>
     </w:p>
     <w:p>
@@ -2974,9 +3644,20 @@
       </w:r>
     </w:p>
     <w:p>
+      <w:pPr>
+        <w:rPr>
+          <w:lang w:val="en-US"/>
+        </w:rPr>
+      </w:pPr>
       <w:r>
         <w:lastRenderedPageBreak/>
-        <w:t>Решение:</w:t>
+        <w:t>Решение</w:t>
+      </w:r>
+      <w:r>
+        <w:rPr>
+          <w:lang w:val="en-US"/>
+        </w:rPr>
+        <w:t>:</w:t>
       </w:r>
     </w:p>
     <w:p>
@@ -2995,13 +3676,71 @@
         <w:rPr>
           <w:lang w:val="en-US"/>
         </w:rPr>
-        <w:t>cons 3 (list 5 6))</w:t>
-      </w:r>
-      <w:r>
-        <w:rPr>
-          <w:lang w:val="en-US"/>
-        </w:rPr>
-        <w:t xml:space="preserve"> -&gt; (3 5 6)</w:t>
+        <w:t>cons 3 (list 5 6)) -&gt; (3 5 6);</w:t>
+      </w:r>
+    </w:p>
+    <w:p>
+      <w:pPr>
+        <w:rPr>
+          <w:lang w:val="en-US"/>
+        </w:rPr>
+      </w:pPr>
+      <w:r>
+        <w:rPr>
+          <w:lang w:val="en-US"/>
+        </w:rPr>
+        <w:t xml:space="preserve">2. (cons 3 </w:t>
+      </w:r>
+      <w:proofErr w:type="gramStart"/>
+      <w:r>
+        <w:rPr>
+          <w:lang w:val="en-US"/>
+        </w:rPr>
+        <w:t>`(</w:t>
+      </w:r>
+      <w:proofErr w:type="gramEnd"/>
+      <w:r>
+        <w:rPr>
+          <w:lang w:val="en-US"/>
+        </w:rPr>
+        <w:t>list 5 6)) -&gt; (3 LIST 5 6);</w:t>
+      </w:r>
+    </w:p>
+    <w:p>
+      <w:pPr>
+        <w:rPr>
+          <w:lang w:val="en-US"/>
+        </w:rPr>
+      </w:pPr>
+      <w:r>
+        <w:rPr>
+          <w:lang w:val="en-US"/>
+        </w:rPr>
+        <w:t>3. (list 3 `from 8 `gives (-</w:t>
+      </w:r>
+      <w:r>
+        <w:rPr>
+          <w:lang w:val="en-US"/>
+        </w:rPr>
+        <w:t xml:space="preserve"> 9</w:t>
+      </w:r>
+      <w:r>
+        <w:rPr>
+          <w:lang w:val="en-US"/>
+        </w:rPr>
+        <w:t xml:space="preserve"> 3))</w:t>
+      </w:r>
+      <w:r>
+        <w:rPr>
+          <w:lang w:val="en-US"/>
+        </w:rPr>
+        <w:t xml:space="preserve"> -&gt; </w:t>
+      </w:r>
+      <w:r>
+        <w:rPr>
+          <w:lang w:val="en-US"/>
+        </w:rPr>
+        <w:t>(3 FROM 8 GIVES 6)</w:t>
       </w:r>
       <w:r>
         <w:rPr>
@@ -3011,70 +3750,388 @@
       </w:r>
     </w:p>
     <w:p>
-      <w:pPr>
-        <w:rPr>
-          <w:lang w:val="en-US"/>
-        </w:rPr>
-      </w:pPr>
-      <w:r>
-        <w:rPr>
-          <w:lang w:val="en-US"/>
-        </w:rPr>
-        <w:t>2. (cons 3 `(list 5 6))</w:t>
-      </w:r>
-      <w:r>
-        <w:rPr>
-          <w:lang w:val="en-US"/>
-        </w:rPr>
-        <w:t xml:space="preserve"> -&gt; (3 LIST 5 6)</w:t>
-      </w:r>
-      <w:r>
-        <w:rPr>
-          <w:lang w:val="en-US"/>
-        </w:rPr>
+      <w:r>
+        <w:t>4. (+ (</w:t>
+      </w:r>
+      <w:r>
+        <w:rPr>
+          <w:lang w:val="en-US"/>
+        </w:rPr>
+        <w:t>length</w:t>
+      </w:r>
+      <w:r>
+        <w:t xml:space="preserve"> `(1 </w:t>
+      </w:r>
+      <w:r>
+        <w:rPr>
+          <w:lang w:val="en-US"/>
+        </w:rPr>
+        <w:t>foo</w:t>
+      </w:r>
+      <w:r>
+        <w:t xml:space="preserve"> 2 </w:t>
+      </w:r>
+      <w:r>
+        <w:rPr>
+          <w:lang w:val="en-US"/>
+        </w:rPr>
+        <w:t>too</w:t>
+      </w:r>
+      <w:r>
+        <w:t>)) (</w:t>
+      </w:r>
+      <w:r>
+        <w:rPr>
+          <w:lang w:val="en-US"/>
+        </w:rPr>
+        <w:t>car</w:t>
+      </w:r>
+      <w:r>
+        <w:t xml:space="preserve"> `(21 22 23)))</w:t>
+      </w:r>
+      <w:r>
+        <w:t xml:space="preserve"> -&gt; 25</w:t>
+      </w:r>
+      <w:r>
         <w:t>;</w:t>
       </w:r>
     </w:p>
     <w:p>
-      <w:pPr>
-        <w:rPr>
-          <w:lang w:val="en-US"/>
-        </w:rPr>
-      </w:pPr>
-      <w:r>
-        <w:rPr>
-          <w:lang w:val="en-US"/>
-        </w:rPr>
-        <w:t>3. (list 3 `from 8 `gives (-</w:t>
-      </w:r>
-      <w:r>
-        <w:rPr>
-          <w:lang w:val="en-US"/>
-        </w:rPr>
-        <w:t xml:space="preserve"> 9</w:t>
-      </w:r>
-      <w:r>
-        <w:rPr>
-          <w:lang w:val="en-US"/>
-        </w:rPr>
-        <w:t xml:space="preserve"> 3))</w:t>
-      </w:r>
-      <w:r>
-        <w:rPr>
-          <w:lang w:val="en-US"/>
-        </w:rPr>
+      <w:r>
+        <w:t>5. (</w:t>
+      </w:r>
+      <w:proofErr w:type="spellStart"/>
+      <w:r>
+        <w:rPr>
+          <w:lang w:val="en-US"/>
+        </w:rPr>
+        <w:t>cdr</w:t>
+      </w:r>
+      <w:proofErr w:type="spellEnd"/>
+      <w:r>
+        <w:t xml:space="preserve"> </w:t>
+      </w:r>
+      <w:proofErr w:type="gramStart"/>
+      <w:r>
+        <w:t>`(</w:t>
+      </w:r>
+      <w:proofErr w:type="gramEnd"/>
+      <w:r>
+        <w:rPr>
+          <w:lang w:val="en-US"/>
+        </w:rPr>
+        <w:t>cons</w:t>
+      </w:r>
+      <w:r>
+        <w:t xml:space="preserve"> </w:t>
+      </w:r>
+      <w:r>
+        <w:rPr>
+          <w:lang w:val="en-US"/>
+        </w:rPr>
+        <w:t>is</w:t>
+      </w:r>
+      <w:r>
+        <w:t xml:space="preserve"> </w:t>
+      </w:r>
+      <w:r>
+        <w:rPr>
+          <w:lang w:val="en-US"/>
+        </w:rPr>
+        <w:t>short</w:t>
+      </w:r>
+      <w:r>
+        <w:t xml:space="preserve"> </w:t>
+      </w:r>
+      <w:r>
+        <w:rPr>
+          <w:lang w:val="en-US"/>
+        </w:rPr>
+        <w:t>for</w:t>
+      </w:r>
+      <w:r>
+        <w:t xml:space="preserve"> </w:t>
+      </w:r>
+      <w:proofErr w:type="spellStart"/>
+      <w:r>
+        <w:rPr>
+          <w:lang w:val="en-US"/>
+        </w:rPr>
+        <w:t>ans</w:t>
+      </w:r>
+      <w:proofErr w:type="spellEnd"/>
+      <w:r>
+        <w:t>))</w:t>
+      </w:r>
+      <w:r>
+        <w:t xml:space="preserve"> -&gt; (</w:t>
+      </w:r>
+      <w:r>
+        <w:rPr>
+          <w:lang w:val="en-US"/>
+        </w:rPr>
+        <w:t>IS</w:t>
+      </w:r>
+      <w:r>
+        <w:t xml:space="preserve"> </w:t>
+      </w:r>
+      <w:r>
+        <w:rPr>
+          <w:lang w:val="en-US"/>
+        </w:rPr>
+        <w:t>SHORT</w:t>
+      </w:r>
+      <w:r>
+        <w:t xml:space="preserve"> </w:t>
+      </w:r>
+      <w:r>
+        <w:rPr>
+          <w:lang w:val="en-US"/>
+        </w:rPr>
+        <w:t>FOR</w:t>
+      </w:r>
+      <w:r>
+        <w:t xml:space="preserve"> </w:t>
+      </w:r>
+      <w:r>
+        <w:rPr>
+          <w:lang w:val="en-US"/>
+        </w:rPr>
+        <w:t>ANS</w:t>
+      </w:r>
+      <w:r>
+        <w:t>)</w:t>
+      </w:r>
+      <w:r>
+        <w:t xml:space="preserve">, </w:t>
+      </w:r>
+      <w:r>
+        <w:t>так</w:t>
+      </w:r>
+      <w:r>
+        <w:t xml:space="preserve"> </w:t>
+      </w:r>
+      <w:r>
+        <w:t>как</w:t>
+      </w:r>
+      <w:r>
+        <w:t xml:space="preserve"> </w:t>
+      </w:r>
+      <w:r>
+        <w:t>введён</w:t>
+      </w:r>
+      <w:r>
+        <w:t xml:space="preserve"> </w:t>
+      </w:r>
+      <w:r>
+        <w:t>запрет</w:t>
+      </w:r>
+      <w:r>
+        <w:t xml:space="preserve"> </w:t>
+      </w:r>
+      <w:r>
+        <w:t>на</w:t>
+      </w:r>
+      <w:r>
+        <w:t xml:space="preserve"> </w:t>
+      </w:r>
+      <w:r>
+        <w:t>вычисление</w:t>
+      </w:r>
+      <w:r>
+        <w:t xml:space="preserve">, </w:t>
+      </w:r>
+      <w:r>
+        <w:rPr>
+          <w:lang w:val="en-US"/>
+        </w:rPr>
+        <w:t>cons</w:t>
+      </w:r>
+      <w:r>
+        <w:t xml:space="preserve"> </w:t>
+      </w:r>
+      <w:r>
+        <w:t>будет</w:t>
+      </w:r>
+      <w:r>
+        <w:t xml:space="preserve"> </w:t>
+      </w:r>
+      <w:r>
+        <w:t>воспринят</w:t>
+      </w:r>
+      <w:r>
+        <w:t xml:space="preserve"> </w:t>
+      </w:r>
+      <w:r>
+        <w:t>как</w:t>
+      </w:r>
+      <w:r>
+        <w:t xml:space="preserve"> </w:t>
+      </w:r>
+      <w:r>
+        <w:t>элемент</w:t>
+      </w:r>
+      <w:r>
+        <w:t xml:space="preserve"> </w:t>
+      </w:r>
+      <w:r>
+        <w:t xml:space="preserve">списка, а не команда, при этом он будет являться «головой» списка, а, следовательно, команда </w:t>
+      </w:r>
+      <w:proofErr w:type="spellStart"/>
+      <w:r>
+        <w:rPr>
+          <w:lang w:val="en-US"/>
+        </w:rPr>
+        <w:t>cdr</w:t>
+      </w:r>
+      <w:proofErr w:type="spellEnd"/>
+      <w:r>
+        <w:t xml:space="preserve"> </w:t>
+      </w:r>
+      <w:r>
+        <w:t xml:space="preserve">вернёт «хвост» списка, в который не входит </w:t>
+      </w:r>
+      <w:r>
+        <w:rPr>
+          <w:lang w:val="en-US"/>
+        </w:rPr>
+        <w:t>cons</w:t>
+      </w:r>
+      <w:r>
+        <w:t>;</w:t>
+      </w:r>
+    </w:p>
+    <w:p>
+      <w:r>
+        <w:t>6. (</w:t>
+      </w:r>
+      <w:r>
+        <w:rPr>
+          <w:lang w:val="en-US"/>
+        </w:rPr>
+        <w:t>car</w:t>
+      </w:r>
+      <w:r>
+        <w:t xml:space="preserve"> (</w:t>
+      </w:r>
+      <w:r>
+        <w:rPr>
+          <w:lang w:val="en-US"/>
+        </w:rPr>
+        <w:t>list</w:t>
+      </w:r>
+      <w:r>
+        <w:t xml:space="preserve"> </w:t>
+      </w:r>
+      <w:r>
+        <w:rPr>
+          <w:lang w:val="en-US"/>
+        </w:rPr>
+        <w:t>one</w:t>
+      </w:r>
+      <w:r>
+        <w:t xml:space="preserve"> </w:t>
+      </w:r>
+      <w:r>
+        <w:rPr>
+          <w:lang w:val="en-US"/>
+        </w:rPr>
+        <w:t>two</w:t>
+      </w:r>
+      <w:r>
+        <w:t>))</w:t>
+      </w:r>
+      <w:r>
         <w:t xml:space="preserve"> -&gt; </w:t>
       </w:r>
       <w:r>
-        <w:rPr>
-          <w:lang w:val="en-US"/>
-        </w:rPr>
-        <w:t>(3 FROM 8 GIVES 6)</w:t>
-      </w:r>
-      <w:r>
-        <w:rPr>
-          <w:lang w:val="en-US"/>
-        </w:rPr>
+        <w:t xml:space="preserve">переменная </w:t>
+      </w:r>
+      <w:r>
+        <w:rPr>
+          <w:lang w:val="en-US"/>
+        </w:rPr>
+        <w:t>ONE</w:t>
+      </w:r>
+      <w:r>
+        <w:t xml:space="preserve"> </w:t>
+      </w:r>
+      <w:r>
+        <w:t xml:space="preserve">не связана со значением. Для разрешения ошибки потребуется либо инициализировать значения переменных </w:t>
+      </w:r>
+      <w:r>
+        <w:rPr>
+          <w:lang w:val="en-US"/>
+        </w:rPr>
+        <w:t>one</w:t>
+      </w:r>
+      <w:r>
+        <w:t xml:space="preserve"> </w:t>
+      </w:r>
+      <w:r>
+        <w:t xml:space="preserve">и </w:t>
+      </w:r>
+      <w:r>
+        <w:rPr>
+          <w:lang w:val="en-US"/>
+        </w:rPr>
+        <w:t>two</w:t>
+      </w:r>
+      <w:r>
+        <w:t xml:space="preserve">, либо указать запрет на их вычисление: </w:t>
+      </w:r>
+      <w:r>
+        <w:t>(</w:t>
+      </w:r>
+      <w:r>
+        <w:rPr>
+          <w:lang w:val="en-US"/>
+        </w:rPr>
+        <w:t>car</w:t>
+      </w:r>
+      <w:r>
+        <w:t xml:space="preserve"> (</w:t>
+      </w:r>
+      <w:r>
+        <w:rPr>
+          <w:lang w:val="en-US"/>
+        </w:rPr>
+        <w:t>list</w:t>
+      </w:r>
+      <w:r>
+        <w:t xml:space="preserve"> </w:t>
+      </w:r>
+      <w:r>
+        <w:t>`</w:t>
+      </w:r>
+      <w:r>
+        <w:rPr>
+          <w:lang w:val="en-US"/>
+        </w:rPr>
+        <w:t>one</w:t>
+      </w:r>
+      <w:r>
+        <w:t xml:space="preserve"> `</w:t>
+      </w:r>
+      <w:r>
+        <w:rPr>
+          <w:lang w:val="en-US"/>
+        </w:rPr>
+        <w:t>two</w:t>
+      </w:r>
+      <w:r>
+        <w:t>))</w:t>
+      </w:r>
+      <w:r>
+        <w:t xml:space="preserve"> -&gt; </w:t>
+      </w:r>
+      <w:r>
+        <w:rPr>
+          <w:lang w:val="en-US"/>
+        </w:rPr>
+        <w:t>ONE</w:t>
+      </w:r>
+      <w:r>
         <w:t>;</w:t>
       </w:r>
     </w:p>
@@ -3088,13 +4145,13 @@
         <w:rPr>
           <w:lang w:val="en-US"/>
         </w:rPr>
-        <w:t>4. (+ (length `(1 foo 2 too)) (car `(21 22 23)))</w:t>
-      </w:r>
-      <w:r>
-        <w:rPr>
-          <w:lang w:val="en-US"/>
-        </w:rPr>
-        <w:t xml:space="preserve"> -&gt; 25</w:t>
+        <w:t>7. (car (list `one `two))</w:t>
+      </w:r>
+      <w:r>
+        <w:rPr>
+          <w:lang w:val="en-US"/>
+        </w:rPr>
+        <w:t xml:space="preserve"> -&gt; ONE</w:t>
       </w:r>
       <w:r>
         <w:rPr>
@@ -3104,365 +4161,6 @@
       </w:r>
     </w:p>
     <w:p>
-      <w:r>
-        <w:t>5. (</w:t>
-      </w:r>
-      <w:r>
-        <w:rPr>
-          <w:lang w:val="en-US"/>
-        </w:rPr>
-        <w:t>cdr</w:t>
-      </w:r>
-      <w:r>
-        <w:t xml:space="preserve"> `(</w:t>
-      </w:r>
-      <w:r>
-        <w:rPr>
-          <w:lang w:val="en-US"/>
-        </w:rPr>
-        <w:t>cons</w:t>
-      </w:r>
-      <w:r>
-        <w:t xml:space="preserve"> </w:t>
-      </w:r>
-      <w:r>
-        <w:rPr>
-          <w:lang w:val="en-US"/>
-        </w:rPr>
-        <w:t>is</w:t>
-      </w:r>
-      <w:r>
-        <w:t xml:space="preserve"> </w:t>
-      </w:r>
-      <w:r>
-        <w:rPr>
-          <w:lang w:val="en-US"/>
-        </w:rPr>
-        <w:t>short</w:t>
-      </w:r>
-      <w:r>
-        <w:t xml:space="preserve"> </w:t>
-      </w:r>
-      <w:r>
-        <w:rPr>
-          <w:lang w:val="en-US"/>
-        </w:rPr>
-        <w:t>for</w:t>
-      </w:r>
-      <w:r>
-        <w:t xml:space="preserve"> </w:t>
-      </w:r>
-      <w:r>
-        <w:rPr>
-          <w:lang w:val="en-US"/>
-        </w:rPr>
-        <w:t>ans</w:t>
-      </w:r>
-      <w:r>
-        <w:t>))</w:t>
-      </w:r>
-      <w:r>
-        <w:t xml:space="preserve"> -&gt; </w:t>
-      </w:r>
-      <w:r>
-        <w:t>(</w:t>
-      </w:r>
-      <w:r>
-        <w:rPr>
-          <w:lang w:val="en-US"/>
-        </w:rPr>
-        <w:t>IS</w:t>
-      </w:r>
-      <w:r>
-        <w:t xml:space="preserve"> </w:t>
-      </w:r>
-      <w:r>
-        <w:rPr>
-          <w:lang w:val="en-US"/>
-        </w:rPr>
-        <w:t>SHORT</w:t>
-      </w:r>
-      <w:r>
-        <w:t xml:space="preserve"> </w:t>
-      </w:r>
-      <w:r>
-        <w:rPr>
-          <w:lang w:val="en-US"/>
-        </w:rPr>
-        <w:t>FOR</w:t>
-      </w:r>
-      <w:r>
-        <w:t xml:space="preserve"> </w:t>
-      </w:r>
-      <w:r>
-        <w:rPr>
-          <w:lang w:val="en-US"/>
-        </w:rPr>
-        <w:t>ANS</w:t>
-      </w:r>
-      <w:r>
-        <w:t>)</w:t>
-      </w:r>
-      <w:r>
-        <w:t xml:space="preserve">, </w:t>
-      </w:r>
-      <w:r>
-        <w:t>так</w:t>
-      </w:r>
-      <w:r>
-        <w:t xml:space="preserve"> </w:t>
-      </w:r>
-      <w:r>
-        <w:t>как</w:t>
-      </w:r>
-      <w:r>
-        <w:t xml:space="preserve"> </w:t>
-      </w:r>
-      <w:r>
-        <w:t>введён</w:t>
-      </w:r>
-      <w:r>
-        <w:t xml:space="preserve"> </w:t>
-      </w:r>
-      <w:r>
-        <w:t>запрет</w:t>
-      </w:r>
-      <w:r>
-        <w:t xml:space="preserve"> </w:t>
-      </w:r>
-      <w:r>
-        <w:t>на</w:t>
-      </w:r>
-      <w:r>
-        <w:t xml:space="preserve"> </w:t>
-      </w:r>
-      <w:r>
-        <w:t>вычисление</w:t>
-      </w:r>
-      <w:r>
-        <w:t xml:space="preserve">, </w:t>
-      </w:r>
-      <w:r>
-        <w:rPr>
-          <w:lang w:val="en-US"/>
-        </w:rPr>
-        <w:t>cons</w:t>
-      </w:r>
-      <w:r>
-        <w:t xml:space="preserve"> </w:t>
-      </w:r>
-      <w:r>
-        <w:t>будет</w:t>
-      </w:r>
-      <w:r>
-        <w:t xml:space="preserve"> </w:t>
-      </w:r>
-      <w:r>
-        <w:t>воспринят</w:t>
-      </w:r>
-      <w:r>
-        <w:t xml:space="preserve"> </w:t>
-      </w:r>
-      <w:r>
-        <w:t>как</w:t>
-      </w:r>
-      <w:r>
-        <w:t xml:space="preserve"> </w:t>
-      </w:r>
-      <w:r>
-        <w:t>элемент</w:t>
-      </w:r>
-      <w:r>
-        <w:t xml:space="preserve"> </w:t>
-      </w:r>
-      <w:r>
-        <w:t xml:space="preserve">списка, а не команда, при этом он будет являться «головой» списка, а, следовательно, команда </w:t>
-      </w:r>
-      <w:r>
-        <w:rPr>
-          <w:lang w:val="en-US"/>
-        </w:rPr>
-        <w:t>cdr</w:t>
-      </w:r>
-      <w:r>
-        <w:t xml:space="preserve"> </w:t>
-      </w:r>
-      <w:r>
-        <w:t xml:space="preserve">вернёт «хвост» списка, в который не входит </w:t>
-      </w:r>
-      <w:r>
-        <w:rPr>
-          <w:lang w:val="en-US"/>
-        </w:rPr>
-        <w:t>cons</w:t>
-      </w:r>
-      <w:r>
-        <w:t>;</w:t>
-      </w:r>
-    </w:p>
-    <w:p>
-      <w:r>
-        <w:t>6. (</w:t>
-      </w:r>
-      <w:r>
-        <w:rPr>
-          <w:lang w:val="en-US"/>
-        </w:rPr>
-        <w:t>car</w:t>
-      </w:r>
-      <w:r>
-        <w:t xml:space="preserve"> (</w:t>
-      </w:r>
-      <w:r>
-        <w:rPr>
-          <w:lang w:val="en-US"/>
-        </w:rPr>
-        <w:t>list</w:t>
-      </w:r>
-      <w:r>
-        <w:t xml:space="preserve"> </w:t>
-      </w:r>
-      <w:r>
-        <w:rPr>
-          <w:lang w:val="en-US"/>
-        </w:rPr>
-        <w:t>one</w:t>
-      </w:r>
-      <w:r>
-        <w:t xml:space="preserve"> </w:t>
-      </w:r>
-      <w:r>
-        <w:rPr>
-          <w:lang w:val="en-US"/>
-        </w:rPr>
-        <w:t>two</w:t>
-      </w:r>
-      <w:r>
-        <w:t>))</w:t>
-      </w:r>
-      <w:r>
-        <w:t xml:space="preserve"> -&gt; </w:t>
-      </w:r>
-      <w:r>
-        <w:t xml:space="preserve">переменная </w:t>
-      </w:r>
-      <w:r>
-        <w:rPr>
-          <w:lang w:val="en-US"/>
-        </w:rPr>
-        <w:t>ONE</w:t>
-      </w:r>
-      <w:r>
-        <w:t xml:space="preserve"> </w:t>
-      </w:r>
-      <w:r>
-        <w:t xml:space="preserve">не связана со значением. Для разрешения ошибки потребуется либо инициализировать значения переменных </w:t>
-      </w:r>
-      <w:r>
-        <w:rPr>
-          <w:lang w:val="en-US"/>
-        </w:rPr>
-        <w:t>one</w:t>
-      </w:r>
-      <w:r>
-        <w:t xml:space="preserve"> </w:t>
-      </w:r>
-      <w:r>
-        <w:t xml:space="preserve">и </w:t>
-      </w:r>
-      <w:r>
-        <w:rPr>
-          <w:lang w:val="en-US"/>
-        </w:rPr>
-        <w:t>two</w:t>
-      </w:r>
-      <w:r>
-        <w:t xml:space="preserve">, либо указать запрет на их вычисление: </w:t>
-      </w:r>
-      <w:r>
-        <w:t>(</w:t>
-      </w:r>
-      <w:r>
-        <w:rPr>
-          <w:lang w:val="en-US"/>
-        </w:rPr>
-        <w:t>car</w:t>
-      </w:r>
-      <w:r>
-        <w:t xml:space="preserve"> (</w:t>
-      </w:r>
-      <w:r>
-        <w:rPr>
-          <w:lang w:val="en-US"/>
-        </w:rPr>
-        <w:t>list</w:t>
-      </w:r>
-      <w:r>
-        <w:t xml:space="preserve"> </w:t>
-      </w:r>
-      <w:r>
-        <w:t>`</w:t>
-      </w:r>
-      <w:r>
-        <w:rPr>
-          <w:lang w:val="en-US"/>
-        </w:rPr>
-        <w:t>one</w:t>
-      </w:r>
-      <w:r>
-        <w:t xml:space="preserve"> </w:t>
-      </w:r>
-      <w:r>
-        <w:t>`</w:t>
-      </w:r>
-      <w:r>
-        <w:rPr>
-          <w:lang w:val="en-US"/>
-        </w:rPr>
-        <w:t>two</w:t>
-      </w:r>
-      <w:r>
-        <w:t>))</w:t>
-      </w:r>
-      <w:r>
-        <w:t xml:space="preserve"> -&gt; </w:t>
-      </w:r>
-      <w:r>
-        <w:rPr>
-          <w:lang w:val="en-US"/>
-        </w:rPr>
-        <w:t>ONE</w:t>
-      </w:r>
-      <w:r>
-        <w:t>;</w:t>
-      </w:r>
-    </w:p>
-    <w:p>
-      <w:pPr>
-        <w:rPr>
-          <w:lang w:val="en-US"/>
-        </w:rPr>
-      </w:pPr>
-      <w:r>
-        <w:rPr>
-          <w:lang w:val="en-US"/>
-        </w:rPr>
-        <w:t>7. (car (list `one `two))</w:t>
-      </w:r>
-      <w:r>
-        <w:rPr>
-          <w:lang w:val="en-US"/>
-        </w:rPr>
-        <w:t xml:space="preserve"> -&gt; ONE</w:t>
-      </w:r>
-      <w:r>
-        <w:rPr>
-          <w:lang w:val="en-US"/>
-        </w:rPr>
-        <w:t>;</w:t>
-      </w:r>
-    </w:p>
-    <w:p>
       <w:pPr>
         <w:pStyle w:val="1"/>
       </w:pPr>
@@ -3475,9 +4173,6 @@
         <w:jc w:val="left"/>
       </w:pPr>
       <w:r>
-        <w:rPr>
-          <w:lang w:val="en-US"/>
-        </w:rPr>
         <w:t>1</w:t>
       </w:r>
       <w:r>
@@ -3553,12 +4248,14 @@
         </w:rPr>
         <w:t xml:space="preserve">, </w:t>
       </w:r>
+      <w:proofErr w:type="spellStart"/>
       <w:r>
         <w:rPr>
           <w:lang w:val="en-US"/>
         </w:rPr>
         <w:t>cdr</w:t>
       </w:r>
+      <w:proofErr w:type="spellEnd"/>
       <w:r>
         <w:rPr>
           <w:lang w:val="en-US"/>
@@ -3610,11 +4307,19 @@
         </w:rPr>
         <w:t xml:space="preserve">, </w:t>
       </w:r>
-      <w:r>
-        <w:rPr>
-          <w:lang w:val="en-US"/>
-        </w:rPr>
-        <w:t>cond, quote, lambda, eval, label.</w:t>
+      <w:proofErr w:type="spellStart"/>
+      <w:r>
+        <w:rPr>
+          <w:lang w:val="en-US"/>
+        </w:rPr>
+        <w:t>cond</w:t>
+      </w:r>
+      <w:proofErr w:type="spellEnd"/>
+      <w:r>
+        <w:rPr>
+          <w:lang w:val="en-US"/>
+        </w:rPr>
+        <w:t>, quote, lambda, eval, label.</w:t>
       </w:r>
     </w:p>
     <w:p>
@@ -3700,8 +4405,13 @@
         </w:numPr>
         <w:jc w:val="left"/>
       </w:pPr>
-      <w:r>
-        <w:t>псевдофункции – функции, эффект которых виден на внешних устройствах</w:t>
+      <w:proofErr w:type="spellStart"/>
+      <w:r>
+        <w:t>псевдофункции</w:t>
+      </w:r>
+      <w:proofErr w:type="spellEnd"/>
+      <w:r>
+        <w:t xml:space="preserve"> – функции, эффект которых виден на внешних устройствах</w:t>
       </w:r>
       <w:r>
         <w:t>;</w:t>
@@ -3765,11 +4475,19 @@
       <w:r>
         <w:t xml:space="preserve">и </w:t>
       </w:r>
-      <w:r>
-        <w:rPr>
-          <w:lang w:val="en-US"/>
-        </w:rPr>
-        <w:t>cdr;</w:t>
+      <w:proofErr w:type="spellStart"/>
+      <w:r>
+        <w:rPr>
+          <w:lang w:val="en-US"/>
+        </w:rPr>
+        <w:t>cdr</w:t>
+      </w:r>
+      <w:proofErr w:type="spellEnd"/>
+      <w:r>
+        <w:rPr>
+          <w:lang w:val="en-US"/>
+        </w:rPr>
+        <w:t>;</w:t>
       </w:r>
     </w:p>
     <w:p>
@@ -3817,7 +4535,35 @@
         <w:rPr>
           <w:lang w:val="en-US"/>
         </w:rPr>
-        <w:t>atom, null, consp, listp;</w:t>
+        <w:t xml:space="preserve">atom, null, </w:t>
+      </w:r>
+      <w:proofErr w:type="spellStart"/>
+      <w:r>
+        <w:rPr>
+          <w:lang w:val="en-US"/>
+        </w:rPr>
+        <w:t>consp</w:t>
+      </w:r>
+      <w:proofErr w:type="spellEnd"/>
+      <w:r>
+        <w:rPr>
+          <w:lang w:val="en-US"/>
+        </w:rPr>
+        <w:t xml:space="preserve">, </w:t>
+      </w:r>
+      <w:proofErr w:type="spellStart"/>
+      <w:r>
+        <w:rPr>
+          <w:lang w:val="en-US"/>
+        </w:rPr>
+        <w:t>listp</w:t>
+      </w:r>
+      <w:proofErr w:type="spellEnd"/>
+      <w:r>
+        <w:rPr>
+          <w:lang w:val="en-US"/>
+        </w:rPr>
+        <w:t>;</w:t>
       </w:r>
     </w:p>
     <w:p>
@@ -3845,7 +4591,35 @@
         <w:rPr>
           <w:lang w:val="en-US"/>
         </w:rPr>
-        <w:t>eq, eql, equal, equalp.</w:t>
+        <w:t xml:space="preserve">eq, </w:t>
+      </w:r>
+      <w:proofErr w:type="spellStart"/>
+      <w:r>
+        <w:rPr>
+          <w:lang w:val="en-US"/>
+        </w:rPr>
+        <w:t>eql</w:t>
+      </w:r>
+      <w:proofErr w:type="spellEnd"/>
+      <w:r>
+        <w:rPr>
+          <w:lang w:val="en-US"/>
+        </w:rPr>
+        <w:t xml:space="preserve">, equal, </w:t>
+      </w:r>
+      <w:proofErr w:type="spellStart"/>
+      <w:r>
+        <w:rPr>
+          <w:lang w:val="en-US"/>
+        </w:rPr>
+        <w:t>equalp</w:t>
+      </w:r>
+      <w:proofErr w:type="spellEnd"/>
+      <w:r>
+        <w:rPr>
+          <w:lang w:val="en-US"/>
+        </w:rPr>
+        <w:t>.</w:t>
       </w:r>
     </w:p>
     <w:p>
@@ -3876,12 +4650,14 @@
       <w:r>
         <w:t xml:space="preserve">и </w:t>
       </w:r>
+      <w:proofErr w:type="spellStart"/>
       <w:r>
         <w:rPr>
           <w:lang w:val="en-US"/>
         </w:rPr>
         <w:t>cdr</w:t>
       </w:r>
+      <w:proofErr w:type="spellEnd"/>
       <w:r>
         <w:t>.</w:t>
       </w:r>
@@ -3915,6 +4691,7 @@
         </w:rPr>
         <w:t xml:space="preserve">предоставляет доступ к «голове» списка. Функция </w:t>
       </w:r>
+      <w:proofErr w:type="spellStart"/>
       <w:r>
         <w:rPr>
           <w:szCs w:val="28"/>
@@ -3922,6 +4699,7 @@
         </w:rPr>
         <w:t>cdr</w:t>
       </w:r>
+      <w:proofErr w:type="spellEnd"/>
       <w:r>
         <w:rPr>
           <w:szCs w:val="28"/>
@@ -5014,6 +5792,7 @@
   <w:style w:type="character" w:default="1" w:styleId="a0">
     <w:name w:val="Default Paragraph Font"/>
     <w:uiPriority w:val="1"/>
+    <w:semiHidden/>
     <w:unhideWhenUsed/>
   </w:style>
   <w:style w:type="table" w:default="1" w:styleId="a1">

--- a/LisP/lab_03/report.docx
+++ b/LisP/lab_03/report.docx
@@ -293,7 +293,6 @@
         <w:tab/>
         <w:t xml:space="preserve">       </w:t>
       </w:r>
-      <w:proofErr w:type="gramStart"/>
       <w:r>
         <w:rPr>
           <w:rFonts w:eastAsia="Calibri"/>
@@ -301,16 +300,7 @@
           <w:u w:val="single"/>
         </w:rPr>
         <w:tab/>
-        <w:t xml:space="preserve">  «</w:t>
-      </w:r>
-      <w:proofErr w:type="gramEnd"/>
-      <w:r>
-        <w:rPr>
-          <w:rFonts w:eastAsia="Calibri"/>
-          <w:szCs w:val="28"/>
-          <w:u w:val="single"/>
-        </w:rPr>
-        <w:t>Информатика и системы управления»</w:t>
+        <w:t xml:space="preserve">  «Информатика и системы управления»</w:t>
       </w:r>
       <w:r>
         <w:rPr>
@@ -688,23 +678,7 @@
           <w:rFonts w:eastAsia="Calibri" w:cs="Times New Roman"/>
           <w:sz w:val="32"/>
         </w:rPr>
-        <w:t xml:space="preserve">: </w:t>
-      </w:r>
-      <w:proofErr w:type="spellStart"/>
-      <w:r>
-        <w:rPr>
-          <w:rFonts w:eastAsia="Calibri" w:cs="Times New Roman"/>
-          <w:sz w:val="32"/>
-        </w:rPr>
-        <w:t>Толпинская</w:t>
-      </w:r>
-      <w:proofErr w:type="spellEnd"/>
-      <w:r>
-        <w:rPr>
-          <w:rFonts w:eastAsia="Calibri" w:cs="Times New Roman"/>
-          <w:sz w:val="32"/>
-        </w:rPr>
-        <w:t xml:space="preserve"> Н. Б.</w:t>
+        <w:t>: Толпинская Н. Б.</w:t>
       </w:r>
       <w:r>
         <w:rPr>
@@ -1050,35 +1024,35 @@
         <w:rPr>
           <w:szCs w:val="21"/>
         </w:rPr>
-        <w:t>(</w:t>
-      </w:r>
-      <w:proofErr w:type="spellStart"/>
-      <w:r>
+        <w:t>(equal 3 (abs -3))</w:t>
+      </w:r>
+    </w:p>
+    <w:p>
+      <w:pPr>
+        <w:pStyle w:val="Programs"/>
         <w:rPr>
           <w:szCs w:val="21"/>
         </w:rPr>
-        <w:t>equal</w:t>
-      </w:r>
-      <w:proofErr w:type="spellEnd"/>
+      </w:pPr>
       <w:r>
         <w:rPr>
           <w:szCs w:val="21"/>
         </w:rPr>
-        <w:t> 3 (</w:t>
-      </w:r>
-      <w:proofErr w:type="spellStart"/>
-      <w:r>
+        <w:t>    3 вычисляется к 3</w:t>
+      </w:r>
+    </w:p>
+    <w:p>
+      <w:pPr>
+        <w:pStyle w:val="Programs"/>
         <w:rPr>
           <w:szCs w:val="21"/>
         </w:rPr>
-        <w:t>abs</w:t>
-      </w:r>
-      <w:proofErr w:type="spellEnd"/>
+      </w:pPr>
       <w:r>
         <w:rPr>
           <w:szCs w:val="21"/>
         </w:rPr>
-        <w:t> -3))</w:t>
+        <w:t>    (abs -3)</w:t>
       </w:r>
     </w:p>
     <w:p>
@@ -1092,6 +1066,180 @@
         <w:rPr>
           <w:szCs w:val="21"/>
         </w:rPr>
+        <w:t>        -3 вычисляется к -3</w:t>
+      </w:r>
+    </w:p>
+    <w:p>
+      <w:pPr>
+        <w:pStyle w:val="Programs"/>
+        <w:rPr>
+          <w:szCs w:val="21"/>
+        </w:rPr>
+      </w:pPr>
+      <w:r>
+        <w:rPr>
+          <w:szCs w:val="21"/>
+        </w:rPr>
+        <w:t>        применяется abs к -3</w:t>
+      </w:r>
+    </w:p>
+    <w:p>
+      <w:pPr>
+        <w:pStyle w:val="Programs"/>
+        <w:rPr>
+          <w:szCs w:val="21"/>
+        </w:rPr>
+      </w:pPr>
+      <w:r>
+        <w:rPr>
+          <w:szCs w:val="21"/>
+        </w:rPr>
+        <w:t>        3</w:t>
+      </w:r>
+    </w:p>
+    <w:p>
+      <w:pPr>
+        <w:pStyle w:val="Programs"/>
+        <w:rPr>
+          <w:szCs w:val="21"/>
+        </w:rPr>
+      </w:pPr>
+      <w:r>
+        <w:rPr>
+          <w:szCs w:val="21"/>
+        </w:rPr>
+        <w:t>    применяется equal к 3 и 3</w:t>
+      </w:r>
+    </w:p>
+    <w:p>
+      <w:pPr>
+        <w:pStyle w:val="Programs"/>
+        <w:rPr>
+          <w:szCs w:val="21"/>
+        </w:rPr>
+      </w:pPr>
+      <w:r>
+        <w:rPr>
+          <w:szCs w:val="21"/>
+        </w:rPr>
+        <w:t>    T</w:t>
+      </w:r>
+    </w:p>
+    <w:p/>
+    <w:p>
+      <w:r>
+        <w:t>2.</w:t>
+      </w:r>
+    </w:p>
+    <w:p>
+      <w:pPr>
+        <w:pStyle w:val="Programs"/>
+        <w:rPr>
+          <w:color w:val="000000" w:themeColor="text1"/>
+          <w:lang w:eastAsia="ru-RU"/>
+        </w:rPr>
+      </w:pPr>
+      <w:r>
+        <w:rPr>
+          <w:color w:val="000000" w:themeColor="text1"/>
+          <w:lang w:eastAsia="ru-RU"/>
+        </w:rPr>
+        <w:t>(equal (+ 1 2) 3)</w:t>
+      </w:r>
+    </w:p>
+    <w:p>
+      <w:pPr>
+        <w:pStyle w:val="Programs"/>
+        <w:rPr>
+          <w:color w:val="000000" w:themeColor="text1"/>
+          <w:lang w:eastAsia="ru-RU"/>
+        </w:rPr>
+      </w:pPr>
+      <w:r>
+        <w:rPr>
+          <w:color w:val="000000" w:themeColor="text1"/>
+          <w:lang w:eastAsia="ru-RU"/>
+        </w:rPr>
+        <w:t>    (+ 1 2)</w:t>
+      </w:r>
+    </w:p>
+    <w:p>
+      <w:pPr>
+        <w:pStyle w:val="Programs"/>
+        <w:rPr>
+          <w:color w:val="000000" w:themeColor="text1"/>
+          <w:lang w:eastAsia="ru-RU"/>
+        </w:rPr>
+      </w:pPr>
+      <w:r>
+        <w:rPr>
+          <w:color w:val="000000" w:themeColor="text1"/>
+          <w:lang w:eastAsia="ru-RU"/>
+        </w:rPr>
+        <w:t>        1 вычисляется к 1</w:t>
+      </w:r>
+    </w:p>
+    <w:p>
+      <w:pPr>
+        <w:pStyle w:val="Programs"/>
+        <w:rPr>
+          <w:color w:val="000000" w:themeColor="text1"/>
+          <w:lang w:eastAsia="ru-RU"/>
+        </w:rPr>
+      </w:pPr>
+      <w:r>
+        <w:rPr>
+          <w:color w:val="000000" w:themeColor="text1"/>
+          <w:lang w:eastAsia="ru-RU"/>
+        </w:rPr>
+        <w:t>        2 вычисляется к 2</w:t>
+      </w:r>
+    </w:p>
+    <w:p>
+      <w:pPr>
+        <w:pStyle w:val="Programs"/>
+        <w:rPr>
+          <w:color w:val="000000" w:themeColor="text1"/>
+          <w:lang w:eastAsia="ru-RU"/>
+        </w:rPr>
+      </w:pPr>
+      <w:r>
+        <w:rPr>
+          <w:color w:val="000000" w:themeColor="text1"/>
+          <w:lang w:eastAsia="ru-RU"/>
+        </w:rPr>
+        <w:t>        применяется + к 1 и 2</w:t>
+      </w:r>
+    </w:p>
+    <w:p>
+      <w:pPr>
+        <w:pStyle w:val="Programs"/>
+        <w:rPr>
+          <w:color w:val="000000" w:themeColor="text1"/>
+          <w:lang w:eastAsia="ru-RU"/>
+        </w:rPr>
+      </w:pPr>
+      <w:r>
+        <w:rPr>
+          <w:color w:val="000000" w:themeColor="text1"/>
+          <w:lang w:eastAsia="ru-RU"/>
+        </w:rPr>
+        <w:t>        3</w:t>
+      </w:r>
+    </w:p>
+    <w:p>
+      <w:pPr>
+        <w:pStyle w:val="Programs"/>
+        <w:rPr>
+          <w:color w:val="000000" w:themeColor="text1"/>
+          <w:lang w:eastAsia="ru-RU"/>
+        </w:rPr>
+      </w:pPr>
+      <w:r>
+        <w:rPr>
+          <w:color w:val="000000" w:themeColor="text1"/>
+          <w:lang w:eastAsia="ru-RU"/>
+        </w:rPr>
         <w:t>    3 вычисляется к 3</w:t>
       </w:r>
     </w:p>
@@ -1099,132 +1247,102 @@
       <w:pPr>
         <w:pStyle w:val="Programs"/>
         <w:rPr>
-          <w:szCs w:val="21"/>
-        </w:rPr>
-      </w:pPr>
-      <w:r>
-        <w:rPr>
-          <w:szCs w:val="21"/>
-        </w:rPr>
-        <w:t>    (</w:t>
-      </w:r>
-      <w:proofErr w:type="spellStart"/>
-      <w:r>
-        <w:rPr>
-          <w:szCs w:val="21"/>
-        </w:rPr>
-        <w:t>abs</w:t>
-      </w:r>
-      <w:proofErr w:type="spellEnd"/>
-      <w:r>
-        <w:rPr>
-          <w:szCs w:val="21"/>
-        </w:rPr>
-        <w:t> -3)</w:t>
+          <w:color w:val="000000" w:themeColor="text1"/>
+          <w:lang w:eastAsia="ru-RU"/>
+        </w:rPr>
+      </w:pPr>
+      <w:r>
+        <w:rPr>
+          <w:color w:val="000000" w:themeColor="text1"/>
+          <w:lang w:eastAsia="ru-RU"/>
+        </w:rPr>
+        <w:t>    применяется equal к 3 и 3</w:t>
       </w:r>
     </w:p>
     <w:p>
       <w:pPr>
         <w:pStyle w:val="Programs"/>
         <w:rPr>
-          <w:szCs w:val="21"/>
-        </w:rPr>
-      </w:pPr>
-      <w:r>
-        <w:rPr>
-          <w:szCs w:val="21"/>
-        </w:rPr>
-        <w:t>        -3 вычисляется к -3</w:t>
+          <w:color w:val="000000" w:themeColor="text1"/>
+          <w:lang w:eastAsia="ru-RU"/>
+        </w:rPr>
+      </w:pPr>
+      <w:r>
+        <w:rPr>
+          <w:color w:val="000000" w:themeColor="text1"/>
+          <w:lang w:eastAsia="ru-RU"/>
+        </w:rPr>
+        <w:t>    T</w:t>
+      </w:r>
+    </w:p>
+    <w:p/>
+    <w:p>
+      <w:r>
+        <w:t>3.</w:t>
       </w:r>
     </w:p>
     <w:p>
       <w:pPr>
         <w:pStyle w:val="Programs"/>
         <w:rPr>
-          <w:szCs w:val="21"/>
-        </w:rPr>
-      </w:pPr>
-      <w:r>
-        <w:rPr>
-          <w:szCs w:val="21"/>
-        </w:rPr>
-        <w:t>        применяется </w:t>
-      </w:r>
-      <w:proofErr w:type="spellStart"/>
-      <w:r>
-        <w:rPr>
-          <w:szCs w:val="21"/>
-        </w:rPr>
-        <w:t>abs</w:t>
-      </w:r>
-      <w:proofErr w:type="spellEnd"/>
-      <w:r>
-        <w:rPr>
-          <w:szCs w:val="21"/>
-        </w:rPr>
-        <w:t> к -3</w:t>
+          <w:color w:val="000000" w:themeColor="text1"/>
+          <w:lang w:eastAsia="ru-RU"/>
+        </w:rPr>
+      </w:pPr>
+      <w:r>
+        <w:rPr>
+          <w:color w:val="000000" w:themeColor="text1"/>
+          <w:lang w:eastAsia="ru-RU"/>
+        </w:rPr>
+        <w:t>(equal (* 4 7) 21)</w:t>
       </w:r>
     </w:p>
     <w:p>
       <w:pPr>
         <w:pStyle w:val="Programs"/>
         <w:rPr>
-          <w:szCs w:val="21"/>
-        </w:rPr>
-      </w:pPr>
-      <w:r>
-        <w:rPr>
-          <w:szCs w:val="21"/>
-        </w:rPr>
-        <w:t>        3</w:t>
+          <w:color w:val="000000" w:themeColor="text1"/>
+          <w:lang w:eastAsia="ru-RU"/>
+        </w:rPr>
+      </w:pPr>
+      <w:r>
+        <w:rPr>
+          <w:color w:val="000000" w:themeColor="text1"/>
+          <w:lang w:eastAsia="ru-RU"/>
+        </w:rPr>
+        <w:t>    (* 4 7)</w:t>
       </w:r>
     </w:p>
     <w:p>
       <w:pPr>
         <w:pStyle w:val="Programs"/>
         <w:rPr>
-          <w:szCs w:val="21"/>
-        </w:rPr>
-      </w:pPr>
-      <w:r>
-        <w:rPr>
-          <w:szCs w:val="21"/>
-        </w:rPr>
-        <w:t>    применяется </w:t>
-      </w:r>
-      <w:proofErr w:type="spellStart"/>
-      <w:r>
-        <w:rPr>
-          <w:szCs w:val="21"/>
-        </w:rPr>
-        <w:t>equal</w:t>
-      </w:r>
-      <w:proofErr w:type="spellEnd"/>
-      <w:r>
-        <w:rPr>
-          <w:szCs w:val="21"/>
-        </w:rPr>
-        <w:t> к 3 и 3</w:t>
+          <w:color w:val="000000" w:themeColor="text1"/>
+          <w:lang w:eastAsia="ru-RU"/>
+        </w:rPr>
+      </w:pPr>
+      <w:r>
+        <w:rPr>
+          <w:color w:val="000000" w:themeColor="text1"/>
+          <w:lang w:eastAsia="ru-RU"/>
+        </w:rPr>
+        <w:t>        4 вычисляется к 4</w:t>
       </w:r>
     </w:p>
     <w:p>
       <w:pPr>
         <w:pStyle w:val="Programs"/>
         <w:rPr>
-          <w:szCs w:val="21"/>
-        </w:rPr>
-      </w:pPr>
-      <w:r>
-        <w:rPr>
-          <w:szCs w:val="21"/>
-        </w:rPr>
-        <w:t>    T</w:t>
-      </w:r>
-    </w:p>
-    <w:p/>
-    <w:p>
-      <w:r>
-        <w:t>2.</w:t>
+          <w:color w:val="000000" w:themeColor="text1"/>
+          <w:lang w:eastAsia="ru-RU"/>
+        </w:rPr>
+      </w:pPr>
+      <w:r>
+        <w:rPr>
+          <w:color w:val="000000" w:themeColor="text1"/>
+          <w:lang w:eastAsia="ru-RU"/>
+        </w:rPr>
+        <w:t>        7 вычисляется к 7</w:t>
       </w:r>
     </w:p>
     <w:p>
@@ -1240,23 +1358,7 @@
           <w:color w:val="000000" w:themeColor="text1"/>
           <w:lang w:eastAsia="ru-RU"/>
         </w:rPr>
-        <w:t>(</w:t>
-      </w:r>
-      <w:proofErr w:type="spellStart"/>
-      <w:r>
-        <w:rPr>
-          <w:color w:val="000000" w:themeColor="text1"/>
-          <w:lang w:eastAsia="ru-RU"/>
-        </w:rPr>
-        <w:t>equal</w:t>
-      </w:r>
-      <w:proofErr w:type="spellEnd"/>
-      <w:r>
-        <w:rPr>
-          <w:color w:val="000000" w:themeColor="text1"/>
-          <w:lang w:eastAsia="ru-RU"/>
-        </w:rPr>
-        <w:t> (+ 1 2) 3)</w:t>
+        <w:t>        применяется * к 4 и 7</w:t>
       </w:r>
     </w:p>
     <w:p>
@@ -1272,7 +1374,7 @@
           <w:color w:val="000000" w:themeColor="text1"/>
           <w:lang w:eastAsia="ru-RU"/>
         </w:rPr>
-        <w:t>    (+ 1 2)</w:t>
+        <w:t>        28</w:t>
       </w:r>
     </w:p>
     <w:p>
@@ -1288,7 +1390,7 @@
           <w:color w:val="000000" w:themeColor="text1"/>
           <w:lang w:eastAsia="ru-RU"/>
         </w:rPr>
-        <w:t>        1 вычисляется к 1</w:t>
+        <w:t>    21 вычисляется к 21</w:t>
       </w:r>
     </w:p>
     <w:p>
@@ -1304,7 +1406,7 @@
           <w:color w:val="000000" w:themeColor="text1"/>
           <w:lang w:eastAsia="ru-RU"/>
         </w:rPr>
-        <w:t>        2 вычисляется к 2</w:t>
+        <w:t>    применяется equal к 28 и 21</w:t>
       </w:r>
     </w:p>
     <w:p>
@@ -1320,279 +1422,8 @@
           <w:color w:val="000000" w:themeColor="text1"/>
           <w:lang w:eastAsia="ru-RU"/>
         </w:rPr>
-        <w:t>        применяется + к 1 и 2</w:t>
-      </w:r>
-    </w:p>
-    <w:p>
-      <w:pPr>
-        <w:pStyle w:val="Programs"/>
-        <w:rPr>
-          <w:color w:val="000000" w:themeColor="text1"/>
-          <w:lang w:eastAsia="ru-RU"/>
-        </w:rPr>
-      </w:pPr>
-      <w:r>
-        <w:rPr>
-          <w:color w:val="000000" w:themeColor="text1"/>
-          <w:lang w:eastAsia="ru-RU"/>
-        </w:rPr>
-        <w:t>        3</w:t>
-      </w:r>
-    </w:p>
-    <w:p>
-      <w:pPr>
-        <w:pStyle w:val="Programs"/>
-        <w:rPr>
-          <w:color w:val="000000" w:themeColor="text1"/>
-          <w:lang w:eastAsia="ru-RU"/>
-        </w:rPr>
-      </w:pPr>
-      <w:r>
-        <w:rPr>
-          <w:color w:val="000000" w:themeColor="text1"/>
-          <w:lang w:eastAsia="ru-RU"/>
-        </w:rPr>
-        <w:t>    3 вычисляется к 3</w:t>
-      </w:r>
-    </w:p>
-    <w:p>
-      <w:pPr>
-        <w:pStyle w:val="Programs"/>
-        <w:rPr>
-          <w:color w:val="000000" w:themeColor="text1"/>
-          <w:lang w:eastAsia="ru-RU"/>
-        </w:rPr>
-      </w:pPr>
-      <w:r>
-        <w:rPr>
-          <w:color w:val="000000" w:themeColor="text1"/>
-          <w:lang w:eastAsia="ru-RU"/>
-        </w:rPr>
-        <w:t>    применяется </w:t>
-      </w:r>
-      <w:proofErr w:type="spellStart"/>
-      <w:r>
-        <w:rPr>
-          <w:color w:val="000000" w:themeColor="text1"/>
-          <w:lang w:eastAsia="ru-RU"/>
-        </w:rPr>
-        <w:t>equal</w:t>
-      </w:r>
-      <w:proofErr w:type="spellEnd"/>
-      <w:r>
-        <w:rPr>
-          <w:color w:val="000000" w:themeColor="text1"/>
-          <w:lang w:eastAsia="ru-RU"/>
-        </w:rPr>
-        <w:t> к 3 и 3</w:t>
-      </w:r>
-    </w:p>
-    <w:p>
-      <w:pPr>
-        <w:pStyle w:val="Programs"/>
-        <w:rPr>
-          <w:color w:val="000000" w:themeColor="text1"/>
-          <w:lang w:eastAsia="ru-RU"/>
-        </w:rPr>
-      </w:pPr>
-      <w:r>
-        <w:rPr>
-          <w:color w:val="000000" w:themeColor="text1"/>
-          <w:lang w:eastAsia="ru-RU"/>
-        </w:rPr>
-        <w:t>    T</w:t>
-      </w:r>
-    </w:p>
-    <w:p/>
-    <w:p>
-      <w:r>
-        <w:t>3.</w:t>
-      </w:r>
-    </w:p>
-    <w:p>
-      <w:pPr>
-        <w:pStyle w:val="Programs"/>
-        <w:rPr>
-          <w:color w:val="000000" w:themeColor="text1"/>
-          <w:lang w:eastAsia="ru-RU"/>
-        </w:rPr>
-      </w:pPr>
-      <w:r>
-        <w:rPr>
-          <w:color w:val="000000" w:themeColor="text1"/>
-          <w:lang w:eastAsia="ru-RU"/>
-        </w:rPr>
-        <w:t>(</w:t>
-      </w:r>
-      <w:proofErr w:type="spellStart"/>
-      <w:r>
-        <w:rPr>
-          <w:color w:val="000000" w:themeColor="text1"/>
-          <w:lang w:eastAsia="ru-RU"/>
-        </w:rPr>
-        <w:t>equal</w:t>
-      </w:r>
-      <w:proofErr w:type="spellEnd"/>
-      <w:r>
-        <w:rPr>
-          <w:color w:val="000000" w:themeColor="text1"/>
-          <w:lang w:eastAsia="ru-RU"/>
-        </w:rPr>
-        <w:t> (* 4 7) 21)</w:t>
-      </w:r>
-    </w:p>
-    <w:p>
-      <w:pPr>
-        <w:pStyle w:val="Programs"/>
-        <w:rPr>
-          <w:color w:val="000000" w:themeColor="text1"/>
-          <w:lang w:eastAsia="ru-RU"/>
-        </w:rPr>
-      </w:pPr>
-      <w:r>
-        <w:rPr>
-          <w:color w:val="000000" w:themeColor="text1"/>
-          <w:lang w:eastAsia="ru-RU"/>
-        </w:rPr>
-        <w:t>    (* 4 7)</w:t>
-      </w:r>
-    </w:p>
-    <w:p>
-      <w:pPr>
-        <w:pStyle w:val="Programs"/>
-        <w:rPr>
-          <w:color w:val="000000" w:themeColor="text1"/>
-          <w:lang w:eastAsia="ru-RU"/>
-        </w:rPr>
-      </w:pPr>
-      <w:r>
-        <w:rPr>
-          <w:color w:val="000000" w:themeColor="text1"/>
-          <w:lang w:eastAsia="ru-RU"/>
-        </w:rPr>
-        <w:t>        4 вычисляется к 4</w:t>
-      </w:r>
-    </w:p>
-    <w:p>
-      <w:pPr>
-        <w:pStyle w:val="Programs"/>
-        <w:rPr>
-          <w:color w:val="000000" w:themeColor="text1"/>
-          <w:lang w:eastAsia="ru-RU"/>
-        </w:rPr>
-      </w:pPr>
-      <w:r>
-        <w:rPr>
-          <w:color w:val="000000" w:themeColor="text1"/>
-          <w:lang w:eastAsia="ru-RU"/>
-        </w:rPr>
-        <w:t>        7 вычисляется к 7</w:t>
-      </w:r>
-    </w:p>
-    <w:p>
-      <w:pPr>
-        <w:pStyle w:val="Programs"/>
-        <w:rPr>
-          <w:color w:val="000000" w:themeColor="text1"/>
-          <w:lang w:eastAsia="ru-RU"/>
-        </w:rPr>
-      </w:pPr>
-      <w:r>
-        <w:rPr>
-          <w:color w:val="000000" w:themeColor="text1"/>
-          <w:lang w:eastAsia="ru-RU"/>
-        </w:rPr>
-        <w:t>        применяется * к 4 и 7</w:t>
-      </w:r>
-    </w:p>
-    <w:p>
-      <w:pPr>
-        <w:pStyle w:val="Programs"/>
-        <w:rPr>
-          <w:color w:val="000000" w:themeColor="text1"/>
-          <w:lang w:eastAsia="ru-RU"/>
-        </w:rPr>
-      </w:pPr>
-      <w:r>
-        <w:rPr>
-          <w:color w:val="000000" w:themeColor="text1"/>
-          <w:lang w:eastAsia="ru-RU"/>
-        </w:rPr>
-        <w:t>        28</w:t>
-      </w:r>
-    </w:p>
-    <w:p>
-      <w:pPr>
-        <w:pStyle w:val="Programs"/>
-        <w:rPr>
-          <w:color w:val="000000" w:themeColor="text1"/>
-          <w:lang w:eastAsia="ru-RU"/>
-        </w:rPr>
-      </w:pPr>
-      <w:r>
-        <w:rPr>
-          <w:color w:val="000000" w:themeColor="text1"/>
-          <w:lang w:eastAsia="ru-RU"/>
-        </w:rPr>
-        <w:t>    21 вычисляется к 21</w:t>
-      </w:r>
-    </w:p>
-    <w:p>
-      <w:pPr>
-        <w:pStyle w:val="Programs"/>
-        <w:rPr>
-          <w:color w:val="000000" w:themeColor="text1"/>
-          <w:lang w:eastAsia="ru-RU"/>
-        </w:rPr>
-      </w:pPr>
-      <w:r>
-        <w:rPr>
-          <w:color w:val="000000" w:themeColor="text1"/>
-          <w:lang w:eastAsia="ru-RU"/>
-        </w:rPr>
-        <w:t>    применяется </w:t>
-      </w:r>
-      <w:proofErr w:type="spellStart"/>
-      <w:r>
-        <w:rPr>
-          <w:color w:val="000000" w:themeColor="text1"/>
-          <w:lang w:eastAsia="ru-RU"/>
-        </w:rPr>
-        <w:t>equal</w:t>
-      </w:r>
-      <w:proofErr w:type="spellEnd"/>
-      <w:r>
-        <w:rPr>
-          <w:color w:val="000000" w:themeColor="text1"/>
-          <w:lang w:eastAsia="ru-RU"/>
-        </w:rPr>
-        <w:t> к 28 и 21</w:t>
-      </w:r>
-    </w:p>
-    <w:p>
-      <w:pPr>
-        <w:pStyle w:val="Programs"/>
-        <w:rPr>
-          <w:color w:val="000000" w:themeColor="text1"/>
-          <w:lang w:eastAsia="ru-RU"/>
-        </w:rPr>
-      </w:pPr>
-      <w:r>
-        <w:rPr>
-          <w:color w:val="000000" w:themeColor="text1"/>
-          <w:lang w:eastAsia="ru-RU"/>
-        </w:rPr>
-        <w:t>    </w:t>
-      </w:r>
-      <w:proofErr w:type="spellStart"/>
-      <w:r>
-        <w:rPr>
-          <w:color w:val="000000" w:themeColor="text1"/>
-          <w:lang w:eastAsia="ru-RU"/>
-        </w:rPr>
-        <w:t>Nil</w:t>
-      </w:r>
-      <w:proofErr w:type="spellEnd"/>
+        <w:t>    Nil</w:t>
+      </w:r>
     </w:p>
     <w:p/>
     <w:p/>
@@ -1619,23 +1450,7 @@
           <w:color w:val="000000" w:themeColor="text1"/>
           <w:lang w:eastAsia="ru-RU"/>
         </w:rPr>
-        <w:t>(</w:t>
-      </w:r>
-      <w:proofErr w:type="spellStart"/>
-      <w:r>
-        <w:rPr>
-          <w:color w:val="000000" w:themeColor="text1"/>
-          <w:lang w:eastAsia="ru-RU"/>
-        </w:rPr>
-        <w:t>equal</w:t>
-      </w:r>
-      <w:proofErr w:type="spellEnd"/>
-      <w:r>
-        <w:rPr>
-          <w:color w:val="000000" w:themeColor="text1"/>
-          <w:lang w:eastAsia="ru-RU"/>
-        </w:rPr>
-        <w:t> (* 2 3) (+ 7 2))</w:t>
+        <w:t>(equal (* 2 3) (+ 7 2))</w:t>
       </w:r>
     </w:p>
     <w:p>
@@ -1811,23 +1626,7 @@
           <w:color w:val="000000" w:themeColor="text1"/>
           <w:lang w:eastAsia="ru-RU"/>
         </w:rPr>
-        <w:t>    применяется </w:t>
-      </w:r>
-      <w:proofErr w:type="spellStart"/>
-      <w:r>
-        <w:rPr>
-          <w:color w:val="000000" w:themeColor="text1"/>
-          <w:lang w:eastAsia="ru-RU"/>
-        </w:rPr>
-        <w:t>equal</w:t>
-      </w:r>
-      <w:proofErr w:type="spellEnd"/>
-      <w:r>
-        <w:rPr>
-          <w:color w:val="000000" w:themeColor="text1"/>
-          <w:lang w:eastAsia="ru-RU"/>
-        </w:rPr>
-        <w:t> к 6 и 9</w:t>
+        <w:t>    применяется equal к 6 и 9</w:t>
       </w:r>
     </w:p>
     <w:p>
@@ -1842,17 +1641,8 @@
           <w:color w:val="000000" w:themeColor="text1"/>
           <w:lang w:eastAsia="ru-RU"/>
         </w:rPr>
-        <w:t>    </w:t>
-      </w:r>
-      <w:proofErr w:type="spellStart"/>
-      <w:r>
-        <w:rPr>
-          <w:color w:val="000000" w:themeColor="text1"/>
-          <w:lang w:eastAsia="ru-RU"/>
-        </w:rPr>
-        <w:t>Nil</w:t>
-      </w:r>
-      <w:proofErr w:type="spellEnd"/>
+        <w:t>    Nil</w:t>
+      </w:r>
     </w:p>
     <w:p/>
     <w:p>
@@ -1873,23 +1663,7 @@
           <w:color w:val="000000" w:themeColor="text1"/>
           <w:lang w:eastAsia="ru-RU"/>
         </w:rPr>
-        <w:t>(</w:t>
-      </w:r>
-      <w:proofErr w:type="spellStart"/>
-      <w:r>
-        <w:rPr>
-          <w:color w:val="000000" w:themeColor="text1"/>
-          <w:lang w:eastAsia="ru-RU"/>
-        </w:rPr>
-        <w:t>equal</w:t>
-      </w:r>
-      <w:proofErr w:type="spellEnd"/>
-      <w:r>
-        <w:rPr>
-          <w:color w:val="000000" w:themeColor="text1"/>
-          <w:lang w:eastAsia="ru-RU"/>
-        </w:rPr>
-        <w:t> (- 7 3) (* 3 2))</w:t>
+        <w:t>(equal (- 7 3) (* 3 2))</w:t>
       </w:r>
     </w:p>
     <w:p>
@@ -2065,23 +1839,7 @@
           <w:color w:val="000000" w:themeColor="text1"/>
           <w:lang w:eastAsia="ru-RU"/>
         </w:rPr>
-        <w:t>    применяется </w:t>
-      </w:r>
-      <w:proofErr w:type="spellStart"/>
-      <w:r>
-        <w:rPr>
-          <w:color w:val="000000" w:themeColor="text1"/>
-          <w:lang w:eastAsia="ru-RU"/>
-        </w:rPr>
-        <w:t>equal</w:t>
-      </w:r>
-      <w:proofErr w:type="spellEnd"/>
-      <w:r>
-        <w:rPr>
-          <w:color w:val="000000" w:themeColor="text1"/>
-          <w:lang w:eastAsia="ru-RU"/>
-        </w:rPr>
-        <w:t> к 4 и 6</w:t>
+        <w:t>    применяется equal к 4 и 6</w:t>
       </w:r>
     </w:p>
     <w:p>
@@ -2097,17 +1855,8 @@
           <w:color w:val="000000" w:themeColor="text1"/>
           <w:lang w:eastAsia="ru-RU"/>
         </w:rPr>
-        <w:t>    </w:t>
-      </w:r>
-      <w:proofErr w:type="spellStart"/>
-      <w:r>
-        <w:rPr>
-          <w:color w:val="000000" w:themeColor="text1"/>
-          <w:lang w:eastAsia="ru-RU"/>
-        </w:rPr>
-        <w:t>Nil</w:t>
-      </w:r>
-      <w:proofErr w:type="spellEnd"/>
+        <w:t>    Nil</w:t>
+      </w:r>
     </w:p>
     <w:p/>
     <w:p>
@@ -2128,39 +1877,7 @@
           <w:color w:val="000000" w:themeColor="text1"/>
           <w:lang w:eastAsia="ru-RU"/>
         </w:rPr>
-        <w:t>(</w:t>
-      </w:r>
-      <w:proofErr w:type="spellStart"/>
-      <w:r>
-        <w:rPr>
-          <w:color w:val="000000" w:themeColor="text1"/>
-          <w:lang w:eastAsia="ru-RU"/>
-        </w:rPr>
-        <w:t>equal</w:t>
-      </w:r>
-      <w:proofErr w:type="spellEnd"/>
-      <w:r>
-        <w:rPr>
-          <w:color w:val="000000" w:themeColor="text1"/>
-          <w:lang w:eastAsia="ru-RU"/>
-        </w:rPr>
-        <w:t> (</w:t>
-      </w:r>
-      <w:proofErr w:type="spellStart"/>
-      <w:r>
-        <w:rPr>
-          <w:color w:val="000000" w:themeColor="text1"/>
-          <w:lang w:eastAsia="ru-RU"/>
-        </w:rPr>
-        <w:t>abs</w:t>
-      </w:r>
-      <w:proofErr w:type="spellEnd"/>
-      <w:r>
-        <w:rPr>
-          <w:color w:val="000000" w:themeColor="text1"/>
-          <w:lang w:eastAsia="ru-RU"/>
-        </w:rPr>
-        <w:t> (- 2 4)) 3)</w:t>
+        <w:t>(equal (abs (- 2 4)) 3)</w:t>
       </w:r>
     </w:p>
     <w:p>
@@ -2176,23 +1893,7 @@
           <w:color w:val="000000" w:themeColor="text1"/>
           <w:lang w:eastAsia="ru-RU"/>
         </w:rPr>
-        <w:t>    (</w:t>
-      </w:r>
-      <w:proofErr w:type="spellStart"/>
-      <w:r>
-        <w:rPr>
-          <w:color w:val="000000" w:themeColor="text1"/>
-          <w:lang w:eastAsia="ru-RU"/>
-        </w:rPr>
-        <w:t>abs</w:t>
-      </w:r>
-      <w:proofErr w:type="spellEnd"/>
-      <w:r>
-        <w:rPr>
-          <w:color w:val="000000" w:themeColor="text1"/>
-          <w:lang w:eastAsia="ru-RU"/>
-        </w:rPr>
-        <w:t> (- 2 4))</w:t>
+        <w:t>    (abs (- 2 4))</w:t>
       </w:r>
     </w:p>
     <w:p>
@@ -2288,23 +1989,7 @@
           <w:color w:val="000000" w:themeColor="text1"/>
           <w:lang w:eastAsia="ru-RU"/>
         </w:rPr>
-        <w:t>        применяется </w:t>
-      </w:r>
-      <w:proofErr w:type="spellStart"/>
-      <w:r>
-        <w:rPr>
-          <w:color w:val="000000" w:themeColor="text1"/>
-          <w:lang w:eastAsia="ru-RU"/>
-        </w:rPr>
-        <w:t>abs</w:t>
-      </w:r>
-      <w:proofErr w:type="spellEnd"/>
-      <w:r>
-        <w:rPr>
-          <w:color w:val="000000" w:themeColor="text1"/>
-          <w:lang w:eastAsia="ru-RU"/>
-        </w:rPr>
-        <w:t> к -2</w:t>
+        <w:t>        применяется abs к -2</w:t>
       </w:r>
     </w:p>
     <w:p>
@@ -2352,23 +2037,7 @@
           <w:color w:val="000000" w:themeColor="text1"/>
           <w:lang w:eastAsia="ru-RU"/>
         </w:rPr>
-        <w:t>    применяется </w:t>
-      </w:r>
-      <w:proofErr w:type="spellStart"/>
-      <w:r>
-        <w:rPr>
-          <w:color w:val="000000" w:themeColor="text1"/>
-          <w:lang w:eastAsia="ru-RU"/>
-        </w:rPr>
-        <w:t>equal</w:t>
-      </w:r>
-      <w:proofErr w:type="spellEnd"/>
-      <w:r>
-        <w:rPr>
-          <w:color w:val="000000" w:themeColor="text1"/>
-          <w:lang w:eastAsia="ru-RU"/>
-        </w:rPr>
-        <w:t> к 2 и 3</w:t>
+        <w:t>    применяется equal к 2 и 3</w:t>
       </w:r>
     </w:p>
     <w:p>
@@ -2384,17 +2053,8 @@
           <w:color w:val="000000" w:themeColor="text1"/>
           <w:lang w:eastAsia="ru-RU"/>
         </w:rPr>
-        <w:t>    </w:t>
-      </w:r>
-      <w:proofErr w:type="spellStart"/>
-      <w:r>
-        <w:rPr>
-          <w:color w:val="000000" w:themeColor="text1"/>
-          <w:lang w:eastAsia="ru-RU"/>
-        </w:rPr>
-        <w:t>Nil</w:t>
-      </w:r>
-      <w:proofErr w:type="spellEnd"/>
+        <w:t>    Nil</w:t>
+      </w:r>
     </w:p>
     <w:p/>
     <w:p>
@@ -2441,7 +2101,6 @@
         </w:rPr>
         <w:t>(</w:t>
       </w:r>
-      <w:proofErr w:type="spellStart"/>
       <w:r>
         <w:rPr>
           <w:rFonts w:ascii="Consolas" w:eastAsia="Times New Roman" w:hAnsi="Consolas" w:cs="Times New Roman"/>
@@ -2454,7 +2113,6 @@
         </w:rPr>
         <w:t>defun</w:t>
       </w:r>
-      <w:proofErr w:type="spellEnd"/>
       <w:r>
         <w:rPr>
           <w:rFonts w:ascii="Consolas" w:eastAsia="Times New Roman" w:hAnsi="Consolas" w:cs="Times New Roman"/>
@@ -2465,7 +2123,6 @@
         </w:rPr>
         <w:t> </w:t>
       </w:r>
-      <w:proofErr w:type="spellStart"/>
       <w:r>
         <w:rPr>
           <w:rFonts w:ascii="Consolas" w:eastAsia="Times New Roman" w:hAnsi="Consolas" w:cs="Times New Roman"/>
@@ -2476,7 +2133,6 @@
         </w:rPr>
         <w:t>findHypo</w:t>
       </w:r>
-      <w:proofErr w:type="spellEnd"/>
       <w:r>
         <w:rPr>
           <w:rFonts w:ascii="Consolas" w:eastAsia="Times New Roman" w:hAnsi="Consolas" w:cs="Times New Roman"/>
@@ -2620,7 +2276,6 @@
         </w:rPr>
         <w:t>(</w:t>
       </w:r>
-      <w:proofErr w:type="spellStart"/>
       <w:r>
         <w:rPr>
           <w:rFonts w:ascii="Consolas" w:eastAsia="Times New Roman" w:hAnsi="Consolas" w:cs="Times New Roman"/>
@@ -2633,7 +2288,6 @@
         </w:rPr>
         <w:t>defun</w:t>
       </w:r>
-      <w:proofErr w:type="spellEnd"/>
       <w:r>
         <w:rPr>
           <w:rFonts w:ascii="Consolas" w:eastAsia="Times New Roman" w:hAnsi="Consolas" w:cs="Times New Roman"/>
@@ -2644,7 +2298,6 @@
         </w:rPr>
         <w:t> </w:t>
       </w:r>
-      <w:proofErr w:type="spellStart"/>
       <w:r>
         <w:rPr>
           <w:rFonts w:ascii="Consolas" w:eastAsia="Times New Roman" w:hAnsi="Consolas" w:cs="Times New Roman"/>
@@ -2655,7 +2308,6 @@
         </w:rPr>
         <w:t>volumeOfParPed</w:t>
       </w:r>
-      <w:proofErr w:type="spellEnd"/>
       <w:r>
         <w:rPr>
           <w:rFonts w:ascii="Consolas" w:eastAsia="Times New Roman" w:hAnsi="Consolas" w:cs="Times New Roman"/>
@@ -2842,21 +2494,7 @@
               <w:rPr>
                 <w:lang w:val="en-US"/>
               </w:rPr>
-              <w:t xml:space="preserve">(cons `a </w:t>
-            </w:r>
-            <w:proofErr w:type="gramStart"/>
-            <w:r>
-              <w:rPr>
-                <w:lang w:val="en-US"/>
-              </w:rPr>
-              <w:t>`(</w:t>
-            </w:r>
-            <w:proofErr w:type="gramEnd"/>
-            <w:r>
-              <w:rPr>
-                <w:lang w:val="en-US"/>
-              </w:rPr>
-              <w:t>b c));</w:t>
+              <w:t>(cons `a `(b c));</w:t>
             </w:r>
           </w:p>
         </w:tc>
@@ -2880,21 +2518,7 @@
               <w:rPr>
                 <w:lang w:val="en-US"/>
               </w:rPr>
-              <w:t xml:space="preserve">7. (list a </w:t>
-            </w:r>
-            <w:proofErr w:type="gramStart"/>
-            <w:r>
-              <w:rPr>
-                <w:lang w:val="en-US"/>
-              </w:rPr>
-              <w:t>`(</w:t>
-            </w:r>
-            <w:proofErr w:type="gramEnd"/>
-            <w:r>
-              <w:rPr>
-                <w:lang w:val="en-US"/>
-              </w:rPr>
-              <w:t>b c));</w:t>
+              <w:t>7. (list a `(b c));</w:t>
             </w:r>
           </w:p>
         </w:tc>
@@ -2920,21 +2544,7 @@
               <w:rPr>
                 <w:lang w:val="en-US"/>
               </w:rPr>
-              <w:t>4. (</w:t>
-            </w:r>
-            <w:proofErr w:type="spellStart"/>
-            <w:r>
-              <w:rPr>
-                <w:lang w:val="en-US"/>
-              </w:rPr>
-              <w:t>caddr</w:t>
-            </w:r>
-            <w:proofErr w:type="spellEnd"/>
-            <w:r>
-              <w:rPr>
-                <w:lang w:val="en-US"/>
-              </w:rPr>
-              <w:t xml:space="preserve"> (1 2 3 4 5));</w:t>
+              <w:t>4. (caddr (1 2 3 4 5));</w:t>
             </w:r>
           </w:p>
         </w:tc>
@@ -2958,21 +2568,7 @@
               <w:rPr>
                 <w:lang w:val="en-US"/>
               </w:rPr>
-              <w:t xml:space="preserve">8. (list (+ 1 </w:t>
-            </w:r>
-            <w:proofErr w:type="gramStart"/>
-            <w:r>
-              <w:rPr>
-                <w:lang w:val="en-US"/>
-              </w:rPr>
-              <w:t>`(</w:t>
-            </w:r>
-            <w:proofErr w:type="gramEnd"/>
-            <w:r>
-              <w:rPr>
-                <w:lang w:val="en-US"/>
-              </w:rPr>
-              <w:t>length `(1 2 3))));</w:t>
+              <w:t>8. (list (+ 1 `(length `(1 2 3))));</w:t>
             </w:r>
           </w:p>
         </w:tc>
@@ -2984,11 +2580,6 @@
       </w:r>
     </w:p>
     <w:p>
-      <w:pPr>
-        <w:rPr>
-          <w:lang w:val="en-US"/>
-        </w:rPr>
-      </w:pPr>
       <w:r>
         <w:t>1. (</w:t>
       </w:r>
@@ -2996,167 +2587,906 @@
         <w:rPr>
           <w:lang w:val="en-US"/>
         </w:rPr>
-        <w:t>list `a `b c)</w:t>
-      </w:r>
-    </w:p>
-    <w:p>
-      <w:pPr>
-        <w:rPr>
-          <w:lang w:val="en-US"/>
-        </w:rPr>
-      </w:pPr>
-      <w:r>
-        <w:rPr>
-          <w:lang w:val="en-US"/>
-        </w:rPr>
-        <w:t>2. (cons `a (b c))</w:t>
-      </w:r>
-    </w:p>
-    <w:p>
-      <w:pPr>
-        <w:rPr>
-          <w:lang w:val="en-US"/>
-        </w:rPr>
-      </w:pPr>
-      <w:r>
-        <w:rPr>
-          <w:lang w:val="en-US"/>
-        </w:rPr>
-        <w:t>3.</w:t>
-      </w:r>
-      <w:r>
-        <w:t xml:space="preserve"> </w:t>
-      </w:r>
-      <w:r>
-        <w:rPr>
-          <w:lang w:val="en-US"/>
-        </w:rPr>
-        <w:t xml:space="preserve">(cons `a </w:t>
-      </w:r>
-      <w:proofErr w:type="gramStart"/>
-      <w:r>
-        <w:rPr>
-          <w:lang w:val="en-US"/>
-        </w:rPr>
-        <w:t>`(</w:t>
-      </w:r>
-      <w:proofErr w:type="gramEnd"/>
-      <w:r>
-        <w:rPr>
-          <w:lang w:val="en-US"/>
-        </w:rPr>
-        <w:t>b c))</w:t>
-      </w:r>
-    </w:p>
-    <w:p>
-      <w:pPr>
-        <w:rPr>
-          <w:lang w:val="en-US"/>
-        </w:rPr>
-      </w:pPr>
-      <w:r>
-        <w:rPr>
-          <w:lang w:val="en-US"/>
-        </w:rPr>
+        <w:t>list</w:t>
+      </w:r>
+      <w:r>
+        <w:t xml:space="preserve"> `</w:t>
+      </w:r>
+      <w:r>
+        <w:rPr>
+          <w:lang w:val="en-US"/>
+        </w:rPr>
+        <w:t>a</w:t>
+      </w:r>
+      <w:r>
+        <w:t xml:space="preserve"> `</w:t>
+      </w:r>
+      <w:r>
+        <w:rPr>
+          <w:lang w:val="en-US"/>
+        </w:rPr>
+        <w:t>b</w:t>
+      </w:r>
+      <w:r>
+        <w:t xml:space="preserve"> </w:t>
+      </w:r>
+      <w:r>
+        <w:rPr>
+          <w:lang w:val="en-US"/>
+        </w:rPr>
+        <w:t>c</w:t>
+      </w:r>
+      <w:r>
+        <w:t>)</w:t>
+      </w:r>
+      <w:r>
+        <w:t xml:space="preserve"> -&gt; </w:t>
+      </w:r>
+      <w:r>
+        <w:t xml:space="preserve">переменная </w:t>
+      </w:r>
+      <w:r>
+        <w:rPr>
+          <w:lang w:val="en-US"/>
+        </w:rPr>
+        <w:t>C</w:t>
+      </w:r>
+      <w:r>
+        <w:t xml:space="preserve"> </w:t>
+      </w:r>
+      <w:r>
+        <w:t>не связана со значением</w:t>
+      </w:r>
+      <w:r>
+        <w:t xml:space="preserve">. </w:t>
+      </w:r>
+      <w:r>
+        <w:t xml:space="preserve">Для разрешения ошибки потребуется либо задать для переменной </w:t>
+      </w:r>
+      <w:r>
+        <w:rPr>
+          <w:lang w:val="en-US"/>
+        </w:rPr>
+        <w:t>C</w:t>
+      </w:r>
+      <w:r>
+        <w:t xml:space="preserve"> </w:t>
+      </w:r>
+      <w:r>
+        <w:t xml:space="preserve">некоторое значение, либо ввести запрет на вычисление: </w:t>
+      </w:r>
+      <w:r>
+        <w:t>(</w:t>
+      </w:r>
+      <w:r>
+        <w:rPr>
+          <w:lang w:val="en-US"/>
+        </w:rPr>
+        <w:t>list</w:t>
+      </w:r>
+      <w:r>
+        <w:t xml:space="preserve"> `</w:t>
+      </w:r>
+      <w:r>
+        <w:rPr>
+          <w:lang w:val="en-US"/>
+        </w:rPr>
+        <w:t>a</w:t>
+      </w:r>
+      <w:r>
+        <w:t xml:space="preserve"> `</w:t>
+      </w:r>
+      <w:r>
+        <w:rPr>
+          <w:lang w:val="en-US"/>
+        </w:rPr>
+        <w:t>b</w:t>
+      </w:r>
+      <w:r>
+        <w:t xml:space="preserve"> `</w:t>
+      </w:r>
+      <w:r>
+        <w:rPr>
+          <w:lang w:val="en-US"/>
+        </w:rPr>
+        <w:t>c</w:t>
+      </w:r>
+      <w:r>
+        <w:t>) -&gt; (</w:t>
+      </w:r>
+      <w:r>
+        <w:rPr>
+          <w:lang w:val="en-US"/>
+        </w:rPr>
+        <w:t>A</w:t>
+      </w:r>
+      <w:r>
+        <w:t xml:space="preserve"> </w:t>
+      </w:r>
+      <w:r>
+        <w:rPr>
+          <w:lang w:val="en-US"/>
+        </w:rPr>
+        <w:t>B</w:t>
+      </w:r>
+      <w:r>
+        <w:t xml:space="preserve"> </w:t>
+      </w:r>
+      <w:r>
+        <w:rPr>
+          <w:lang w:val="en-US"/>
+        </w:rPr>
+        <w:t>C</w:t>
+      </w:r>
+      <w:r>
+        <w:t>);</w:t>
+      </w:r>
+    </w:p>
+    <w:p>
+      <w:r>
+        <w:t>2. (</w:t>
+      </w:r>
+      <w:r>
+        <w:rPr>
+          <w:lang w:val="en-US"/>
+        </w:rPr>
+        <w:t>cons</w:t>
+      </w:r>
+      <w:r>
+        <w:t xml:space="preserve"> `</w:t>
+      </w:r>
+      <w:r>
+        <w:rPr>
+          <w:lang w:val="en-US"/>
+        </w:rPr>
+        <w:t>a</w:t>
+      </w:r>
+      <w:r>
+        <w:t xml:space="preserve"> (</w:t>
+      </w:r>
+      <w:r>
+        <w:rPr>
+          <w:lang w:val="en-US"/>
+        </w:rPr>
+        <w:t>b</w:t>
+      </w:r>
+      <w:r>
+        <w:t xml:space="preserve"> </w:t>
+      </w:r>
+      <w:r>
+        <w:rPr>
+          <w:lang w:val="en-US"/>
+        </w:rPr>
+        <w:t>c</w:t>
+      </w:r>
+      <w:r>
+        <w:t>))</w:t>
+      </w:r>
+      <w:r>
+        <w:t xml:space="preserve"> -&gt; </w:t>
+      </w:r>
+      <w:r>
+        <w:t>функция</w:t>
+      </w:r>
+      <w:r>
+        <w:t xml:space="preserve"> </w:t>
+      </w:r>
+      <w:r>
+        <w:rPr>
+          <w:lang w:val="en-US"/>
+        </w:rPr>
+        <w:t>B</w:t>
+      </w:r>
+      <w:r>
+        <w:t xml:space="preserve"> </w:t>
+      </w:r>
+      <w:r>
+        <w:t>не</w:t>
+      </w:r>
+      <w:r>
+        <w:t xml:space="preserve"> </w:t>
+      </w:r>
+      <w:r>
+        <w:t xml:space="preserve">задана, переменная </w:t>
+      </w:r>
+      <w:r>
+        <w:rPr>
+          <w:lang w:val="en-US"/>
+        </w:rPr>
+        <w:t>C</w:t>
+      </w:r>
+      <w:r>
+        <w:t xml:space="preserve"> </w:t>
+      </w:r>
+      <w:r>
+        <w:t xml:space="preserve">не связана со значением. Для разрешения ошибки потребуется либо создать функцию </w:t>
+      </w:r>
+      <w:r>
+        <w:rPr>
+          <w:lang w:val="en-US"/>
+        </w:rPr>
+        <w:t>B</w:t>
+      </w:r>
+      <w:r>
+        <w:t xml:space="preserve">, </w:t>
+      </w:r>
+      <w:r>
+        <w:t xml:space="preserve">которая будет принимать единственный аргумент (или их неограниченное количество), и задать для переменной </w:t>
+      </w:r>
+      <w:r>
+        <w:rPr>
+          <w:lang w:val="en-US"/>
+        </w:rPr>
+        <w:t>C</w:t>
+      </w:r>
+      <w:r>
+        <w:t xml:space="preserve"> </w:t>
+      </w:r>
+      <w:r>
+        <w:t>некоторое значение, либо ввести запрет на вычисление, как это выполнено в следующем примере</w:t>
+      </w:r>
+      <w:r>
+        <w:t>;</w:t>
+      </w:r>
+    </w:p>
+    <w:p>
+      <w:pPr>
+        <w:rPr>
+          <w:lang w:val="en-US"/>
+        </w:rPr>
+      </w:pPr>
+      <w:r>
+        <w:rPr>
+          <w:lang w:val="en-US"/>
+        </w:rPr>
+        <w:t>3. (</w:t>
+      </w:r>
+      <w:r>
+        <w:rPr>
+          <w:lang w:val="en-US"/>
+        </w:rPr>
+        <w:t>cons</w:t>
+      </w:r>
+      <w:r>
+        <w:rPr>
+          <w:lang w:val="en-US"/>
+        </w:rPr>
+        <w:t xml:space="preserve"> `</w:t>
+      </w:r>
+      <w:r>
+        <w:rPr>
+          <w:lang w:val="en-US"/>
+        </w:rPr>
+        <w:t>a</w:t>
+      </w:r>
+      <w:r>
+        <w:rPr>
+          <w:lang w:val="en-US"/>
+        </w:rPr>
+        <w:t xml:space="preserve"> `(</w:t>
+      </w:r>
+      <w:r>
+        <w:rPr>
+          <w:lang w:val="en-US"/>
+        </w:rPr>
+        <w:t>b</w:t>
+      </w:r>
+      <w:r>
+        <w:rPr>
+          <w:lang w:val="en-US"/>
+        </w:rPr>
+        <w:t xml:space="preserve"> </w:t>
+      </w:r>
+      <w:r>
+        <w:rPr>
+          <w:lang w:val="en-US"/>
+        </w:rPr>
+        <w:t>c</w:t>
+      </w:r>
+      <w:r>
+        <w:rPr>
+          <w:lang w:val="en-US"/>
+        </w:rPr>
+        <w:t>))</w:t>
+      </w:r>
+      <w:r>
+        <w:rPr>
+          <w:lang w:val="en-US"/>
+        </w:rPr>
+        <w:t xml:space="preserve"> -&gt; (</w:t>
+      </w:r>
+      <w:r>
+        <w:rPr>
+          <w:lang w:val="en-US"/>
+        </w:rPr>
+        <w:t>A</w:t>
+      </w:r>
+      <w:r>
+        <w:rPr>
+          <w:lang w:val="en-US"/>
+        </w:rPr>
+        <w:t xml:space="preserve"> </w:t>
+      </w:r>
+      <w:r>
+        <w:rPr>
+          <w:lang w:val="en-US"/>
+        </w:rPr>
+        <w:t>B</w:t>
+      </w:r>
+      <w:r>
+        <w:rPr>
+          <w:lang w:val="en-US"/>
+        </w:rPr>
+        <w:t xml:space="preserve"> </w:t>
+      </w:r>
+      <w:r>
+        <w:rPr>
+          <w:lang w:val="en-US"/>
+        </w:rPr>
+        <w:t>C</w:t>
+      </w:r>
+      <w:r>
+        <w:rPr>
+          <w:lang w:val="en-US"/>
+        </w:rPr>
+        <w:t>);</w:t>
+      </w:r>
+    </w:p>
+    <w:p>
+      <w:r>
         <w:t>4. (</w:t>
       </w:r>
-      <w:proofErr w:type="spellStart"/>
       <w:r>
         <w:rPr>
           <w:lang w:val="en-US"/>
         </w:rPr>
         <w:t>caddr</w:t>
       </w:r>
-      <w:proofErr w:type="spellEnd"/>
-      <w:r>
-        <w:rPr>
-          <w:lang w:val="en-US"/>
-        </w:rPr>
+      <w:r>
         <w:t xml:space="preserve"> (1 2 3 4 5))</w:t>
       </w:r>
-    </w:p>
-    <w:p>
-      <w:pPr>
-        <w:rPr>
-          <w:lang w:val="en-US"/>
-        </w:rPr>
-      </w:pPr>
-      <w:r>
-        <w:rPr>
-          <w:lang w:val="en-US"/>
-        </w:rPr>
-        <w:t>5. (cons `a `b `c)</w:t>
-      </w:r>
-    </w:p>
-    <w:p>
-      <w:pPr>
-        <w:rPr>
-          <w:lang w:val="en-US"/>
-        </w:rPr>
-      </w:pPr>
-      <w:r>
-        <w:rPr>
-          <w:lang w:val="en-US"/>
-        </w:rPr>
-        <w:t>6. (list `a (b c))</w:t>
-      </w:r>
-    </w:p>
-    <w:p>
-      <w:pPr>
-        <w:rPr>
-          <w:lang w:val="en-US"/>
-        </w:rPr>
-      </w:pPr>
-      <w:r>
-        <w:rPr>
-          <w:lang w:val="en-US"/>
-        </w:rPr>
-        <w:t xml:space="preserve">7. (list a </w:t>
-      </w:r>
-      <w:proofErr w:type="gramStart"/>
-      <w:r>
-        <w:rPr>
-          <w:lang w:val="en-US"/>
-        </w:rPr>
-        <w:t>`(</w:t>
-      </w:r>
-      <w:proofErr w:type="gramEnd"/>
-      <w:r>
-        <w:rPr>
-          <w:lang w:val="en-US"/>
-        </w:rPr>
-        <w:t>b c))</w:t>
-      </w:r>
-    </w:p>
-    <w:p>
-      <w:pPr>
-        <w:rPr>
-          <w:lang w:val="en-US"/>
-        </w:rPr>
-      </w:pPr>
-      <w:r>
-        <w:rPr>
-          <w:lang w:val="en-US"/>
-        </w:rPr>
-        <w:t xml:space="preserve">8. (list (+ 1 </w:t>
-      </w:r>
-      <w:proofErr w:type="gramStart"/>
-      <w:r>
-        <w:rPr>
-          <w:lang w:val="en-US"/>
-        </w:rPr>
-        <w:t>`(</w:t>
-      </w:r>
-      <w:proofErr w:type="gramEnd"/>
-      <w:r>
-        <w:rPr>
-          <w:lang w:val="en-US"/>
-        </w:rPr>
-        <w:t>length `(1 2 3))))</w:t>
-      </w:r>
-    </w:p>
-    <w:p>
-      <w:r>
+      <w:r>
+        <w:t xml:space="preserve"> -&gt; </w:t>
+      </w:r>
+      <w:r>
+        <w:t xml:space="preserve">неправильный вызов функции, так как название функции не может состоять только из чисел и начинаться с них. Для разрешения ошибки потребуется ввести запрет на вычисление: </w:t>
+      </w:r>
+      <w:r>
+        <w:t>(</w:t>
+      </w:r>
+      <w:r>
+        <w:rPr>
+          <w:lang w:val="en-US"/>
+        </w:rPr>
+        <w:t>caddr</w:t>
+      </w:r>
+      <w:r>
+        <w:t xml:space="preserve"> `(1 2 3 4 5)) -&gt; 3;</w:t>
+      </w:r>
+    </w:p>
+    <w:p>
+      <w:pPr>
+        <w:rPr>
+          <w:lang w:val="en-US"/>
+        </w:rPr>
+      </w:pPr>
+      <w:r>
+        <w:t>5. (</w:t>
+      </w:r>
+      <w:r>
+        <w:rPr>
+          <w:lang w:val="en-US"/>
+        </w:rPr>
+        <w:t>cons</w:t>
+      </w:r>
+      <w:r>
+        <w:t xml:space="preserve"> `</w:t>
+      </w:r>
+      <w:r>
+        <w:rPr>
+          <w:lang w:val="en-US"/>
+        </w:rPr>
+        <w:t>a</w:t>
+      </w:r>
+      <w:r>
+        <w:t xml:space="preserve"> `</w:t>
+      </w:r>
+      <w:r>
+        <w:rPr>
+          <w:lang w:val="en-US"/>
+        </w:rPr>
+        <w:t>b</w:t>
+      </w:r>
+      <w:r>
+        <w:t xml:space="preserve"> `</w:t>
+      </w:r>
+      <w:r>
+        <w:rPr>
+          <w:lang w:val="en-US"/>
+        </w:rPr>
+        <w:t>c</w:t>
+      </w:r>
+      <w:r>
+        <w:t>)</w:t>
+      </w:r>
+      <w:r>
+        <w:t xml:space="preserve"> -&gt; </w:t>
+      </w:r>
+      <w:r>
+        <w:t>неверное</w:t>
+      </w:r>
+      <w:r>
+        <w:t xml:space="preserve"> </w:t>
+      </w:r>
+      <w:r>
+        <w:t xml:space="preserve">количество аргументов, так как функция </w:t>
+      </w:r>
+      <w:r>
+        <w:rPr>
+          <w:lang w:val="en-US"/>
+        </w:rPr>
+        <w:t>cons</w:t>
+      </w:r>
+      <w:r>
+        <w:t xml:space="preserve"> </w:t>
+      </w:r>
+      <w:r>
+        <w:t xml:space="preserve">принимает на вход лишь два аргумента. Ошибка может быть разрешена путём удаления одного из аргументов в вызове, например: </w:t>
+      </w:r>
+      <w:r>
+        <w:t>(</w:t>
+      </w:r>
+      <w:r>
+        <w:rPr>
+          <w:lang w:val="en-US"/>
+        </w:rPr>
+        <w:t>cons</w:t>
+      </w:r>
+      <w:r>
+        <w:t xml:space="preserve"> `</w:t>
+      </w:r>
+      <w:r>
+        <w:rPr>
+          <w:lang w:val="en-US"/>
+        </w:rPr>
+        <w:t>a</w:t>
+      </w:r>
+      <w:r>
+        <w:t xml:space="preserve"> `</w:t>
+      </w:r>
+      <w:r>
+        <w:rPr>
+          <w:lang w:val="en-US"/>
+        </w:rPr>
+        <w:t>b</w:t>
+      </w:r>
+      <w:r>
+        <w:t xml:space="preserve">) -&gt; </w:t>
+      </w:r>
+      <w:r>
+        <w:rPr>
+          <w:lang w:val="en-US"/>
+        </w:rPr>
+        <w:t>A</w:t>
+      </w:r>
+      <w:r>
+        <w:t xml:space="preserve"> . </w:t>
+      </w:r>
+      <w:r>
+        <w:rPr>
+          <w:lang w:val="en-US"/>
+        </w:rPr>
+        <w:t>B</w:t>
+      </w:r>
+      <w:r>
+        <w:rPr>
+          <w:lang w:val="en-US"/>
+        </w:rPr>
+        <w:t>;</w:t>
+      </w:r>
+    </w:p>
+    <w:p>
+      <w:r>
+        <w:t>6. (</w:t>
+      </w:r>
+      <w:r>
+        <w:rPr>
+          <w:lang w:val="en-US"/>
+        </w:rPr>
+        <w:t>list</w:t>
+      </w:r>
+      <w:r>
+        <w:t xml:space="preserve"> `</w:t>
+      </w:r>
+      <w:r>
+        <w:rPr>
+          <w:lang w:val="en-US"/>
+        </w:rPr>
+        <w:t>a</w:t>
+      </w:r>
+      <w:r>
+        <w:t xml:space="preserve"> (</w:t>
+      </w:r>
+      <w:r>
+        <w:rPr>
+          <w:lang w:val="en-US"/>
+        </w:rPr>
+        <w:t>b</w:t>
+      </w:r>
+      <w:r>
+        <w:t xml:space="preserve"> </w:t>
+      </w:r>
+      <w:r>
+        <w:rPr>
+          <w:lang w:val="en-US"/>
+        </w:rPr>
+        <w:t>c</w:t>
+      </w:r>
+      <w:r>
+        <w:t>))</w:t>
+      </w:r>
+      <w:r>
+        <w:t xml:space="preserve"> -&gt; </w:t>
+      </w:r>
+      <w:r>
+        <w:t>функция</w:t>
+      </w:r>
+      <w:r>
+        <w:t xml:space="preserve"> </w:t>
+      </w:r>
+      <w:r>
+        <w:rPr>
+          <w:lang w:val="en-US"/>
+        </w:rPr>
+        <w:t>B</w:t>
+      </w:r>
+      <w:r>
+        <w:t xml:space="preserve"> </w:t>
+      </w:r>
+      <w:r>
+        <w:t>не</w:t>
+      </w:r>
+      <w:r>
+        <w:t xml:space="preserve"> </w:t>
+      </w:r>
+      <w:r>
+        <w:t xml:space="preserve">определена, переменная </w:t>
+      </w:r>
+      <w:r>
+        <w:rPr>
+          <w:lang w:val="en-US"/>
+        </w:rPr>
+        <w:t>C</w:t>
+      </w:r>
+      <w:r>
+        <w:t xml:space="preserve"> </w:t>
+      </w:r>
+      <w:r>
+        <w:t xml:space="preserve">не связана со значением. Для разрешения ошибки потребуется либо создать функцию </w:t>
+      </w:r>
+      <w:r>
+        <w:rPr>
+          <w:lang w:val="en-US"/>
+        </w:rPr>
+        <w:t>B</w:t>
+      </w:r>
+      <w:r>
+        <w:t xml:space="preserve">, </w:t>
+      </w:r>
+      <w:r>
+        <w:t xml:space="preserve">которая будет принимать единственный аргумент (или их неограниченное количество), и задать для переменной </w:t>
+      </w:r>
+      <w:r>
+        <w:rPr>
+          <w:lang w:val="en-US"/>
+        </w:rPr>
+        <w:t>C</w:t>
+      </w:r>
+      <w:r>
+        <w:t xml:space="preserve"> </w:t>
+      </w:r>
+      <w:r>
+        <w:t xml:space="preserve">некоторое значение, либо ввести запрет на вычисление: </w:t>
+      </w:r>
+      <w:r>
+        <w:t>(</w:t>
+      </w:r>
+      <w:r>
+        <w:rPr>
+          <w:lang w:val="en-US"/>
+        </w:rPr>
+        <w:t>list</w:t>
+      </w:r>
+      <w:r>
+        <w:t xml:space="preserve"> `</w:t>
+      </w:r>
+      <w:r>
+        <w:rPr>
+          <w:lang w:val="en-US"/>
+        </w:rPr>
+        <w:t>a</w:t>
+      </w:r>
+      <w:r>
+        <w:t xml:space="preserve"> `(</w:t>
+      </w:r>
+      <w:r>
+        <w:rPr>
+          <w:lang w:val="en-US"/>
+        </w:rPr>
+        <w:t>b</w:t>
+      </w:r>
+      <w:r>
+        <w:t xml:space="preserve"> </w:t>
+      </w:r>
+      <w:r>
+        <w:rPr>
+          <w:lang w:val="en-US"/>
+        </w:rPr>
+        <w:t>c</w:t>
+      </w:r>
+      <w:r>
+        <w:t>)) -&gt; (</w:t>
+      </w:r>
+      <w:r>
+        <w:rPr>
+          <w:lang w:val="en-US"/>
+        </w:rPr>
+        <w:t>A</w:t>
+      </w:r>
+      <w:r>
+        <w:t xml:space="preserve"> (</w:t>
+      </w:r>
+      <w:r>
+        <w:rPr>
+          <w:lang w:val="en-US"/>
+        </w:rPr>
+        <w:t>B</w:t>
+      </w:r>
+      <w:r>
+        <w:t xml:space="preserve"> </w:t>
+      </w:r>
+      <w:r>
+        <w:rPr>
+          <w:lang w:val="en-US"/>
+        </w:rPr>
+        <w:t>C</w:t>
+      </w:r>
+      <w:r>
+        <w:t>));</w:t>
+      </w:r>
+    </w:p>
+    <w:p>
+      <w:r>
+        <w:t>7. (</w:t>
+      </w:r>
+      <w:r>
+        <w:rPr>
+          <w:lang w:val="en-US"/>
+        </w:rPr>
+        <w:t>list</w:t>
+      </w:r>
+      <w:r>
+        <w:t xml:space="preserve"> </w:t>
+      </w:r>
+      <w:r>
+        <w:rPr>
+          <w:lang w:val="en-US"/>
+        </w:rPr>
+        <w:t>a</w:t>
+      </w:r>
+      <w:r>
+        <w:t xml:space="preserve"> `(</w:t>
+      </w:r>
+      <w:r>
+        <w:rPr>
+          <w:lang w:val="en-US"/>
+        </w:rPr>
+        <w:t>b</w:t>
+      </w:r>
+      <w:r>
+        <w:t xml:space="preserve"> </w:t>
+      </w:r>
+      <w:r>
+        <w:rPr>
+          <w:lang w:val="en-US"/>
+        </w:rPr>
+        <w:t>c</w:t>
+      </w:r>
+      <w:r>
+        <w:t>))</w:t>
+      </w:r>
+      <w:r>
+        <w:t xml:space="preserve"> -&gt; </w:t>
+      </w:r>
+      <w:r>
+        <w:t>переменная</w:t>
+      </w:r>
+      <w:r>
+        <w:t xml:space="preserve"> </w:t>
+      </w:r>
+      <w:r>
+        <w:rPr>
+          <w:lang w:val="en-US"/>
+        </w:rPr>
+        <w:t>A</w:t>
+      </w:r>
+      <w:r>
+        <w:t xml:space="preserve"> </w:t>
+      </w:r>
+      <w:r>
+        <w:t xml:space="preserve">не связана со значением. Для разрешения ошибки потребуется либо задать некоторое значение для переменной </w:t>
+      </w:r>
+      <w:r>
+        <w:rPr>
+          <w:lang w:val="en-US"/>
+        </w:rPr>
+        <w:t>A</w:t>
+      </w:r>
+      <w:r>
+        <w:t xml:space="preserve">, </w:t>
+      </w:r>
+      <w:r>
+        <w:t>либо ввести запрет на вычисление</w:t>
+      </w:r>
+      <w:r>
+        <w:t>: (</w:t>
+      </w:r>
+      <w:r>
+        <w:rPr>
+          <w:lang w:val="en-US"/>
+        </w:rPr>
+        <w:t>list</w:t>
+      </w:r>
+      <w:r>
+        <w:t xml:space="preserve"> `</w:t>
+      </w:r>
+      <w:r>
+        <w:rPr>
+          <w:lang w:val="en-US"/>
+        </w:rPr>
+        <w:t>a</w:t>
+      </w:r>
+      <w:r>
+        <w:t xml:space="preserve"> `(</w:t>
+      </w:r>
+      <w:r>
+        <w:rPr>
+          <w:lang w:val="en-US"/>
+        </w:rPr>
+        <w:t>b</w:t>
+      </w:r>
+      <w:r>
+        <w:t xml:space="preserve"> </w:t>
+      </w:r>
+      <w:r>
+        <w:rPr>
+          <w:lang w:val="en-US"/>
+        </w:rPr>
+        <w:t>c</w:t>
+      </w:r>
+      <w:r>
+        <w:t>)) -&gt; (</w:t>
+      </w:r>
+      <w:r>
+        <w:rPr>
+          <w:lang w:val="en-US"/>
+        </w:rPr>
+        <w:t>A</w:t>
+      </w:r>
+      <w:r>
+        <w:t xml:space="preserve"> (</w:t>
+      </w:r>
+      <w:r>
+        <w:rPr>
+          <w:lang w:val="en-US"/>
+        </w:rPr>
+        <w:t>B</w:t>
+      </w:r>
+      <w:r>
+        <w:t xml:space="preserve"> </w:t>
+      </w:r>
+      <w:r>
+        <w:rPr>
+          <w:lang w:val="en-US"/>
+        </w:rPr>
+        <w:t>C</w:t>
+      </w:r>
+      <w:r>
+        <w:t>));</w:t>
+      </w:r>
+    </w:p>
+    <w:p>
+      <w:r>
+        <w:t>8. (</w:t>
+      </w:r>
+      <w:r>
+        <w:rPr>
+          <w:lang w:val="en-US"/>
+        </w:rPr>
+        <w:t>list</w:t>
+      </w:r>
+      <w:r>
+        <w:t xml:space="preserve"> (+ 1 `(</w:t>
+      </w:r>
+      <w:r>
+        <w:rPr>
+          <w:lang w:val="en-US"/>
+        </w:rPr>
+        <w:t>length</w:t>
+      </w:r>
+      <w:r>
+        <w:t xml:space="preserve"> `(1 2 3))))</w:t>
+      </w:r>
+      <w:r>
+        <w:t xml:space="preserve"> -&gt; </w:t>
+      </w:r>
+      <w:r>
+        <w:t>значение</w:t>
+      </w:r>
+      <w:r>
+        <w:t xml:space="preserve"> (</w:t>
+      </w:r>
+      <w:r>
+        <w:rPr>
+          <w:lang w:val="en-US"/>
+        </w:rPr>
+        <w:t>length</w:t>
+      </w:r>
+      <w:r>
+        <w:t xml:space="preserve"> `(1 2 3)) </w:t>
+      </w:r>
+      <w:r>
+        <w:t>не</w:t>
+      </w:r>
+      <w:r>
+        <w:t xml:space="preserve"> </w:t>
+      </w:r>
+      <w:r>
+        <w:t>является числом. Для разрешения ошибки потребуется убрать запрет на вычисление</w:t>
+      </w:r>
+      <w:r>
+        <w:t xml:space="preserve">, так как оно не позволяет выполниться функции </w:t>
+      </w:r>
+      <w:r>
+        <w:rPr>
+          <w:lang w:val="en-US"/>
+        </w:rPr>
+        <w:t>length</w:t>
+      </w:r>
+      <w:r>
+        <w:t xml:space="preserve">, </w:t>
+      </w:r>
+      <w:r>
+        <w:t>которая должна вернуть требуемое число</w:t>
+      </w:r>
+      <w:r>
+        <w:t xml:space="preserve">: </w:t>
+      </w:r>
+      <w:r>
+        <w:t>(</w:t>
+      </w:r>
+      <w:r>
+        <w:rPr>
+          <w:lang w:val="en-US"/>
+        </w:rPr>
+        <w:t>list</w:t>
+      </w:r>
+      <w:r>
+        <w:t xml:space="preserve"> (+ 1 (</w:t>
+      </w:r>
+      <w:r>
+        <w:rPr>
+          <w:lang w:val="en-US"/>
+        </w:rPr>
+        <w:t>length</w:t>
+      </w:r>
+      <w:r>
+        <w:t xml:space="preserve"> `(1 2 3)))) -&gt; (4).</w:t>
+      </w:r>
+    </w:p>
+    <w:p>
+      <w:r>
+        <w:lastRenderedPageBreak/>
         <w:t xml:space="preserve">Задание 5. Написать функцию </w:t>
       </w:r>
       <w:r>
@@ -3235,7 +3565,6 @@
         </w:rPr>
         <w:t>(</w:t>
       </w:r>
-      <w:proofErr w:type="spellStart"/>
       <w:r>
         <w:rPr>
           <w:rFonts w:ascii="Consolas" w:eastAsia="Times New Roman" w:hAnsi="Consolas" w:cs="Times New Roman"/>
@@ -3248,7 +3577,6 @@
         </w:rPr>
         <w:t>defun</w:t>
       </w:r>
-      <w:proofErr w:type="spellEnd"/>
       <w:r>
         <w:rPr>
           <w:rFonts w:ascii="Consolas" w:eastAsia="Times New Roman" w:hAnsi="Consolas" w:cs="Times New Roman"/>
@@ -3259,7 +3587,6 @@
         </w:rPr>
         <w:t> </w:t>
       </w:r>
-      <w:proofErr w:type="spellStart"/>
       <w:r>
         <w:rPr>
           <w:rFonts w:ascii="Consolas" w:eastAsia="Times New Roman" w:hAnsi="Consolas" w:cs="Times New Roman"/>
@@ -3270,7 +3597,6 @@
         </w:rPr>
         <w:t>longer_then</w:t>
       </w:r>
-      <w:proofErr w:type="spellEnd"/>
       <w:r>
         <w:rPr>
           <w:rFonts w:ascii="Consolas" w:eastAsia="Times New Roman" w:hAnsi="Consolas" w:cs="Times New Roman"/>
@@ -3279,10 +3605,15 @@
           <w:szCs w:val="24"/>
           <w:lang w:val="en-US" w:eastAsia="ru-RU"/>
         </w:rPr>
-        <w:t> (</w:t>
-      </w:r>
-      <w:proofErr w:type="spellStart"/>
-      <w:r>
+        <w:t> (firstList secondList) </w:t>
+      </w:r>
+    </w:p>
+    <w:p>
+      <w:pPr>
+        <w:shd w:val="clear" w:color="auto" w:fill="272822"/>
+        <w:spacing w:after="0" w:line="285" w:lineRule="atLeast"/>
+        <w:ind w:firstLine="708"/>
+        <w:jc w:val="left"/>
         <w:rPr>
           <w:rFonts w:ascii="Consolas" w:eastAsia="Times New Roman" w:hAnsi="Consolas" w:cs="Times New Roman"/>
           <w:color w:val="F8F8F2"/>
@@ -3290,9 +3621,7 @@
           <w:szCs w:val="24"/>
           <w:lang w:val="en-US" w:eastAsia="ru-RU"/>
         </w:rPr>
-        <w:t>firstList</w:t>
-      </w:r>
-      <w:proofErr w:type="spellEnd"/>
+      </w:pPr>
       <w:r>
         <w:rPr>
           <w:rFonts w:ascii="Consolas" w:eastAsia="Times New Roman" w:hAnsi="Consolas" w:cs="Times New Roman"/>
@@ -3301,9 +3630,18 @@
           <w:szCs w:val="24"/>
           <w:lang w:val="en-US" w:eastAsia="ru-RU"/>
         </w:rPr>
-        <w:t> </w:t>
-      </w:r>
-      <w:proofErr w:type="spellStart"/>
+        <w:t>(</w:t>
+      </w:r>
+      <w:r>
+        <w:rPr>
+          <w:rFonts w:ascii="Consolas" w:eastAsia="Times New Roman" w:hAnsi="Consolas" w:cs="Times New Roman"/>
+          <w:color w:val="66D9EF"/>
+          <w:sz w:val="24"/>
+          <w:szCs w:val="24"/>
+          <w:lang w:val="en-US" w:eastAsia="ru-RU"/>
+        </w:rPr>
+        <w:t>&gt;</w:t>
+      </w:r>
       <w:r>
         <w:rPr>
           <w:rFonts w:ascii="Consolas" w:eastAsia="Times New Roman" w:hAnsi="Consolas" w:cs="Times New Roman"/>
@@ -3312,9 +3650,18 @@
           <w:szCs w:val="24"/>
           <w:lang w:val="en-US" w:eastAsia="ru-RU"/>
         </w:rPr>
-        <w:t>secondList</w:t>
-      </w:r>
-      <w:proofErr w:type="spellEnd"/>
+        <w:t> (</w:t>
+      </w:r>
+      <w:r>
+        <w:rPr>
+          <w:rFonts w:ascii="Consolas" w:eastAsia="Times New Roman" w:hAnsi="Consolas" w:cs="Times New Roman"/>
+          <w:color w:val="66D9EF"/>
+          <w:sz w:val="24"/>
+          <w:szCs w:val="24"/>
+          <w:lang w:val="en-US" w:eastAsia="ru-RU"/>
+        </w:rPr>
+        <w:t>length</w:t>
+      </w:r>
       <w:r>
         <w:rPr>
           <w:rFonts w:ascii="Consolas" w:eastAsia="Times New Roman" w:hAnsi="Consolas" w:cs="Times New Roman"/>
@@ -3323,15 +3670,19 @@
           <w:szCs w:val="24"/>
           <w:lang w:val="en-US" w:eastAsia="ru-RU"/>
         </w:rPr>
-        <w:t>) </w:t>
-      </w:r>
-    </w:p>
-    <w:p>
-      <w:pPr>
-        <w:shd w:val="clear" w:color="auto" w:fill="272822"/>
-        <w:spacing w:after="0" w:line="285" w:lineRule="atLeast"/>
-        <w:ind w:firstLine="708"/>
-        <w:jc w:val="left"/>
+        <w:t> firstList) (</w:t>
+      </w:r>
+      <w:r>
+        <w:rPr>
+          <w:rFonts w:ascii="Consolas" w:eastAsia="Times New Roman" w:hAnsi="Consolas" w:cs="Times New Roman"/>
+          <w:color w:val="66D9EF"/>
+          <w:sz w:val="24"/>
+          <w:szCs w:val="24"/>
+          <w:lang w:val="en-US" w:eastAsia="ru-RU"/>
+        </w:rPr>
+        <w:t>length</w:t>
+      </w:r>
+      <w:r>
         <w:rPr>
           <w:rFonts w:ascii="Consolas" w:eastAsia="Times New Roman" w:hAnsi="Consolas" w:cs="Times New Roman"/>
           <w:color w:val="F8F8F2"/>
@@ -3339,652 +3690,449 @@
           <w:szCs w:val="24"/>
           <w:lang w:val="en-US" w:eastAsia="ru-RU"/>
         </w:rPr>
-      </w:pPr>
-      <w:r>
-        <w:rPr>
-          <w:rFonts w:ascii="Consolas" w:eastAsia="Times New Roman" w:hAnsi="Consolas" w:cs="Times New Roman"/>
-          <w:color w:val="F8F8F2"/>
-          <w:sz w:val="24"/>
-          <w:szCs w:val="24"/>
-          <w:lang w:val="en-US" w:eastAsia="ru-RU"/>
-        </w:rPr>
-        <w:t>(</w:t>
-      </w:r>
-      <w:r>
-        <w:rPr>
-          <w:rFonts w:ascii="Consolas" w:eastAsia="Times New Roman" w:hAnsi="Consolas" w:cs="Times New Roman"/>
-          <w:color w:val="66D9EF"/>
-          <w:sz w:val="24"/>
-          <w:szCs w:val="24"/>
-          <w:lang w:val="en-US" w:eastAsia="ru-RU"/>
-        </w:rPr>
-        <w:t>&gt;</w:t>
-      </w:r>
-      <w:r>
-        <w:rPr>
-          <w:rFonts w:ascii="Consolas" w:eastAsia="Times New Roman" w:hAnsi="Consolas" w:cs="Times New Roman"/>
-          <w:color w:val="F8F8F2"/>
-          <w:sz w:val="24"/>
-          <w:szCs w:val="24"/>
-          <w:lang w:val="en-US" w:eastAsia="ru-RU"/>
-        </w:rPr>
-        <w:t> (</w:t>
-      </w:r>
-      <w:r>
-        <w:rPr>
-          <w:rFonts w:ascii="Consolas" w:eastAsia="Times New Roman" w:hAnsi="Consolas" w:cs="Times New Roman"/>
-          <w:color w:val="66D9EF"/>
-          <w:sz w:val="24"/>
-          <w:szCs w:val="24"/>
-          <w:lang w:val="en-US" w:eastAsia="ru-RU"/>
+        <w:t> secondList)))</w:t>
+      </w:r>
+    </w:p>
+    <w:p>
+      <w:pPr>
+        <w:rPr>
+          <w:lang w:val="en-US"/>
+        </w:rPr>
+      </w:pPr>
+    </w:p>
+    <w:p>
+      <w:r>
+        <w:t>Задание</w:t>
+      </w:r>
+      <w:r>
+        <w:rPr>
+          <w:lang w:val="en-US"/>
+        </w:rPr>
+        <w:t xml:space="preserve"> 6. </w:t>
+      </w:r>
+      <w:r>
+        <w:t>Каковы результаты вычисления следующих выражений?</w:t>
+      </w:r>
+    </w:p>
+    <w:p>
+      <w:pPr>
+        <w:rPr>
+          <w:lang w:val="en-US"/>
+        </w:rPr>
+      </w:pPr>
+      <w:r>
+        <w:rPr>
+          <w:lang w:val="en-US"/>
+        </w:rPr>
+        <w:t>1. (</w:t>
+      </w:r>
+      <w:r>
+        <w:rPr>
+          <w:lang w:val="en-US"/>
+        </w:rPr>
+        <w:t>cons 3 (list 5 6));</w:t>
+      </w:r>
+    </w:p>
+    <w:p>
+      <w:pPr>
+        <w:rPr>
+          <w:lang w:val="en-US"/>
+        </w:rPr>
+      </w:pPr>
+      <w:r>
+        <w:rPr>
+          <w:lang w:val="en-US"/>
+        </w:rPr>
+        <w:t>2. (cons 3 `(list 5 6));</w:t>
+      </w:r>
+    </w:p>
+    <w:p>
+      <w:pPr>
+        <w:rPr>
+          <w:lang w:val="en-US"/>
+        </w:rPr>
+      </w:pPr>
+      <w:r>
+        <w:rPr>
+          <w:lang w:val="en-US"/>
+        </w:rPr>
+        <w:t>3. (list 3 `from 8 `gives (-9 3));</w:t>
+      </w:r>
+    </w:p>
+    <w:p>
+      <w:pPr>
+        <w:rPr>
+          <w:lang w:val="en-US"/>
+        </w:rPr>
+      </w:pPr>
+      <w:r>
+        <w:rPr>
+          <w:lang w:val="en-US"/>
+        </w:rPr>
+        <w:t>4. (+ (length `(1 foo 2 too)) (car `(21 22 23)));</w:t>
+      </w:r>
+    </w:p>
+    <w:p>
+      <w:pPr>
+        <w:rPr>
+          <w:lang w:val="en-US"/>
+        </w:rPr>
+      </w:pPr>
+      <w:r>
+        <w:rPr>
+          <w:lang w:val="en-US"/>
+        </w:rPr>
+        <w:t>5. (</w:t>
+      </w:r>
+      <w:r>
+        <w:rPr>
+          <w:lang w:val="en-US"/>
+        </w:rPr>
+        <w:t>cdr `(cons is short for ans));</w:t>
+      </w:r>
+    </w:p>
+    <w:p>
+      <w:pPr>
+        <w:rPr>
+          <w:lang w:val="en-US"/>
+        </w:rPr>
+      </w:pPr>
+      <w:r>
+        <w:rPr>
+          <w:lang w:val="en-US"/>
+        </w:rPr>
+        <w:t>6. (car (list one two));</w:t>
+      </w:r>
+    </w:p>
+    <w:p>
+      <w:pPr>
+        <w:rPr>
+          <w:lang w:val="en-US"/>
+        </w:rPr>
+      </w:pPr>
+      <w:r>
+        <w:rPr>
+          <w:lang w:val="en-US"/>
+        </w:rPr>
+        <w:t>7. (car (list `one `two));</w:t>
+      </w:r>
+    </w:p>
+    <w:p>
+      <w:pPr>
+        <w:rPr>
+          <w:lang w:val="en-US"/>
+        </w:rPr>
+      </w:pPr>
+      <w:r>
+        <w:t>Решение</w:t>
+      </w:r>
+      <w:r>
+        <w:rPr>
+          <w:lang w:val="en-US"/>
+        </w:rPr>
+        <w:t>:</w:t>
+      </w:r>
+    </w:p>
+    <w:p>
+      <w:pPr>
+        <w:rPr>
+          <w:lang w:val="en-US"/>
+        </w:rPr>
+      </w:pPr>
+      <w:r>
+        <w:rPr>
+          <w:lang w:val="en-US"/>
+        </w:rPr>
+        <w:t>1. (</w:t>
+      </w:r>
+      <w:r>
+        <w:rPr>
+          <w:lang w:val="en-US"/>
+        </w:rPr>
+        <w:t>cons 3 (list 5 6)) -&gt; (3 5 6);</w:t>
+      </w:r>
+    </w:p>
+    <w:p>
+      <w:pPr>
+        <w:rPr>
+          <w:lang w:val="en-US"/>
+        </w:rPr>
+      </w:pPr>
+      <w:r>
+        <w:rPr>
+          <w:lang w:val="en-US"/>
+        </w:rPr>
+        <w:t>2. (cons 3 `(list 5 6)) -&gt; (3 LIST 5 6);</w:t>
+      </w:r>
+    </w:p>
+    <w:p>
+      <w:pPr>
+        <w:rPr>
+          <w:lang w:val="en-US"/>
+        </w:rPr>
+      </w:pPr>
+      <w:r>
+        <w:rPr>
+          <w:lang w:val="en-US"/>
+        </w:rPr>
+        <w:t>3. (list 3 `from 8 `gives (-</w:t>
+      </w:r>
+      <w:r>
+        <w:rPr>
+          <w:lang w:val="en-US"/>
+        </w:rPr>
+        <w:t xml:space="preserve"> 9</w:t>
+      </w:r>
+      <w:r>
+        <w:rPr>
+          <w:lang w:val="en-US"/>
+        </w:rPr>
+        <w:t xml:space="preserve"> 3))</w:t>
+      </w:r>
+      <w:r>
+        <w:rPr>
+          <w:lang w:val="en-US"/>
+        </w:rPr>
+        <w:t xml:space="preserve"> -&gt; </w:t>
+      </w:r>
+      <w:r>
+        <w:rPr>
+          <w:lang w:val="en-US"/>
+        </w:rPr>
+        <w:t>(3 FROM 8 GIVES 6)</w:t>
+      </w:r>
+      <w:r>
+        <w:rPr>
+          <w:lang w:val="en-US"/>
+        </w:rPr>
+        <w:t>;</w:t>
+      </w:r>
+    </w:p>
+    <w:p>
+      <w:r>
+        <w:t>4. (+ (</w:t>
+      </w:r>
+      <w:r>
+        <w:rPr>
+          <w:lang w:val="en-US"/>
         </w:rPr>
         <w:t>length</w:t>
       </w:r>
       <w:r>
-        <w:rPr>
-          <w:rFonts w:ascii="Consolas" w:eastAsia="Times New Roman" w:hAnsi="Consolas" w:cs="Times New Roman"/>
-          <w:color w:val="F8F8F2"/>
-          <w:sz w:val="24"/>
-          <w:szCs w:val="24"/>
-          <w:lang w:val="en-US" w:eastAsia="ru-RU"/>
-        </w:rPr>
-        <w:t> </w:t>
-      </w:r>
-      <w:proofErr w:type="spellStart"/>
-      <w:r>
-        <w:rPr>
-          <w:rFonts w:ascii="Consolas" w:eastAsia="Times New Roman" w:hAnsi="Consolas" w:cs="Times New Roman"/>
-          <w:color w:val="F8F8F2"/>
-          <w:sz w:val="24"/>
-          <w:szCs w:val="24"/>
-          <w:lang w:val="en-US" w:eastAsia="ru-RU"/>
-        </w:rPr>
-        <w:t>firstList</w:t>
-      </w:r>
-      <w:proofErr w:type="spellEnd"/>
-      <w:r>
-        <w:rPr>
-          <w:rFonts w:ascii="Consolas" w:eastAsia="Times New Roman" w:hAnsi="Consolas" w:cs="Times New Roman"/>
-          <w:color w:val="F8F8F2"/>
-          <w:sz w:val="24"/>
-          <w:szCs w:val="24"/>
-          <w:lang w:val="en-US" w:eastAsia="ru-RU"/>
-        </w:rPr>
-        <w:t>) (</w:t>
-      </w:r>
-      <w:r>
-        <w:rPr>
-          <w:rFonts w:ascii="Consolas" w:eastAsia="Times New Roman" w:hAnsi="Consolas" w:cs="Times New Roman"/>
-          <w:color w:val="66D9EF"/>
-          <w:sz w:val="24"/>
-          <w:szCs w:val="24"/>
-          <w:lang w:val="en-US" w:eastAsia="ru-RU"/>
-        </w:rPr>
-        <w:t>length</w:t>
-      </w:r>
-      <w:r>
-        <w:rPr>
-          <w:rFonts w:ascii="Consolas" w:eastAsia="Times New Roman" w:hAnsi="Consolas" w:cs="Times New Roman"/>
-          <w:color w:val="F8F8F2"/>
-          <w:sz w:val="24"/>
-          <w:szCs w:val="24"/>
-          <w:lang w:val="en-US" w:eastAsia="ru-RU"/>
-        </w:rPr>
-        <w:t> </w:t>
-      </w:r>
-      <w:proofErr w:type="spellStart"/>
-      <w:r>
-        <w:rPr>
-          <w:rFonts w:ascii="Consolas" w:eastAsia="Times New Roman" w:hAnsi="Consolas" w:cs="Times New Roman"/>
-          <w:color w:val="F8F8F2"/>
-          <w:sz w:val="24"/>
-          <w:szCs w:val="24"/>
-          <w:lang w:val="en-US" w:eastAsia="ru-RU"/>
-        </w:rPr>
-        <w:t>secondList</w:t>
-      </w:r>
-      <w:proofErr w:type="spellEnd"/>
-      <w:r>
-        <w:rPr>
-          <w:rFonts w:ascii="Consolas" w:eastAsia="Times New Roman" w:hAnsi="Consolas" w:cs="Times New Roman"/>
-          <w:color w:val="F8F8F2"/>
-          <w:sz w:val="24"/>
-          <w:szCs w:val="24"/>
-          <w:lang w:val="en-US" w:eastAsia="ru-RU"/>
-        </w:rPr>
-        <w:t>)))</w:t>
-      </w:r>
-    </w:p>
-    <w:p>
-      <w:pPr>
-        <w:rPr>
-          <w:lang w:val="en-US"/>
-        </w:rPr>
-      </w:pPr>
-    </w:p>
-    <w:p>
-      <w:r>
-        <w:t>Задание</w:t>
-      </w:r>
-      <w:r>
-        <w:rPr>
-          <w:lang w:val="en-US"/>
-        </w:rPr>
-        <w:t xml:space="preserve"> 6. </w:t>
-      </w:r>
-      <w:r>
-        <w:t>Каковы результаты вычисления следующих выражений?</w:t>
-      </w:r>
-    </w:p>
-    <w:p>
-      <w:pPr>
-        <w:rPr>
-          <w:lang w:val="en-US"/>
-        </w:rPr>
-      </w:pPr>
-      <w:r>
-        <w:rPr>
-          <w:lang w:val="en-US"/>
-        </w:rPr>
-        <w:t>1. (</w:t>
-      </w:r>
-      <w:r>
-        <w:rPr>
-          <w:lang w:val="en-US"/>
-        </w:rPr>
-        <w:t>cons 3 (list 5 6));</w:t>
-      </w:r>
-    </w:p>
-    <w:p>
-      <w:pPr>
-        <w:rPr>
-          <w:lang w:val="en-US"/>
-        </w:rPr>
-      </w:pPr>
-      <w:r>
-        <w:rPr>
-          <w:lang w:val="en-US"/>
-        </w:rPr>
-        <w:t xml:space="preserve">2. (cons 3 </w:t>
-      </w:r>
-      <w:proofErr w:type="gramStart"/>
-      <w:r>
-        <w:rPr>
-          <w:lang w:val="en-US"/>
-        </w:rPr>
-        <w:t>`(</w:t>
-      </w:r>
-      <w:proofErr w:type="gramEnd"/>
-      <w:r>
-        <w:rPr>
-          <w:lang w:val="en-US"/>
-        </w:rPr>
-        <w:t>list 5 6));</w:t>
-      </w:r>
-    </w:p>
-    <w:p>
-      <w:pPr>
-        <w:rPr>
-          <w:lang w:val="en-US"/>
-        </w:rPr>
-      </w:pPr>
-      <w:r>
-        <w:rPr>
-          <w:lang w:val="en-US"/>
-        </w:rPr>
-        <w:t>3. (list 3 `from 8 `gives (-9 3));</w:t>
-      </w:r>
-    </w:p>
-    <w:p>
-      <w:pPr>
-        <w:rPr>
-          <w:lang w:val="en-US"/>
-        </w:rPr>
-      </w:pPr>
-      <w:r>
-        <w:rPr>
-          <w:lang w:val="en-US"/>
-        </w:rPr>
-        <w:t xml:space="preserve">4. (+ (length </w:t>
-      </w:r>
-      <w:proofErr w:type="gramStart"/>
-      <w:r>
-        <w:rPr>
-          <w:lang w:val="en-US"/>
-        </w:rPr>
-        <w:t>`(</w:t>
-      </w:r>
-      <w:proofErr w:type="gramEnd"/>
-      <w:r>
-        <w:rPr>
-          <w:lang w:val="en-US"/>
-        </w:rPr>
-        <w:t>1 foo 2 too)) (car `(21 22 23)));</w:t>
-      </w:r>
-    </w:p>
-    <w:p>
-      <w:pPr>
-        <w:rPr>
-          <w:lang w:val="en-US"/>
-        </w:rPr>
-      </w:pPr>
-      <w:r>
-        <w:rPr>
-          <w:lang w:val="en-US"/>
-        </w:rPr>
+        <w:t xml:space="preserve"> `(1 </w:t>
+      </w:r>
+      <w:r>
+        <w:rPr>
+          <w:lang w:val="en-US"/>
+        </w:rPr>
+        <w:t>foo</w:t>
+      </w:r>
+      <w:r>
+        <w:t xml:space="preserve"> 2 </w:t>
+      </w:r>
+      <w:r>
+        <w:rPr>
+          <w:lang w:val="en-US"/>
+        </w:rPr>
+        <w:t>too</w:t>
+      </w:r>
+      <w:r>
+        <w:t>)) (</w:t>
+      </w:r>
+      <w:r>
+        <w:rPr>
+          <w:lang w:val="en-US"/>
+        </w:rPr>
+        <w:t>car</w:t>
+      </w:r>
+      <w:r>
+        <w:t xml:space="preserve"> `(21 22 23)))</w:t>
+      </w:r>
+      <w:r>
+        <w:t xml:space="preserve"> -&gt; 25</w:t>
+      </w:r>
+      <w:r>
+        <w:t>;</w:t>
+      </w:r>
+    </w:p>
+    <w:p>
+      <w:r>
         <w:t>5. (</w:t>
       </w:r>
-      <w:proofErr w:type="spellStart"/>
       <w:r>
         <w:rPr>
           <w:lang w:val="en-US"/>
         </w:rPr>
         <w:t>cdr</w:t>
       </w:r>
-      <w:proofErr w:type="spellEnd"/>
-      <w:r>
-        <w:rPr>
-          <w:lang w:val="en-US"/>
-        </w:rPr>
-        <w:t xml:space="preserve"> </w:t>
-      </w:r>
-      <w:proofErr w:type="gramStart"/>
-      <w:r>
-        <w:rPr>
-          <w:lang w:val="en-US"/>
-        </w:rPr>
-        <w:t>`(</w:t>
-      </w:r>
-      <w:proofErr w:type="gramEnd"/>
-      <w:r>
-        <w:rPr>
-          <w:lang w:val="en-US"/>
-        </w:rPr>
-        <w:t xml:space="preserve">cons is short for </w:t>
-      </w:r>
-      <w:proofErr w:type="spellStart"/>
+      <w:r>
+        <w:t xml:space="preserve"> `(</w:t>
+      </w:r>
+      <w:r>
+        <w:rPr>
+          <w:lang w:val="en-US"/>
+        </w:rPr>
+        <w:t>cons</w:t>
+      </w:r>
+      <w:r>
+        <w:t xml:space="preserve"> </w:t>
+      </w:r>
+      <w:r>
+        <w:rPr>
+          <w:lang w:val="en-US"/>
+        </w:rPr>
+        <w:t>is</w:t>
+      </w:r>
+      <w:r>
+        <w:t xml:space="preserve"> </w:t>
+      </w:r>
+      <w:r>
+        <w:rPr>
+          <w:lang w:val="en-US"/>
+        </w:rPr>
+        <w:t>short</w:t>
+      </w:r>
+      <w:r>
+        <w:t xml:space="preserve"> </w:t>
+      </w:r>
+      <w:r>
+        <w:rPr>
+          <w:lang w:val="en-US"/>
+        </w:rPr>
+        <w:t>for</w:t>
+      </w:r>
+      <w:r>
+        <w:t xml:space="preserve"> </w:t>
+      </w:r>
       <w:r>
         <w:rPr>
           <w:lang w:val="en-US"/>
         </w:rPr>
         <w:t>ans</w:t>
       </w:r>
-      <w:proofErr w:type="spellEnd"/>
-      <w:r>
-        <w:rPr>
-          <w:lang w:val="en-US"/>
-        </w:rPr>
-        <w:t>));</w:t>
-      </w:r>
-    </w:p>
-    <w:p>
-      <w:pPr>
-        <w:rPr>
-          <w:lang w:val="en-US"/>
-        </w:rPr>
-      </w:pPr>
-      <w:r>
-        <w:rPr>
-          <w:lang w:val="en-US"/>
-        </w:rPr>
-        <w:t>6. (car (list one two));</w:t>
-      </w:r>
-    </w:p>
-    <w:p>
-      <w:pPr>
-        <w:rPr>
-          <w:lang w:val="en-US"/>
-        </w:rPr>
-      </w:pPr>
-      <w:r>
-        <w:rPr>
-          <w:lang w:val="en-US"/>
-        </w:rPr>
-        <w:t>7. (car (list `one `two));</w:t>
-      </w:r>
-    </w:p>
-    <w:p>
-      <w:pPr>
-        <w:rPr>
-          <w:lang w:val="en-US"/>
-        </w:rPr>
-      </w:pPr>
-      <w:r>
-        <w:lastRenderedPageBreak/>
-        <w:t>Решение</w:t>
-      </w:r>
-      <w:r>
-        <w:rPr>
-          <w:lang w:val="en-US"/>
-        </w:rPr>
-        <w:t>:</w:t>
-      </w:r>
-    </w:p>
-    <w:p>
-      <w:pPr>
-        <w:rPr>
-          <w:lang w:val="en-US"/>
-        </w:rPr>
-      </w:pPr>
-      <w:r>
-        <w:rPr>
-          <w:lang w:val="en-US"/>
-        </w:rPr>
-        <w:t>1. (</w:t>
-      </w:r>
-      <w:r>
-        <w:rPr>
-          <w:lang w:val="en-US"/>
-        </w:rPr>
-        <w:t>cons 3 (list 5 6)) -&gt; (3 5 6);</w:t>
-      </w:r>
-    </w:p>
-    <w:p>
-      <w:pPr>
-        <w:rPr>
-          <w:lang w:val="en-US"/>
-        </w:rPr>
-      </w:pPr>
-      <w:r>
-        <w:rPr>
-          <w:lang w:val="en-US"/>
-        </w:rPr>
-        <w:t xml:space="preserve">2. (cons 3 </w:t>
-      </w:r>
-      <w:proofErr w:type="gramStart"/>
-      <w:r>
-        <w:rPr>
-          <w:lang w:val="en-US"/>
-        </w:rPr>
-        <w:t>`(</w:t>
-      </w:r>
-      <w:proofErr w:type="gramEnd"/>
-      <w:r>
-        <w:rPr>
-          <w:lang w:val="en-US"/>
-        </w:rPr>
-        <w:t>list 5 6)) -&gt; (3 LIST 5 6);</w:t>
-      </w:r>
-    </w:p>
-    <w:p>
-      <w:pPr>
-        <w:rPr>
-          <w:lang w:val="en-US"/>
-        </w:rPr>
-      </w:pPr>
-      <w:r>
-        <w:rPr>
-          <w:lang w:val="en-US"/>
-        </w:rPr>
-        <w:t>3. (list 3 `from 8 `gives (-</w:t>
-      </w:r>
-      <w:r>
-        <w:rPr>
-          <w:lang w:val="en-US"/>
-        </w:rPr>
-        <w:t xml:space="preserve"> 9</w:t>
-      </w:r>
-      <w:r>
-        <w:rPr>
-          <w:lang w:val="en-US"/>
-        </w:rPr>
-        <w:t xml:space="preserve"> 3))</w:t>
-      </w:r>
-      <w:r>
-        <w:rPr>
-          <w:lang w:val="en-US"/>
-        </w:rPr>
-        <w:t xml:space="preserve"> -&gt; </w:t>
-      </w:r>
-      <w:r>
-        <w:rPr>
-          <w:lang w:val="en-US"/>
-        </w:rPr>
-        <w:t>(3 FROM 8 GIVES 6)</w:t>
-      </w:r>
-      <w:r>
-        <w:rPr>
-          <w:lang w:val="en-US"/>
-        </w:rPr>
-        <w:t>;</w:t>
-      </w:r>
-    </w:p>
-    <w:p>
-      <w:r>
-        <w:t>4. (+ (</w:t>
-      </w:r>
-      <w:r>
-        <w:rPr>
-          <w:lang w:val="en-US"/>
-        </w:rPr>
-        <w:t>length</w:t>
-      </w:r>
-      <w:r>
-        <w:t xml:space="preserve"> `(1 </w:t>
-      </w:r>
-      <w:r>
-        <w:rPr>
-          <w:lang w:val="en-US"/>
-        </w:rPr>
-        <w:t>foo</w:t>
-      </w:r>
-      <w:r>
-        <w:t xml:space="preserve"> 2 </w:t>
-      </w:r>
-      <w:r>
-        <w:rPr>
-          <w:lang w:val="en-US"/>
-        </w:rPr>
-        <w:t>too</w:t>
-      </w:r>
-      <w:r>
-        <w:t>)) (</w:t>
-      </w:r>
-      <w:r>
-        <w:rPr>
-          <w:lang w:val="en-US"/>
-        </w:rPr>
-        <w:t>car</w:t>
-      </w:r>
-      <w:r>
-        <w:t xml:space="preserve"> `(21 22 23)))</w:t>
-      </w:r>
-      <w:r>
-        <w:t xml:space="preserve"> -&gt; 25</w:t>
-      </w:r>
-      <w:r>
-        <w:t>;</w:t>
-      </w:r>
-    </w:p>
-    <w:p>
-      <w:r>
-        <w:t>5. (</w:t>
-      </w:r>
-      <w:proofErr w:type="spellStart"/>
+      <w:r>
+        <w:t>))</w:t>
+      </w:r>
+      <w:r>
+        <w:t xml:space="preserve"> -&gt; (</w:t>
+      </w:r>
+      <w:r>
+        <w:rPr>
+          <w:lang w:val="en-US"/>
+        </w:rPr>
+        <w:t>IS</w:t>
+      </w:r>
+      <w:r>
+        <w:t xml:space="preserve"> </w:t>
+      </w:r>
+      <w:r>
+        <w:rPr>
+          <w:lang w:val="en-US"/>
+        </w:rPr>
+        <w:t>SHORT</w:t>
+      </w:r>
+      <w:r>
+        <w:t xml:space="preserve"> </w:t>
+      </w:r>
+      <w:r>
+        <w:rPr>
+          <w:lang w:val="en-US"/>
+        </w:rPr>
+        <w:t>FOR</w:t>
+      </w:r>
+      <w:r>
+        <w:t xml:space="preserve"> </w:t>
+      </w:r>
+      <w:r>
+        <w:rPr>
+          <w:lang w:val="en-US"/>
+        </w:rPr>
+        <w:t>ANS</w:t>
+      </w:r>
+      <w:r>
+        <w:t>)</w:t>
+      </w:r>
+      <w:r>
+        <w:t xml:space="preserve">, </w:t>
+      </w:r>
+      <w:r>
+        <w:t>так</w:t>
+      </w:r>
+      <w:r>
+        <w:t xml:space="preserve"> </w:t>
+      </w:r>
+      <w:r>
+        <w:t>как</w:t>
+      </w:r>
+      <w:r>
+        <w:t xml:space="preserve"> </w:t>
+      </w:r>
+      <w:r>
+        <w:t>введён</w:t>
+      </w:r>
+      <w:r>
+        <w:t xml:space="preserve"> </w:t>
+      </w:r>
+      <w:r>
+        <w:t>запрет</w:t>
+      </w:r>
+      <w:r>
+        <w:t xml:space="preserve"> </w:t>
+      </w:r>
+      <w:r>
+        <w:t>на</w:t>
+      </w:r>
+      <w:r>
+        <w:t xml:space="preserve"> </w:t>
+      </w:r>
+      <w:r>
+        <w:t>вычисление</w:t>
+      </w:r>
+      <w:r>
+        <w:t xml:space="preserve">, </w:t>
+      </w:r>
+      <w:r>
+        <w:rPr>
+          <w:lang w:val="en-US"/>
+        </w:rPr>
+        <w:t>cons</w:t>
+      </w:r>
+      <w:r>
+        <w:t xml:space="preserve"> </w:t>
+      </w:r>
+      <w:r>
+        <w:t>будет</w:t>
+      </w:r>
+      <w:r>
+        <w:t xml:space="preserve"> </w:t>
+      </w:r>
+      <w:r>
+        <w:t>воспринят</w:t>
+      </w:r>
+      <w:r>
+        <w:t xml:space="preserve"> </w:t>
+      </w:r>
+      <w:r>
+        <w:t>как</w:t>
+      </w:r>
+      <w:r>
+        <w:t xml:space="preserve"> </w:t>
+      </w:r>
+      <w:r>
+        <w:t>элемент</w:t>
+      </w:r>
+      <w:r>
+        <w:t xml:space="preserve"> </w:t>
+      </w:r>
+      <w:r>
+        <w:t xml:space="preserve">списка, а не команда, при этом он будет являться «головой» списка, а, следовательно, команда </w:t>
+      </w:r>
       <w:r>
         <w:rPr>
           <w:lang w:val="en-US"/>
         </w:rPr>
         <w:t>cdr</w:t>
       </w:r>
-      <w:proofErr w:type="spellEnd"/>
-      <w:r>
-        <w:t xml:space="preserve"> </w:t>
-      </w:r>
-      <w:proofErr w:type="gramStart"/>
-      <w:r>
-        <w:t>`(</w:t>
-      </w:r>
-      <w:proofErr w:type="gramEnd"/>
-      <w:r>
-        <w:rPr>
-          <w:lang w:val="en-US"/>
-        </w:rPr>
-        <w:t>cons</w:t>
-      </w:r>
-      <w:r>
-        <w:t xml:space="preserve"> </w:t>
-      </w:r>
-      <w:r>
-        <w:rPr>
-          <w:lang w:val="en-US"/>
-        </w:rPr>
-        <w:t>is</w:t>
-      </w:r>
-      <w:r>
-        <w:t xml:space="preserve"> </w:t>
-      </w:r>
-      <w:r>
-        <w:rPr>
-          <w:lang w:val="en-US"/>
-        </w:rPr>
-        <w:t>short</w:t>
-      </w:r>
-      <w:r>
-        <w:t xml:space="preserve"> </w:t>
-      </w:r>
-      <w:r>
-        <w:rPr>
-          <w:lang w:val="en-US"/>
-        </w:rPr>
-        <w:t>for</w:t>
-      </w:r>
-      <w:r>
-        <w:t xml:space="preserve"> </w:t>
-      </w:r>
-      <w:proofErr w:type="spellStart"/>
-      <w:r>
-        <w:rPr>
-          <w:lang w:val="en-US"/>
-        </w:rPr>
-        <w:t>ans</w:t>
-      </w:r>
-      <w:proofErr w:type="spellEnd"/>
-      <w:r>
-        <w:t>))</w:t>
-      </w:r>
-      <w:r>
-        <w:t xml:space="preserve"> -&gt; (</w:t>
-      </w:r>
-      <w:r>
-        <w:rPr>
-          <w:lang w:val="en-US"/>
-        </w:rPr>
-        <w:t>IS</w:t>
-      </w:r>
-      <w:r>
-        <w:t xml:space="preserve"> </w:t>
-      </w:r>
-      <w:r>
-        <w:rPr>
-          <w:lang w:val="en-US"/>
-        </w:rPr>
-        <w:t>SHORT</w:t>
-      </w:r>
-      <w:r>
-        <w:t xml:space="preserve"> </w:t>
-      </w:r>
-      <w:r>
-        <w:rPr>
-          <w:lang w:val="en-US"/>
-        </w:rPr>
-        <w:t>FOR</w:t>
-      </w:r>
-      <w:r>
-        <w:t xml:space="preserve"> </w:t>
-      </w:r>
-      <w:r>
-        <w:rPr>
-          <w:lang w:val="en-US"/>
-        </w:rPr>
-        <w:t>ANS</w:t>
-      </w:r>
-      <w:r>
-        <w:t>)</w:t>
-      </w:r>
-      <w:r>
-        <w:t xml:space="preserve">, </w:t>
-      </w:r>
-      <w:r>
-        <w:t>так</w:t>
-      </w:r>
-      <w:r>
-        <w:t xml:space="preserve"> </w:t>
-      </w:r>
-      <w:r>
-        <w:t>как</w:t>
-      </w:r>
-      <w:r>
-        <w:t xml:space="preserve"> </w:t>
-      </w:r>
-      <w:r>
-        <w:t>введён</w:t>
-      </w:r>
-      <w:r>
-        <w:t xml:space="preserve"> </w:t>
-      </w:r>
-      <w:r>
-        <w:t>запрет</w:t>
-      </w:r>
-      <w:r>
-        <w:t xml:space="preserve"> </w:t>
-      </w:r>
-      <w:r>
-        <w:t>на</w:t>
-      </w:r>
-      <w:r>
-        <w:t xml:space="preserve"> </w:t>
-      </w:r>
-      <w:r>
-        <w:t>вычисление</w:t>
-      </w:r>
-      <w:r>
-        <w:t xml:space="preserve">, </w:t>
-      </w:r>
-      <w:r>
-        <w:rPr>
-          <w:lang w:val="en-US"/>
-        </w:rPr>
-        <w:t>cons</w:t>
-      </w:r>
-      <w:r>
-        <w:t xml:space="preserve"> </w:t>
-      </w:r>
-      <w:r>
-        <w:t>будет</w:t>
-      </w:r>
-      <w:r>
-        <w:t xml:space="preserve"> </w:t>
-      </w:r>
-      <w:r>
-        <w:t>воспринят</w:t>
-      </w:r>
-      <w:r>
-        <w:t xml:space="preserve"> </w:t>
-      </w:r>
-      <w:r>
-        <w:t>как</w:t>
-      </w:r>
-      <w:r>
-        <w:t xml:space="preserve"> </w:t>
-      </w:r>
-      <w:r>
-        <w:t>элемент</w:t>
-      </w:r>
-      <w:r>
-        <w:t xml:space="preserve"> </w:t>
-      </w:r>
-      <w:r>
-        <w:t xml:space="preserve">списка, а не команда, при этом он будет являться «головой» списка, а, следовательно, команда </w:t>
-      </w:r>
-      <w:proofErr w:type="spellStart"/>
-      <w:r>
-        <w:rPr>
-          <w:lang w:val="en-US"/>
-        </w:rPr>
-        <w:t>cdr</w:t>
-      </w:r>
-      <w:proofErr w:type="spellEnd"/>
       <w:r>
         <w:t xml:space="preserve"> </w:t>
       </w:r>
@@ -4228,6 +4376,7 @@
         </w:rPr>
       </w:pPr>
       <w:r>
+        <w:lastRenderedPageBreak/>
         <w:t>функции</w:t>
       </w:r>
       <w:r>
@@ -4248,14 +4397,12 @@
         </w:rPr>
         <w:t xml:space="preserve">, </w:t>
       </w:r>
-      <w:proofErr w:type="spellStart"/>
       <w:r>
         <w:rPr>
           <w:lang w:val="en-US"/>
         </w:rPr>
         <w:t>cdr</w:t>
       </w:r>
-      <w:proofErr w:type="spellEnd"/>
       <w:r>
         <w:rPr>
           <w:lang w:val="en-US"/>
@@ -4307,19 +4454,11 @@
         </w:rPr>
         <w:t xml:space="preserve">, </w:t>
       </w:r>
-      <w:proofErr w:type="spellStart"/>
-      <w:r>
-        <w:rPr>
-          <w:lang w:val="en-US"/>
-        </w:rPr>
-        <w:t>cond</w:t>
-      </w:r>
-      <w:proofErr w:type="spellEnd"/>
-      <w:r>
-        <w:rPr>
-          <w:lang w:val="en-US"/>
-        </w:rPr>
-        <w:t>, quote, lambda, eval, label.</w:t>
+      <w:r>
+        <w:rPr>
+          <w:lang w:val="en-US"/>
+        </w:rPr>
+        <w:t>cond, quote, lambda, eval, label.</w:t>
       </w:r>
     </w:p>
     <w:p>
@@ -4405,13 +4544,8 @@
         </w:numPr>
         <w:jc w:val="left"/>
       </w:pPr>
-      <w:proofErr w:type="spellStart"/>
-      <w:r>
-        <w:t>псевдофункции</w:t>
-      </w:r>
-      <w:proofErr w:type="spellEnd"/>
-      <w:r>
-        <w:t xml:space="preserve"> – функции, эффект которых виден на внешних устройствах</w:t>
+      <w:r>
+        <w:t>псевдофункции – функции, эффект которых виден на внешних устройствах</w:t>
       </w:r>
       <w:r>
         <w:t>;</w:t>
@@ -4475,19 +4609,11 @@
       <w:r>
         <w:t xml:space="preserve">и </w:t>
       </w:r>
-      <w:proofErr w:type="spellStart"/>
-      <w:r>
-        <w:rPr>
-          <w:lang w:val="en-US"/>
-        </w:rPr>
-        <w:t>cdr</w:t>
-      </w:r>
-      <w:proofErr w:type="spellEnd"/>
-      <w:r>
-        <w:rPr>
-          <w:lang w:val="en-US"/>
-        </w:rPr>
-        <w:t>;</w:t>
+      <w:r>
+        <w:rPr>
+          <w:lang w:val="en-US"/>
+        </w:rPr>
+        <w:t>cdr;</w:t>
       </w:r>
     </w:p>
     <w:p>
@@ -4522,7 +4648,6 @@
         </w:rPr>
       </w:pPr>
       <w:r>
-        <w:lastRenderedPageBreak/>
         <w:t>предикаты</w:t>
       </w:r>
       <w:r>
@@ -4535,35 +4660,7 @@
         <w:rPr>
           <w:lang w:val="en-US"/>
         </w:rPr>
-        <w:t xml:space="preserve">atom, null, </w:t>
-      </w:r>
-      <w:proofErr w:type="spellStart"/>
-      <w:r>
-        <w:rPr>
-          <w:lang w:val="en-US"/>
-        </w:rPr>
-        <w:t>consp</w:t>
-      </w:r>
-      <w:proofErr w:type="spellEnd"/>
-      <w:r>
-        <w:rPr>
-          <w:lang w:val="en-US"/>
-        </w:rPr>
-        <w:t xml:space="preserve">, </w:t>
-      </w:r>
-      <w:proofErr w:type="spellStart"/>
-      <w:r>
-        <w:rPr>
-          <w:lang w:val="en-US"/>
-        </w:rPr>
-        <w:t>listp</w:t>
-      </w:r>
-      <w:proofErr w:type="spellEnd"/>
-      <w:r>
-        <w:rPr>
-          <w:lang w:val="en-US"/>
-        </w:rPr>
-        <w:t>;</w:t>
+        <w:t>atom, null, consp, listp;</w:t>
       </w:r>
     </w:p>
     <w:p>
@@ -4591,34 +4688,44 @@
         <w:rPr>
           <w:lang w:val="en-US"/>
         </w:rPr>
-        <w:t xml:space="preserve">eq, </w:t>
-      </w:r>
-      <w:proofErr w:type="spellStart"/>
-      <w:r>
-        <w:rPr>
-          <w:lang w:val="en-US"/>
-        </w:rPr>
-        <w:t>eql</w:t>
-      </w:r>
-      <w:proofErr w:type="spellEnd"/>
-      <w:r>
-        <w:rPr>
-          <w:lang w:val="en-US"/>
-        </w:rPr>
-        <w:t xml:space="preserve">, equal, </w:t>
-      </w:r>
-      <w:proofErr w:type="spellStart"/>
-      <w:r>
-        <w:rPr>
-          <w:lang w:val="en-US"/>
-        </w:rPr>
-        <w:t>equalp</w:t>
-      </w:r>
-      <w:proofErr w:type="spellEnd"/>
-      <w:r>
-        <w:rPr>
-          <w:lang w:val="en-US"/>
-        </w:rPr>
+        <w:t>eq, eql, equal, equalp.</w:t>
+      </w:r>
+    </w:p>
+    <w:p>
+      <w:pPr>
+        <w:jc w:val="left"/>
+      </w:pPr>
+      <w:r>
+        <w:t xml:space="preserve">3. </w:t>
+      </w:r>
+      <w:r>
+        <w:t>Функци</w:t>
+      </w:r>
+      <w:r>
+        <w:t>и</w:t>
+      </w:r>
+      <w:r>
+        <w:t xml:space="preserve"> </w:t>
+      </w:r>
+      <w:r>
+        <w:rPr>
+          <w:lang w:val="en-US"/>
+        </w:rPr>
+        <w:t>car</w:t>
+      </w:r>
+      <w:r>
+        <w:t xml:space="preserve"> </w:t>
+      </w:r>
+      <w:r>
+        <w:t xml:space="preserve">и </w:t>
+      </w:r>
+      <w:r>
+        <w:rPr>
+          <w:lang w:val="en-US"/>
+        </w:rPr>
+        <w:t>cdr</w:t>
+      </w:r>
+      <w:r>
         <w:t>.</w:t>
       </w:r>
     </w:p>
@@ -4627,37 +4734,78 @@
         <w:jc w:val="left"/>
       </w:pPr>
       <w:r>
-        <w:t xml:space="preserve">3. </w:t>
-      </w:r>
-      <w:r>
-        <w:t>Функци</w:t>
-      </w:r>
-      <w:r>
-        <w:t>и</w:t>
-      </w:r>
-      <w:r>
-        <w:t xml:space="preserve"> </w:t>
-      </w:r>
-      <w:r>
-        <w:rPr>
+        <w:rPr>
+          <w:szCs w:val="28"/>
+        </w:rPr>
+        <w:t xml:space="preserve">Функция </w:t>
+      </w:r>
+      <w:r>
+        <w:rPr>
+          <w:szCs w:val="28"/>
           <w:lang w:val="en-US"/>
         </w:rPr>
         <w:t>car</w:t>
       </w:r>
       <w:r>
+        <w:rPr>
+          <w:szCs w:val="28"/>
+        </w:rPr>
+        <w:t xml:space="preserve"> </w:t>
+      </w:r>
+      <w:r>
+        <w:rPr>
+          <w:szCs w:val="28"/>
+        </w:rPr>
+        <w:t xml:space="preserve">предоставляет доступ к «голове» списка. Функция </w:t>
+      </w:r>
+      <w:r>
+        <w:rPr>
+          <w:szCs w:val="28"/>
+          <w:lang w:val="en-US"/>
+        </w:rPr>
+        <w:t>cdr</w:t>
+      </w:r>
+      <w:r>
+        <w:rPr>
+          <w:szCs w:val="28"/>
+        </w:rPr>
+        <w:t xml:space="preserve"> </w:t>
+      </w:r>
+      <w:r>
+        <w:rPr>
+          <w:szCs w:val="28"/>
+        </w:rPr>
+        <w:t>предоставляет доступ к «хвосту списка».</w:t>
+      </w:r>
+    </w:p>
+    <w:p>
+      <w:pPr>
+        <w:jc w:val="left"/>
+      </w:pPr>
+      <w:r>
+        <w:t xml:space="preserve">4. </w:t>
+      </w:r>
+      <w:r>
+        <w:t xml:space="preserve">Назначение и отличие в работе </w:t>
+      </w:r>
+      <w:r>
+        <w:rPr>
+          <w:lang w:val="en-US"/>
+        </w:rPr>
+        <w:t>cons</w:t>
+      </w:r>
+      <w:r>
         <w:t xml:space="preserve"> </w:t>
       </w:r>
       <w:r>
         <w:t xml:space="preserve">и </w:t>
       </w:r>
-      <w:proofErr w:type="spellStart"/>
-      <w:r>
-        <w:rPr>
-          <w:lang w:val="en-US"/>
-        </w:rPr>
-        <w:t>cdr</w:t>
-      </w:r>
-      <w:proofErr w:type="spellEnd"/>
+      <w:r>
+        <w:rPr>
+          <w:lang w:val="en-US"/>
+        </w:rPr>
+        <w:t>list</w:t>
+      </w:r>
       <w:r>
         <w:t>.</w:t>
       </w:r>
@@ -4667,50 +4815,19 @@
         <w:jc w:val="left"/>
       </w:pPr>
       <w:r>
-        <w:rPr>
-          <w:szCs w:val="28"/>
-        </w:rPr>
         <w:t xml:space="preserve">Функция </w:t>
       </w:r>
       <w:r>
         <w:rPr>
-          <w:szCs w:val="28"/>
-          <w:lang w:val="en-US"/>
-        </w:rPr>
-        <w:t>car</w:t>
-      </w:r>
-      <w:r>
-        <w:rPr>
-          <w:szCs w:val="28"/>
-        </w:rPr>
-        <w:t xml:space="preserve"> </w:t>
-      </w:r>
-      <w:r>
-        <w:rPr>
-          <w:szCs w:val="28"/>
-        </w:rPr>
-        <w:t xml:space="preserve">предоставляет доступ к «голове» списка. Функция </w:t>
-      </w:r>
-      <w:proofErr w:type="spellStart"/>
-      <w:r>
-        <w:rPr>
-          <w:szCs w:val="28"/>
-          <w:lang w:val="en-US"/>
-        </w:rPr>
-        <w:t>cdr</w:t>
-      </w:r>
-      <w:proofErr w:type="spellEnd"/>
-      <w:r>
-        <w:rPr>
-          <w:szCs w:val="28"/>
-        </w:rPr>
-        <w:t xml:space="preserve"> </w:t>
-      </w:r>
-      <w:r>
-        <w:rPr>
-          <w:szCs w:val="28"/>
-        </w:rPr>
-        <w:t>предоставляет доступ к «хвосту списка».</w:t>
+          <w:lang w:val="en-US"/>
+        </w:rPr>
+        <w:t>cons</w:t>
+      </w:r>
+      <w:r>
+        <w:t xml:space="preserve"> </w:t>
+      </w:r>
+      <w:r>
+        <w:t>принимает два аргумента и создаёт бинарный узел, первая ячейка которого указывает на первый переданный аргумент, а вторая ячейка – на второй.</w:t>
       </w:r>
     </w:p>
     <w:p>
@@ -4718,10 +4835,53 @@
         <w:jc w:val="left"/>
       </w:pPr>
       <w:r>
-        <w:t xml:space="preserve">4. </w:t>
-      </w:r>
-      <w:r>
-        <w:t xml:space="preserve">Назначение и отличие в работе </w:t>
+        <w:t xml:space="preserve">Функция </w:t>
+      </w:r>
+      <w:r>
+        <w:rPr>
+          <w:lang w:val="en-US"/>
+        </w:rPr>
+        <w:t>list</w:t>
+      </w:r>
+      <w:r>
+        <w:t xml:space="preserve"> </w:t>
+      </w:r>
+      <w:r>
+        <w:t xml:space="preserve">не имеет ограничений по количеству </w:t>
+      </w:r>
+      <w:r>
+        <w:t xml:space="preserve">передаваемых ей </w:t>
+      </w:r>
+      <w:r>
+        <w:t>аргументов</w:t>
+      </w:r>
+      <w:r>
+        <w:t>. Д</w:t>
+      </w:r>
+      <w:r>
+        <w:t xml:space="preserve">анная функция создаёт список, элементами которого являются все переданные </w:t>
+      </w:r>
+      <w:r>
+        <w:t xml:space="preserve">функции </w:t>
+      </w:r>
+      <w:r>
+        <w:t>аргументы.</w:t>
+      </w:r>
+    </w:p>
+    <w:p>
+      <w:pPr>
+        <w:jc w:val="left"/>
+      </w:pPr>
+      <w:r>
+        <w:t>Особенности работы функций:</w:t>
+      </w:r>
+    </w:p>
+    <w:p>
+      <w:pPr>
+        <w:jc w:val="left"/>
+      </w:pPr>
+      <w:r>
+        <w:t xml:space="preserve">1) </w:t>
       </w:r>
       <w:r>
         <w:rPr>
@@ -4733,7 +4893,84 @@
         <w:t xml:space="preserve"> </w:t>
       </w:r>
       <w:r>
-        <w:t xml:space="preserve">и </w:t>
+        <w:t xml:space="preserve">не всегда создаёт список, например вызов </w:t>
+      </w:r>
+      <w:r>
+        <w:t>(</w:t>
+      </w:r>
+      <w:r>
+        <w:rPr>
+          <w:lang w:val="en-US"/>
+        </w:rPr>
+        <w:t>cons</w:t>
+      </w:r>
+      <w:r>
+        <w:t xml:space="preserve"> </w:t>
+      </w:r>
+      <w:r>
+        <w:rPr>
+          <w:lang w:val="en-US"/>
+        </w:rPr>
+        <w:t>A</w:t>
+      </w:r>
+      <w:r>
+        <w:t xml:space="preserve"> </w:t>
+      </w:r>
+      <w:r>
+        <w:rPr>
+          <w:lang w:val="en-US"/>
+        </w:rPr>
+        <w:t>B</w:t>
+      </w:r>
+      <w:r>
+        <w:t xml:space="preserve">) </w:t>
+      </w:r>
+      <w:r>
+        <w:t xml:space="preserve">создаст точечную пару, которая будет представлена бинарным узлом, что может привести к проблемам при рекурсивной обработке, так как будет отсутствовать </w:t>
+      </w:r>
+      <w:r>
+        <w:rPr>
+          <w:lang w:val="en-US"/>
+        </w:rPr>
+        <w:t>NIL</w:t>
+      </w:r>
+      <w:r>
+        <w:t>.</w:t>
+      </w:r>
+      <w:r>
+        <w:t xml:space="preserve"> Данная особенность работы состоит в том, что </w:t>
+      </w:r>
+      <w:r>
+        <w:rPr>
+          <w:lang w:val="en-US"/>
+        </w:rPr>
+        <w:t>cons</w:t>
+      </w:r>
+      <w:r>
+        <w:t xml:space="preserve"> </w:t>
+      </w:r>
+      <w:r>
+        <w:t>создаёт список из двух принимаемых аргументов: «головы» и «хвоста». Таким образом, если второй передаваемый аргумент не является списком, получается точечная пара.</w:t>
+      </w:r>
+    </w:p>
+    <w:p>
+      <w:pPr>
+        <w:jc w:val="left"/>
+      </w:pPr>
+      <w:r>
+        <w:t xml:space="preserve">2) </w:t>
+      </w:r>
+      <w:r>
+        <w:rPr>
+          <w:lang w:val="en-US"/>
+        </w:rPr>
+        <w:t>cons</w:t>
+      </w:r>
+      <w:r>
+        <w:t xml:space="preserve"> </w:t>
+      </w:r>
+      <w:r>
+        <w:t xml:space="preserve">работает эффективнее </w:t>
       </w:r>
       <w:r>
         <w:rPr>
@@ -4742,7 +4979,7 @@
         <w:t>list</w:t>
       </w:r>
       <w:r>
-        <w:t>.</w:t>
+        <w:t>;</w:t>
       </w:r>
     </w:p>
     <w:p>
@@ -4750,178 +4987,7 @@
         <w:jc w:val="left"/>
       </w:pPr>
       <w:r>
-        <w:t xml:space="preserve">Функция </w:t>
-      </w:r>
-      <w:r>
-        <w:rPr>
-          <w:lang w:val="en-US"/>
-        </w:rPr>
-        <w:t>cons</w:t>
-      </w:r>
-      <w:r>
-        <w:t xml:space="preserve"> </w:t>
-      </w:r>
-      <w:r>
-        <w:t>принимает два аргумента и создаёт бинарный узел, первая ячейка которого указывает на первый переданный аргумент, а вторая ячейка – на второй.</w:t>
-      </w:r>
-    </w:p>
-    <w:p>
-      <w:pPr>
-        <w:jc w:val="left"/>
-      </w:pPr>
-      <w:r>
-        <w:t xml:space="preserve">Функция </w:t>
-      </w:r>
-      <w:r>
-        <w:rPr>
-          <w:lang w:val="en-US"/>
-        </w:rPr>
-        <w:t>list</w:t>
-      </w:r>
-      <w:r>
-        <w:t xml:space="preserve"> </w:t>
-      </w:r>
-      <w:r>
-        <w:t xml:space="preserve">не имеет ограничений по количеству </w:t>
-      </w:r>
-      <w:r>
-        <w:t xml:space="preserve">передаваемых ей </w:t>
-      </w:r>
-      <w:r>
-        <w:t>аргументов</w:t>
-      </w:r>
-      <w:r>
-        <w:t>. Д</w:t>
-      </w:r>
-      <w:r>
-        <w:t xml:space="preserve">анная функция создаёт список, элементами которого являются все переданные </w:t>
-      </w:r>
-      <w:r>
-        <w:t xml:space="preserve">функции </w:t>
-      </w:r>
-      <w:r>
-        <w:t>аргументы.</w:t>
-      </w:r>
-    </w:p>
-    <w:p>
-      <w:pPr>
-        <w:jc w:val="left"/>
-      </w:pPr>
-      <w:r>
-        <w:t>Особенности работы функций:</w:t>
-      </w:r>
-    </w:p>
-    <w:p>
-      <w:pPr>
-        <w:jc w:val="left"/>
-      </w:pPr>
-      <w:r>
-        <w:t xml:space="preserve">1) </w:t>
-      </w:r>
-      <w:r>
-        <w:rPr>
-          <w:lang w:val="en-US"/>
-        </w:rPr>
-        <w:t>cons</w:t>
-      </w:r>
-      <w:r>
-        <w:t xml:space="preserve"> </w:t>
-      </w:r>
-      <w:r>
-        <w:t xml:space="preserve">не всегда создаёт список, например вызов </w:t>
-      </w:r>
-      <w:r>
-        <w:t>(</w:t>
-      </w:r>
-      <w:r>
-        <w:rPr>
-          <w:lang w:val="en-US"/>
-        </w:rPr>
-        <w:t>cons</w:t>
-      </w:r>
-      <w:r>
-        <w:t xml:space="preserve"> </w:t>
-      </w:r>
-      <w:r>
-        <w:rPr>
-          <w:lang w:val="en-US"/>
-        </w:rPr>
-        <w:t>A</w:t>
-      </w:r>
-      <w:r>
-        <w:t xml:space="preserve"> </w:t>
-      </w:r>
-      <w:r>
-        <w:rPr>
-          <w:lang w:val="en-US"/>
-        </w:rPr>
-        <w:t>B</w:t>
-      </w:r>
-      <w:r>
-        <w:t xml:space="preserve">) </w:t>
-      </w:r>
-      <w:r>
-        <w:t xml:space="preserve">создаст точечную пару, которая будет представлена бинарным узлом, что может привести к проблемам при рекурсивной обработке, так как будет отсутствовать </w:t>
-      </w:r>
-      <w:r>
-        <w:rPr>
-          <w:lang w:val="en-US"/>
-        </w:rPr>
-        <w:t>NIL</w:t>
-      </w:r>
-      <w:r>
-        <w:t>.</w:t>
-      </w:r>
-      <w:r>
-        <w:t xml:space="preserve"> Данная особенность работы состоит в том, что </w:t>
-      </w:r>
-      <w:r>
-        <w:rPr>
-          <w:lang w:val="en-US"/>
-        </w:rPr>
-        <w:t>cons</w:t>
-      </w:r>
-      <w:r>
-        <w:t xml:space="preserve"> </w:t>
-      </w:r>
-      <w:r>
-        <w:t>создаёт список из двух принимаемых аргументов: «головы» и «хвоста». Таким образом, если второй передаваемый аргумент не является списком, получается точечная пара.</w:t>
-      </w:r>
-    </w:p>
-    <w:p>
-      <w:pPr>
-        <w:jc w:val="left"/>
-      </w:pPr>
-      <w:r>
-        <w:t xml:space="preserve">2) </w:t>
-      </w:r>
-      <w:r>
-        <w:rPr>
-          <w:lang w:val="en-US"/>
-        </w:rPr>
-        <w:t>cons</w:t>
-      </w:r>
-      <w:r>
-        <w:t xml:space="preserve"> </w:t>
-      </w:r>
-      <w:r>
-        <w:t xml:space="preserve">работает эффективнее </w:t>
-      </w:r>
-      <w:r>
-        <w:rPr>
-          <w:lang w:val="en-US"/>
-        </w:rPr>
-        <w:t>list</w:t>
-      </w:r>
-      <w:r>
-        <w:t>;</w:t>
-      </w:r>
-    </w:p>
-    <w:p>
-      <w:pPr>
-        <w:jc w:val="left"/>
-      </w:pPr>
-      <w:r>
+        <w:lastRenderedPageBreak/>
         <w:t>3</w:t>
       </w:r>
       <w:r>

--- a/LisP/lab_03/report.docx
+++ b/LisP/lab_03/report.docx
@@ -678,7 +678,23 @@
           <w:rFonts w:eastAsia="Calibri" w:cs="Times New Roman"/>
           <w:sz w:val="32"/>
         </w:rPr>
-        <w:t>: Толпинская Н. Б.</w:t>
+        <w:t xml:space="preserve">: </w:t>
+      </w:r>
+      <w:proofErr w:type="spellStart"/>
+      <w:r>
+        <w:rPr>
+          <w:rFonts w:eastAsia="Calibri" w:cs="Times New Roman"/>
+          <w:sz w:val="32"/>
+        </w:rPr>
+        <w:t>Толпинская</w:t>
+      </w:r>
+      <w:proofErr w:type="spellEnd"/>
+      <w:r>
+        <w:rPr>
+          <w:rFonts w:eastAsia="Calibri" w:cs="Times New Roman"/>
+          <w:sz w:val="32"/>
+        </w:rPr>
+        <w:t xml:space="preserve"> Н. Б.</w:t>
       </w:r>
       <w:r>
         <w:rPr>
@@ -1024,20 +1040,48 @@
         <w:rPr>
           <w:szCs w:val="21"/>
         </w:rPr>
-        <w:t>(equal 3 (abs -3))</w:t>
-      </w:r>
-    </w:p>
-    <w:p>
-      <w:pPr>
-        <w:pStyle w:val="Programs"/>
+        <w:t>(</w:t>
+      </w:r>
+      <w:proofErr w:type="spellStart"/>
+      <w:r>
         <w:rPr>
           <w:szCs w:val="21"/>
         </w:rPr>
-      </w:pPr>
+        <w:t>equal</w:t>
+      </w:r>
+      <w:proofErr w:type="spellEnd"/>
       <w:r>
         <w:rPr>
           <w:szCs w:val="21"/>
         </w:rPr>
+        <w:t> 3 (</w:t>
+      </w:r>
+      <w:proofErr w:type="spellStart"/>
+      <w:r>
+        <w:rPr>
+          <w:szCs w:val="21"/>
+        </w:rPr>
+        <w:t>abs</w:t>
+      </w:r>
+      <w:proofErr w:type="spellEnd"/>
+      <w:r>
+        <w:rPr>
+          <w:szCs w:val="21"/>
+        </w:rPr>
+        <w:t> -3))</w:t>
+      </w:r>
+    </w:p>
+    <w:p>
+      <w:pPr>
+        <w:pStyle w:val="Programs"/>
+        <w:rPr>
+          <w:szCs w:val="21"/>
+        </w:rPr>
+      </w:pPr>
+      <w:r>
+        <w:rPr>
+          <w:szCs w:val="21"/>
+        </w:rPr>
         <w:t>    3 вычисляется к 3</w:t>
       </w:r>
     </w:p>
@@ -1052,20 +1096,34 @@
         <w:rPr>
           <w:szCs w:val="21"/>
         </w:rPr>
-        <w:t>    (abs -3)</w:t>
-      </w:r>
-    </w:p>
-    <w:p>
-      <w:pPr>
-        <w:pStyle w:val="Programs"/>
+        <w:t>    (</w:t>
+      </w:r>
+      <w:proofErr w:type="spellStart"/>
+      <w:r>
         <w:rPr>
           <w:szCs w:val="21"/>
         </w:rPr>
-      </w:pPr>
+        <w:t>abs</w:t>
+      </w:r>
+      <w:proofErr w:type="spellEnd"/>
       <w:r>
         <w:rPr>
           <w:szCs w:val="21"/>
         </w:rPr>
+        <w:t> -3)</w:t>
+      </w:r>
+    </w:p>
+    <w:p>
+      <w:pPr>
+        <w:pStyle w:val="Programs"/>
+        <w:rPr>
+          <w:szCs w:val="21"/>
+        </w:rPr>
+      </w:pPr>
+      <w:r>
+        <w:rPr>
+          <w:szCs w:val="21"/>
+        </w:rPr>
         <w:t>        -3 вычисляется к -3</w:t>
       </w:r>
     </w:p>
@@ -1080,20 +1138,34 @@
         <w:rPr>
           <w:szCs w:val="21"/>
         </w:rPr>
-        <w:t>        применяется abs к -3</w:t>
-      </w:r>
-    </w:p>
-    <w:p>
-      <w:pPr>
-        <w:pStyle w:val="Programs"/>
+        <w:t>        применяется </w:t>
+      </w:r>
+      <w:proofErr w:type="spellStart"/>
+      <w:r>
         <w:rPr>
           <w:szCs w:val="21"/>
         </w:rPr>
-      </w:pPr>
+        <w:t>abs</w:t>
+      </w:r>
+      <w:proofErr w:type="spellEnd"/>
       <w:r>
         <w:rPr>
           <w:szCs w:val="21"/>
         </w:rPr>
+        <w:t> к -3</w:t>
+      </w:r>
+    </w:p>
+    <w:p>
+      <w:pPr>
+        <w:pStyle w:val="Programs"/>
+        <w:rPr>
+          <w:szCs w:val="21"/>
+        </w:rPr>
+      </w:pPr>
+      <w:r>
+        <w:rPr>
+          <w:szCs w:val="21"/>
+        </w:rPr>
         <w:t>        3</w:t>
       </w:r>
     </w:p>
@@ -1108,20 +1180,34 @@
         <w:rPr>
           <w:szCs w:val="21"/>
         </w:rPr>
-        <w:t>    применяется equal к 3 и 3</w:t>
-      </w:r>
-    </w:p>
-    <w:p>
-      <w:pPr>
-        <w:pStyle w:val="Programs"/>
+        <w:t>    применяется </w:t>
+      </w:r>
+      <w:proofErr w:type="spellStart"/>
+      <w:r>
         <w:rPr>
           <w:szCs w:val="21"/>
         </w:rPr>
-      </w:pPr>
+        <w:t>equal</w:t>
+      </w:r>
+      <w:proofErr w:type="spellEnd"/>
       <w:r>
         <w:rPr>
           <w:szCs w:val="21"/>
         </w:rPr>
+        <w:t> к 3 и 3</w:t>
+      </w:r>
+    </w:p>
+    <w:p>
+      <w:pPr>
+        <w:pStyle w:val="Programs"/>
+        <w:rPr>
+          <w:szCs w:val="21"/>
+        </w:rPr>
+      </w:pPr>
+      <w:r>
+        <w:rPr>
+          <w:szCs w:val="21"/>
+        </w:rPr>
         <w:t>    T</w:t>
       </w:r>
     </w:p>
@@ -1144,7 +1230,23 @@
           <w:color w:val="000000" w:themeColor="text1"/>
           <w:lang w:eastAsia="ru-RU"/>
         </w:rPr>
-        <w:t>(equal (+ 1 2) 3)</w:t>
+        <w:t>(</w:t>
+      </w:r>
+      <w:proofErr w:type="spellStart"/>
+      <w:r>
+        <w:rPr>
+          <w:color w:val="000000" w:themeColor="text1"/>
+          <w:lang w:eastAsia="ru-RU"/>
+        </w:rPr>
+        <w:t>equal</w:t>
+      </w:r>
+      <w:proofErr w:type="spellEnd"/>
+      <w:r>
+        <w:rPr>
+          <w:color w:val="000000" w:themeColor="text1"/>
+          <w:lang w:eastAsia="ru-RU"/>
+        </w:rPr>
+        <w:t> (+ 1 2) 3)</w:t>
       </w:r>
     </w:p>
     <w:p>
@@ -1256,7 +1358,23 @@
           <w:color w:val="000000" w:themeColor="text1"/>
           <w:lang w:eastAsia="ru-RU"/>
         </w:rPr>
-        <w:t>    применяется equal к 3 и 3</w:t>
+        <w:t>    применяется </w:t>
+      </w:r>
+      <w:proofErr w:type="spellStart"/>
+      <w:r>
+        <w:rPr>
+          <w:color w:val="000000" w:themeColor="text1"/>
+          <w:lang w:eastAsia="ru-RU"/>
+        </w:rPr>
+        <w:t>equal</w:t>
+      </w:r>
+      <w:proofErr w:type="spellEnd"/>
+      <w:r>
+        <w:rPr>
+          <w:color w:val="000000" w:themeColor="text1"/>
+          <w:lang w:eastAsia="ru-RU"/>
+        </w:rPr>
+        <w:t> к 3 и 3</w:t>
       </w:r>
     </w:p>
     <w:p>
@@ -1294,7 +1412,23 @@
           <w:color w:val="000000" w:themeColor="text1"/>
           <w:lang w:eastAsia="ru-RU"/>
         </w:rPr>
-        <w:t>(equal (* 4 7) 21)</w:t>
+        <w:t>(</w:t>
+      </w:r>
+      <w:proofErr w:type="spellStart"/>
+      <w:r>
+        <w:rPr>
+          <w:color w:val="000000" w:themeColor="text1"/>
+          <w:lang w:eastAsia="ru-RU"/>
+        </w:rPr>
+        <w:t>equal</w:t>
+      </w:r>
+      <w:proofErr w:type="spellEnd"/>
+      <w:r>
+        <w:rPr>
+          <w:color w:val="000000" w:themeColor="text1"/>
+          <w:lang w:eastAsia="ru-RU"/>
+        </w:rPr>
+        <w:t> (* 4 7) 21)</w:t>
       </w:r>
     </w:p>
     <w:p>
@@ -1406,24 +1540,49 @@
           <w:color w:val="000000" w:themeColor="text1"/>
           <w:lang w:eastAsia="ru-RU"/>
         </w:rPr>
-        <w:t>    применяется equal к 28 и 21</w:t>
-      </w:r>
-    </w:p>
-    <w:p>
-      <w:pPr>
-        <w:pStyle w:val="Programs"/>
-        <w:rPr>
-          <w:color w:val="000000" w:themeColor="text1"/>
-          <w:lang w:eastAsia="ru-RU"/>
-        </w:rPr>
-      </w:pPr>
-      <w:r>
-        <w:rPr>
-          <w:color w:val="000000" w:themeColor="text1"/>
-          <w:lang w:eastAsia="ru-RU"/>
-        </w:rPr>
-        <w:t>    Nil</w:t>
-      </w:r>
+        <w:t>    применяется </w:t>
+      </w:r>
+      <w:proofErr w:type="spellStart"/>
+      <w:r>
+        <w:rPr>
+          <w:color w:val="000000" w:themeColor="text1"/>
+          <w:lang w:eastAsia="ru-RU"/>
+        </w:rPr>
+        <w:t>equal</w:t>
+      </w:r>
+      <w:proofErr w:type="spellEnd"/>
+      <w:r>
+        <w:rPr>
+          <w:color w:val="000000" w:themeColor="text1"/>
+          <w:lang w:eastAsia="ru-RU"/>
+        </w:rPr>
+        <w:t> к 28 и 21</w:t>
+      </w:r>
+    </w:p>
+    <w:p>
+      <w:pPr>
+        <w:pStyle w:val="Programs"/>
+        <w:rPr>
+          <w:color w:val="000000" w:themeColor="text1"/>
+          <w:lang w:eastAsia="ru-RU"/>
+        </w:rPr>
+      </w:pPr>
+      <w:r>
+        <w:rPr>
+          <w:color w:val="000000" w:themeColor="text1"/>
+          <w:lang w:eastAsia="ru-RU"/>
+        </w:rPr>
+        <w:t>    </w:t>
+      </w:r>
+      <w:proofErr w:type="spellStart"/>
+      <w:r>
+        <w:rPr>
+          <w:color w:val="000000" w:themeColor="text1"/>
+          <w:lang w:eastAsia="ru-RU"/>
+        </w:rPr>
+        <w:t>Nil</w:t>
+      </w:r>
+      <w:proofErr w:type="spellEnd"/>
     </w:p>
     <w:p/>
     <w:p/>
@@ -1450,7 +1609,23 @@
           <w:color w:val="000000" w:themeColor="text1"/>
           <w:lang w:eastAsia="ru-RU"/>
         </w:rPr>
-        <w:t>(equal (* 2 3) (+ 7 2))</w:t>
+        <w:t>(</w:t>
+      </w:r>
+      <w:proofErr w:type="spellStart"/>
+      <w:r>
+        <w:rPr>
+          <w:color w:val="000000" w:themeColor="text1"/>
+          <w:lang w:eastAsia="ru-RU"/>
+        </w:rPr>
+        <w:t>equal</w:t>
+      </w:r>
+      <w:proofErr w:type="spellEnd"/>
+      <w:r>
+        <w:rPr>
+          <w:color w:val="000000" w:themeColor="text1"/>
+          <w:lang w:eastAsia="ru-RU"/>
+        </w:rPr>
+        <w:t> (* 2 3) (+ 7 2))</w:t>
       </w:r>
     </w:p>
     <w:p>
@@ -1626,23 +1801,48 @@
           <w:color w:val="000000" w:themeColor="text1"/>
           <w:lang w:eastAsia="ru-RU"/>
         </w:rPr>
-        <w:t>    применяется equal к 6 и 9</w:t>
-      </w:r>
-    </w:p>
-    <w:p>
-      <w:pPr>
-        <w:pStyle w:val="Programs"/>
-        <w:rPr>
-          <w:lang w:eastAsia="ru-RU"/>
-        </w:rPr>
-      </w:pPr>
-      <w:r>
-        <w:rPr>
-          <w:color w:val="000000" w:themeColor="text1"/>
-          <w:lang w:eastAsia="ru-RU"/>
-        </w:rPr>
-        <w:t>    Nil</w:t>
-      </w:r>
+        <w:t>    применяется </w:t>
+      </w:r>
+      <w:proofErr w:type="spellStart"/>
+      <w:r>
+        <w:rPr>
+          <w:color w:val="000000" w:themeColor="text1"/>
+          <w:lang w:eastAsia="ru-RU"/>
+        </w:rPr>
+        <w:t>equal</w:t>
+      </w:r>
+      <w:proofErr w:type="spellEnd"/>
+      <w:r>
+        <w:rPr>
+          <w:color w:val="000000" w:themeColor="text1"/>
+          <w:lang w:eastAsia="ru-RU"/>
+        </w:rPr>
+        <w:t> к 6 и 9</w:t>
+      </w:r>
+    </w:p>
+    <w:p>
+      <w:pPr>
+        <w:pStyle w:val="Programs"/>
+        <w:rPr>
+          <w:lang w:eastAsia="ru-RU"/>
+        </w:rPr>
+      </w:pPr>
+      <w:r>
+        <w:rPr>
+          <w:color w:val="000000" w:themeColor="text1"/>
+          <w:lang w:eastAsia="ru-RU"/>
+        </w:rPr>
+        <w:t>    </w:t>
+      </w:r>
+      <w:proofErr w:type="spellStart"/>
+      <w:r>
+        <w:rPr>
+          <w:color w:val="000000" w:themeColor="text1"/>
+          <w:lang w:eastAsia="ru-RU"/>
+        </w:rPr>
+        <w:t>Nil</w:t>
+      </w:r>
+      <w:proofErr w:type="spellEnd"/>
     </w:p>
     <w:p/>
     <w:p>
@@ -1663,7 +1863,23 @@
           <w:color w:val="000000" w:themeColor="text1"/>
           <w:lang w:eastAsia="ru-RU"/>
         </w:rPr>
-        <w:t>(equal (- 7 3) (* 3 2))</w:t>
+        <w:t>(</w:t>
+      </w:r>
+      <w:proofErr w:type="spellStart"/>
+      <w:r>
+        <w:rPr>
+          <w:color w:val="000000" w:themeColor="text1"/>
+          <w:lang w:eastAsia="ru-RU"/>
+        </w:rPr>
+        <w:t>equal</w:t>
+      </w:r>
+      <w:proofErr w:type="spellEnd"/>
+      <w:r>
+        <w:rPr>
+          <w:color w:val="000000" w:themeColor="text1"/>
+          <w:lang w:eastAsia="ru-RU"/>
+        </w:rPr>
+        <w:t> (- 7 3) (* 3 2))</w:t>
       </w:r>
     </w:p>
     <w:p>
@@ -1839,24 +2055,49 @@
           <w:color w:val="000000" w:themeColor="text1"/>
           <w:lang w:eastAsia="ru-RU"/>
         </w:rPr>
-        <w:t>    применяется equal к 4 и 6</w:t>
-      </w:r>
-    </w:p>
-    <w:p>
-      <w:pPr>
-        <w:pStyle w:val="Programs"/>
-        <w:rPr>
-          <w:color w:val="000000" w:themeColor="text1"/>
-          <w:lang w:eastAsia="ru-RU"/>
-        </w:rPr>
-      </w:pPr>
-      <w:r>
-        <w:rPr>
-          <w:color w:val="000000" w:themeColor="text1"/>
-          <w:lang w:eastAsia="ru-RU"/>
-        </w:rPr>
-        <w:t>    Nil</w:t>
-      </w:r>
+        <w:t>    применяется </w:t>
+      </w:r>
+      <w:proofErr w:type="spellStart"/>
+      <w:r>
+        <w:rPr>
+          <w:color w:val="000000" w:themeColor="text1"/>
+          <w:lang w:eastAsia="ru-RU"/>
+        </w:rPr>
+        <w:t>equal</w:t>
+      </w:r>
+      <w:proofErr w:type="spellEnd"/>
+      <w:r>
+        <w:rPr>
+          <w:color w:val="000000" w:themeColor="text1"/>
+          <w:lang w:eastAsia="ru-RU"/>
+        </w:rPr>
+        <w:t> к 4 и 6</w:t>
+      </w:r>
+    </w:p>
+    <w:p>
+      <w:pPr>
+        <w:pStyle w:val="Programs"/>
+        <w:rPr>
+          <w:color w:val="000000" w:themeColor="text1"/>
+          <w:lang w:eastAsia="ru-RU"/>
+        </w:rPr>
+      </w:pPr>
+      <w:r>
+        <w:rPr>
+          <w:color w:val="000000" w:themeColor="text1"/>
+          <w:lang w:eastAsia="ru-RU"/>
+        </w:rPr>
+        <w:t>    </w:t>
+      </w:r>
+      <w:proofErr w:type="spellStart"/>
+      <w:r>
+        <w:rPr>
+          <w:color w:val="000000" w:themeColor="text1"/>
+          <w:lang w:eastAsia="ru-RU"/>
+        </w:rPr>
+        <w:t>Nil</w:t>
+      </w:r>
+      <w:proofErr w:type="spellEnd"/>
     </w:p>
     <w:p/>
     <w:p>
@@ -1877,23 +2118,71 @@
           <w:color w:val="000000" w:themeColor="text1"/>
           <w:lang w:eastAsia="ru-RU"/>
         </w:rPr>
-        <w:t>(equal (abs (- 2 4)) 3)</w:t>
-      </w:r>
-    </w:p>
-    <w:p>
-      <w:pPr>
-        <w:pStyle w:val="Programs"/>
-        <w:rPr>
-          <w:color w:val="000000" w:themeColor="text1"/>
-          <w:lang w:eastAsia="ru-RU"/>
-        </w:rPr>
-      </w:pPr>
-      <w:r>
-        <w:rPr>
-          <w:color w:val="000000" w:themeColor="text1"/>
-          <w:lang w:eastAsia="ru-RU"/>
-        </w:rPr>
-        <w:t>    (abs (- 2 4))</w:t>
+        <w:t>(</w:t>
+      </w:r>
+      <w:proofErr w:type="spellStart"/>
+      <w:r>
+        <w:rPr>
+          <w:color w:val="000000" w:themeColor="text1"/>
+          <w:lang w:eastAsia="ru-RU"/>
+        </w:rPr>
+        <w:t>equal</w:t>
+      </w:r>
+      <w:proofErr w:type="spellEnd"/>
+      <w:r>
+        <w:rPr>
+          <w:color w:val="000000" w:themeColor="text1"/>
+          <w:lang w:eastAsia="ru-RU"/>
+        </w:rPr>
+        <w:t> (</w:t>
+      </w:r>
+      <w:proofErr w:type="spellStart"/>
+      <w:r>
+        <w:rPr>
+          <w:color w:val="000000" w:themeColor="text1"/>
+          <w:lang w:eastAsia="ru-RU"/>
+        </w:rPr>
+        <w:t>abs</w:t>
+      </w:r>
+      <w:proofErr w:type="spellEnd"/>
+      <w:r>
+        <w:rPr>
+          <w:color w:val="000000" w:themeColor="text1"/>
+          <w:lang w:eastAsia="ru-RU"/>
+        </w:rPr>
+        <w:t> (- 2 4)) 3)</w:t>
+      </w:r>
+    </w:p>
+    <w:p>
+      <w:pPr>
+        <w:pStyle w:val="Programs"/>
+        <w:rPr>
+          <w:color w:val="000000" w:themeColor="text1"/>
+          <w:lang w:eastAsia="ru-RU"/>
+        </w:rPr>
+      </w:pPr>
+      <w:r>
+        <w:rPr>
+          <w:color w:val="000000" w:themeColor="text1"/>
+          <w:lang w:eastAsia="ru-RU"/>
+        </w:rPr>
+        <w:t>    (</w:t>
+      </w:r>
+      <w:proofErr w:type="spellStart"/>
+      <w:r>
+        <w:rPr>
+          <w:color w:val="000000" w:themeColor="text1"/>
+          <w:lang w:eastAsia="ru-RU"/>
+        </w:rPr>
+        <w:t>abs</w:t>
+      </w:r>
+      <w:proofErr w:type="spellEnd"/>
+      <w:r>
+        <w:rPr>
+          <w:color w:val="000000" w:themeColor="text1"/>
+          <w:lang w:eastAsia="ru-RU"/>
+        </w:rPr>
+        <w:t> (- 2 4))</w:t>
       </w:r>
     </w:p>
     <w:p>
@@ -1989,7 +2278,23 @@
           <w:color w:val="000000" w:themeColor="text1"/>
           <w:lang w:eastAsia="ru-RU"/>
         </w:rPr>
-        <w:t>        применяется abs к -2</w:t>
+        <w:t>        применяется </w:t>
+      </w:r>
+      <w:proofErr w:type="spellStart"/>
+      <w:r>
+        <w:rPr>
+          <w:color w:val="000000" w:themeColor="text1"/>
+          <w:lang w:eastAsia="ru-RU"/>
+        </w:rPr>
+        <w:t>abs</w:t>
+      </w:r>
+      <w:proofErr w:type="spellEnd"/>
+      <w:r>
+        <w:rPr>
+          <w:color w:val="000000" w:themeColor="text1"/>
+          <w:lang w:eastAsia="ru-RU"/>
+        </w:rPr>
+        <w:t> к -2</w:t>
       </w:r>
     </w:p>
     <w:p>
@@ -2037,24 +2342,49 @@
           <w:color w:val="000000" w:themeColor="text1"/>
           <w:lang w:eastAsia="ru-RU"/>
         </w:rPr>
-        <w:t>    применяется equal к 2 и 3</w:t>
-      </w:r>
-    </w:p>
-    <w:p>
-      <w:pPr>
-        <w:pStyle w:val="Programs"/>
-        <w:rPr>
-          <w:color w:val="000000" w:themeColor="text1"/>
-          <w:lang w:eastAsia="ru-RU"/>
-        </w:rPr>
-      </w:pPr>
-      <w:r>
-        <w:rPr>
-          <w:color w:val="000000" w:themeColor="text1"/>
-          <w:lang w:eastAsia="ru-RU"/>
-        </w:rPr>
-        <w:t>    Nil</w:t>
-      </w:r>
+        <w:t>    применяется </w:t>
+      </w:r>
+      <w:proofErr w:type="spellStart"/>
+      <w:r>
+        <w:rPr>
+          <w:color w:val="000000" w:themeColor="text1"/>
+          <w:lang w:eastAsia="ru-RU"/>
+        </w:rPr>
+        <w:t>equal</w:t>
+      </w:r>
+      <w:proofErr w:type="spellEnd"/>
+      <w:r>
+        <w:rPr>
+          <w:color w:val="000000" w:themeColor="text1"/>
+          <w:lang w:eastAsia="ru-RU"/>
+        </w:rPr>
+        <w:t> к 2 и 3</w:t>
+      </w:r>
+    </w:p>
+    <w:p>
+      <w:pPr>
+        <w:pStyle w:val="Programs"/>
+        <w:rPr>
+          <w:color w:val="000000" w:themeColor="text1"/>
+          <w:lang w:eastAsia="ru-RU"/>
+        </w:rPr>
+      </w:pPr>
+      <w:r>
+        <w:rPr>
+          <w:color w:val="000000" w:themeColor="text1"/>
+          <w:lang w:eastAsia="ru-RU"/>
+        </w:rPr>
+        <w:t>    </w:t>
+      </w:r>
+      <w:proofErr w:type="spellStart"/>
+      <w:r>
+        <w:rPr>
+          <w:color w:val="000000" w:themeColor="text1"/>
+          <w:lang w:eastAsia="ru-RU"/>
+        </w:rPr>
+        <w:t>Nil</w:t>
+      </w:r>
+      <w:proofErr w:type="spellEnd"/>
     </w:p>
     <w:p/>
     <w:p>
@@ -2101,6 +2431,7 @@
         </w:rPr>
         <w:t>(</w:t>
       </w:r>
+      <w:proofErr w:type="spellStart"/>
       <w:r>
         <w:rPr>
           <w:rFonts w:ascii="Consolas" w:eastAsia="Times New Roman" w:hAnsi="Consolas" w:cs="Times New Roman"/>
@@ -2113,6 +2444,7 @@
         </w:rPr>
         <w:t>defun</w:t>
       </w:r>
+      <w:proofErr w:type="spellEnd"/>
       <w:r>
         <w:rPr>
           <w:rFonts w:ascii="Consolas" w:eastAsia="Times New Roman" w:hAnsi="Consolas" w:cs="Times New Roman"/>
@@ -2123,6 +2455,7 @@
         </w:rPr>
         <w:t> </w:t>
       </w:r>
+      <w:proofErr w:type="spellStart"/>
       <w:r>
         <w:rPr>
           <w:rFonts w:ascii="Consolas" w:eastAsia="Times New Roman" w:hAnsi="Consolas" w:cs="Times New Roman"/>
@@ -2133,6 +2466,7 @@
         </w:rPr>
         <w:t>findHypo</w:t>
       </w:r>
+      <w:proofErr w:type="spellEnd"/>
       <w:r>
         <w:rPr>
           <w:rFonts w:ascii="Consolas" w:eastAsia="Times New Roman" w:hAnsi="Consolas" w:cs="Times New Roman"/>
@@ -2224,16 +2558,680 @@
         <w:t> y y))))</w:t>
       </w:r>
     </w:p>
-    <w:p>
-      <w:pPr>
-        <w:rPr>
-          <w:lang w:val="en-US"/>
-        </w:rPr>
-      </w:pPr>
-    </w:p>
-    <w:p>
-      <w:r>
+    <w:p/>
+    <w:p>
+      <w:pPr>
+        <w:pStyle w:val="Programs"/>
+        <w:rPr>
+          <w:color w:val="000000" w:themeColor="text1"/>
+          <w:lang w:val="en-US" w:eastAsia="ru-RU"/>
+        </w:rPr>
+      </w:pPr>
+      <w:r>
+        <w:rPr>
+          <w:color w:val="000000" w:themeColor="text1"/>
+          <w:lang w:val="en-US" w:eastAsia="ru-RU"/>
+        </w:rPr>
         <w:lastRenderedPageBreak/>
+        <w:t>(sqrt (+ (* x x) (* y y)))</w:t>
+      </w:r>
+    </w:p>
+    <w:p>
+      <w:pPr>
+        <w:pStyle w:val="Programs"/>
+        <w:rPr>
+          <w:color w:val="000000" w:themeColor="text1"/>
+          <w:lang w:val="en-US" w:eastAsia="ru-RU"/>
+        </w:rPr>
+      </w:pPr>
+      <w:r>
+        <w:rPr>
+          <w:color w:val="000000" w:themeColor="text1"/>
+          <w:lang w:val="en-US" w:eastAsia="ru-RU"/>
+        </w:rPr>
+        <w:t>    (+ (* x x) (* y y))</w:t>
+      </w:r>
+    </w:p>
+    <w:p>
+      <w:pPr>
+        <w:pStyle w:val="Programs"/>
+        <w:rPr>
+          <w:color w:val="000000" w:themeColor="text1"/>
+          <w:lang w:eastAsia="ru-RU"/>
+        </w:rPr>
+      </w:pPr>
+      <w:r>
+        <w:rPr>
+          <w:color w:val="000000" w:themeColor="text1"/>
+          <w:lang w:val="en-US" w:eastAsia="ru-RU"/>
+        </w:rPr>
+        <w:t>        </w:t>
+      </w:r>
+      <w:r>
+        <w:rPr>
+          <w:color w:val="000000" w:themeColor="text1"/>
+          <w:lang w:eastAsia="ru-RU"/>
+        </w:rPr>
+        <w:t>(* x x)</w:t>
+      </w:r>
+    </w:p>
+    <w:p>
+      <w:pPr>
+        <w:pStyle w:val="Programs"/>
+        <w:rPr>
+          <w:color w:val="000000" w:themeColor="text1"/>
+          <w:lang w:eastAsia="ru-RU"/>
+        </w:rPr>
+      </w:pPr>
+      <w:r>
+        <w:rPr>
+          <w:color w:val="000000" w:themeColor="text1"/>
+          <w:lang w:eastAsia="ru-RU"/>
+        </w:rPr>
+        <w:t>            x вычисляется к x</w:t>
+      </w:r>
+    </w:p>
+    <w:p>
+      <w:pPr>
+        <w:pStyle w:val="Programs"/>
+        <w:rPr>
+          <w:color w:val="000000" w:themeColor="text1"/>
+          <w:lang w:eastAsia="ru-RU"/>
+        </w:rPr>
+      </w:pPr>
+      <w:r>
+        <w:rPr>
+          <w:color w:val="000000" w:themeColor="text1"/>
+          <w:lang w:eastAsia="ru-RU"/>
+        </w:rPr>
+        <w:t>            x вычисляется к x</w:t>
+      </w:r>
+    </w:p>
+    <w:p>
+      <w:pPr>
+        <w:pStyle w:val="Programs"/>
+        <w:rPr>
+          <w:color w:val="000000" w:themeColor="text1"/>
+          <w:lang w:eastAsia="ru-RU"/>
+        </w:rPr>
+      </w:pPr>
+      <w:r>
+        <w:rPr>
+          <w:color w:val="000000" w:themeColor="text1"/>
+          <w:lang w:eastAsia="ru-RU"/>
+        </w:rPr>
+        <w:t>            применяется * к x и x</w:t>
+      </w:r>
+    </w:p>
+    <w:p>
+      <w:pPr>
+        <w:pStyle w:val="Programs"/>
+        <w:rPr>
+          <w:i/>
+          <w:color w:val="000000" w:themeColor="text1"/>
+          <w:lang w:eastAsia="ru-RU"/>
+        </w:rPr>
+      </w:pPr>
+      <w:r>
+        <w:rPr>
+          <w:color w:val="000000" w:themeColor="text1"/>
+          <w:lang w:eastAsia="ru-RU"/>
+        </w:rPr>
+        <w:t>            </w:t>
+      </w:r>
+      <m:oMath>
+        <m:sSup>
+          <m:sSupPr>
+            <m:ctrlPr>
+              <w:rPr>
+                <w:rFonts w:ascii="Cambria Math" w:hAnsi="Cambria Math"/>
+                <w:i/>
+                <w:color w:val="000000" w:themeColor="text1"/>
+                <w:lang w:eastAsia="ru-RU"/>
+              </w:rPr>
+            </m:ctrlPr>
+          </m:sSupPr>
+          <m:e>
+            <m:r>
+              <w:rPr>
+                <w:rFonts w:ascii="Cambria Math" w:hAnsi="Cambria Math"/>
+                <w:color w:val="000000" w:themeColor="text1"/>
+                <w:lang w:eastAsia="ru-RU"/>
+              </w:rPr>
+              <m:t>x</m:t>
+            </m:r>
+          </m:e>
+          <m:sup>
+            <m:r>
+              <w:rPr>
+                <w:rFonts w:ascii="Cambria Math" w:hAnsi="Cambria Math"/>
+                <w:color w:val="000000" w:themeColor="text1"/>
+                <w:lang w:eastAsia="ru-RU"/>
+              </w:rPr>
+              <m:t>2</m:t>
+            </m:r>
+          </m:sup>
+        </m:sSup>
+      </m:oMath>
+    </w:p>
+    <w:p>
+      <w:pPr>
+        <w:pStyle w:val="Programs"/>
+        <w:rPr>
+          <w:color w:val="000000" w:themeColor="text1"/>
+          <w:lang w:eastAsia="ru-RU"/>
+        </w:rPr>
+      </w:pPr>
+      <w:r>
+        <w:rPr>
+          <w:color w:val="000000" w:themeColor="text1"/>
+          <w:lang w:eastAsia="ru-RU"/>
+        </w:rPr>
+        <w:t>        (* y y)</w:t>
+      </w:r>
+    </w:p>
+    <w:p>
+      <w:pPr>
+        <w:pStyle w:val="Programs"/>
+        <w:rPr>
+          <w:color w:val="000000" w:themeColor="text1"/>
+          <w:lang w:eastAsia="ru-RU"/>
+        </w:rPr>
+      </w:pPr>
+      <w:r>
+        <w:rPr>
+          <w:color w:val="000000" w:themeColor="text1"/>
+          <w:lang w:eastAsia="ru-RU"/>
+        </w:rPr>
+        <w:t>            y вычисляется к y</w:t>
+      </w:r>
+    </w:p>
+    <w:p>
+      <w:pPr>
+        <w:pStyle w:val="Programs"/>
+        <w:rPr>
+          <w:color w:val="000000" w:themeColor="text1"/>
+          <w:lang w:eastAsia="ru-RU"/>
+        </w:rPr>
+      </w:pPr>
+      <w:r>
+        <w:rPr>
+          <w:color w:val="000000" w:themeColor="text1"/>
+          <w:lang w:eastAsia="ru-RU"/>
+        </w:rPr>
+        <w:t>            y вычисляется к y</w:t>
+      </w:r>
+    </w:p>
+    <w:p>
+      <w:pPr>
+        <w:pStyle w:val="Programs"/>
+        <w:rPr>
+          <w:color w:val="000000" w:themeColor="text1"/>
+          <w:lang w:eastAsia="ru-RU"/>
+        </w:rPr>
+      </w:pPr>
+      <w:r>
+        <w:rPr>
+          <w:color w:val="000000" w:themeColor="text1"/>
+          <w:lang w:eastAsia="ru-RU"/>
+        </w:rPr>
+        <w:t>            применяется * к y и y</w:t>
+      </w:r>
+    </w:p>
+    <w:p>
+      <w:pPr>
+        <w:pStyle w:val="Programs"/>
+        <w:rPr>
+          <w:color w:val="000000" w:themeColor="text1"/>
+          <w:lang w:eastAsia="ru-RU"/>
+        </w:rPr>
+      </w:pPr>
+      <w:r>
+        <w:rPr>
+          <w:color w:val="000000" w:themeColor="text1"/>
+          <w:lang w:eastAsia="ru-RU"/>
+        </w:rPr>
+        <w:t>            </w:t>
+      </w:r>
+      <m:oMath>
+        <m:sSup>
+          <m:sSupPr>
+            <m:ctrlPr>
+              <w:rPr>
+                <w:rFonts w:ascii="Cambria Math" w:hAnsi="Cambria Math"/>
+                <w:i/>
+                <w:color w:val="000000" w:themeColor="text1"/>
+                <w:lang w:eastAsia="ru-RU"/>
+              </w:rPr>
+            </m:ctrlPr>
+          </m:sSupPr>
+          <m:e>
+            <m:r>
+              <w:rPr>
+                <w:rFonts w:ascii="Cambria Math" w:hAnsi="Cambria Math"/>
+                <w:color w:val="000000" w:themeColor="text1"/>
+                <w:lang w:eastAsia="ru-RU"/>
+              </w:rPr>
+              <m:t>y</m:t>
+            </m:r>
+          </m:e>
+          <m:sup>
+            <m:r>
+              <w:rPr>
+                <w:rFonts w:ascii="Cambria Math" w:hAnsi="Cambria Math"/>
+                <w:color w:val="000000" w:themeColor="text1"/>
+                <w:lang w:eastAsia="ru-RU"/>
+              </w:rPr>
+              <m:t>2</m:t>
+            </m:r>
+          </m:sup>
+        </m:sSup>
+      </m:oMath>
+    </w:p>
+    <w:p>
+      <w:pPr>
+        <w:pStyle w:val="Programs"/>
+        <w:rPr>
+          <w:color w:val="000000" w:themeColor="text1"/>
+          <w:lang w:eastAsia="ru-RU"/>
+        </w:rPr>
+      </w:pPr>
+      <w:r>
+        <w:rPr>
+          <w:color w:val="000000" w:themeColor="text1"/>
+          <w:lang w:eastAsia="ru-RU"/>
+        </w:rPr>
+        <w:t>        применяется + к </w:t>
+      </w:r>
+      <m:oMath>
+        <m:sSup>
+          <m:sSupPr>
+            <m:ctrlPr>
+              <w:rPr>
+                <w:rFonts w:ascii="Cambria Math" w:hAnsi="Cambria Math"/>
+                <w:i/>
+                <w:color w:val="000000" w:themeColor="text1"/>
+                <w:lang w:eastAsia="ru-RU"/>
+              </w:rPr>
+            </m:ctrlPr>
+          </m:sSupPr>
+          <m:e>
+            <m:r>
+              <w:rPr>
+                <w:rFonts w:ascii="Cambria Math" w:hAnsi="Cambria Math"/>
+                <w:color w:val="000000" w:themeColor="text1"/>
+                <w:lang w:eastAsia="ru-RU"/>
+              </w:rPr>
+              <m:t>x</m:t>
+            </m:r>
+          </m:e>
+          <m:sup>
+            <m:r>
+              <w:rPr>
+                <w:rFonts w:ascii="Cambria Math" w:hAnsi="Cambria Math"/>
+                <w:color w:val="000000" w:themeColor="text1"/>
+                <w:lang w:eastAsia="ru-RU"/>
+              </w:rPr>
+              <m:t>2</m:t>
+            </m:r>
+          </m:sup>
+        </m:sSup>
+      </m:oMath>
+      <w:r>
+        <w:rPr>
+          <w:color w:val="000000" w:themeColor="text1"/>
+          <w:lang w:eastAsia="ru-RU"/>
+        </w:rPr>
+        <w:t> и </w:t>
+      </w:r>
+      <m:oMath>
+        <m:sSup>
+          <m:sSupPr>
+            <m:ctrlPr>
+              <w:rPr>
+                <w:rFonts w:ascii="Cambria Math" w:hAnsi="Cambria Math"/>
+                <w:i/>
+                <w:color w:val="000000" w:themeColor="text1"/>
+                <w:lang w:eastAsia="ru-RU"/>
+              </w:rPr>
+            </m:ctrlPr>
+          </m:sSupPr>
+          <m:e>
+            <m:r>
+              <w:rPr>
+                <w:rFonts w:ascii="Cambria Math" w:hAnsi="Cambria Math"/>
+                <w:color w:val="000000" w:themeColor="text1"/>
+                <w:lang w:eastAsia="ru-RU"/>
+              </w:rPr>
+              <m:t>y</m:t>
+            </m:r>
+          </m:e>
+          <m:sup>
+            <m:r>
+              <w:rPr>
+                <w:rFonts w:ascii="Cambria Math" w:hAnsi="Cambria Math"/>
+                <w:color w:val="000000" w:themeColor="text1"/>
+                <w:lang w:eastAsia="ru-RU"/>
+              </w:rPr>
+              <m:t>2</m:t>
+            </m:r>
+          </m:sup>
+        </m:sSup>
+      </m:oMath>
+    </w:p>
+    <w:p>
+      <w:pPr>
+        <w:pStyle w:val="Programs"/>
+        <w:rPr>
+          <w:color w:val="000000" w:themeColor="text1"/>
+          <w:lang w:eastAsia="ru-RU"/>
+        </w:rPr>
+      </w:pPr>
+      <w:r>
+        <w:rPr>
+          <w:color w:val="000000" w:themeColor="text1"/>
+          <w:lang w:eastAsia="ru-RU"/>
+        </w:rPr>
+        <w:t>        </w:t>
+      </w:r>
+      <m:oMath>
+        <m:sSup>
+          <m:sSupPr>
+            <m:ctrlPr>
+              <w:rPr>
+                <w:rFonts w:ascii="Cambria Math" w:hAnsi="Cambria Math"/>
+                <w:i/>
+                <w:color w:val="000000" w:themeColor="text1"/>
+                <w:lang w:eastAsia="ru-RU"/>
+              </w:rPr>
+            </m:ctrlPr>
+          </m:sSupPr>
+          <m:e>
+            <m:r>
+              <w:rPr>
+                <w:rFonts w:ascii="Cambria Math" w:hAnsi="Cambria Math"/>
+                <w:color w:val="000000" w:themeColor="text1"/>
+                <w:lang w:eastAsia="ru-RU"/>
+              </w:rPr>
+              <m:t>x</m:t>
+            </m:r>
+          </m:e>
+          <m:sup>
+            <m:r>
+              <w:rPr>
+                <w:rFonts w:ascii="Cambria Math" w:hAnsi="Cambria Math"/>
+                <w:color w:val="000000" w:themeColor="text1"/>
+                <w:lang w:eastAsia="ru-RU"/>
+              </w:rPr>
+              <m:t>2</m:t>
+            </m:r>
+          </m:sup>
+        </m:sSup>
+        <m:r>
+          <w:rPr>
+            <w:rFonts w:ascii="Cambria Math" w:hAnsi="Cambria Math"/>
+            <w:color w:val="000000" w:themeColor="text1"/>
+            <w:lang w:eastAsia="ru-RU"/>
+          </w:rPr>
+          <m:t> + </m:t>
+        </m:r>
+        <m:sSup>
+          <m:sSupPr>
+            <m:ctrlPr>
+              <w:rPr>
+                <w:rFonts w:ascii="Cambria Math" w:hAnsi="Cambria Math"/>
+                <w:i/>
+                <w:color w:val="000000" w:themeColor="text1"/>
+                <w:lang w:eastAsia="ru-RU"/>
+              </w:rPr>
+            </m:ctrlPr>
+          </m:sSupPr>
+          <m:e>
+            <m:r>
+              <w:rPr>
+                <w:rFonts w:ascii="Cambria Math" w:hAnsi="Cambria Math"/>
+                <w:color w:val="000000" w:themeColor="text1"/>
+                <w:lang w:eastAsia="ru-RU"/>
+              </w:rPr>
+              <m:t>y</m:t>
+            </m:r>
+          </m:e>
+          <m:sup>
+            <m:r>
+              <w:rPr>
+                <w:rFonts w:ascii="Cambria Math" w:hAnsi="Cambria Math"/>
+                <w:color w:val="000000" w:themeColor="text1"/>
+                <w:lang w:eastAsia="ru-RU"/>
+              </w:rPr>
+              <m:t>2</m:t>
+            </m:r>
+          </m:sup>
+        </m:sSup>
+      </m:oMath>
+    </w:p>
+    <w:p>
+      <w:pPr>
+        <w:pStyle w:val="Programs"/>
+        <w:rPr>
+          <w:color w:val="000000" w:themeColor="text1"/>
+          <w:lang w:eastAsia="ru-RU"/>
+        </w:rPr>
+      </w:pPr>
+      <w:r>
+        <w:rPr>
+          <w:color w:val="000000" w:themeColor="text1"/>
+          <w:lang w:eastAsia="ru-RU"/>
+        </w:rPr>
+        <w:t>    применяется </w:t>
+      </w:r>
+      <w:proofErr w:type="spellStart"/>
+      <w:r>
+        <w:rPr>
+          <w:color w:val="000000" w:themeColor="text1"/>
+          <w:lang w:eastAsia="ru-RU"/>
+        </w:rPr>
+        <w:t>sqrt</w:t>
+      </w:r>
+      <w:proofErr w:type="spellEnd"/>
+      <w:r>
+        <w:rPr>
+          <w:color w:val="000000" w:themeColor="text1"/>
+          <w:lang w:eastAsia="ru-RU"/>
+        </w:rPr>
+        <w:t> к </w:t>
+      </w:r>
+      <m:oMath>
+        <m:sSup>
+          <m:sSupPr>
+            <m:ctrlPr>
+              <w:rPr>
+                <w:rFonts w:ascii="Cambria Math" w:hAnsi="Cambria Math"/>
+                <w:i/>
+                <w:color w:val="000000" w:themeColor="text1"/>
+                <w:lang w:eastAsia="ru-RU"/>
+              </w:rPr>
+            </m:ctrlPr>
+          </m:sSupPr>
+          <m:e>
+            <m:r>
+              <w:rPr>
+                <w:rFonts w:ascii="Cambria Math" w:hAnsi="Cambria Math"/>
+                <w:color w:val="000000" w:themeColor="text1"/>
+                <w:lang w:eastAsia="ru-RU"/>
+              </w:rPr>
+              <m:t>x</m:t>
+            </m:r>
+          </m:e>
+          <m:sup>
+            <m:r>
+              <w:rPr>
+                <w:rFonts w:ascii="Cambria Math" w:hAnsi="Cambria Math"/>
+                <w:color w:val="000000" w:themeColor="text1"/>
+                <w:lang w:eastAsia="ru-RU"/>
+              </w:rPr>
+              <m:t>2</m:t>
+            </m:r>
+          </m:sup>
+        </m:sSup>
+        <m:r>
+          <w:rPr>
+            <w:rFonts w:ascii="Cambria Math" w:hAnsi="Cambria Math"/>
+            <w:color w:val="000000" w:themeColor="text1"/>
+            <w:lang w:eastAsia="ru-RU"/>
+          </w:rPr>
+          <m:t> + </m:t>
+        </m:r>
+        <m:sSup>
+          <m:sSupPr>
+            <m:ctrlPr>
+              <w:rPr>
+                <w:rFonts w:ascii="Cambria Math" w:hAnsi="Cambria Math"/>
+                <w:i/>
+                <w:color w:val="000000" w:themeColor="text1"/>
+                <w:lang w:eastAsia="ru-RU"/>
+              </w:rPr>
+            </m:ctrlPr>
+          </m:sSupPr>
+          <m:e>
+            <m:r>
+              <w:rPr>
+                <w:rFonts w:ascii="Cambria Math" w:hAnsi="Cambria Math"/>
+                <w:color w:val="000000" w:themeColor="text1"/>
+                <w:lang w:eastAsia="ru-RU"/>
+              </w:rPr>
+              <m:t>y</m:t>
+            </m:r>
+          </m:e>
+          <m:sup>
+            <m:r>
+              <w:rPr>
+                <w:rFonts w:ascii="Cambria Math" w:hAnsi="Cambria Math"/>
+                <w:color w:val="000000" w:themeColor="text1"/>
+                <w:lang w:eastAsia="ru-RU"/>
+              </w:rPr>
+              <m:t>2</m:t>
+            </m:r>
+          </m:sup>
+        </m:sSup>
+      </m:oMath>
+    </w:p>
+    <w:p>
+      <w:pPr>
+        <w:pStyle w:val="Programs"/>
+        <w:rPr>
+          <w:color w:val="000000" w:themeColor="text1"/>
+          <w:lang w:eastAsia="ru-RU"/>
+        </w:rPr>
+      </w:pPr>
+      <w:r>
+        <w:rPr>
+          <w:color w:val="000000" w:themeColor="text1"/>
+          <w:lang w:eastAsia="ru-RU"/>
+        </w:rPr>
+        <w:t>    </w:t>
+      </w:r>
+      <m:oMath>
+        <m:rad>
+          <m:radPr>
+            <m:degHide m:val="1"/>
+            <m:ctrlPr>
+              <w:rPr>
+                <w:rFonts w:ascii="Cambria Math" w:hAnsi="Cambria Math"/>
+                <w:i/>
+                <w:color w:val="000000" w:themeColor="text1"/>
+                <w:lang w:eastAsia="ru-RU"/>
+              </w:rPr>
+            </m:ctrlPr>
+          </m:radPr>
+          <m:deg/>
+          <m:e>
+            <m:sSup>
+              <m:sSupPr>
+                <m:ctrlPr>
+                  <w:rPr>
+                    <w:rFonts w:ascii="Cambria Math" w:hAnsi="Cambria Math"/>
+                    <w:i/>
+                    <w:color w:val="000000" w:themeColor="text1"/>
+                    <w:lang w:eastAsia="ru-RU"/>
+                  </w:rPr>
+                </m:ctrlPr>
+              </m:sSupPr>
+              <m:e>
+                <m:r>
+                  <w:rPr>
+                    <w:rFonts w:ascii="Cambria Math" w:hAnsi="Cambria Math"/>
+                    <w:color w:val="000000" w:themeColor="text1"/>
+                    <w:lang w:eastAsia="ru-RU"/>
+                  </w:rPr>
+                  <m:t>x</m:t>
+                </m:r>
+              </m:e>
+              <m:sup>
+                <m:r>
+                  <w:rPr>
+                    <w:rFonts w:ascii="Cambria Math" w:hAnsi="Cambria Math"/>
+                    <w:color w:val="000000" w:themeColor="text1"/>
+                    <w:lang w:eastAsia="ru-RU"/>
+                  </w:rPr>
+                  <m:t>2</m:t>
+                </m:r>
+              </m:sup>
+            </m:sSup>
+            <m:r>
+              <w:rPr>
+                <w:rFonts w:ascii="Cambria Math" w:hAnsi="Cambria Math"/>
+                <w:color w:val="000000" w:themeColor="text1"/>
+                <w:lang w:eastAsia="ru-RU"/>
+              </w:rPr>
+              <m:t>+</m:t>
+            </m:r>
+            <m:sSup>
+              <m:sSupPr>
+                <m:ctrlPr>
+                  <w:rPr>
+                    <w:rFonts w:ascii="Cambria Math" w:hAnsi="Cambria Math"/>
+                    <w:i/>
+                    <w:color w:val="000000" w:themeColor="text1"/>
+                    <w:lang w:eastAsia="ru-RU"/>
+                  </w:rPr>
+                </m:ctrlPr>
+              </m:sSupPr>
+              <m:e>
+                <m:r>
+                  <w:rPr>
+                    <w:rFonts w:ascii="Cambria Math" w:hAnsi="Cambria Math"/>
+                    <w:color w:val="000000" w:themeColor="text1"/>
+                    <w:lang w:eastAsia="ru-RU"/>
+                  </w:rPr>
+                  <m:t>y</m:t>
+                </m:r>
+              </m:e>
+              <m:sup>
+                <m:r>
+                  <w:rPr>
+                    <w:rFonts w:ascii="Cambria Math" w:hAnsi="Cambria Math"/>
+                    <w:color w:val="000000" w:themeColor="text1"/>
+                    <w:lang w:eastAsia="ru-RU"/>
+                  </w:rPr>
+                  <m:t>2</m:t>
+                </m:r>
+              </m:sup>
+            </m:sSup>
+            <m:r>
+              <w:rPr>
+                <w:rFonts w:ascii="Cambria Math" w:hAnsi="Cambria Math"/>
+                <w:color w:val="000000" w:themeColor="text1"/>
+                <w:lang w:eastAsia="ru-RU"/>
+              </w:rPr>
+              <m:t> </m:t>
+            </m:r>
+          </m:e>
+        </m:rad>
+      </m:oMath>
+    </w:p>
+    <w:p/>
+    <w:p>
+      <w:r>
         <w:t>Задание 3. Написать функцию, вычисляющую объём параллелепипеда по 3-м его сторонам, и составить диаграмму её вычисления.</w:t>
       </w:r>
     </w:p>
@@ -2276,6 +3274,7 @@
         </w:rPr>
         <w:t>(</w:t>
       </w:r>
+      <w:proofErr w:type="spellStart"/>
       <w:r>
         <w:rPr>
           <w:rFonts w:ascii="Consolas" w:eastAsia="Times New Roman" w:hAnsi="Consolas" w:cs="Times New Roman"/>
@@ -2288,6 +3287,7 @@
         </w:rPr>
         <w:t>defun</w:t>
       </w:r>
+      <w:proofErr w:type="spellEnd"/>
       <w:r>
         <w:rPr>
           <w:rFonts w:ascii="Consolas" w:eastAsia="Times New Roman" w:hAnsi="Consolas" w:cs="Times New Roman"/>
@@ -2298,6 +3298,7 @@
         </w:rPr>
         <w:t> </w:t>
       </w:r>
+      <w:proofErr w:type="spellStart"/>
       <w:r>
         <w:rPr>
           <w:rFonts w:ascii="Consolas" w:eastAsia="Times New Roman" w:hAnsi="Consolas" w:cs="Times New Roman"/>
@@ -2308,6 +3309,7 @@
         </w:rPr>
         <w:t>volumeOfParPed</w:t>
       </w:r>
+      <w:proofErr w:type="spellEnd"/>
       <w:r>
         <w:rPr>
           <w:rFonts w:ascii="Consolas" w:eastAsia="Times New Roman" w:hAnsi="Consolas" w:cs="Times New Roman"/>
@@ -2346,6 +3348,145 @@
         </w:rPr>
       </w:pPr>
     </w:p>
+    <w:p>
+      <w:pPr>
+        <w:pStyle w:val="Programs"/>
+        <w:rPr>
+          <w:color w:val="000000" w:themeColor="text1"/>
+          <w:lang w:eastAsia="ru-RU"/>
+        </w:rPr>
+      </w:pPr>
+      <w:r>
+        <w:rPr>
+          <w:color w:val="000000" w:themeColor="text1"/>
+          <w:lang w:eastAsia="ru-RU"/>
+        </w:rPr>
+        <w:t>(* x y z)</w:t>
+      </w:r>
+    </w:p>
+    <w:p>
+      <w:pPr>
+        <w:pStyle w:val="Programs"/>
+        <w:rPr>
+          <w:color w:val="000000" w:themeColor="text1"/>
+          <w:lang w:eastAsia="ru-RU"/>
+        </w:rPr>
+      </w:pPr>
+      <w:r>
+        <w:rPr>
+          <w:color w:val="000000" w:themeColor="text1"/>
+          <w:lang w:eastAsia="ru-RU"/>
+        </w:rPr>
+        <w:t>    x вычисляется к x</w:t>
+      </w:r>
+    </w:p>
+    <w:p>
+      <w:pPr>
+        <w:pStyle w:val="Programs"/>
+        <w:rPr>
+          <w:color w:val="000000" w:themeColor="text1"/>
+          <w:lang w:eastAsia="ru-RU"/>
+        </w:rPr>
+      </w:pPr>
+      <w:r>
+        <w:rPr>
+          <w:color w:val="000000" w:themeColor="text1"/>
+          <w:lang w:eastAsia="ru-RU"/>
+        </w:rPr>
+        <w:t>    y вычисляется к y</w:t>
+      </w:r>
+    </w:p>
+    <w:p>
+      <w:pPr>
+        <w:pStyle w:val="Programs"/>
+        <w:rPr>
+          <w:color w:val="000000" w:themeColor="text1"/>
+          <w:lang w:eastAsia="ru-RU"/>
+        </w:rPr>
+      </w:pPr>
+      <w:r>
+        <w:rPr>
+          <w:color w:val="000000" w:themeColor="text1"/>
+          <w:lang w:eastAsia="ru-RU"/>
+        </w:rPr>
+        <w:t>    z вычисляется к z</w:t>
+      </w:r>
+    </w:p>
+    <w:p>
+      <w:pPr>
+        <w:pStyle w:val="Programs"/>
+        <w:rPr>
+          <w:color w:val="000000" w:themeColor="text1"/>
+          <w:lang w:eastAsia="ru-RU"/>
+        </w:rPr>
+      </w:pPr>
+      <w:r>
+        <w:rPr>
+          <w:color w:val="000000" w:themeColor="text1"/>
+          <w:lang w:eastAsia="ru-RU"/>
+        </w:rPr>
+        <w:t>    * применяется к x, y, z</w:t>
+      </w:r>
+    </w:p>
+    <w:p>
+      <w:pPr>
+        <w:pStyle w:val="Programs"/>
+        <w:rPr>
+          <w:color w:val="000000" w:themeColor="text1"/>
+          <w:lang w:eastAsia="ru-RU"/>
+        </w:rPr>
+      </w:pPr>
+      <w:r>
+        <w:rPr>
+          <w:color w:val="000000" w:themeColor="text1"/>
+          <w:lang w:eastAsia="ru-RU"/>
+        </w:rPr>
+        <w:t>    </w:t>
+      </w:r>
+      <m:oMath>
+        <m:r>
+          <w:rPr>
+            <w:rFonts w:ascii="Cambria Math" w:hAnsi="Cambria Math"/>
+            <w:color w:val="000000" w:themeColor="text1"/>
+            <w:lang w:eastAsia="ru-RU"/>
+          </w:rPr>
+          <m:t>x </m:t>
+        </m:r>
+        <m:r>
+          <w:rPr>
+            <w:rFonts w:ascii="Cambria Math" w:hAnsi="Cambria Math"/>
+            <w:color w:val="000000" w:themeColor="text1"/>
+            <w:lang w:eastAsia="ru-RU"/>
+          </w:rPr>
+          <m:t>⋅</m:t>
+        </m:r>
+        <m:r>
+          <w:rPr>
+            <w:rFonts w:ascii="Cambria Math" w:hAnsi="Cambria Math"/>
+            <w:color w:val="000000" w:themeColor="text1"/>
+            <w:lang w:eastAsia="ru-RU"/>
+          </w:rPr>
+          <m:t> y </m:t>
+        </m:r>
+        <m:r>
+          <w:rPr>
+            <w:rFonts w:ascii="Cambria Math" w:hAnsi="Cambria Math"/>
+            <w:color w:val="000000" w:themeColor="text1"/>
+            <w:lang w:eastAsia="ru-RU"/>
+          </w:rPr>
+          <m:t>⋅</m:t>
+        </m:r>
+        <m:r>
+          <w:rPr>
+            <w:rFonts w:ascii="Cambria Math" w:hAnsi="Cambria Math"/>
+            <w:color w:val="000000" w:themeColor="text1"/>
+            <w:lang w:eastAsia="ru-RU"/>
+          </w:rPr>
+          <m:t> z</m:t>
+        </m:r>
+      </m:oMath>
+    </w:p>
+    <w:p/>
     <w:p>
       <w:r>
         <w:t>Задание 4. Каковы результаты вычисления следующих выражений?</w:t>
@@ -2544,7 +3685,21 @@
               <w:rPr>
                 <w:lang w:val="en-US"/>
               </w:rPr>
-              <w:t>4. (caddr (1 2 3 4 5));</w:t>
+              <w:t>4. (</w:t>
+            </w:r>
+            <w:proofErr w:type="spellStart"/>
+            <w:r>
+              <w:rPr>
+                <w:lang w:val="en-US"/>
+              </w:rPr>
+              <w:t>caddr</w:t>
+            </w:r>
+            <w:proofErr w:type="spellEnd"/>
+            <w:r>
+              <w:rPr>
+                <w:lang w:val="en-US"/>
+              </w:rPr>
+              <w:t xml:space="preserve"> (1 2 3 4 5));</w:t>
             </w:r>
           </w:p>
         </w:tc>
@@ -2934,14 +4089,17 @@
     </w:p>
     <w:p>
       <w:r>
+        <w:lastRenderedPageBreak/>
         <w:t>4. (</w:t>
       </w:r>
+      <w:proofErr w:type="spellStart"/>
       <w:r>
         <w:rPr>
           <w:lang w:val="en-US"/>
         </w:rPr>
         <w:t>caddr</w:t>
       </w:r>
+      <w:proofErr w:type="spellEnd"/>
       <w:r>
         <w:t xml:space="preserve"> (1 2 3 4 5))</w:t>
       </w:r>
@@ -2954,22 +4112,19 @@
       <w:r>
         <w:t>(</w:t>
       </w:r>
+      <w:proofErr w:type="spellStart"/>
       <w:r>
         <w:rPr>
           <w:lang w:val="en-US"/>
         </w:rPr>
         <w:t>caddr</w:t>
       </w:r>
+      <w:proofErr w:type="spellEnd"/>
       <w:r>
         <w:t xml:space="preserve"> `(1 2 3 4 5)) -&gt; 3;</w:t>
       </w:r>
     </w:p>
     <w:p>
-      <w:pPr>
-        <w:rPr>
-          <w:lang w:val="en-US"/>
-        </w:rPr>
-      </w:pPr>
       <w:r>
         <w:t>5. (</w:t>
       </w:r>
@@ -3079,9 +4234,6 @@
         <w:t>B</w:t>
       </w:r>
       <w:r>
-        <w:rPr>
-          <w:lang w:val="en-US"/>
-        </w:rPr>
         <w:t>;</w:t>
       </w:r>
     </w:p>
@@ -3486,7 +4638,6 @@
     </w:p>
     <w:p>
       <w:r>
-        <w:lastRenderedPageBreak/>
         <w:t xml:space="preserve">Задание 5. Написать функцию </w:t>
       </w:r>
       <w:r>
@@ -3565,6 +4716,7 @@
         </w:rPr>
         <w:t>(</w:t>
       </w:r>
+      <w:proofErr w:type="spellStart"/>
       <w:r>
         <w:rPr>
           <w:rFonts w:ascii="Consolas" w:eastAsia="Times New Roman" w:hAnsi="Consolas" w:cs="Times New Roman"/>
@@ -3577,6 +4729,7 @@
         </w:rPr>
         <w:t>defun</w:t>
       </w:r>
+      <w:proofErr w:type="spellEnd"/>
       <w:r>
         <w:rPr>
           <w:rFonts w:ascii="Consolas" w:eastAsia="Times New Roman" w:hAnsi="Consolas" w:cs="Times New Roman"/>
@@ -3587,6 +4740,7 @@
         </w:rPr>
         <w:t> </w:t>
       </w:r>
+      <w:proofErr w:type="spellStart"/>
       <w:r>
         <w:rPr>
           <w:rFonts w:ascii="Consolas" w:eastAsia="Times New Roman" w:hAnsi="Consolas" w:cs="Times New Roman"/>
@@ -3597,6 +4751,7 @@
         </w:rPr>
         <w:t>longer_then</w:t>
       </w:r>
+      <w:proofErr w:type="spellEnd"/>
       <w:r>
         <w:rPr>
           <w:rFonts w:ascii="Consolas" w:eastAsia="Times New Roman" w:hAnsi="Consolas" w:cs="Times New Roman"/>
@@ -3605,15 +4760,10 @@
           <w:szCs w:val="24"/>
           <w:lang w:val="en-US" w:eastAsia="ru-RU"/>
         </w:rPr>
-        <w:t> (firstList secondList) </w:t>
-      </w:r>
-    </w:p>
-    <w:p>
-      <w:pPr>
-        <w:shd w:val="clear" w:color="auto" w:fill="272822"/>
-        <w:spacing w:after="0" w:line="285" w:lineRule="atLeast"/>
-        <w:ind w:firstLine="708"/>
-        <w:jc w:val="left"/>
+        <w:t> (</w:t>
+      </w:r>
+      <w:proofErr w:type="spellStart"/>
+      <w:r>
         <w:rPr>
           <w:rFonts w:ascii="Consolas" w:eastAsia="Times New Roman" w:hAnsi="Consolas" w:cs="Times New Roman"/>
           <w:color w:val="F8F8F2"/>
@@ -3621,7 +4771,9 @@
           <w:szCs w:val="24"/>
           <w:lang w:val="en-US" w:eastAsia="ru-RU"/>
         </w:rPr>
-      </w:pPr>
+        <w:t>firstList</w:t>
+      </w:r>
+      <w:proofErr w:type="spellEnd"/>
       <w:r>
         <w:rPr>
           <w:rFonts w:ascii="Consolas" w:eastAsia="Times New Roman" w:hAnsi="Consolas" w:cs="Times New Roman"/>
@@ -3630,6 +4782,53 @@
           <w:szCs w:val="24"/>
           <w:lang w:val="en-US" w:eastAsia="ru-RU"/>
         </w:rPr>
+        <w:t> </w:t>
+      </w:r>
+      <w:proofErr w:type="spellStart"/>
+      <w:r>
+        <w:rPr>
+          <w:rFonts w:ascii="Consolas" w:eastAsia="Times New Roman" w:hAnsi="Consolas" w:cs="Times New Roman"/>
+          <w:color w:val="F8F8F2"/>
+          <w:sz w:val="24"/>
+          <w:szCs w:val="24"/>
+          <w:lang w:val="en-US" w:eastAsia="ru-RU"/>
+        </w:rPr>
+        <w:t>secondList</w:t>
+      </w:r>
+      <w:proofErr w:type="spellEnd"/>
+      <w:r>
+        <w:rPr>
+          <w:rFonts w:ascii="Consolas" w:eastAsia="Times New Roman" w:hAnsi="Consolas" w:cs="Times New Roman"/>
+          <w:color w:val="F8F8F2"/>
+          <w:sz w:val="24"/>
+          <w:szCs w:val="24"/>
+          <w:lang w:val="en-US" w:eastAsia="ru-RU"/>
+        </w:rPr>
+        <w:t>) </w:t>
+      </w:r>
+    </w:p>
+    <w:p>
+      <w:pPr>
+        <w:shd w:val="clear" w:color="auto" w:fill="272822"/>
+        <w:spacing w:after="0" w:line="285" w:lineRule="atLeast"/>
+        <w:ind w:firstLine="708"/>
+        <w:jc w:val="left"/>
+        <w:rPr>
+          <w:rFonts w:ascii="Consolas" w:eastAsia="Times New Roman" w:hAnsi="Consolas" w:cs="Times New Roman"/>
+          <w:color w:val="F8F8F2"/>
+          <w:sz w:val="24"/>
+          <w:szCs w:val="24"/>
+          <w:lang w:val="en-US" w:eastAsia="ru-RU"/>
+        </w:rPr>
+      </w:pPr>
+      <w:r>
+        <w:rPr>
+          <w:rFonts w:ascii="Consolas" w:eastAsia="Times New Roman" w:hAnsi="Consolas" w:cs="Times New Roman"/>
+          <w:color w:val="F8F8F2"/>
+          <w:sz w:val="24"/>
+          <w:szCs w:val="24"/>
+          <w:lang w:val="en-US" w:eastAsia="ru-RU"/>
+        </w:rPr>
         <w:t>(</w:t>
       </w:r>
       <w:r>
@@ -3670,7 +4869,29 @@
           <w:szCs w:val="24"/>
           <w:lang w:val="en-US" w:eastAsia="ru-RU"/>
         </w:rPr>
-        <w:t> firstList) (</w:t>
+        <w:t> </w:t>
+      </w:r>
+      <w:proofErr w:type="spellStart"/>
+      <w:r>
+        <w:rPr>
+          <w:rFonts w:ascii="Consolas" w:eastAsia="Times New Roman" w:hAnsi="Consolas" w:cs="Times New Roman"/>
+          <w:color w:val="F8F8F2"/>
+          <w:sz w:val="24"/>
+          <w:szCs w:val="24"/>
+          <w:lang w:val="en-US" w:eastAsia="ru-RU"/>
+        </w:rPr>
+        <w:t>firstList</w:t>
+      </w:r>
+      <w:proofErr w:type="spellEnd"/>
+      <w:r>
+        <w:rPr>
+          <w:rFonts w:ascii="Consolas" w:eastAsia="Times New Roman" w:hAnsi="Consolas" w:cs="Times New Roman"/>
+          <w:color w:val="F8F8F2"/>
+          <w:sz w:val="24"/>
+          <w:szCs w:val="24"/>
+          <w:lang w:val="en-US" w:eastAsia="ru-RU"/>
+        </w:rPr>
+        <w:t>) (</w:t>
       </w:r>
       <w:r>
         <w:rPr>
@@ -3690,7 +4911,29 @@
           <w:szCs w:val="24"/>
           <w:lang w:val="en-US" w:eastAsia="ru-RU"/>
         </w:rPr>
-        <w:t> secondList)))</w:t>
+        <w:t> </w:t>
+      </w:r>
+      <w:proofErr w:type="spellStart"/>
+      <w:r>
+        <w:rPr>
+          <w:rFonts w:ascii="Consolas" w:eastAsia="Times New Roman" w:hAnsi="Consolas" w:cs="Times New Roman"/>
+          <w:color w:val="F8F8F2"/>
+          <w:sz w:val="24"/>
+          <w:szCs w:val="24"/>
+          <w:lang w:val="en-US" w:eastAsia="ru-RU"/>
+        </w:rPr>
+        <w:t>secondList</w:t>
+      </w:r>
+      <w:proofErr w:type="spellEnd"/>
+      <w:r>
+        <w:rPr>
+          <w:rFonts w:ascii="Consolas" w:eastAsia="Times New Roman" w:hAnsi="Consolas" w:cs="Times New Roman"/>
+          <w:color w:val="F8F8F2"/>
+          <w:sz w:val="24"/>
+          <w:szCs w:val="24"/>
+          <w:lang w:val="en-US" w:eastAsia="ru-RU"/>
+        </w:rPr>
+        <w:t>)))</w:t>
       </w:r>
     </w:p>
     <w:p>
@@ -3784,11 +5027,33 @@
         </w:rPr>
         <w:t>5. (</w:t>
       </w:r>
-      <w:r>
-        <w:rPr>
-          <w:lang w:val="en-US"/>
-        </w:rPr>
-        <w:t>cdr `(cons is short for ans));</w:t>
+      <w:proofErr w:type="spellStart"/>
+      <w:r>
+        <w:rPr>
+          <w:lang w:val="en-US"/>
+        </w:rPr>
+        <w:t>cdr</w:t>
+      </w:r>
+      <w:proofErr w:type="spellEnd"/>
+      <w:r>
+        <w:rPr>
+          <w:lang w:val="en-US"/>
+        </w:rPr>
+        <w:t xml:space="preserve"> `(cons is short for </w:t>
+      </w:r>
+      <w:proofErr w:type="spellStart"/>
+      <w:r>
+        <w:rPr>
+          <w:lang w:val="en-US"/>
+        </w:rPr>
+        <w:t>ans</w:t>
+      </w:r>
+      <w:proofErr w:type="spellEnd"/>
+      <w:r>
+        <w:rPr>
+          <w:lang w:val="en-US"/>
+        </w:rPr>
+        <w:t>));</w:t>
       </w:r>
     </w:p>
     <w:p>
@@ -3875,6 +5140,7 @@
         <w:rPr>
           <w:lang w:val="en-US"/>
         </w:rPr>
+        <w:lastRenderedPageBreak/>
         <w:t>3. (list 3 `from 8 `gives (-</w:t>
       </w:r>
       <w:r>
@@ -3959,12 +5225,14 @@
       <w:r>
         <w:t>5. (</w:t>
       </w:r>
+      <w:proofErr w:type="spellStart"/>
       <w:r>
         <w:rPr>
           <w:lang w:val="en-US"/>
         </w:rPr>
         <w:t>cdr</w:t>
       </w:r>
+      <w:proofErr w:type="spellEnd"/>
       <w:r>
         <w:t xml:space="preserve"> `(</w:t>
       </w:r>
@@ -4004,12 +5272,14 @@
       <w:r>
         <w:t xml:space="preserve"> </w:t>
       </w:r>
+      <w:proofErr w:type="spellStart"/>
       <w:r>
         <w:rPr>
           <w:lang w:val="en-US"/>
         </w:rPr>
         <w:t>ans</w:t>
       </w:r>
+      <w:proofErr w:type="spellEnd"/>
       <w:r>
         <w:t>))</w:t>
       </w:r>
@@ -4127,12 +5397,14 @@
       <w:r>
         <w:t xml:space="preserve">списка, а не команда, при этом он будет являться «головой» списка, а, следовательно, команда </w:t>
       </w:r>
+      <w:proofErr w:type="spellStart"/>
       <w:r>
         <w:rPr>
           <w:lang w:val="en-US"/>
         </w:rPr>
         <w:t>cdr</w:t>
       </w:r>
+      <w:proofErr w:type="spellEnd"/>
       <w:r>
         <w:t xml:space="preserve"> </w:t>
       </w:r>
@@ -4376,7 +5648,6 @@
         </w:rPr>
       </w:pPr>
       <w:r>
-        <w:lastRenderedPageBreak/>
         <w:t>функции</w:t>
       </w:r>
       <w:r>
@@ -4397,12 +5668,14 @@
         </w:rPr>
         <w:t xml:space="preserve">, </w:t>
       </w:r>
+      <w:proofErr w:type="spellStart"/>
       <w:r>
         <w:rPr>
           <w:lang w:val="en-US"/>
         </w:rPr>
         <w:t>cdr</w:t>
       </w:r>
+      <w:proofErr w:type="spellEnd"/>
       <w:r>
         <w:rPr>
           <w:lang w:val="en-US"/>
@@ -4454,11 +5727,19 @@
         </w:rPr>
         <w:t xml:space="preserve">, </w:t>
       </w:r>
-      <w:r>
-        <w:rPr>
-          <w:lang w:val="en-US"/>
-        </w:rPr>
-        <w:t>cond, quote, lambda, eval, label.</w:t>
+      <w:proofErr w:type="spellStart"/>
+      <w:r>
+        <w:rPr>
+          <w:lang w:val="en-US"/>
+        </w:rPr>
+        <w:t>cond</w:t>
+      </w:r>
+      <w:proofErr w:type="spellEnd"/>
+      <w:r>
+        <w:rPr>
+          <w:lang w:val="en-US"/>
+        </w:rPr>
+        <w:t>, quote, lambda, eval, label.</w:t>
       </w:r>
     </w:p>
     <w:p>
@@ -4544,8 +5825,13 @@
         </w:numPr>
         <w:jc w:val="left"/>
       </w:pPr>
-      <w:r>
-        <w:t>псевдофункции – функции, эффект которых виден на внешних устройствах</w:t>
+      <w:proofErr w:type="spellStart"/>
+      <w:r>
+        <w:t>псевдофункции</w:t>
+      </w:r>
+      <w:proofErr w:type="spellEnd"/>
+      <w:r>
+        <w:t xml:space="preserve"> – функции, эффект которых виден на внешних устройствах</w:t>
       </w:r>
       <w:r>
         <w:t>;</w:t>
@@ -4609,11 +5895,19 @@
       <w:r>
         <w:t xml:space="preserve">и </w:t>
       </w:r>
-      <w:r>
-        <w:rPr>
-          <w:lang w:val="en-US"/>
-        </w:rPr>
-        <w:t>cdr;</w:t>
+      <w:proofErr w:type="spellStart"/>
+      <w:r>
+        <w:rPr>
+          <w:lang w:val="en-US"/>
+        </w:rPr>
+        <w:t>cdr</w:t>
+      </w:r>
+      <w:proofErr w:type="spellEnd"/>
+      <w:r>
+        <w:rPr>
+          <w:lang w:val="en-US"/>
+        </w:rPr>
+        <w:t>;</w:t>
       </w:r>
     </w:p>
     <w:p>
@@ -4660,7 +5954,35 @@
         <w:rPr>
           <w:lang w:val="en-US"/>
         </w:rPr>
-        <w:t>atom, null, consp, listp;</w:t>
+        <w:t xml:space="preserve">atom, null, </w:t>
+      </w:r>
+      <w:proofErr w:type="spellStart"/>
+      <w:r>
+        <w:rPr>
+          <w:lang w:val="en-US"/>
+        </w:rPr>
+        <w:t>consp</w:t>
+      </w:r>
+      <w:proofErr w:type="spellEnd"/>
+      <w:r>
+        <w:rPr>
+          <w:lang w:val="en-US"/>
+        </w:rPr>
+        <w:t xml:space="preserve">, </w:t>
+      </w:r>
+      <w:proofErr w:type="spellStart"/>
+      <w:r>
+        <w:rPr>
+          <w:lang w:val="en-US"/>
+        </w:rPr>
+        <w:t>listp</w:t>
+      </w:r>
+      <w:proofErr w:type="spellEnd"/>
+      <w:r>
+        <w:rPr>
+          <w:lang w:val="en-US"/>
+        </w:rPr>
+        <w:t>;</w:t>
       </w:r>
     </w:p>
     <w:p>
@@ -4688,7 +6010,35 @@
         <w:rPr>
           <w:lang w:val="en-US"/>
         </w:rPr>
-        <w:t>eq, eql, equal, equalp.</w:t>
+        <w:t xml:space="preserve">eq, </w:t>
+      </w:r>
+      <w:proofErr w:type="spellStart"/>
+      <w:r>
+        <w:rPr>
+          <w:lang w:val="en-US"/>
+        </w:rPr>
+        <w:t>eql</w:t>
+      </w:r>
+      <w:proofErr w:type="spellEnd"/>
+      <w:r>
+        <w:rPr>
+          <w:lang w:val="en-US"/>
+        </w:rPr>
+        <w:t xml:space="preserve">, equal, </w:t>
+      </w:r>
+      <w:proofErr w:type="spellStart"/>
+      <w:r>
+        <w:rPr>
+          <w:lang w:val="en-US"/>
+        </w:rPr>
+        <w:t>equalp</w:t>
+      </w:r>
+      <w:proofErr w:type="spellEnd"/>
+      <w:r>
+        <w:rPr>
+          <w:lang w:val="en-US"/>
+        </w:rPr>
+        <w:t>.</w:t>
       </w:r>
     </w:p>
     <w:p>
@@ -4719,12 +6069,14 @@
       <w:r>
         <w:t xml:space="preserve">и </w:t>
       </w:r>
+      <w:proofErr w:type="spellStart"/>
       <w:r>
         <w:rPr>
           <w:lang w:val="en-US"/>
         </w:rPr>
         <w:t>cdr</w:t>
       </w:r>
+      <w:proofErr w:type="spellEnd"/>
       <w:r>
         <w:t>.</w:t>
       </w:r>
@@ -4737,6 +6089,7 @@
         <w:rPr>
           <w:szCs w:val="28"/>
         </w:rPr>
+        <w:lastRenderedPageBreak/>
         <w:t xml:space="preserve">Функция </w:t>
       </w:r>
       <w:r>
@@ -4758,6 +6111,7 @@
         </w:rPr>
         <w:t xml:space="preserve">предоставляет доступ к «голове» списка. Функция </w:t>
       </w:r>
+      <w:proofErr w:type="spellStart"/>
       <w:r>
         <w:rPr>
           <w:szCs w:val="28"/>
@@ -4765,6 +6119,7 @@
         </w:rPr>
         <w:t>cdr</w:t>
       </w:r>
+      <w:proofErr w:type="spellEnd"/>
       <w:r>
         <w:rPr>
           <w:szCs w:val="28"/>
@@ -4987,7 +6342,6 @@
         <w:jc w:val="left"/>
       </w:pPr>
       <w:r>
-        <w:lastRenderedPageBreak/>
         <w:t>3</w:t>
       </w:r>
       <w:r>

--- a/LisP/lab_03/report.docx
+++ b/LisP/lab_03/report.docx
@@ -678,23 +678,7 @@
           <w:rFonts w:eastAsia="Calibri" w:cs="Times New Roman"/>
           <w:sz w:val="32"/>
         </w:rPr>
-        <w:t xml:space="preserve">: </w:t>
-      </w:r>
-      <w:proofErr w:type="spellStart"/>
-      <w:r>
-        <w:rPr>
-          <w:rFonts w:eastAsia="Calibri" w:cs="Times New Roman"/>
-          <w:sz w:val="32"/>
-        </w:rPr>
-        <w:t>Толпинская</w:t>
-      </w:r>
-      <w:proofErr w:type="spellEnd"/>
-      <w:r>
-        <w:rPr>
-          <w:rFonts w:eastAsia="Calibri" w:cs="Times New Roman"/>
-          <w:sz w:val="32"/>
-        </w:rPr>
-        <w:t xml:space="preserve"> Н. Б.</w:t>
+        <w:t>: Толпинская Н. Б.</w:t>
       </w:r>
       <w:r>
         <w:rPr>
@@ -1040,35 +1024,35 @@
         <w:rPr>
           <w:szCs w:val="21"/>
         </w:rPr>
-        <w:t>(</w:t>
-      </w:r>
-      <w:proofErr w:type="spellStart"/>
-      <w:r>
+        <w:t>(equal 3 (abs -3))</w:t>
+      </w:r>
+    </w:p>
+    <w:p>
+      <w:pPr>
+        <w:pStyle w:val="Programs"/>
         <w:rPr>
           <w:szCs w:val="21"/>
         </w:rPr>
-        <w:t>equal</w:t>
-      </w:r>
-      <w:proofErr w:type="spellEnd"/>
+      </w:pPr>
       <w:r>
         <w:rPr>
           <w:szCs w:val="21"/>
         </w:rPr>
-        <w:t> 3 (</w:t>
-      </w:r>
-      <w:proofErr w:type="spellStart"/>
-      <w:r>
+        <w:t>    3 вычисляется к 3</w:t>
+      </w:r>
+    </w:p>
+    <w:p>
+      <w:pPr>
+        <w:pStyle w:val="Programs"/>
         <w:rPr>
           <w:szCs w:val="21"/>
         </w:rPr>
-        <w:t>abs</w:t>
-      </w:r>
-      <w:proofErr w:type="spellEnd"/>
+      </w:pPr>
       <w:r>
         <w:rPr>
           <w:szCs w:val="21"/>
         </w:rPr>
-        <w:t> -3))</w:t>
+        <w:t>    (abs -3)</w:t>
       </w:r>
     </w:p>
     <w:p>
@@ -1082,6 +1066,180 @@
         <w:rPr>
           <w:szCs w:val="21"/>
         </w:rPr>
+        <w:t>        -3 вычисляется к -3</w:t>
+      </w:r>
+    </w:p>
+    <w:p>
+      <w:pPr>
+        <w:pStyle w:val="Programs"/>
+        <w:rPr>
+          <w:szCs w:val="21"/>
+        </w:rPr>
+      </w:pPr>
+      <w:r>
+        <w:rPr>
+          <w:szCs w:val="21"/>
+        </w:rPr>
+        <w:t>        применяется abs к -3</w:t>
+      </w:r>
+    </w:p>
+    <w:p>
+      <w:pPr>
+        <w:pStyle w:val="Programs"/>
+        <w:rPr>
+          <w:szCs w:val="21"/>
+        </w:rPr>
+      </w:pPr>
+      <w:r>
+        <w:rPr>
+          <w:szCs w:val="21"/>
+        </w:rPr>
+        <w:t>        3</w:t>
+      </w:r>
+    </w:p>
+    <w:p>
+      <w:pPr>
+        <w:pStyle w:val="Programs"/>
+        <w:rPr>
+          <w:szCs w:val="21"/>
+        </w:rPr>
+      </w:pPr>
+      <w:r>
+        <w:rPr>
+          <w:szCs w:val="21"/>
+        </w:rPr>
+        <w:t>    применяется equal к 3 и 3</w:t>
+      </w:r>
+    </w:p>
+    <w:p>
+      <w:pPr>
+        <w:pStyle w:val="Programs"/>
+        <w:rPr>
+          <w:szCs w:val="21"/>
+        </w:rPr>
+      </w:pPr>
+      <w:r>
+        <w:rPr>
+          <w:szCs w:val="21"/>
+        </w:rPr>
+        <w:t>    T</w:t>
+      </w:r>
+    </w:p>
+    <w:p/>
+    <w:p>
+      <w:r>
+        <w:t>2.</w:t>
+      </w:r>
+    </w:p>
+    <w:p>
+      <w:pPr>
+        <w:pStyle w:val="Programs"/>
+        <w:rPr>
+          <w:color w:val="000000" w:themeColor="text1"/>
+          <w:lang w:eastAsia="ru-RU"/>
+        </w:rPr>
+      </w:pPr>
+      <w:r>
+        <w:rPr>
+          <w:color w:val="000000" w:themeColor="text1"/>
+          <w:lang w:eastAsia="ru-RU"/>
+        </w:rPr>
+        <w:t>(equal (+ 1 2) 3)</w:t>
+      </w:r>
+    </w:p>
+    <w:p>
+      <w:pPr>
+        <w:pStyle w:val="Programs"/>
+        <w:rPr>
+          <w:color w:val="000000" w:themeColor="text1"/>
+          <w:lang w:eastAsia="ru-RU"/>
+        </w:rPr>
+      </w:pPr>
+      <w:r>
+        <w:rPr>
+          <w:color w:val="000000" w:themeColor="text1"/>
+          <w:lang w:eastAsia="ru-RU"/>
+        </w:rPr>
+        <w:t>    (+ 1 2)</w:t>
+      </w:r>
+    </w:p>
+    <w:p>
+      <w:pPr>
+        <w:pStyle w:val="Programs"/>
+        <w:rPr>
+          <w:color w:val="000000" w:themeColor="text1"/>
+          <w:lang w:eastAsia="ru-RU"/>
+        </w:rPr>
+      </w:pPr>
+      <w:r>
+        <w:rPr>
+          <w:color w:val="000000" w:themeColor="text1"/>
+          <w:lang w:eastAsia="ru-RU"/>
+        </w:rPr>
+        <w:t>        1 вычисляется к 1</w:t>
+      </w:r>
+    </w:p>
+    <w:p>
+      <w:pPr>
+        <w:pStyle w:val="Programs"/>
+        <w:rPr>
+          <w:color w:val="000000" w:themeColor="text1"/>
+          <w:lang w:eastAsia="ru-RU"/>
+        </w:rPr>
+      </w:pPr>
+      <w:r>
+        <w:rPr>
+          <w:color w:val="000000" w:themeColor="text1"/>
+          <w:lang w:eastAsia="ru-RU"/>
+        </w:rPr>
+        <w:t>        2 вычисляется к 2</w:t>
+      </w:r>
+    </w:p>
+    <w:p>
+      <w:pPr>
+        <w:pStyle w:val="Programs"/>
+        <w:rPr>
+          <w:color w:val="000000" w:themeColor="text1"/>
+          <w:lang w:eastAsia="ru-RU"/>
+        </w:rPr>
+      </w:pPr>
+      <w:r>
+        <w:rPr>
+          <w:color w:val="000000" w:themeColor="text1"/>
+          <w:lang w:eastAsia="ru-RU"/>
+        </w:rPr>
+        <w:t>        применяется + к 1 и 2</w:t>
+      </w:r>
+    </w:p>
+    <w:p>
+      <w:pPr>
+        <w:pStyle w:val="Programs"/>
+        <w:rPr>
+          <w:color w:val="000000" w:themeColor="text1"/>
+          <w:lang w:eastAsia="ru-RU"/>
+        </w:rPr>
+      </w:pPr>
+      <w:r>
+        <w:rPr>
+          <w:color w:val="000000" w:themeColor="text1"/>
+          <w:lang w:eastAsia="ru-RU"/>
+        </w:rPr>
+        <w:t>        3</w:t>
+      </w:r>
+    </w:p>
+    <w:p>
+      <w:pPr>
+        <w:pStyle w:val="Programs"/>
+        <w:rPr>
+          <w:color w:val="000000" w:themeColor="text1"/>
+          <w:lang w:eastAsia="ru-RU"/>
+        </w:rPr>
+      </w:pPr>
+      <w:r>
+        <w:rPr>
+          <w:color w:val="000000" w:themeColor="text1"/>
+          <w:lang w:eastAsia="ru-RU"/>
+        </w:rPr>
         <w:t>    3 вычисляется к 3</w:t>
       </w:r>
     </w:p>
@@ -1089,124 +1247,30 @@
       <w:pPr>
         <w:pStyle w:val="Programs"/>
         <w:rPr>
-          <w:szCs w:val="21"/>
-        </w:rPr>
-      </w:pPr>
-      <w:r>
-        <w:rPr>
-          <w:szCs w:val="21"/>
-        </w:rPr>
-        <w:t>    (</w:t>
-      </w:r>
-      <w:proofErr w:type="spellStart"/>
-      <w:r>
-        <w:rPr>
-          <w:szCs w:val="21"/>
-        </w:rPr>
-        <w:t>abs</w:t>
-      </w:r>
-      <w:proofErr w:type="spellEnd"/>
-      <w:r>
-        <w:rPr>
-          <w:szCs w:val="21"/>
-        </w:rPr>
-        <w:t> -3)</w:t>
-      </w:r>
-    </w:p>
-    <w:p>
-      <w:pPr>
-        <w:pStyle w:val="Programs"/>
-        <w:rPr>
-          <w:szCs w:val="21"/>
-        </w:rPr>
-      </w:pPr>
-      <w:r>
-        <w:rPr>
-          <w:szCs w:val="21"/>
-        </w:rPr>
-        <w:t>        -3 вычисляется к -3</w:t>
-      </w:r>
-    </w:p>
-    <w:p>
-      <w:pPr>
-        <w:pStyle w:val="Programs"/>
-        <w:rPr>
-          <w:szCs w:val="21"/>
-        </w:rPr>
-      </w:pPr>
-      <w:r>
-        <w:rPr>
-          <w:szCs w:val="21"/>
-        </w:rPr>
-        <w:t>        применяется </w:t>
-      </w:r>
-      <w:proofErr w:type="spellStart"/>
-      <w:r>
-        <w:rPr>
-          <w:szCs w:val="21"/>
-        </w:rPr>
-        <w:t>abs</w:t>
-      </w:r>
-      <w:proofErr w:type="spellEnd"/>
-      <w:r>
-        <w:rPr>
-          <w:szCs w:val="21"/>
-        </w:rPr>
-        <w:t> к -3</w:t>
-      </w:r>
-    </w:p>
-    <w:p>
-      <w:pPr>
-        <w:pStyle w:val="Programs"/>
-        <w:rPr>
-          <w:szCs w:val="21"/>
-        </w:rPr>
-      </w:pPr>
-      <w:r>
-        <w:rPr>
-          <w:szCs w:val="21"/>
-        </w:rPr>
-        <w:t>        3</w:t>
-      </w:r>
-    </w:p>
-    <w:p>
-      <w:pPr>
-        <w:pStyle w:val="Programs"/>
-        <w:rPr>
-          <w:szCs w:val="21"/>
-        </w:rPr>
-      </w:pPr>
-      <w:r>
-        <w:rPr>
-          <w:szCs w:val="21"/>
-        </w:rPr>
-        <w:t>    применяется </w:t>
-      </w:r>
-      <w:proofErr w:type="spellStart"/>
-      <w:r>
-        <w:rPr>
-          <w:szCs w:val="21"/>
-        </w:rPr>
-        <w:t>equal</w:t>
-      </w:r>
-      <w:proofErr w:type="spellEnd"/>
-      <w:r>
-        <w:rPr>
-          <w:szCs w:val="21"/>
-        </w:rPr>
-        <w:t> к 3 и 3</w:t>
-      </w:r>
-    </w:p>
-    <w:p>
-      <w:pPr>
-        <w:pStyle w:val="Programs"/>
-        <w:rPr>
-          <w:szCs w:val="21"/>
-        </w:rPr>
-      </w:pPr>
-      <w:r>
-        <w:rPr>
-          <w:szCs w:val="21"/>
+          <w:color w:val="000000" w:themeColor="text1"/>
+          <w:lang w:eastAsia="ru-RU"/>
+        </w:rPr>
+      </w:pPr>
+      <w:r>
+        <w:rPr>
+          <w:color w:val="000000" w:themeColor="text1"/>
+          <w:lang w:eastAsia="ru-RU"/>
+        </w:rPr>
+        <w:t>    применяется equal к 3 и 3</w:t>
+      </w:r>
+    </w:p>
+    <w:p>
+      <w:pPr>
+        <w:pStyle w:val="Programs"/>
+        <w:rPr>
+          <w:color w:val="000000" w:themeColor="text1"/>
+          <w:lang w:eastAsia="ru-RU"/>
+        </w:rPr>
+      </w:pPr>
+      <w:r>
+        <w:rPr>
+          <w:color w:val="000000" w:themeColor="text1"/>
+          <w:lang w:eastAsia="ru-RU"/>
         </w:rPr>
         <w:t>    T</w:t>
       </w:r>
@@ -1214,188 +1278,6 @@
     <w:p/>
     <w:p>
       <w:r>
-        <w:t>2.</w:t>
-      </w:r>
-    </w:p>
-    <w:p>
-      <w:pPr>
-        <w:pStyle w:val="Programs"/>
-        <w:rPr>
-          <w:color w:val="000000" w:themeColor="text1"/>
-          <w:lang w:eastAsia="ru-RU"/>
-        </w:rPr>
-      </w:pPr>
-      <w:r>
-        <w:rPr>
-          <w:color w:val="000000" w:themeColor="text1"/>
-          <w:lang w:eastAsia="ru-RU"/>
-        </w:rPr>
-        <w:t>(</w:t>
-      </w:r>
-      <w:proofErr w:type="spellStart"/>
-      <w:r>
-        <w:rPr>
-          <w:color w:val="000000" w:themeColor="text1"/>
-          <w:lang w:eastAsia="ru-RU"/>
-        </w:rPr>
-        <w:t>equal</w:t>
-      </w:r>
-      <w:proofErr w:type="spellEnd"/>
-      <w:r>
-        <w:rPr>
-          <w:color w:val="000000" w:themeColor="text1"/>
-          <w:lang w:eastAsia="ru-RU"/>
-        </w:rPr>
-        <w:t> (+ 1 2) 3)</w:t>
-      </w:r>
-    </w:p>
-    <w:p>
-      <w:pPr>
-        <w:pStyle w:val="Programs"/>
-        <w:rPr>
-          <w:color w:val="000000" w:themeColor="text1"/>
-          <w:lang w:eastAsia="ru-RU"/>
-        </w:rPr>
-      </w:pPr>
-      <w:r>
-        <w:rPr>
-          <w:color w:val="000000" w:themeColor="text1"/>
-          <w:lang w:eastAsia="ru-RU"/>
-        </w:rPr>
-        <w:t>    (+ 1 2)</w:t>
-      </w:r>
-    </w:p>
-    <w:p>
-      <w:pPr>
-        <w:pStyle w:val="Programs"/>
-        <w:rPr>
-          <w:color w:val="000000" w:themeColor="text1"/>
-          <w:lang w:eastAsia="ru-RU"/>
-        </w:rPr>
-      </w:pPr>
-      <w:r>
-        <w:rPr>
-          <w:color w:val="000000" w:themeColor="text1"/>
-          <w:lang w:eastAsia="ru-RU"/>
-        </w:rPr>
-        <w:t>        1 вычисляется к 1</w:t>
-      </w:r>
-    </w:p>
-    <w:p>
-      <w:pPr>
-        <w:pStyle w:val="Programs"/>
-        <w:rPr>
-          <w:color w:val="000000" w:themeColor="text1"/>
-          <w:lang w:eastAsia="ru-RU"/>
-        </w:rPr>
-      </w:pPr>
-      <w:r>
-        <w:rPr>
-          <w:color w:val="000000" w:themeColor="text1"/>
-          <w:lang w:eastAsia="ru-RU"/>
-        </w:rPr>
-        <w:t>        2 вычисляется к 2</w:t>
-      </w:r>
-    </w:p>
-    <w:p>
-      <w:pPr>
-        <w:pStyle w:val="Programs"/>
-        <w:rPr>
-          <w:color w:val="000000" w:themeColor="text1"/>
-          <w:lang w:eastAsia="ru-RU"/>
-        </w:rPr>
-      </w:pPr>
-      <w:r>
-        <w:rPr>
-          <w:color w:val="000000" w:themeColor="text1"/>
-          <w:lang w:eastAsia="ru-RU"/>
-        </w:rPr>
-        <w:t>        применяется + к 1 и 2</w:t>
-      </w:r>
-    </w:p>
-    <w:p>
-      <w:pPr>
-        <w:pStyle w:val="Programs"/>
-        <w:rPr>
-          <w:color w:val="000000" w:themeColor="text1"/>
-          <w:lang w:eastAsia="ru-RU"/>
-        </w:rPr>
-      </w:pPr>
-      <w:r>
-        <w:rPr>
-          <w:color w:val="000000" w:themeColor="text1"/>
-          <w:lang w:eastAsia="ru-RU"/>
-        </w:rPr>
-        <w:t>        3</w:t>
-      </w:r>
-    </w:p>
-    <w:p>
-      <w:pPr>
-        <w:pStyle w:val="Programs"/>
-        <w:rPr>
-          <w:color w:val="000000" w:themeColor="text1"/>
-          <w:lang w:eastAsia="ru-RU"/>
-        </w:rPr>
-      </w:pPr>
-      <w:r>
-        <w:rPr>
-          <w:color w:val="000000" w:themeColor="text1"/>
-          <w:lang w:eastAsia="ru-RU"/>
-        </w:rPr>
-        <w:t>    3 вычисляется к 3</w:t>
-      </w:r>
-    </w:p>
-    <w:p>
-      <w:pPr>
-        <w:pStyle w:val="Programs"/>
-        <w:rPr>
-          <w:color w:val="000000" w:themeColor="text1"/>
-          <w:lang w:eastAsia="ru-RU"/>
-        </w:rPr>
-      </w:pPr>
-      <w:r>
-        <w:rPr>
-          <w:color w:val="000000" w:themeColor="text1"/>
-          <w:lang w:eastAsia="ru-RU"/>
-        </w:rPr>
-        <w:t>    применяется </w:t>
-      </w:r>
-      <w:proofErr w:type="spellStart"/>
-      <w:r>
-        <w:rPr>
-          <w:color w:val="000000" w:themeColor="text1"/>
-          <w:lang w:eastAsia="ru-RU"/>
-        </w:rPr>
-        <w:t>equal</w:t>
-      </w:r>
-      <w:proofErr w:type="spellEnd"/>
-      <w:r>
-        <w:rPr>
-          <w:color w:val="000000" w:themeColor="text1"/>
-          <w:lang w:eastAsia="ru-RU"/>
-        </w:rPr>
-        <w:t> к 3 и 3</w:t>
-      </w:r>
-    </w:p>
-    <w:p>
-      <w:pPr>
-        <w:pStyle w:val="Programs"/>
-        <w:rPr>
-          <w:color w:val="000000" w:themeColor="text1"/>
-          <w:lang w:eastAsia="ru-RU"/>
-        </w:rPr>
-      </w:pPr>
-      <w:r>
-        <w:rPr>
-          <w:color w:val="000000" w:themeColor="text1"/>
-          <w:lang w:eastAsia="ru-RU"/>
-        </w:rPr>
-        <w:t>    T</w:t>
-      </w:r>
-    </w:p>
-    <w:p/>
-    <w:p>
-      <w:r>
         <w:t>3.</w:t>
       </w:r>
     </w:p>
@@ -1412,23 +1294,7 @@
           <w:color w:val="000000" w:themeColor="text1"/>
           <w:lang w:eastAsia="ru-RU"/>
         </w:rPr>
-        <w:t>(</w:t>
-      </w:r>
-      <w:proofErr w:type="spellStart"/>
-      <w:r>
-        <w:rPr>
-          <w:color w:val="000000" w:themeColor="text1"/>
-          <w:lang w:eastAsia="ru-RU"/>
-        </w:rPr>
-        <w:t>equal</w:t>
-      </w:r>
-      <w:proofErr w:type="spellEnd"/>
-      <w:r>
-        <w:rPr>
-          <w:color w:val="000000" w:themeColor="text1"/>
-          <w:lang w:eastAsia="ru-RU"/>
-        </w:rPr>
-        <w:t> (* 4 7) 21)</w:t>
+        <w:t>(equal (* 4 7) 21)</w:t>
       </w:r>
     </w:p>
     <w:p>
@@ -1540,49 +1406,24 @@
           <w:color w:val="000000" w:themeColor="text1"/>
           <w:lang w:eastAsia="ru-RU"/>
         </w:rPr>
-        <w:t>    применяется </w:t>
-      </w:r>
-      <w:proofErr w:type="spellStart"/>
-      <w:r>
-        <w:rPr>
-          <w:color w:val="000000" w:themeColor="text1"/>
-          <w:lang w:eastAsia="ru-RU"/>
-        </w:rPr>
-        <w:t>equal</w:t>
-      </w:r>
-      <w:proofErr w:type="spellEnd"/>
-      <w:r>
-        <w:rPr>
-          <w:color w:val="000000" w:themeColor="text1"/>
-          <w:lang w:eastAsia="ru-RU"/>
-        </w:rPr>
-        <w:t> к 28 и 21</w:t>
-      </w:r>
-    </w:p>
-    <w:p>
-      <w:pPr>
-        <w:pStyle w:val="Programs"/>
-        <w:rPr>
-          <w:color w:val="000000" w:themeColor="text1"/>
-          <w:lang w:eastAsia="ru-RU"/>
-        </w:rPr>
-      </w:pPr>
-      <w:r>
-        <w:rPr>
-          <w:color w:val="000000" w:themeColor="text1"/>
-          <w:lang w:eastAsia="ru-RU"/>
-        </w:rPr>
-        <w:t>    </w:t>
-      </w:r>
-      <w:proofErr w:type="spellStart"/>
-      <w:r>
-        <w:rPr>
-          <w:color w:val="000000" w:themeColor="text1"/>
-          <w:lang w:eastAsia="ru-RU"/>
-        </w:rPr>
-        <w:t>Nil</w:t>
-      </w:r>
-      <w:proofErr w:type="spellEnd"/>
+        <w:t>    применяется equal к 28 и 21</w:t>
+      </w:r>
+    </w:p>
+    <w:p>
+      <w:pPr>
+        <w:pStyle w:val="Programs"/>
+        <w:rPr>
+          <w:color w:val="000000" w:themeColor="text1"/>
+          <w:lang w:eastAsia="ru-RU"/>
+        </w:rPr>
+      </w:pPr>
+      <w:r>
+        <w:rPr>
+          <w:color w:val="000000" w:themeColor="text1"/>
+          <w:lang w:eastAsia="ru-RU"/>
+        </w:rPr>
+        <w:t>    Nil</w:t>
+      </w:r>
     </w:p>
     <w:p/>
     <w:p/>
@@ -1609,23 +1450,7 @@
           <w:color w:val="000000" w:themeColor="text1"/>
           <w:lang w:eastAsia="ru-RU"/>
         </w:rPr>
-        <w:t>(</w:t>
-      </w:r>
-      <w:proofErr w:type="spellStart"/>
-      <w:r>
-        <w:rPr>
-          <w:color w:val="000000" w:themeColor="text1"/>
-          <w:lang w:eastAsia="ru-RU"/>
-        </w:rPr>
-        <w:t>equal</w:t>
-      </w:r>
-      <w:proofErr w:type="spellEnd"/>
-      <w:r>
-        <w:rPr>
-          <w:color w:val="000000" w:themeColor="text1"/>
-          <w:lang w:eastAsia="ru-RU"/>
-        </w:rPr>
-        <w:t> (* 2 3) (+ 7 2))</w:t>
+        <w:t>(equal (* 2 3) (+ 7 2))</w:t>
       </w:r>
     </w:p>
     <w:p>
@@ -1801,48 +1626,23 @@
           <w:color w:val="000000" w:themeColor="text1"/>
           <w:lang w:eastAsia="ru-RU"/>
         </w:rPr>
-        <w:t>    применяется </w:t>
-      </w:r>
-      <w:proofErr w:type="spellStart"/>
-      <w:r>
-        <w:rPr>
-          <w:color w:val="000000" w:themeColor="text1"/>
-          <w:lang w:eastAsia="ru-RU"/>
-        </w:rPr>
-        <w:t>equal</w:t>
-      </w:r>
-      <w:proofErr w:type="spellEnd"/>
-      <w:r>
-        <w:rPr>
-          <w:color w:val="000000" w:themeColor="text1"/>
-          <w:lang w:eastAsia="ru-RU"/>
-        </w:rPr>
-        <w:t> к 6 и 9</w:t>
-      </w:r>
-    </w:p>
-    <w:p>
-      <w:pPr>
-        <w:pStyle w:val="Programs"/>
-        <w:rPr>
-          <w:lang w:eastAsia="ru-RU"/>
-        </w:rPr>
-      </w:pPr>
-      <w:r>
-        <w:rPr>
-          <w:color w:val="000000" w:themeColor="text1"/>
-          <w:lang w:eastAsia="ru-RU"/>
-        </w:rPr>
-        <w:t>    </w:t>
-      </w:r>
-      <w:proofErr w:type="spellStart"/>
-      <w:r>
-        <w:rPr>
-          <w:color w:val="000000" w:themeColor="text1"/>
-          <w:lang w:eastAsia="ru-RU"/>
-        </w:rPr>
-        <w:t>Nil</w:t>
-      </w:r>
-      <w:proofErr w:type="spellEnd"/>
+        <w:t>    применяется equal к 6 и 9</w:t>
+      </w:r>
+    </w:p>
+    <w:p>
+      <w:pPr>
+        <w:pStyle w:val="Programs"/>
+        <w:rPr>
+          <w:lang w:eastAsia="ru-RU"/>
+        </w:rPr>
+      </w:pPr>
+      <w:r>
+        <w:rPr>
+          <w:color w:val="000000" w:themeColor="text1"/>
+          <w:lang w:eastAsia="ru-RU"/>
+        </w:rPr>
+        <w:t>    Nil</w:t>
+      </w:r>
     </w:p>
     <w:p/>
     <w:p>
@@ -1863,23 +1663,7 @@
           <w:color w:val="000000" w:themeColor="text1"/>
           <w:lang w:eastAsia="ru-RU"/>
         </w:rPr>
-        <w:t>(</w:t>
-      </w:r>
-      <w:proofErr w:type="spellStart"/>
-      <w:r>
-        <w:rPr>
-          <w:color w:val="000000" w:themeColor="text1"/>
-          <w:lang w:eastAsia="ru-RU"/>
-        </w:rPr>
-        <w:t>equal</w:t>
-      </w:r>
-      <w:proofErr w:type="spellEnd"/>
-      <w:r>
-        <w:rPr>
-          <w:color w:val="000000" w:themeColor="text1"/>
-          <w:lang w:eastAsia="ru-RU"/>
-        </w:rPr>
-        <w:t> (- 7 3) (* 3 2))</w:t>
+        <w:t>(equal (- 7 3) (* 3 2))</w:t>
       </w:r>
     </w:p>
     <w:p>
@@ -2055,49 +1839,24 @@
           <w:color w:val="000000" w:themeColor="text1"/>
           <w:lang w:eastAsia="ru-RU"/>
         </w:rPr>
-        <w:t>    применяется </w:t>
-      </w:r>
-      <w:proofErr w:type="spellStart"/>
-      <w:r>
-        <w:rPr>
-          <w:color w:val="000000" w:themeColor="text1"/>
-          <w:lang w:eastAsia="ru-RU"/>
-        </w:rPr>
-        <w:t>equal</w:t>
-      </w:r>
-      <w:proofErr w:type="spellEnd"/>
-      <w:r>
-        <w:rPr>
-          <w:color w:val="000000" w:themeColor="text1"/>
-          <w:lang w:eastAsia="ru-RU"/>
-        </w:rPr>
-        <w:t> к 4 и 6</w:t>
-      </w:r>
-    </w:p>
-    <w:p>
-      <w:pPr>
-        <w:pStyle w:val="Programs"/>
-        <w:rPr>
-          <w:color w:val="000000" w:themeColor="text1"/>
-          <w:lang w:eastAsia="ru-RU"/>
-        </w:rPr>
-      </w:pPr>
-      <w:r>
-        <w:rPr>
-          <w:color w:val="000000" w:themeColor="text1"/>
-          <w:lang w:eastAsia="ru-RU"/>
-        </w:rPr>
-        <w:t>    </w:t>
-      </w:r>
-      <w:proofErr w:type="spellStart"/>
-      <w:r>
-        <w:rPr>
-          <w:color w:val="000000" w:themeColor="text1"/>
-          <w:lang w:eastAsia="ru-RU"/>
-        </w:rPr>
-        <w:t>Nil</w:t>
-      </w:r>
-      <w:proofErr w:type="spellEnd"/>
+        <w:t>    применяется equal к 4 и 6</w:t>
+      </w:r>
+    </w:p>
+    <w:p>
+      <w:pPr>
+        <w:pStyle w:val="Programs"/>
+        <w:rPr>
+          <w:color w:val="000000" w:themeColor="text1"/>
+          <w:lang w:eastAsia="ru-RU"/>
+        </w:rPr>
+      </w:pPr>
+      <w:r>
+        <w:rPr>
+          <w:color w:val="000000" w:themeColor="text1"/>
+          <w:lang w:eastAsia="ru-RU"/>
+        </w:rPr>
+        <w:t>    Nil</w:t>
+      </w:r>
     </w:p>
     <w:p/>
     <w:p>
@@ -2118,71 +1877,23 @@
           <w:color w:val="000000" w:themeColor="text1"/>
           <w:lang w:eastAsia="ru-RU"/>
         </w:rPr>
-        <w:t>(</w:t>
-      </w:r>
-      <w:proofErr w:type="spellStart"/>
-      <w:r>
-        <w:rPr>
-          <w:color w:val="000000" w:themeColor="text1"/>
-          <w:lang w:eastAsia="ru-RU"/>
-        </w:rPr>
-        <w:t>equal</w:t>
-      </w:r>
-      <w:proofErr w:type="spellEnd"/>
-      <w:r>
-        <w:rPr>
-          <w:color w:val="000000" w:themeColor="text1"/>
-          <w:lang w:eastAsia="ru-RU"/>
-        </w:rPr>
-        <w:t> (</w:t>
-      </w:r>
-      <w:proofErr w:type="spellStart"/>
-      <w:r>
-        <w:rPr>
-          <w:color w:val="000000" w:themeColor="text1"/>
-          <w:lang w:eastAsia="ru-RU"/>
-        </w:rPr>
-        <w:t>abs</w:t>
-      </w:r>
-      <w:proofErr w:type="spellEnd"/>
-      <w:r>
-        <w:rPr>
-          <w:color w:val="000000" w:themeColor="text1"/>
-          <w:lang w:eastAsia="ru-RU"/>
-        </w:rPr>
-        <w:t> (- 2 4)) 3)</w:t>
-      </w:r>
-    </w:p>
-    <w:p>
-      <w:pPr>
-        <w:pStyle w:val="Programs"/>
-        <w:rPr>
-          <w:color w:val="000000" w:themeColor="text1"/>
-          <w:lang w:eastAsia="ru-RU"/>
-        </w:rPr>
-      </w:pPr>
-      <w:r>
-        <w:rPr>
-          <w:color w:val="000000" w:themeColor="text1"/>
-          <w:lang w:eastAsia="ru-RU"/>
-        </w:rPr>
-        <w:t>    (</w:t>
-      </w:r>
-      <w:proofErr w:type="spellStart"/>
-      <w:r>
-        <w:rPr>
-          <w:color w:val="000000" w:themeColor="text1"/>
-          <w:lang w:eastAsia="ru-RU"/>
-        </w:rPr>
-        <w:t>abs</w:t>
-      </w:r>
-      <w:proofErr w:type="spellEnd"/>
-      <w:r>
-        <w:rPr>
-          <w:color w:val="000000" w:themeColor="text1"/>
-          <w:lang w:eastAsia="ru-RU"/>
-        </w:rPr>
-        <w:t> (- 2 4))</w:t>
+        <w:t>(equal (abs (- 2 4)) 3)</w:t>
+      </w:r>
+    </w:p>
+    <w:p>
+      <w:pPr>
+        <w:pStyle w:val="Programs"/>
+        <w:rPr>
+          <w:color w:val="000000" w:themeColor="text1"/>
+          <w:lang w:eastAsia="ru-RU"/>
+        </w:rPr>
+      </w:pPr>
+      <w:r>
+        <w:rPr>
+          <w:color w:val="000000" w:themeColor="text1"/>
+          <w:lang w:eastAsia="ru-RU"/>
+        </w:rPr>
+        <w:t>    (abs (- 2 4))</w:t>
       </w:r>
     </w:p>
     <w:p>
@@ -2278,23 +1989,7 @@
           <w:color w:val="000000" w:themeColor="text1"/>
           <w:lang w:eastAsia="ru-RU"/>
         </w:rPr>
-        <w:t>        применяется </w:t>
-      </w:r>
-      <w:proofErr w:type="spellStart"/>
-      <w:r>
-        <w:rPr>
-          <w:color w:val="000000" w:themeColor="text1"/>
-          <w:lang w:eastAsia="ru-RU"/>
-        </w:rPr>
-        <w:t>abs</w:t>
-      </w:r>
-      <w:proofErr w:type="spellEnd"/>
-      <w:r>
-        <w:rPr>
-          <w:color w:val="000000" w:themeColor="text1"/>
-          <w:lang w:eastAsia="ru-RU"/>
-        </w:rPr>
-        <w:t> к -2</w:t>
+        <w:t>        применяется abs к -2</w:t>
       </w:r>
     </w:p>
     <w:p>
@@ -2342,49 +2037,24 @@
           <w:color w:val="000000" w:themeColor="text1"/>
           <w:lang w:eastAsia="ru-RU"/>
         </w:rPr>
-        <w:t>    применяется </w:t>
-      </w:r>
-      <w:proofErr w:type="spellStart"/>
-      <w:r>
-        <w:rPr>
-          <w:color w:val="000000" w:themeColor="text1"/>
-          <w:lang w:eastAsia="ru-RU"/>
-        </w:rPr>
-        <w:t>equal</w:t>
-      </w:r>
-      <w:proofErr w:type="spellEnd"/>
-      <w:r>
-        <w:rPr>
-          <w:color w:val="000000" w:themeColor="text1"/>
-          <w:lang w:eastAsia="ru-RU"/>
-        </w:rPr>
-        <w:t> к 2 и 3</w:t>
-      </w:r>
-    </w:p>
-    <w:p>
-      <w:pPr>
-        <w:pStyle w:val="Programs"/>
-        <w:rPr>
-          <w:color w:val="000000" w:themeColor="text1"/>
-          <w:lang w:eastAsia="ru-RU"/>
-        </w:rPr>
-      </w:pPr>
-      <w:r>
-        <w:rPr>
-          <w:color w:val="000000" w:themeColor="text1"/>
-          <w:lang w:eastAsia="ru-RU"/>
-        </w:rPr>
-        <w:t>    </w:t>
-      </w:r>
-      <w:proofErr w:type="spellStart"/>
-      <w:r>
-        <w:rPr>
-          <w:color w:val="000000" w:themeColor="text1"/>
-          <w:lang w:eastAsia="ru-RU"/>
-        </w:rPr>
-        <w:t>Nil</w:t>
-      </w:r>
-      <w:proofErr w:type="spellEnd"/>
+        <w:t>    применяется equal к 2 и 3</w:t>
+      </w:r>
+    </w:p>
+    <w:p>
+      <w:pPr>
+        <w:pStyle w:val="Programs"/>
+        <w:rPr>
+          <w:color w:val="000000" w:themeColor="text1"/>
+          <w:lang w:eastAsia="ru-RU"/>
+        </w:rPr>
+      </w:pPr>
+      <w:r>
+        <w:rPr>
+          <w:color w:val="000000" w:themeColor="text1"/>
+          <w:lang w:eastAsia="ru-RU"/>
+        </w:rPr>
+        <w:t>    Nil</w:t>
+      </w:r>
     </w:p>
     <w:p/>
     <w:p>
@@ -2431,7 +2101,6 @@
         </w:rPr>
         <w:t>(</w:t>
       </w:r>
-      <w:proofErr w:type="spellStart"/>
       <w:r>
         <w:rPr>
           <w:rFonts w:ascii="Consolas" w:eastAsia="Times New Roman" w:hAnsi="Consolas" w:cs="Times New Roman"/>
@@ -2444,7 +2113,6 @@
         </w:rPr>
         <w:t>defun</w:t>
       </w:r>
-      <w:proofErr w:type="spellEnd"/>
       <w:r>
         <w:rPr>
           <w:rFonts w:ascii="Consolas" w:eastAsia="Times New Roman" w:hAnsi="Consolas" w:cs="Times New Roman"/>
@@ -2455,7 +2123,6 @@
         </w:rPr>
         <w:t> </w:t>
       </w:r>
-      <w:proofErr w:type="spellStart"/>
       <w:r>
         <w:rPr>
           <w:rFonts w:ascii="Consolas" w:eastAsia="Times New Roman" w:hAnsi="Consolas" w:cs="Times New Roman"/>
@@ -2466,7 +2133,6 @@
         </w:rPr>
         <w:t>findHypo</w:t>
       </w:r>
-      <w:proofErr w:type="spellEnd"/>
       <w:r>
         <w:rPr>
           <w:rFonts w:ascii="Consolas" w:eastAsia="Times New Roman" w:hAnsi="Consolas" w:cs="Times New Roman"/>
@@ -2558,7 +2224,13 @@
         <w:t> y y))))</w:t>
       </w:r>
     </w:p>
-    <w:p/>
+    <w:p>
+      <w:pPr>
+        <w:rPr>
+          <w:lang w:val="en-US"/>
+        </w:rPr>
+      </w:pPr>
+    </w:p>
     <w:p>
       <w:pPr>
         <w:pStyle w:val="Programs"/>
@@ -3022,23 +2694,7 @@
           <w:color w:val="000000" w:themeColor="text1"/>
           <w:lang w:eastAsia="ru-RU"/>
         </w:rPr>
-        <w:t>    применяется </w:t>
-      </w:r>
-      <w:proofErr w:type="spellStart"/>
-      <w:r>
-        <w:rPr>
-          <w:color w:val="000000" w:themeColor="text1"/>
-          <w:lang w:eastAsia="ru-RU"/>
-        </w:rPr>
-        <w:t>sqrt</w:t>
-      </w:r>
-      <w:proofErr w:type="spellEnd"/>
-      <w:r>
-        <w:rPr>
-          <w:color w:val="000000" w:themeColor="text1"/>
-          <w:lang w:eastAsia="ru-RU"/>
-        </w:rPr>
-        <w:t> к </w:t>
+        <w:t>    применяется sqrt к </w:t>
       </w:r>
       <m:oMath>
         <m:sSup>
@@ -3274,7 +2930,6 @@
         </w:rPr>
         <w:t>(</w:t>
       </w:r>
-      <w:proofErr w:type="spellStart"/>
       <w:r>
         <w:rPr>
           <w:rFonts w:ascii="Consolas" w:eastAsia="Times New Roman" w:hAnsi="Consolas" w:cs="Times New Roman"/>
@@ -3287,7 +2942,6 @@
         </w:rPr>
         <w:t>defun</w:t>
       </w:r>
-      <w:proofErr w:type="spellEnd"/>
       <w:r>
         <w:rPr>
           <w:rFonts w:ascii="Consolas" w:eastAsia="Times New Roman" w:hAnsi="Consolas" w:cs="Times New Roman"/>
@@ -3298,7 +2952,6 @@
         </w:rPr>
         <w:t> </w:t>
       </w:r>
-      <w:proofErr w:type="spellStart"/>
       <w:r>
         <w:rPr>
           <w:rFonts w:ascii="Consolas" w:eastAsia="Times New Roman" w:hAnsi="Consolas" w:cs="Times New Roman"/>
@@ -3309,7 +2962,6 @@
         </w:rPr>
         <w:t>volumeOfParPed</w:t>
       </w:r>
-      <w:proofErr w:type="spellEnd"/>
       <w:r>
         <w:rPr>
           <w:rFonts w:ascii="Consolas" w:eastAsia="Times New Roman" w:hAnsi="Consolas" w:cs="Times New Roman"/>
@@ -3450,39 +3102,7 @@
             <w:color w:val="000000" w:themeColor="text1"/>
             <w:lang w:eastAsia="ru-RU"/>
           </w:rPr>
-          <m:t>x </m:t>
-        </m:r>
-        <m:r>
-          <w:rPr>
-            <w:rFonts w:ascii="Cambria Math" w:hAnsi="Cambria Math"/>
-            <w:color w:val="000000" w:themeColor="text1"/>
-            <w:lang w:eastAsia="ru-RU"/>
-          </w:rPr>
-          <m:t>⋅</m:t>
-        </m:r>
-        <m:r>
-          <w:rPr>
-            <w:rFonts w:ascii="Cambria Math" w:hAnsi="Cambria Math"/>
-            <w:color w:val="000000" w:themeColor="text1"/>
-            <w:lang w:eastAsia="ru-RU"/>
-          </w:rPr>
-          <m:t> y </m:t>
-        </m:r>
-        <m:r>
-          <w:rPr>
-            <w:rFonts w:ascii="Cambria Math" w:hAnsi="Cambria Math"/>
-            <w:color w:val="000000" w:themeColor="text1"/>
-            <w:lang w:eastAsia="ru-RU"/>
-          </w:rPr>
-          <m:t>⋅</m:t>
-        </m:r>
-        <m:r>
-          <w:rPr>
-            <w:rFonts w:ascii="Cambria Math" w:hAnsi="Cambria Math"/>
-            <w:color w:val="000000" w:themeColor="text1"/>
-            <w:lang w:eastAsia="ru-RU"/>
-          </w:rPr>
-          <m:t> z</m:t>
+          <m:t>x ⋅ y ⋅ z</m:t>
         </m:r>
       </m:oMath>
     </w:p>
@@ -3685,21 +3305,7 @@
               <w:rPr>
                 <w:lang w:val="en-US"/>
               </w:rPr>
-              <w:t>4. (</w:t>
-            </w:r>
-            <w:proofErr w:type="spellStart"/>
-            <w:r>
-              <w:rPr>
-                <w:lang w:val="en-US"/>
-              </w:rPr>
-              <w:t>caddr</w:t>
-            </w:r>
-            <w:proofErr w:type="spellEnd"/>
-            <w:r>
-              <w:rPr>
-                <w:lang w:val="en-US"/>
-              </w:rPr>
-              <w:t xml:space="preserve"> (1 2 3 4 5));</w:t>
+              <w:t>4. (caddr (1 2 3 4 5));</w:t>
             </w:r>
           </w:p>
         </w:tc>
@@ -4092,14 +3698,12 @@
         <w:lastRenderedPageBreak/>
         <w:t>4. (</w:t>
       </w:r>
-      <w:proofErr w:type="spellStart"/>
       <w:r>
         <w:rPr>
           <w:lang w:val="en-US"/>
         </w:rPr>
         <w:t>caddr</w:t>
       </w:r>
-      <w:proofErr w:type="spellEnd"/>
       <w:r>
         <w:t xml:space="preserve"> (1 2 3 4 5))</w:t>
       </w:r>
@@ -4112,14 +3716,12 @@
       <w:r>
         <w:t>(</w:t>
       </w:r>
-      <w:proofErr w:type="spellStart"/>
       <w:r>
         <w:rPr>
           <w:lang w:val="en-US"/>
         </w:rPr>
         <w:t>caddr</w:t>
       </w:r>
-      <w:proofErr w:type="spellEnd"/>
       <w:r>
         <w:t xml:space="preserve"> `(1 2 3 4 5)) -&gt; 3;</w:t>
       </w:r>
@@ -4716,7 +4318,6 @@
         </w:rPr>
         <w:t>(</w:t>
       </w:r>
-      <w:proofErr w:type="spellStart"/>
       <w:r>
         <w:rPr>
           <w:rFonts w:ascii="Consolas" w:eastAsia="Times New Roman" w:hAnsi="Consolas" w:cs="Times New Roman"/>
@@ -4729,7 +4330,6 @@
         </w:rPr>
         <w:t>defun</w:t>
       </w:r>
-      <w:proofErr w:type="spellEnd"/>
       <w:r>
         <w:rPr>
           <w:rFonts w:ascii="Consolas" w:eastAsia="Times New Roman" w:hAnsi="Consolas" w:cs="Times New Roman"/>
@@ -4740,7 +4340,6 @@
         </w:rPr>
         <w:t> </w:t>
       </w:r>
-      <w:proofErr w:type="spellStart"/>
       <w:r>
         <w:rPr>
           <w:rFonts w:ascii="Consolas" w:eastAsia="Times New Roman" w:hAnsi="Consolas" w:cs="Times New Roman"/>
@@ -4751,7 +4350,6 @@
         </w:rPr>
         <w:t>longer_then</w:t>
       </w:r>
-      <w:proofErr w:type="spellEnd"/>
       <w:r>
         <w:rPr>
           <w:rFonts w:ascii="Consolas" w:eastAsia="Times New Roman" w:hAnsi="Consolas" w:cs="Times New Roman"/>
@@ -4760,10 +4358,15 @@
           <w:szCs w:val="24"/>
           <w:lang w:val="en-US" w:eastAsia="ru-RU"/>
         </w:rPr>
-        <w:t> (</w:t>
-      </w:r>
-      <w:proofErr w:type="spellStart"/>
-      <w:r>
+        <w:t> (firstList secondList) </w:t>
+      </w:r>
+    </w:p>
+    <w:p>
+      <w:pPr>
+        <w:shd w:val="clear" w:color="auto" w:fill="272822"/>
+        <w:spacing w:after="0" w:line="285" w:lineRule="atLeast"/>
+        <w:ind w:firstLine="708"/>
+        <w:jc w:val="left"/>
         <w:rPr>
           <w:rFonts w:ascii="Consolas" w:eastAsia="Times New Roman" w:hAnsi="Consolas" w:cs="Times New Roman"/>
           <w:color w:val="F8F8F2"/>
@@ -4771,9 +4374,7 @@
           <w:szCs w:val="24"/>
           <w:lang w:val="en-US" w:eastAsia="ru-RU"/>
         </w:rPr>
-        <w:t>firstList</w:t>
-      </w:r>
-      <w:proofErr w:type="spellEnd"/>
+      </w:pPr>
       <w:r>
         <w:rPr>
           <w:rFonts w:ascii="Consolas" w:eastAsia="Times New Roman" w:hAnsi="Consolas" w:cs="Times New Roman"/>
@@ -4782,9 +4383,18 @@
           <w:szCs w:val="24"/>
           <w:lang w:val="en-US" w:eastAsia="ru-RU"/>
         </w:rPr>
-        <w:t> </w:t>
-      </w:r>
-      <w:proofErr w:type="spellStart"/>
+        <w:t>(</w:t>
+      </w:r>
+      <w:r>
+        <w:rPr>
+          <w:rFonts w:ascii="Consolas" w:eastAsia="Times New Roman" w:hAnsi="Consolas" w:cs="Times New Roman"/>
+          <w:color w:val="66D9EF"/>
+          <w:sz w:val="24"/>
+          <w:szCs w:val="24"/>
+          <w:lang w:val="en-US" w:eastAsia="ru-RU"/>
+        </w:rPr>
+        <w:t>&gt;</w:t>
+      </w:r>
       <w:r>
         <w:rPr>
           <w:rFonts w:ascii="Consolas" w:eastAsia="Times New Roman" w:hAnsi="Consolas" w:cs="Times New Roman"/>
@@ -4793,9 +4403,18 @@
           <w:szCs w:val="24"/>
           <w:lang w:val="en-US" w:eastAsia="ru-RU"/>
         </w:rPr>
-        <w:t>secondList</w:t>
-      </w:r>
-      <w:proofErr w:type="spellEnd"/>
+        <w:t> (</w:t>
+      </w:r>
+      <w:r>
+        <w:rPr>
+          <w:rFonts w:ascii="Consolas" w:eastAsia="Times New Roman" w:hAnsi="Consolas" w:cs="Times New Roman"/>
+          <w:color w:val="66D9EF"/>
+          <w:sz w:val="24"/>
+          <w:szCs w:val="24"/>
+          <w:lang w:val="en-US" w:eastAsia="ru-RU"/>
+        </w:rPr>
+        <w:t>length</w:t>
+      </w:r>
       <w:r>
         <w:rPr>
           <w:rFonts w:ascii="Consolas" w:eastAsia="Times New Roman" w:hAnsi="Consolas" w:cs="Times New Roman"/>
@@ -4804,15 +4423,19 @@
           <w:szCs w:val="24"/>
           <w:lang w:val="en-US" w:eastAsia="ru-RU"/>
         </w:rPr>
-        <w:t>) </w:t>
-      </w:r>
-    </w:p>
-    <w:p>
-      <w:pPr>
-        <w:shd w:val="clear" w:color="auto" w:fill="272822"/>
-        <w:spacing w:after="0" w:line="285" w:lineRule="atLeast"/>
-        <w:ind w:firstLine="708"/>
-        <w:jc w:val="left"/>
+        <w:t> firstList) (</w:t>
+      </w:r>
+      <w:r>
+        <w:rPr>
+          <w:rFonts w:ascii="Consolas" w:eastAsia="Times New Roman" w:hAnsi="Consolas" w:cs="Times New Roman"/>
+          <w:color w:val="66D9EF"/>
+          <w:sz w:val="24"/>
+          <w:szCs w:val="24"/>
+          <w:lang w:val="en-US" w:eastAsia="ru-RU"/>
+        </w:rPr>
+        <w:t>length</w:t>
+      </w:r>
+      <w:r>
         <w:rPr>
           <w:rFonts w:ascii="Consolas" w:eastAsia="Times New Roman" w:hAnsi="Consolas" w:cs="Times New Roman"/>
           <w:color w:val="F8F8F2"/>
@@ -4820,120 +4443,7 @@
           <w:szCs w:val="24"/>
           <w:lang w:val="en-US" w:eastAsia="ru-RU"/>
         </w:rPr>
-      </w:pPr>
-      <w:r>
-        <w:rPr>
-          <w:rFonts w:ascii="Consolas" w:eastAsia="Times New Roman" w:hAnsi="Consolas" w:cs="Times New Roman"/>
-          <w:color w:val="F8F8F2"/>
-          <w:sz w:val="24"/>
-          <w:szCs w:val="24"/>
-          <w:lang w:val="en-US" w:eastAsia="ru-RU"/>
-        </w:rPr>
-        <w:t>(</w:t>
-      </w:r>
-      <w:r>
-        <w:rPr>
-          <w:rFonts w:ascii="Consolas" w:eastAsia="Times New Roman" w:hAnsi="Consolas" w:cs="Times New Roman"/>
-          <w:color w:val="66D9EF"/>
-          <w:sz w:val="24"/>
-          <w:szCs w:val="24"/>
-          <w:lang w:val="en-US" w:eastAsia="ru-RU"/>
-        </w:rPr>
-        <w:t>&gt;</w:t>
-      </w:r>
-      <w:r>
-        <w:rPr>
-          <w:rFonts w:ascii="Consolas" w:eastAsia="Times New Roman" w:hAnsi="Consolas" w:cs="Times New Roman"/>
-          <w:color w:val="F8F8F2"/>
-          <w:sz w:val="24"/>
-          <w:szCs w:val="24"/>
-          <w:lang w:val="en-US" w:eastAsia="ru-RU"/>
-        </w:rPr>
-        <w:t> (</w:t>
-      </w:r>
-      <w:r>
-        <w:rPr>
-          <w:rFonts w:ascii="Consolas" w:eastAsia="Times New Roman" w:hAnsi="Consolas" w:cs="Times New Roman"/>
-          <w:color w:val="66D9EF"/>
-          <w:sz w:val="24"/>
-          <w:szCs w:val="24"/>
-          <w:lang w:val="en-US" w:eastAsia="ru-RU"/>
-        </w:rPr>
-        <w:t>length</w:t>
-      </w:r>
-      <w:r>
-        <w:rPr>
-          <w:rFonts w:ascii="Consolas" w:eastAsia="Times New Roman" w:hAnsi="Consolas" w:cs="Times New Roman"/>
-          <w:color w:val="F8F8F2"/>
-          <w:sz w:val="24"/>
-          <w:szCs w:val="24"/>
-          <w:lang w:val="en-US" w:eastAsia="ru-RU"/>
-        </w:rPr>
-        <w:t> </w:t>
-      </w:r>
-      <w:proofErr w:type="spellStart"/>
-      <w:r>
-        <w:rPr>
-          <w:rFonts w:ascii="Consolas" w:eastAsia="Times New Roman" w:hAnsi="Consolas" w:cs="Times New Roman"/>
-          <w:color w:val="F8F8F2"/>
-          <w:sz w:val="24"/>
-          <w:szCs w:val="24"/>
-          <w:lang w:val="en-US" w:eastAsia="ru-RU"/>
-        </w:rPr>
-        <w:t>firstList</w:t>
-      </w:r>
-      <w:proofErr w:type="spellEnd"/>
-      <w:r>
-        <w:rPr>
-          <w:rFonts w:ascii="Consolas" w:eastAsia="Times New Roman" w:hAnsi="Consolas" w:cs="Times New Roman"/>
-          <w:color w:val="F8F8F2"/>
-          <w:sz w:val="24"/>
-          <w:szCs w:val="24"/>
-          <w:lang w:val="en-US" w:eastAsia="ru-RU"/>
-        </w:rPr>
-        <w:t>) (</w:t>
-      </w:r>
-      <w:r>
-        <w:rPr>
-          <w:rFonts w:ascii="Consolas" w:eastAsia="Times New Roman" w:hAnsi="Consolas" w:cs="Times New Roman"/>
-          <w:color w:val="66D9EF"/>
-          <w:sz w:val="24"/>
-          <w:szCs w:val="24"/>
-          <w:lang w:val="en-US" w:eastAsia="ru-RU"/>
-        </w:rPr>
-        <w:t>length</w:t>
-      </w:r>
-      <w:r>
-        <w:rPr>
-          <w:rFonts w:ascii="Consolas" w:eastAsia="Times New Roman" w:hAnsi="Consolas" w:cs="Times New Roman"/>
-          <w:color w:val="F8F8F2"/>
-          <w:sz w:val="24"/>
-          <w:szCs w:val="24"/>
-          <w:lang w:val="en-US" w:eastAsia="ru-RU"/>
-        </w:rPr>
-        <w:t> </w:t>
-      </w:r>
-      <w:proofErr w:type="spellStart"/>
-      <w:r>
-        <w:rPr>
-          <w:rFonts w:ascii="Consolas" w:eastAsia="Times New Roman" w:hAnsi="Consolas" w:cs="Times New Roman"/>
-          <w:color w:val="F8F8F2"/>
-          <w:sz w:val="24"/>
-          <w:szCs w:val="24"/>
-          <w:lang w:val="en-US" w:eastAsia="ru-RU"/>
-        </w:rPr>
-        <w:t>secondList</w:t>
-      </w:r>
-      <w:proofErr w:type="spellEnd"/>
-      <w:r>
-        <w:rPr>
-          <w:rFonts w:ascii="Consolas" w:eastAsia="Times New Roman" w:hAnsi="Consolas" w:cs="Times New Roman"/>
-          <w:color w:val="F8F8F2"/>
-          <w:sz w:val="24"/>
-          <w:szCs w:val="24"/>
-          <w:lang w:val="en-US" w:eastAsia="ru-RU"/>
-        </w:rPr>
-        <w:t>)))</w:t>
+        <w:t> secondList)))</w:t>
       </w:r>
     </w:p>
     <w:p>
@@ -5027,33 +4537,11 @@
         </w:rPr>
         <w:t>5. (</w:t>
       </w:r>
-      <w:proofErr w:type="spellStart"/>
-      <w:r>
-        <w:rPr>
-          <w:lang w:val="en-US"/>
-        </w:rPr>
-        <w:t>cdr</w:t>
-      </w:r>
-      <w:proofErr w:type="spellEnd"/>
-      <w:r>
-        <w:rPr>
-          <w:lang w:val="en-US"/>
-        </w:rPr>
-        <w:t xml:space="preserve"> `(cons is short for </w:t>
-      </w:r>
-      <w:proofErr w:type="spellStart"/>
-      <w:r>
-        <w:rPr>
-          <w:lang w:val="en-US"/>
-        </w:rPr>
-        <w:t>ans</w:t>
-      </w:r>
-      <w:proofErr w:type="spellEnd"/>
-      <w:r>
-        <w:rPr>
-          <w:lang w:val="en-US"/>
-        </w:rPr>
-        <w:t>));</w:t>
+      <w:r>
+        <w:rPr>
+          <w:lang w:val="en-US"/>
+        </w:rPr>
+        <w:t>cdr `(cons is short for ans));</w:t>
       </w:r>
     </w:p>
     <w:p>
@@ -5225,14 +4713,12 @@
       <w:r>
         <w:t>5. (</w:t>
       </w:r>
-      <w:proofErr w:type="spellStart"/>
       <w:r>
         <w:rPr>
           <w:lang w:val="en-US"/>
         </w:rPr>
         <w:t>cdr</w:t>
       </w:r>
-      <w:proofErr w:type="spellEnd"/>
       <w:r>
         <w:t xml:space="preserve"> `(</w:t>
       </w:r>
@@ -5272,14 +4758,12 @@
       <w:r>
         <w:t xml:space="preserve"> </w:t>
       </w:r>
-      <w:proofErr w:type="spellStart"/>
       <w:r>
         <w:rPr>
           <w:lang w:val="en-US"/>
         </w:rPr>
         <w:t>ans</w:t>
       </w:r>
-      <w:proofErr w:type="spellEnd"/>
       <w:r>
         <w:t>))</w:t>
       </w:r>
@@ -5397,14 +4881,12 @@
       <w:r>
         <w:t xml:space="preserve">списка, а не команда, при этом он будет являться «головой» списка, а, следовательно, команда </w:t>
       </w:r>
-      <w:proofErr w:type="spellStart"/>
       <w:r>
         <w:rPr>
           <w:lang w:val="en-US"/>
         </w:rPr>
         <w:t>cdr</w:t>
       </w:r>
-      <w:proofErr w:type="spellEnd"/>
       <w:r>
         <w:t xml:space="preserve"> </w:t>
       </w:r>
@@ -5582,10 +5064,578 @@
     </w:p>
     <w:p>
       <w:pPr>
+        <w:rPr>
+          <w:lang w:val="en-US"/>
+        </w:rPr>
+      </w:pPr>
+    </w:p>
+    <w:p>
+      <w:pPr>
+        <w:rPr>
+          <w:lang w:val="en-US"/>
+        </w:rPr>
+      </w:pPr>
+      <w:r>
+        <w:t>Задание</w:t>
+      </w:r>
+      <w:r>
+        <w:rPr>
+          <w:lang w:val="en-US"/>
+        </w:rPr>
+        <w:t xml:space="preserve"> 7. </w:t>
+      </w:r>
+      <w:r>
+        <w:t>Дана</w:t>
+      </w:r>
+      <w:r>
+        <w:rPr>
+          <w:lang w:val="en-US"/>
+        </w:rPr>
+        <w:t xml:space="preserve"> </w:t>
+      </w:r>
+      <w:r>
+        <w:t>функция</w:t>
+      </w:r>
+      <w:r>
+        <w:rPr>
+          <w:lang w:val="en-US"/>
+        </w:rPr>
+        <w:t xml:space="preserve"> (</w:t>
+      </w:r>
+      <w:r>
+        <w:rPr>
+          <w:lang w:val="en-US"/>
+        </w:rPr>
+        <w:t>defun myster</w:t>
+      </w:r>
+      <w:r>
+        <w:rPr>
+          <w:lang w:val="en-US"/>
+        </w:rPr>
+        <w:t>y</w:t>
+      </w:r>
+      <w:r>
+        <w:rPr>
+          <w:lang w:val="en-US"/>
+        </w:rPr>
+        <w:t xml:space="preserve"> (x) (list (second x) (first x)))</w:t>
+      </w:r>
+    </w:p>
+    <w:p>
+      <w:r>
+        <w:t>Какие результаты вычисления следующих выражений?</w:t>
+      </w:r>
+    </w:p>
+    <w:p>
+      <w:pPr>
+        <w:rPr>
+          <w:lang w:val="en-US"/>
+        </w:rPr>
+      </w:pPr>
+      <w:r>
+        <w:rPr>
+          <w:lang w:val="en-US"/>
+        </w:rPr>
+        <w:t>(mystery `(one two))</w:t>
+      </w:r>
+    </w:p>
+    <w:p>
+      <w:pPr>
+        <w:rPr>
+          <w:lang w:val="en-US"/>
+        </w:rPr>
+      </w:pPr>
+      <w:r>
+        <w:rPr>
+          <w:lang w:val="en-US"/>
+        </w:rPr>
+        <w:t>(mystery `free)</w:t>
+      </w:r>
+    </w:p>
+    <w:p>
+      <w:pPr>
+        <w:rPr>
+          <w:lang w:val="en-US"/>
+        </w:rPr>
+      </w:pPr>
+      <w:r>
+        <w:rPr>
+          <w:lang w:val="en-US"/>
+        </w:rPr>
+        <w:t>(mystery (last `one `two))</w:t>
+      </w:r>
+    </w:p>
+    <w:p>
+      <w:pPr>
+        <w:rPr>
+          <w:lang w:val="en-US"/>
+        </w:rPr>
+      </w:pPr>
+      <w:r>
+        <w:rPr>
+          <w:lang w:val="en-US"/>
+        </w:rPr>
+        <w:t>(mystery `one `two))</w:t>
+      </w:r>
+    </w:p>
+    <w:p>
+      <w:r>
+        <w:t>Решение:</w:t>
+      </w:r>
+    </w:p>
+    <w:p>
+      <w:pPr>
+        <w:rPr>
+          <w:lang w:val="en-US"/>
+        </w:rPr>
+      </w:pPr>
+      <w:r>
+        <w:rPr>
+          <w:lang w:val="en-US"/>
+        </w:rPr>
+        <w:t>(mystery `(one two))</w:t>
+      </w:r>
+      <w:r>
+        <w:rPr>
+          <w:lang w:val="en-US"/>
+        </w:rPr>
+        <w:t xml:space="preserve"> -&gt;</w:t>
+      </w:r>
+      <w:r>
+        <w:rPr>
+          <w:lang w:val="en-US"/>
+        </w:rPr>
+        <w:t xml:space="preserve"> </w:t>
+      </w:r>
+      <w:r>
+        <w:rPr>
+          <w:lang w:val="en-US"/>
+        </w:rPr>
+        <w:t>(TWO ONE)</w:t>
+      </w:r>
+      <w:r>
+        <w:rPr>
+          <w:lang w:val="en-US"/>
+        </w:rPr>
+        <w:t>;</w:t>
+      </w:r>
+    </w:p>
+    <w:p>
+      <w:r>
+        <w:rPr>
+          <w:lang w:val="en-US"/>
+        </w:rPr>
+        <w:t>(mystery `free)</w:t>
+      </w:r>
+      <w:r>
+        <w:rPr>
+          <w:lang w:val="en-US"/>
+        </w:rPr>
+        <w:t xml:space="preserve"> -&gt;</w:t>
+      </w:r>
+      <w:r>
+        <w:rPr>
+          <w:lang w:val="en-US"/>
+        </w:rPr>
+        <w:t xml:space="preserve"> value FREE is not of type LIST</w:t>
+      </w:r>
+      <w:r>
+        <w:rPr>
+          <w:lang w:val="en-US"/>
+        </w:rPr>
+        <w:t xml:space="preserve">. </w:t>
+      </w:r>
+      <w:r>
+        <w:t xml:space="preserve">Для разрешения ошибки потребуется установить скобки вокруг </w:t>
+      </w:r>
+      <w:r>
+        <w:rPr>
+          <w:lang w:val="en-US"/>
+        </w:rPr>
+        <w:t>free</w:t>
+      </w:r>
+      <w:r>
+        <w:t xml:space="preserve">, </w:t>
+      </w:r>
+      <w:r>
+        <w:t xml:space="preserve">так как функции </w:t>
+      </w:r>
+      <w:r>
+        <w:rPr>
+          <w:lang w:val="en-US"/>
+        </w:rPr>
+        <w:t>first</w:t>
+      </w:r>
+      <w:r>
+        <w:t xml:space="preserve"> </w:t>
+      </w:r>
+      <w:r>
+        <w:t xml:space="preserve">и </w:t>
+      </w:r>
+      <w:r>
+        <w:rPr>
+          <w:lang w:val="en-US"/>
+        </w:rPr>
+        <w:t>second</w:t>
+      </w:r>
+      <w:r>
+        <w:t xml:space="preserve"> </w:t>
+      </w:r>
+      <w:r>
+        <w:t>работают только со списками</w:t>
+      </w:r>
+      <w:r>
+        <w:t xml:space="preserve">. </w:t>
+      </w:r>
+      <w:r>
+        <w:rPr>
+          <w:lang w:val="en-US"/>
+        </w:rPr>
+        <w:t xml:space="preserve">(mystery `(free)) -&gt; </w:t>
+      </w:r>
+      <w:r>
+        <w:rPr>
+          <w:lang w:val="en-US"/>
+        </w:rPr>
+        <w:t>(NIL FREE)</w:t>
+      </w:r>
+      <w:r>
+        <w:t>;</w:t>
+      </w:r>
+    </w:p>
+    <w:p>
+      <w:pPr>
+        <w:rPr>
+          <w:lang w:val="en-US"/>
+        </w:rPr>
+      </w:pPr>
+      <w:r>
+        <w:rPr>
+          <w:lang w:val="en-US"/>
+        </w:rPr>
+        <w:t>(</w:t>
+      </w:r>
+      <w:r>
+        <w:rPr>
+          <w:lang w:val="en-US"/>
+        </w:rPr>
+        <w:t>mystery</w:t>
+      </w:r>
+      <w:r>
+        <w:rPr>
+          <w:lang w:val="en-US"/>
+        </w:rPr>
+        <w:t xml:space="preserve"> (</w:t>
+      </w:r>
+      <w:r>
+        <w:rPr>
+          <w:lang w:val="en-US"/>
+        </w:rPr>
+        <w:t>last</w:t>
+      </w:r>
+      <w:r>
+        <w:rPr>
+          <w:lang w:val="en-US"/>
+        </w:rPr>
+        <w:t xml:space="preserve"> `</w:t>
+      </w:r>
+      <w:r>
+        <w:rPr>
+          <w:lang w:val="en-US"/>
+        </w:rPr>
+        <w:t>one</w:t>
+      </w:r>
+      <w:r>
+        <w:rPr>
+          <w:lang w:val="en-US"/>
+        </w:rPr>
+        <w:t xml:space="preserve"> `</w:t>
+      </w:r>
+      <w:r>
+        <w:rPr>
+          <w:lang w:val="en-US"/>
+        </w:rPr>
+        <w:t>two</w:t>
+      </w:r>
+      <w:r>
+        <w:rPr>
+          <w:lang w:val="en-US"/>
+        </w:rPr>
+        <w:t>))</w:t>
+      </w:r>
+      <w:r>
+        <w:rPr>
+          <w:lang w:val="en-US"/>
+        </w:rPr>
+        <w:t xml:space="preserve"> -&gt;</w:t>
+      </w:r>
+      <w:r>
+        <w:rPr>
+          <w:lang w:val="en-US"/>
+        </w:rPr>
+        <w:t xml:space="preserve"> value ONE is not of type LIST. </w:t>
+      </w:r>
+      <w:r>
+        <w:rPr>
+          <w:lang w:val="en-US"/>
+        </w:rPr>
+        <w:t>Value</w:t>
+      </w:r>
+      <w:r>
+        <w:rPr>
+          <w:lang w:val="en-US"/>
+        </w:rPr>
+        <w:t xml:space="preserve"> </w:t>
+      </w:r>
+      <w:r>
+        <w:rPr>
+          <w:lang w:val="en-US"/>
+        </w:rPr>
+        <w:t>TWO</w:t>
+      </w:r>
+      <w:r>
+        <w:rPr>
+          <w:lang w:val="en-US"/>
+        </w:rPr>
+        <w:t xml:space="preserve"> </w:t>
+      </w:r>
+      <w:r>
+        <w:rPr>
+          <w:lang w:val="en-US"/>
+        </w:rPr>
+        <w:t>is</w:t>
+      </w:r>
+      <w:r>
+        <w:rPr>
+          <w:lang w:val="en-US"/>
+        </w:rPr>
+        <w:t xml:space="preserve"> </w:t>
+      </w:r>
+      <w:r>
+        <w:rPr>
+          <w:lang w:val="en-US"/>
+        </w:rPr>
+        <w:t>not</w:t>
+      </w:r>
+      <w:r>
+        <w:rPr>
+          <w:lang w:val="en-US"/>
+        </w:rPr>
+        <w:t xml:space="preserve"> </w:t>
+      </w:r>
+      <w:r>
+        <w:rPr>
+          <w:lang w:val="en-US"/>
+        </w:rPr>
+        <w:t>of</w:t>
+      </w:r>
+      <w:r>
+        <w:rPr>
+          <w:lang w:val="en-US"/>
+        </w:rPr>
+        <w:t xml:space="preserve"> </w:t>
+      </w:r>
+      <w:r>
+        <w:rPr>
+          <w:lang w:val="en-US"/>
+        </w:rPr>
+        <w:t>type</w:t>
+      </w:r>
+      <w:r>
+        <w:rPr>
+          <w:lang w:val="en-US"/>
+        </w:rPr>
+        <w:t xml:space="preserve"> </w:t>
+      </w:r>
+      <w:r>
+        <w:rPr>
+          <w:lang w:val="en-US"/>
+        </w:rPr>
+        <w:t>UNSIGNED</w:t>
+      </w:r>
+      <w:r>
+        <w:rPr>
+          <w:lang w:val="en-US"/>
+        </w:rPr>
+        <w:t>-</w:t>
+      </w:r>
+      <w:r>
+        <w:rPr>
+          <w:lang w:val="en-US"/>
+        </w:rPr>
+        <w:t>BYTE.</w:t>
+      </w:r>
+      <w:r>
+        <w:rPr>
+          <w:lang w:val="en-US"/>
+        </w:rPr>
+        <w:t xml:space="preserve"> </w:t>
+      </w:r>
+      <w:r>
+        <w:t>Для разрешения ошибки потребуется установить</w:t>
+      </w:r>
+      <w:r>
+        <w:t xml:space="preserve"> </w:t>
+      </w:r>
+      <w:r>
+        <w:t>скобки вокруг (</w:t>
+      </w:r>
+      <w:r>
+        <w:rPr>
+          <w:lang w:val="en-US"/>
+        </w:rPr>
+        <w:t>one</w:t>
+      </w:r>
+      <w:r>
+        <w:t xml:space="preserve">), </w:t>
+      </w:r>
+      <w:r>
+        <w:t xml:space="preserve">а также убрать </w:t>
+      </w:r>
+      <w:r>
+        <w:t>`</w:t>
+      </w:r>
+      <w:r>
+        <w:rPr>
+          <w:lang w:val="en-US"/>
+        </w:rPr>
+        <w:t>two</w:t>
+      </w:r>
+      <w:r>
+        <w:t xml:space="preserve">, </w:t>
+      </w:r>
+      <w:r>
+        <w:t xml:space="preserve">так как вторым аргументом функция </w:t>
+      </w:r>
+      <w:r>
+        <w:rPr>
+          <w:lang w:val="en-US"/>
+        </w:rPr>
+        <w:t>last</w:t>
+      </w:r>
+      <w:r>
+        <w:t xml:space="preserve"> </w:t>
+      </w:r>
+      <w:r>
+        <w:t xml:space="preserve">принимает количество «последних» элементов списка-аргумента. </w:t>
+      </w:r>
+      <w:r>
+        <w:rPr>
+          <w:lang w:val="en-US"/>
+        </w:rPr>
+        <w:t>(mystery (last `(one)) -&gt; (NIL ONE);</w:t>
+      </w:r>
+    </w:p>
+    <w:p>
+      <w:r>
+        <w:rPr>
+          <w:lang w:val="en-US"/>
+        </w:rPr>
+        <w:t>(</w:t>
+      </w:r>
+      <w:r>
+        <w:rPr>
+          <w:lang w:val="en-US"/>
+        </w:rPr>
+        <w:t>mystery</w:t>
+      </w:r>
+      <w:r>
+        <w:rPr>
+          <w:lang w:val="en-US"/>
+        </w:rPr>
+        <w:t xml:space="preserve"> `</w:t>
+      </w:r>
+      <w:r>
+        <w:rPr>
+          <w:lang w:val="en-US"/>
+        </w:rPr>
+        <w:t>one</w:t>
+      </w:r>
+      <w:r>
+        <w:rPr>
+          <w:lang w:val="en-US"/>
+        </w:rPr>
+        <w:t xml:space="preserve"> `</w:t>
+      </w:r>
+      <w:r>
+        <w:rPr>
+          <w:lang w:val="en-US"/>
+        </w:rPr>
+        <w:t>two</w:t>
+      </w:r>
+      <w:r>
+        <w:rPr>
+          <w:lang w:val="en-US"/>
+        </w:rPr>
+        <w:t>))</w:t>
+      </w:r>
+      <w:r>
+        <w:rPr>
+          <w:lang w:val="en-US"/>
+        </w:rPr>
+        <w:t xml:space="preserve"> -&gt;</w:t>
+      </w:r>
+      <w:r>
+        <w:rPr>
+          <w:lang w:val="en-US"/>
+        </w:rPr>
+        <w:t xml:space="preserve"> invalid number of arguments. </w:t>
+      </w:r>
+      <w:r>
+        <w:t xml:space="preserve">Так как описанная функция принимает лишь один аргумент-список, то достаточно задать в качестве аргумента список </w:t>
+      </w:r>
+      <w:r>
+        <w:t>`(</w:t>
+      </w:r>
+      <w:r>
+        <w:rPr>
+          <w:lang w:val="en-US"/>
+        </w:rPr>
+        <w:t>one</w:t>
+      </w:r>
+      <w:r>
+        <w:t xml:space="preserve"> </w:t>
+      </w:r>
+      <w:r>
+        <w:rPr>
+          <w:lang w:val="en-US"/>
+        </w:rPr>
+        <w:t>two</w:t>
+      </w:r>
+      <w:r>
+        <w:t>)) -&gt; (</w:t>
+      </w:r>
+      <w:r>
+        <w:rPr>
+          <w:lang w:val="en-US"/>
+        </w:rPr>
+        <w:t>TWO</w:t>
+      </w:r>
+      <w:r>
+        <w:t xml:space="preserve"> </w:t>
+      </w:r>
+      <w:r>
+        <w:rPr>
+          <w:lang w:val="en-US"/>
+        </w:rPr>
+        <w:t>ONE</w:t>
+      </w:r>
+      <w:r>
+        <w:t>);</w:t>
+      </w:r>
+    </w:p>
+    <w:p>
+      <w:pPr>
         <w:pStyle w:val="1"/>
       </w:pPr>
       <w:r>
-        <w:t>Теоретическая часть</w:t>
+        <w:t>Теоретическая</w:t>
+      </w:r>
+      <w:r>
+        <w:t xml:space="preserve"> </w:t>
+      </w:r>
+      <w:r>
+        <w:t>часть</w:t>
       </w:r>
     </w:p>
     <w:p>
@@ -5613,6 +5663,7 @@
         <w:jc w:val="left"/>
       </w:pPr>
       <w:r>
+        <w:lastRenderedPageBreak/>
         <w:t>В базис языка входят:</w:t>
       </w:r>
     </w:p>
@@ -5668,14 +5719,12 @@
         </w:rPr>
         <w:t xml:space="preserve">, </w:t>
       </w:r>
-      <w:proofErr w:type="spellStart"/>
       <w:r>
         <w:rPr>
           <w:lang w:val="en-US"/>
         </w:rPr>
         <w:t>cdr</w:t>
       </w:r>
-      <w:proofErr w:type="spellEnd"/>
       <w:r>
         <w:rPr>
           <w:lang w:val="en-US"/>
@@ -5727,19 +5776,11 @@
         </w:rPr>
         <w:t xml:space="preserve">, </w:t>
       </w:r>
-      <w:proofErr w:type="spellStart"/>
-      <w:r>
-        <w:rPr>
-          <w:lang w:val="en-US"/>
-        </w:rPr>
-        <w:t>cond</w:t>
-      </w:r>
-      <w:proofErr w:type="spellEnd"/>
-      <w:r>
-        <w:rPr>
-          <w:lang w:val="en-US"/>
-        </w:rPr>
-        <w:t>, quote, lambda, eval, label.</w:t>
+      <w:r>
+        <w:rPr>
+          <w:lang w:val="en-US"/>
+        </w:rPr>
+        <w:t>cond, quote, lambda, eval, label.</w:t>
       </w:r>
     </w:p>
     <w:p>
@@ -5825,13 +5866,8 @@
         </w:numPr>
         <w:jc w:val="left"/>
       </w:pPr>
-      <w:proofErr w:type="spellStart"/>
-      <w:r>
-        <w:t>псевдофункции</w:t>
-      </w:r>
-      <w:proofErr w:type="spellEnd"/>
-      <w:r>
-        <w:t xml:space="preserve"> – функции, эффект которых виден на внешних устройствах</w:t>
+      <w:r>
+        <w:t>псевдофункции – функции, эффект которых виден на внешних устройствах</w:t>
       </w:r>
       <w:r>
         <w:t>;</w:t>
@@ -5895,19 +5931,11 @@
       <w:r>
         <w:t xml:space="preserve">и </w:t>
       </w:r>
-      <w:proofErr w:type="spellStart"/>
-      <w:r>
-        <w:rPr>
-          <w:lang w:val="en-US"/>
-        </w:rPr>
-        <w:t>cdr</w:t>
-      </w:r>
-      <w:proofErr w:type="spellEnd"/>
-      <w:r>
-        <w:rPr>
-          <w:lang w:val="en-US"/>
-        </w:rPr>
-        <w:t>;</w:t>
+      <w:r>
+        <w:rPr>
+          <w:lang w:val="en-US"/>
+        </w:rPr>
+        <w:t>cdr;</w:t>
       </w:r>
     </w:p>
     <w:p>
@@ -5954,35 +5982,7 @@
         <w:rPr>
           <w:lang w:val="en-US"/>
         </w:rPr>
-        <w:t xml:space="preserve">atom, null, </w:t>
-      </w:r>
-      <w:proofErr w:type="spellStart"/>
-      <w:r>
-        <w:rPr>
-          <w:lang w:val="en-US"/>
-        </w:rPr>
-        <w:t>consp</w:t>
-      </w:r>
-      <w:proofErr w:type="spellEnd"/>
-      <w:r>
-        <w:rPr>
-          <w:lang w:val="en-US"/>
-        </w:rPr>
-        <w:t xml:space="preserve">, </w:t>
-      </w:r>
-      <w:proofErr w:type="spellStart"/>
-      <w:r>
-        <w:rPr>
-          <w:lang w:val="en-US"/>
-        </w:rPr>
-        <w:t>listp</w:t>
-      </w:r>
-      <w:proofErr w:type="spellEnd"/>
-      <w:r>
-        <w:rPr>
-          <w:lang w:val="en-US"/>
-        </w:rPr>
-        <w:t>;</w:t>
+        <w:t>atom, null, consp, listp;</w:t>
       </w:r>
     </w:p>
     <w:p>
@@ -6010,34 +6010,44 @@
         <w:rPr>
           <w:lang w:val="en-US"/>
         </w:rPr>
-        <w:t xml:space="preserve">eq, </w:t>
-      </w:r>
-      <w:proofErr w:type="spellStart"/>
-      <w:r>
-        <w:rPr>
-          <w:lang w:val="en-US"/>
-        </w:rPr>
-        <w:t>eql</w:t>
-      </w:r>
-      <w:proofErr w:type="spellEnd"/>
-      <w:r>
-        <w:rPr>
-          <w:lang w:val="en-US"/>
-        </w:rPr>
-        <w:t xml:space="preserve">, equal, </w:t>
-      </w:r>
-      <w:proofErr w:type="spellStart"/>
-      <w:r>
-        <w:rPr>
-          <w:lang w:val="en-US"/>
-        </w:rPr>
-        <w:t>equalp</w:t>
-      </w:r>
-      <w:proofErr w:type="spellEnd"/>
-      <w:r>
-        <w:rPr>
-          <w:lang w:val="en-US"/>
-        </w:rPr>
+        <w:t>eq, eql, equal, equalp.</w:t>
+      </w:r>
+    </w:p>
+    <w:p>
+      <w:pPr>
+        <w:jc w:val="left"/>
+      </w:pPr>
+      <w:r>
+        <w:t xml:space="preserve">3. </w:t>
+      </w:r>
+      <w:r>
+        <w:t>Функци</w:t>
+      </w:r>
+      <w:r>
+        <w:t>и</w:t>
+      </w:r>
+      <w:r>
+        <w:t xml:space="preserve"> </w:t>
+      </w:r>
+      <w:r>
+        <w:rPr>
+          <w:lang w:val="en-US"/>
+        </w:rPr>
+        <w:t>car</w:t>
+      </w:r>
+      <w:r>
+        <w:t xml:space="preserve"> </w:t>
+      </w:r>
+      <w:r>
+        <w:t xml:space="preserve">и </w:t>
+      </w:r>
+      <w:r>
+        <w:rPr>
+          <w:lang w:val="en-US"/>
+        </w:rPr>
+        <w:t>cdr</w:t>
+      </w:r>
+      <w:r>
         <w:t>.</w:t>
       </w:r>
     </w:p>
@@ -6046,37 +6056,78 @@
         <w:jc w:val="left"/>
       </w:pPr>
       <w:r>
-        <w:t xml:space="preserve">3. </w:t>
-      </w:r>
-      <w:r>
-        <w:t>Функци</w:t>
-      </w:r>
-      <w:r>
-        <w:t>и</w:t>
-      </w:r>
-      <w:r>
-        <w:t xml:space="preserve"> </w:t>
-      </w:r>
-      <w:r>
-        <w:rPr>
+        <w:rPr>
+          <w:szCs w:val="28"/>
+        </w:rPr>
+        <w:t xml:space="preserve">Функция </w:t>
+      </w:r>
+      <w:r>
+        <w:rPr>
+          <w:szCs w:val="28"/>
           <w:lang w:val="en-US"/>
         </w:rPr>
         <w:t>car</w:t>
       </w:r>
       <w:r>
+        <w:rPr>
+          <w:szCs w:val="28"/>
+        </w:rPr>
+        <w:t xml:space="preserve"> </w:t>
+      </w:r>
+      <w:r>
+        <w:rPr>
+          <w:szCs w:val="28"/>
+        </w:rPr>
+        <w:t xml:space="preserve">предоставляет доступ к «голове» списка. Функция </w:t>
+      </w:r>
+      <w:r>
+        <w:rPr>
+          <w:szCs w:val="28"/>
+          <w:lang w:val="en-US"/>
+        </w:rPr>
+        <w:t>cdr</w:t>
+      </w:r>
+      <w:r>
+        <w:rPr>
+          <w:szCs w:val="28"/>
+        </w:rPr>
+        <w:t xml:space="preserve"> </w:t>
+      </w:r>
+      <w:r>
+        <w:rPr>
+          <w:szCs w:val="28"/>
+        </w:rPr>
+        <w:t>предоставляет доступ к «хвосту списка».</w:t>
+      </w:r>
+    </w:p>
+    <w:p>
+      <w:pPr>
+        <w:jc w:val="left"/>
+      </w:pPr>
+      <w:r>
+        <w:t xml:space="preserve">4. </w:t>
+      </w:r>
+      <w:r>
+        <w:t xml:space="preserve">Назначение и отличие в работе </w:t>
+      </w:r>
+      <w:r>
+        <w:rPr>
+          <w:lang w:val="en-US"/>
+        </w:rPr>
+        <w:t>cons</w:t>
+      </w:r>
+      <w:r>
         <w:t xml:space="preserve"> </w:t>
       </w:r>
       <w:r>
         <w:t xml:space="preserve">и </w:t>
       </w:r>
-      <w:proofErr w:type="spellStart"/>
-      <w:r>
-        <w:rPr>
-          <w:lang w:val="en-US"/>
-        </w:rPr>
-        <w:t>cdr</w:t>
-      </w:r>
-      <w:proofErr w:type="spellEnd"/>
+      <w:r>
+        <w:rPr>
+          <w:lang w:val="en-US"/>
+        </w:rPr>
+        <w:t>list</w:t>
+      </w:r>
       <w:r>
         <w:t>.</w:t>
       </w:r>
@@ -6086,226 +6137,146 @@
         <w:jc w:val="left"/>
       </w:pPr>
       <w:r>
-        <w:rPr>
-          <w:szCs w:val="28"/>
-        </w:rPr>
+        <w:t xml:space="preserve">Функция </w:t>
+      </w:r>
+      <w:r>
+        <w:rPr>
+          <w:lang w:val="en-US"/>
+        </w:rPr>
+        <w:t>cons</w:t>
+      </w:r>
+      <w:r>
+        <w:t xml:space="preserve"> </w:t>
+      </w:r>
+      <w:r>
+        <w:t>принимает два аргумента и создаёт бинарный узел, первая ячейка которого указывает на первый переданный аргумент, а вторая ячейка – на второй.</w:t>
+      </w:r>
+    </w:p>
+    <w:p>
+      <w:pPr>
+        <w:jc w:val="left"/>
+      </w:pPr>
+      <w:r>
+        <w:t xml:space="preserve">Функция </w:t>
+      </w:r>
+      <w:r>
+        <w:rPr>
+          <w:lang w:val="en-US"/>
+        </w:rPr>
+        <w:t>list</w:t>
+      </w:r>
+      <w:r>
+        <w:t xml:space="preserve"> </w:t>
+      </w:r>
+      <w:r>
+        <w:t xml:space="preserve">не имеет ограничений по количеству </w:t>
+      </w:r>
+      <w:r>
+        <w:t xml:space="preserve">передаваемых ей </w:t>
+      </w:r>
+      <w:r>
+        <w:t>аргументов</w:t>
+      </w:r>
+      <w:r>
+        <w:t>. Д</w:t>
+      </w:r>
+      <w:r>
+        <w:t xml:space="preserve">анная функция создаёт список, элементами которого являются все переданные </w:t>
+      </w:r>
+      <w:r>
+        <w:t xml:space="preserve">функции </w:t>
+      </w:r>
+      <w:r>
+        <w:t>аргументы.</w:t>
+      </w:r>
+    </w:p>
+    <w:p>
+      <w:pPr>
+        <w:jc w:val="left"/>
+      </w:pPr>
+      <w:r>
+        <w:t>Особенности работы функций:</w:t>
+      </w:r>
+    </w:p>
+    <w:p>
+      <w:pPr>
+        <w:jc w:val="left"/>
+      </w:pPr>
+      <w:r>
+        <w:t xml:space="preserve">1) </w:t>
+      </w:r>
+      <w:r>
+        <w:rPr>
+          <w:lang w:val="en-US"/>
+        </w:rPr>
+        <w:t>cons</w:t>
+      </w:r>
+      <w:r>
+        <w:t xml:space="preserve"> </w:t>
+      </w:r>
+      <w:r>
+        <w:t xml:space="preserve">не всегда создаёт список, например вызов </w:t>
+      </w:r>
+      <w:r>
+        <w:t>(</w:t>
+      </w:r>
+      <w:r>
+        <w:rPr>
+          <w:lang w:val="en-US"/>
+        </w:rPr>
+        <w:t>cons</w:t>
+      </w:r>
+      <w:r>
+        <w:t xml:space="preserve"> </w:t>
+      </w:r>
+      <w:r>
+        <w:rPr>
+          <w:lang w:val="en-US"/>
+        </w:rPr>
+        <w:t>A</w:t>
+      </w:r>
+      <w:r>
+        <w:t xml:space="preserve"> </w:t>
+      </w:r>
+      <w:r>
+        <w:rPr>
+          <w:lang w:val="en-US"/>
+        </w:rPr>
+        <w:t>B</w:t>
+      </w:r>
+      <w:r>
+        <w:t xml:space="preserve">) </w:t>
+      </w:r>
+      <w:r>
+        <w:t xml:space="preserve">создаст точечную пару, которая будет представлена бинарным узлом, что может привести к проблемам при рекурсивной обработке, так как будет отсутствовать </w:t>
+      </w:r>
+      <w:r>
+        <w:rPr>
+          <w:lang w:val="en-US"/>
+        </w:rPr>
+        <w:t>NIL</w:t>
+      </w:r>
+      <w:r>
+        <w:t>.</w:t>
+      </w:r>
+      <w:r>
+        <w:t xml:space="preserve"> Данная особенность работы состоит в том, что </w:t>
+      </w:r>
+      <w:r>
+        <w:rPr>
+          <w:lang w:val="en-US"/>
+        </w:rPr>
+        <w:t>cons</w:t>
+      </w:r>
+      <w:r>
+        <w:t xml:space="preserve"> </w:t>
+      </w:r>
+      <w:r>
+        <w:t xml:space="preserve">создаёт список из двух принимаемых аргументов: «головы» и «хвоста». </w:t>
+      </w:r>
+      <w:r>
         <w:lastRenderedPageBreak/>
-        <w:t xml:space="preserve">Функция </w:t>
-      </w:r>
-      <w:r>
-        <w:rPr>
-          <w:szCs w:val="28"/>
-          <w:lang w:val="en-US"/>
-        </w:rPr>
-        <w:t>car</w:t>
-      </w:r>
-      <w:r>
-        <w:rPr>
-          <w:szCs w:val="28"/>
-        </w:rPr>
-        <w:t xml:space="preserve"> </w:t>
-      </w:r>
-      <w:r>
-        <w:rPr>
-          <w:szCs w:val="28"/>
-        </w:rPr>
-        <w:t xml:space="preserve">предоставляет доступ к «голове» списка. Функция </w:t>
-      </w:r>
-      <w:proofErr w:type="spellStart"/>
-      <w:r>
-        <w:rPr>
-          <w:szCs w:val="28"/>
-          <w:lang w:val="en-US"/>
-        </w:rPr>
-        <w:t>cdr</w:t>
-      </w:r>
-      <w:proofErr w:type="spellEnd"/>
-      <w:r>
-        <w:rPr>
-          <w:szCs w:val="28"/>
-        </w:rPr>
-        <w:t xml:space="preserve"> </w:t>
-      </w:r>
-      <w:r>
-        <w:rPr>
-          <w:szCs w:val="28"/>
-        </w:rPr>
-        <w:t>предоставляет доступ к «хвосту списка».</w:t>
-      </w:r>
-    </w:p>
-    <w:p>
-      <w:pPr>
-        <w:jc w:val="left"/>
-      </w:pPr>
-      <w:r>
-        <w:t xml:space="preserve">4. </w:t>
-      </w:r>
-      <w:r>
-        <w:t xml:space="preserve">Назначение и отличие в работе </w:t>
-      </w:r>
-      <w:r>
-        <w:rPr>
-          <w:lang w:val="en-US"/>
-        </w:rPr>
-        <w:t>cons</w:t>
-      </w:r>
-      <w:r>
-        <w:t xml:space="preserve"> </w:t>
-      </w:r>
-      <w:r>
-        <w:t xml:space="preserve">и </w:t>
-      </w:r>
-      <w:r>
-        <w:rPr>
-          <w:lang w:val="en-US"/>
-        </w:rPr>
-        <w:t>list</w:t>
-      </w:r>
-      <w:r>
-        <w:t>.</w:t>
-      </w:r>
-    </w:p>
-    <w:p>
-      <w:pPr>
-        <w:jc w:val="left"/>
-      </w:pPr>
-      <w:r>
-        <w:t xml:space="preserve">Функция </w:t>
-      </w:r>
-      <w:r>
-        <w:rPr>
-          <w:lang w:val="en-US"/>
-        </w:rPr>
-        <w:t>cons</w:t>
-      </w:r>
-      <w:r>
-        <w:t xml:space="preserve"> </w:t>
-      </w:r>
-      <w:r>
-        <w:t>принимает два аргумента и создаёт бинарный узел, первая ячейка которого указывает на первый переданный аргумент, а вторая ячейка – на второй.</w:t>
-      </w:r>
-    </w:p>
-    <w:p>
-      <w:pPr>
-        <w:jc w:val="left"/>
-      </w:pPr>
-      <w:r>
-        <w:t xml:space="preserve">Функция </w:t>
-      </w:r>
-      <w:r>
-        <w:rPr>
-          <w:lang w:val="en-US"/>
-        </w:rPr>
-        <w:t>list</w:t>
-      </w:r>
-      <w:r>
-        <w:t xml:space="preserve"> </w:t>
-      </w:r>
-      <w:r>
-        <w:t xml:space="preserve">не имеет ограничений по количеству </w:t>
-      </w:r>
-      <w:r>
-        <w:t xml:space="preserve">передаваемых ей </w:t>
-      </w:r>
-      <w:r>
-        <w:t>аргументов</w:t>
-      </w:r>
-      <w:r>
-        <w:t>. Д</w:t>
-      </w:r>
-      <w:r>
-        <w:t xml:space="preserve">анная функция создаёт список, элементами которого являются все переданные </w:t>
-      </w:r>
-      <w:r>
-        <w:t xml:space="preserve">функции </w:t>
-      </w:r>
-      <w:r>
-        <w:t>аргументы.</w:t>
-      </w:r>
-    </w:p>
-    <w:p>
-      <w:pPr>
-        <w:jc w:val="left"/>
-      </w:pPr>
-      <w:r>
-        <w:t>Особенности работы функций:</w:t>
-      </w:r>
-    </w:p>
-    <w:p>
-      <w:pPr>
-        <w:jc w:val="left"/>
-      </w:pPr>
-      <w:r>
-        <w:t xml:space="preserve">1) </w:t>
-      </w:r>
-      <w:r>
-        <w:rPr>
-          <w:lang w:val="en-US"/>
-        </w:rPr>
-        <w:t>cons</w:t>
-      </w:r>
-      <w:r>
-        <w:t xml:space="preserve"> </w:t>
-      </w:r>
-      <w:r>
-        <w:t xml:space="preserve">не всегда создаёт список, например вызов </w:t>
-      </w:r>
-      <w:r>
-        <w:t>(</w:t>
-      </w:r>
-      <w:r>
-        <w:rPr>
-          <w:lang w:val="en-US"/>
-        </w:rPr>
-        <w:t>cons</w:t>
-      </w:r>
-      <w:r>
-        <w:t xml:space="preserve"> </w:t>
-      </w:r>
-      <w:r>
-        <w:rPr>
-          <w:lang w:val="en-US"/>
-        </w:rPr>
-        <w:t>A</w:t>
-      </w:r>
-      <w:r>
-        <w:t xml:space="preserve"> </w:t>
-      </w:r>
-      <w:r>
-        <w:rPr>
-          <w:lang w:val="en-US"/>
-        </w:rPr>
-        <w:t>B</w:t>
-      </w:r>
-      <w:r>
-        <w:t xml:space="preserve">) </w:t>
-      </w:r>
-      <w:r>
-        <w:t xml:space="preserve">создаст точечную пару, которая будет представлена бинарным узлом, что может привести к проблемам при рекурсивной обработке, так как будет отсутствовать </w:t>
-      </w:r>
-      <w:r>
-        <w:rPr>
-          <w:lang w:val="en-US"/>
-        </w:rPr>
-        <w:t>NIL</w:t>
-      </w:r>
-      <w:r>
-        <w:t>.</w:t>
-      </w:r>
-      <w:r>
-        <w:t xml:space="preserve"> Данная особенность работы состоит в том, что </w:t>
-      </w:r>
-      <w:r>
-        <w:rPr>
-          <w:lang w:val="en-US"/>
-        </w:rPr>
-        <w:t>cons</w:t>
-      </w:r>
-      <w:r>
-        <w:t xml:space="preserve"> </w:t>
-      </w:r>
-      <w:r>
-        <w:t>создаёт список из двух принимаемых аргументов: «головы» и «хвоста». Таким образом, если второй передаваемый аргумент не является списком, получается точечная пара.</w:t>
+        <w:t>Таким образом, если второй передаваемый аргумент не является списком, получается точечная пара.</w:t>
       </w:r>
     </w:p>
     <w:p>
@@ -7155,7 +7126,7 @@
   <w:style w:type="paragraph" w:default="1" w:styleId="a">
     <w:name w:val="Normal"/>
     <w:qFormat/>
-    <w:rsid w:val="00B6601F"/>
+    <w:rsid w:val="002F14EE"/>
     <w:pPr>
       <w:spacing w:line="240" w:lineRule="auto"/>
       <w:jc w:val="both"/>

--- a/LisP/lab_03/report.docx
+++ b/LisP/lab_03/report.docx
@@ -293,6 +293,7 @@
         <w:tab/>
         <w:t xml:space="preserve">       </w:t>
       </w:r>
+      <w:proofErr w:type="gramStart"/>
       <w:r>
         <w:rPr>
           <w:rFonts w:eastAsia="Calibri"/>
@@ -300,7 +301,16 @@
           <w:u w:val="single"/>
         </w:rPr>
         <w:tab/>
-        <w:t xml:space="preserve">  «Информатика и системы управления»</w:t>
+        <w:t xml:space="preserve">  «</w:t>
+      </w:r>
+      <w:proofErr w:type="gramEnd"/>
+      <w:r>
+        <w:rPr>
+          <w:rFonts w:eastAsia="Calibri"/>
+          <w:szCs w:val="28"/>
+          <w:u w:val="single"/>
+        </w:rPr>
+        <w:t>Информатика и системы управления»</w:t>
       </w:r>
       <w:r>
         <w:rPr>
@@ -2236,555 +2246,321 @@
         <w:pStyle w:val="Programs"/>
         <w:rPr>
           <w:color w:val="000000" w:themeColor="text1"/>
-          <w:lang w:val="en-US" w:eastAsia="ru-RU"/>
-        </w:rPr>
-      </w:pPr>
-      <w:r>
-        <w:rPr>
-          <w:color w:val="000000" w:themeColor="text1"/>
-          <w:lang w:val="en-US" w:eastAsia="ru-RU"/>
+          <w:lang w:eastAsia="ru-RU"/>
+        </w:rPr>
+      </w:pPr>
+      <w:r>
+        <w:rPr>
+          <w:color w:val="000000" w:themeColor="text1"/>
+          <w:lang w:eastAsia="ru-RU"/>
         </w:rPr>
         <w:lastRenderedPageBreak/>
-        <w:t>(sqrt (+ (* x x) (* y y)))</w:t>
-      </w:r>
-    </w:p>
-    <w:p>
-      <w:pPr>
-        <w:pStyle w:val="Programs"/>
-        <w:rPr>
-          <w:color w:val="000000" w:themeColor="text1"/>
-          <w:lang w:val="en-US" w:eastAsia="ru-RU"/>
-        </w:rPr>
-      </w:pPr>
-      <w:r>
-        <w:rPr>
-          <w:color w:val="000000" w:themeColor="text1"/>
-          <w:lang w:val="en-US" w:eastAsia="ru-RU"/>
-        </w:rPr>
-        <w:t>    (+ (* x x) (* y y))</w:t>
-      </w:r>
-    </w:p>
-    <w:p>
-      <w:pPr>
-        <w:pStyle w:val="Programs"/>
-        <w:rPr>
-          <w:color w:val="000000" w:themeColor="text1"/>
-          <w:lang w:eastAsia="ru-RU"/>
-        </w:rPr>
-      </w:pPr>
-      <w:r>
-        <w:rPr>
-          <w:color w:val="000000" w:themeColor="text1"/>
-          <w:lang w:val="en-US" w:eastAsia="ru-RU"/>
+        <w:t>(findHypo 1 2)</w:t>
+      </w:r>
+    </w:p>
+    <w:p>
+      <w:pPr>
+        <w:pStyle w:val="Programs"/>
+        <w:rPr>
+          <w:color w:val="000000" w:themeColor="text1"/>
+          <w:lang w:eastAsia="ru-RU"/>
+        </w:rPr>
+      </w:pPr>
+      <w:r>
+        <w:rPr>
+          <w:color w:val="000000" w:themeColor="text1"/>
+          <w:lang w:eastAsia="ru-RU"/>
+        </w:rPr>
+        <w:t>    1 вычисляется к 1</w:t>
+      </w:r>
+    </w:p>
+    <w:p>
+      <w:pPr>
+        <w:pStyle w:val="Programs"/>
+        <w:rPr>
+          <w:color w:val="000000" w:themeColor="text1"/>
+          <w:lang w:eastAsia="ru-RU"/>
+        </w:rPr>
+      </w:pPr>
+      <w:r>
+        <w:rPr>
+          <w:color w:val="000000" w:themeColor="text1"/>
+          <w:lang w:eastAsia="ru-RU"/>
+        </w:rPr>
+        <w:t>    2 вычисляется к 2</w:t>
+      </w:r>
+    </w:p>
+    <w:p>
+      <w:pPr>
+        <w:pStyle w:val="Programs"/>
+        <w:rPr>
+          <w:color w:val="000000" w:themeColor="text1"/>
+          <w:lang w:eastAsia="ru-RU"/>
+        </w:rPr>
+      </w:pPr>
+      <w:r>
+        <w:rPr>
+          <w:color w:val="000000" w:themeColor="text1"/>
+          <w:lang w:eastAsia="ru-RU"/>
+        </w:rPr>
+        <w:t>    вызов findHypo с аргументами 1 и 2</w:t>
+      </w:r>
+    </w:p>
+    <w:p>
+      <w:pPr>
+        <w:pStyle w:val="Programs"/>
+        <w:rPr>
+          <w:color w:val="000000" w:themeColor="text1"/>
+          <w:lang w:eastAsia="ru-RU"/>
+        </w:rPr>
+      </w:pPr>
+      <w:r>
+        <w:rPr>
+          <w:color w:val="000000" w:themeColor="text1"/>
+          <w:lang w:eastAsia="ru-RU"/>
+        </w:rPr>
+        <w:t>    (sqrt (+ (* x x) (* y y))) с аргументами 1 и 2</w:t>
+      </w:r>
+    </w:p>
+    <w:p>
+      <w:pPr>
+        <w:pStyle w:val="Programs"/>
+        <w:rPr>
+          <w:color w:val="000000" w:themeColor="text1"/>
+          <w:lang w:eastAsia="ru-RU"/>
+        </w:rPr>
+      </w:pPr>
+      <w:r>
+        <w:rPr>
+          <w:color w:val="000000" w:themeColor="text1"/>
+          <w:lang w:eastAsia="ru-RU"/>
+        </w:rPr>
+        <w:t>        создаётся x со значением 1</w:t>
+      </w:r>
+    </w:p>
+    <w:p>
+      <w:pPr>
+        <w:pStyle w:val="Programs"/>
+        <w:rPr>
+          <w:color w:val="000000" w:themeColor="text1"/>
+          <w:lang w:eastAsia="ru-RU"/>
+        </w:rPr>
+      </w:pPr>
+      <w:r>
+        <w:rPr>
+          <w:color w:val="000000" w:themeColor="text1"/>
+          <w:lang w:eastAsia="ru-RU"/>
+        </w:rPr>
+        <w:t>        создаётся y со значением 2</w:t>
+      </w:r>
+    </w:p>
+    <w:p>
+      <w:pPr>
+        <w:pStyle w:val="Programs"/>
+        <w:rPr>
+          <w:color w:val="000000" w:themeColor="text1"/>
+          <w:lang w:eastAsia="ru-RU"/>
+        </w:rPr>
+      </w:pPr>
+      <w:r>
+        <w:rPr>
+          <w:color w:val="000000" w:themeColor="text1"/>
+          <w:lang w:eastAsia="ru-RU"/>
+        </w:rPr>
+        <w:t>        (+ (* x x) (*y y))</w:t>
+      </w:r>
+    </w:p>
+    <w:p>
+      <w:pPr>
+        <w:pStyle w:val="Programs"/>
+        <w:rPr>
+          <w:color w:val="000000" w:themeColor="text1"/>
+          <w:lang w:eastAsia="ru-RU"/>
+        </w:rPr>
+      </w:pPr>
+      <w:r>
+        <w:rPr>
+          <w:color w:val="000000" w:themeColor="text1"/>
+          <w:lang w:eastAsia="ru-RU"/>
+        </w:rPr>
+        <w:t>            (* x x)</w:t>
+      </w:r>
+    </w:p>
+    <w:p>
+      <w:pPr>
+        <w:pStyle w:val="Programs"/>
+        <w:rPr>
+          <w:color w:val="000000" w:themeColor="text1"/>
+          <w:lang w:eastAsia="ru-RU"/>
+        </w:rPr>
+      </w:pPr>
+      <w:r>
+        <w:rPr>
+          <w:color w:val="000000" w:themeColor="text1"/>
+          <w:lang w:eastAsia="ru-RU"/>
+        </w:rPr>
+        <w:t>                x вычисляется к 1</w:t>
+      </w:r>
+    </w:p>
+    <w:p>
+      <w:pPr>
+        <w:pStyle w:val="Programs"/>
+        <w:rPr>
+          <w:color w:val="000000" w:themeColor="text1"/>
+          <w:lang w:eastAsia="ru-RU"/>
+        </w:rPr>
+      </w:pPr>
+      <w:r>
+        <w:rPr>
+          <w:color w:val="000000" w:themeColor="text1"/>
+          <w:lang w:eastAsia="ru-RU"/>
+        </w:rPr>
+        <w:t>                * применяется к 1 и 1</w:t>
+      </w:r>
+    </w:p>
+    <w:p>
+      <w:pPr>
+        <w:pStyle w:val="Programs"/>
+        <w:rPr>
+          <w:color w:val="000000" w:themeColor="text1"/>
+          <w:lang w:eastAsia="ru-RU"/>
+        </w:rPr>
+      </w:pPr>
+      <w:r>
+        <w:rPr>
+          <w:color w:val="000000" w:themeColor="text1"/>
+          <w:lang w:eastAsia="ru-RU"/>
+        </w:rPr>
+        <w:t>                1</w:t>
+      </w:r>
+    </w:p>
+    <w:p>
+      <w:pPr>
+        <w:pStyle w:val="Programs"/>
+        <w:rPr>
+          <w:color w:val="000000" w:themeColor="text1"/>
+          <w:lang w:eastAsia="ru-RU"/>
+        </w:rPr>
+      </w:pPr>
+      <w:r>
+        <w:rPr>
+          <w:color w:val="000000" w:themeColor="text1"/>
+          <w:lang w:eastAsia="ru-RU"/>
+        </w:rPr>
+        <w:t>            (* y y)</w:t>
+      </w:r>
+    </w:p>
+    <w:p>
+      <w:pPr>
+        <w:pStyle w:val="Programs"/>
+        <w:rPr>
+          <w:color w:val="000000" w:themeColor="text1"/>
+          <w:lang w:eastAsia="ru-RU"/>
+        </w:rPr>
+      </w:pPr>
+      <w:r>
+        <w:rPr>
+          <w:color w:val="000000" w:themeColor="text1"/>
+          <w:lang w:eastAsia="ru-RU"/>
+        </w:rPr>
+        <w:t>                y вычисляется к 2</w:t>
+      </w:r>
+    </w:p>
+    <w:p>
+      <w:pPr>
+        <w:pStyle w:val="Programs"/>
+        <w:rPr>
+          <w:color w:val="000000" w:themeColor="text1"/>
+          <w:lang w:eastAsia="ru-RU"/>
+        </w:rPr>
+      </w:pPr>
+      <w:r>
+        <w:rPr>
+          <w:color w:val="000000" w:themeColor="text1"/>
+          <w:lang w:eastAsia="ru-RU"/>
+        </w:rPr>
+        <w:t>                * применяется к 2 и 2</w:t>
+      </w:r>
+    </w:p>
+    <w:p>
+      <w:pPr>
+        <w:pStyle w:val="Programs"/>
+        <w:rPr>
+          <w:color w:val="000000" w:themeColor="text1"/>
+          <w:lang w:eastAsia="ru-RU"/>
+        </w:rPr>
+      </w:pPr>
+      <w:r>
+        <w:rPr>
+          <w:color w:val="000000" w:themeColor="text1"/>
+          <w:lang w:eastAsia="ru-RU"/>
+        </w:rPr>
+        <w:t>                4</w:t>
+      </w:r>
+    </w:p>
+    <w:p>
+      <w:pPr>
+        <w:pStyle w:val="Programs"/>
+        <w:rPr>
+          <w:color w:val="000000" w:themeColor="text1"/>
+          <w:lang w:eastAsia="ru-RU"/>
+        </w:rPr>
+      </w:pPr>
+      <w:r>
+        <w:rPr>
+          <w:color w:val="000000" w:themeColor="text1"/>
+          <w:lang w:eastAsia="ru-RU"/>
+        </w:rPr>
+        <w:t>            + применяется к 1 и 4</w:t>
+      </w:r>
+    </w:p>
+    <w:p>
+      <w:pPr>
+        <w:pStyle w:val="Programs"/>
+        <w:rPr>
+          <w:color w:val="000000" w:themeColor="text1"/>
+          <w:lang w:eastAsia="ru-RU"/>
+        </w:rPr>
+      </w:pPr>
+      <w:r>
+        <w:rPr>
+          <w:color w:val="000000" w:themeColor="text1"/>
+          <w:lang w:eastAsia="ru-RU"/>
+        </w:rPr>
+        <w:t>            5</w:t>
+      </w:r>
+    </w:p>
+    <w:p>
+      <w:pPr>
+        <w:pStyle w:val="Programs"/>
+        <w:rPr>
+          <w:color w:val="000000" w:themeColor="text1"/>
+          <w:lang w:eastAsia="ru-RU"/>
+        </w:rPr>
+      </w:pPr>
+      <w:r>
+        <w:rPr>
+          <w:color w:val="000000" w:themeColor="text1"/>
+          <w:lang w:eastAsia="ru-RU"/>
+        </w:rPr>
+        <w:t>        sqrt применяется к 5</w:t>
+      </w:r>
+    </w:p>
+    <w:p>
+      <w:pPr>
+        <w:pStyle w:val="Programs"/>
+        <w:rPr>
+          <w:i/>
+          <w:color w:val="000000" w:themeColor="text1"/>
+          <w:lang w:eastAsia="ru-RU"/>
+        </w:rPr>
+      </w:pPr>
+      <w:r>
+        <w:rPr>
+          <w:color w:val="000000" w:themeColor="text1"/>
+          <w:lang w:eastAsia="ru-RU"/>
         </w:rPr>
         <w:t>        </w:t>
-      </w:r>
-      <w:r>
-        <w:rPr>
-          <w:color w:val="000000" w:themeColor="text1"/>
-          <w:lang w:eastAsia="ru-RU"/>
-        </w:rPr>
-        <w:t>(* x x)</w:t>
-      </w:r>
-    </w:p>
-    <w:p>
-      <w:pPr>
-        <w:pStyle w:val="Programs"/>
-        <w:rPr>
-          <w:color w:val="000000" w:themeColor="text1"/>
-          <w:lang w:eastAsia="ru-RU"/>
-        </w:rPr>
-      </w:pPr>
-      <w:r>
-        <w:rPr>
-          <w:color w:val="000000" w:themeColor="text1"/>
-          <w:lang w:eastAsia="ru-RU"/>
-        </w:rPr>
-        <w:t>            x вычисляется к x</w:t>
-      </w:r>
-    </w:p>
-    <w:p>
-      <w:pPr>
-        <w:pStyle w:val="Programs"/>
-        <w:rPr>
-          <w:color w:val="000000" w:themeColor="text1"/>
-          <w:lang w:eastAsia="ru-RU"/>
-        </w:rPr>
-      </w:pPr>
-      <w:r>
-        <w:rPr>
-          <w:color w:val="000000" w:themeColor="text1"/>
-          <w:lang w:eastAsia="ru-RU"/>
-        </w:rPr>
-        <w:t>            x вычисляется к x</w:t>
-      </w:r>
-    </w:p>
-    <w:p>
-      <w:pPr>
-        <w:pStyle w:val="Programs"/>
-        <w:rPr>
-          <w:color w:val="000000" w:themeColor="text1"/>
-          <w:lang w:eastAsia="ru-RU"/>
-        </w:rPr>
-      </w:pPr>
-      <w:r>
-        <w:rPr>
-          <w:color w:val="000000" w:themeColor="text1"/>
-          <w:lang w:eastAsia="ru-RU"/>
-        </w:rPr>
-        <w:t>            применяется * к x и x</w:t>
-      </w:r>
-    </w:p>
-    <w:p>
-      <w:pPr>
-        <w:pStyle w:val="Programs"/>
-        <w:rPr>
-          <w:i/>
-          <w:color w:val="000000" w:themeColor="text1"/>
-          <w:lang w:eastAsia="ru-RU"/>
-        </w:rPr>
-      </w:pPr>
-      <w:r>
-        <w:rPr>
-          <w:color w:val="000000" w:themeColor="text1"/>
-          <w:lang w:eastAsia="ru-RU"/>
-        </w:rPr>
-        <w:t>            </w:t>
-      </w:r>
-      <m:oMath>
-        <m:sSup>
-          <m:sSupPr>
-            <m:ctrlPr>
-              <w:rPr>
-                <w:rFonts w:ascii="Cambria Math" w:hAnsi="Cambria Math"/>
-                <w:i/>
-                <w:color w:val="000000" w:themeColor="text1"/>
-                <w:lang w:eastAsia="ru-RU"/>
-              </w:rPr>
-            </m:ctrlPr>
-          </m:sSupPr>
-          <m:e>
-            <m:r>
-              <w:rPr>
-                <w:rFonts w:ascii="Cambria Math" w:hAnsi="Cambria Math"/>
-                <w:color w:val="000000" w:themeColor="text1"/>
-                <w:lang w:eastAsia="ru-RU"/>
-              </w:rPr>
-              <m:t>x</m:t>
-            </m:r>
-          </m:e>
-          <m:sup>
-            <m:r>
-              <w:rPr>
-                <w:rFonts w:ascii="Cambria Math" w:hAnsi="Cambria Math"/>
-                <w:color w:val="000000" w:themeColor="text1"/>
-                <w:lang w:eastAsia="ru-RU"/>
-              </w:rPr>
-              <m:t>2</m:t>
-            </m:r>
-          </m:sup>
-        </m:sSup>
-      </m:oMath>
-    </w:p>
-    <w:p>
-      <w:pPr>
-        <w:pStyle w:val="Programs"/>
-        <w:rPr>
-          <w:color w:val="000000" w:themeColor="text1"/>
-          <w:lang w:eastAsia="ru-RU"/>
-        </w:rPr>
-      </w:pPr>
-      <w:r>
-        <w:rPr>
-          <w:color w:val="000000" w:themeColor="text1"/>
-          <w:lang w:eastAsia="ru-RU"/>
-        </w:rPr>
-        <w:t>        (* y y)</w:t>
-      </w:r>
-    </w:p>
-    <w:p>
-      <w:pPr>
-        <w:pStyle w:val="Programs"/>
-        <w:rPr>
-          <w:color w:val="000000" w:themeColor="text1"/>
-          <w:lang w:eastAsia="ru-RU"/>
-        </w:rPr>
-      </w:pPr>
-      <w:r>
-        <w:rPr>
-          <w:color w:val="000000" w:themeColor="text1"/>
-          <w:lang w:eastAsia="ru-RU"/>
-        </w:rPr>
-        <w:t>            y вычисляется к y</w:t>
-      </w:r>
-    </w:p>
-    <w:p>
-      <w:pPr>
-        <w:pStyle w:val="Programs"/>
-        <w:rPr>
-          <w:color w:val="000000" w:themeColor="text1"/>
-          <w:lang w:eastAsia="ru-RU"/>
-        </w:rPr>
-      </w:pPr>
-      <w:r>
-        <w:rPr>
-          <w:color w:val="000000" w:themeColor="text1"/>
-          <w:lang w:eastAsia="ru-RU"/>
-        </w:rPr>
-        <w:t>            y вычисляется к y</w:t>
-      </w:r>
-    </w:p>
-    <w:p>
-      <w:pPr>
-        <w:pStyle w:val="Programs"/>
-        <w:rPr>
-          <w:color w:val="000000" w:themeColor="text1"/>
-          <w:lang w:eastAsia="ru-RU"/>
-        </w:rPr>
-      </w:pPr>
-      <w:r>
-        <w:rPr>
-          <w:color w:val="000000" w:themeColor="text1"/>
-          <w:lang w:eastAsia="ru-RU"/>
-        </w:rPr>
-        <w:t>            применяется * к y и y</w:t>
-      </w:r>
-    </w:p>
-    <w:p>
-      <w:pPr>
-        <w:pStyle w:val="Programs"/>
-        <w:rPr>
-          <w:color w:val="000000" w:themeColor="text1"/>
-          <w:lang w:eastAsia="ru-RU"/>
-        </w:rPr>
-      </w:pPr>
-      <w:r>
-        <w:rPr>
-          <w:color w:val="000000" w:themeColor="text1"/>
-          <w:lang w:eastAsia="ru-RU"/>
-        </w:rPr>
-        <w:t>            </w:t>
-      </w:r>
-      <m:oMath>
-        <m:sSup>
-          <m:sSupPr>
-            <m:ctrlPr>
-              <w:rPr>
-                <w:rFonts w:ascii="Cambria Math" w:hAnsi="Cambria Math"/>
-                <w:i/>
-                <w:color w:val="000000" w:themeColor="text1"/>
-                <w:lang w:eastAsia="ru-RU"/>
-              </w:rPr>
-            </m:ctrlPr>
-          </m:sSupPr>
-          <m:e>
-            <m:r>
-              <w:rPr>
-                <w:rFonts w:ascii="Cambria Math" w:hAnsi="Cambria Math"/>
-                <w:color w:val="000000" w:themeColor="text1"/>
-                <w:lang w:eastAsia="ru-RU"/>
-              </w:rPr>
-              <m:t>y</m:t>
-            </m:r>
-          </m:e>
-          <m:sup>
-            <m:r>
-              <w:rPr>
-                <w:rFonts w:ascii="Cambria Math" w:hAnsi="Cambria Math"/>
-                <w:color w:val="000000" w:themeColor="text1"/>
-                <w:lang w:eastAsia="ru-RU"/>
-              </w:rPr>
-              <m:t>2</m:t>
-            </m:r>
-          </m:sup>
-        </m:sSup>
-      </m:oMath>
-    </w:p>
-    <w:p>
-      <w:pPr>
-        <w:pStyle w:val="Programs"/>
-        <w:rPr>
-          <w:color w:val="000000" w:themeColor="text1"/>
-          <w:lang w:eastAsia="ru-RU"/>
-        </w:rPr>
-      </w:pPr>
-      <w:r>
-        <w:rPr>
-          <w:color w:val="000000" w:themeColor="text1"/>
-          <w:lang w:eastAsia="ru-RU"/>
-        </w:rPr>
-        <w:t>        применяется + к </w:t>
-      </w:r>
-      <m:oMath>
-        <m:sSup>
-          <m:sSupPr>
-            <m:ctrlPr>
-              <w:rPr>
-                <w:rFonts w:ascii="Cambria Math" w:hAnsi="Cambria Math"/>
-                <w:i/>
-                <w:color w:val="000000" w:themeColor="text1"/>
-                <w:lang w:eastAsia="ru-RU"/>
-              </w:rPr>
-            </m:ctrlPr>
-          </m:sSupPr>
-          <m:e>
-            <m:r>
-              <w:rPr>
-                <w:rFonts w:ascii="Cambria Math" w:hAnsi="Cambria Math"/>
-                <w:color w:val="000000" w:themeColor="text1"/>
-                <w:lang w:eastAsia="ru-RU"/>
-              </w:rPr>
-              <m:t>x</m:t>
-            </m:r>
-          </m:e>
-          <m:sup>
-            <m:r>
-              <w:rPr>
-                <w:rFonts w:ascii="Cambria Math" w:hAnsi="Cambria Math"/>
-                <w:color w:val="000000" w:themeColor="text1"/>
-                <w:lang w:eastAsia="ru-RU"/>
-              </w:rPr>
-              <m:t>2</m:t>
-            </m:r>
-          </m:sup>
-        </m:sSup>
-      </m:oMath>
-      <w:r>
-        <w:rPr>
-          <w:color w:val="000000" w:themeColor="text1"/>
-          <w:lang w:eastAsia="ru-RU"/>
-        </w:rPr>
-        <w:t> и </w:t>
-      </w:r>
-      <m:oMath>
-        <m:sSup>
-          <m:sSupPr>
-            <m:ctrlPr>
-              <w:rPr>
-                <w:rFonts w:ascii="Cambria Math" w:hAnsi="Cambria Math"/>
-                <w:i/>
-                <w:color w:val="000000" w:themeColor="text1"/>
-                <w:lang w:eastAsia="ru-RU"/>
-              </w:rPr>
-            </m:ctrlPr>
-          </m:sSupPr>
-          <m:e>
-            <m:r>
-              <w:rPr>
-                <w:rFonts w:ascii="Cambria Math" w:hAnsi="Cambria Math"/>
-                <w:color w:val="000000" w:themeColor="text1"/>
-                <w:lang w:eastAsia="ru-RU"/>
-              </w:rPr>
-              <m:t>y</m:t>
-            </m:r>
-          </m:e>
-          <m:sup>
-            <m:r>
-              <w:rPr>
-                <w:rFonts w:ascii="Cambria Math" w:hAnsi="Cambria Math"/>
-                <w:color w:val="000000" w:themeColor="text1"/>
-                <w:lang w:eastAsia="ru-RU"/>
-              </w:rPr>
-              <m:t>2</m:t>
-            </m:r>
-          </m:sup>
-        </m:sSup>
-      </m:oMath>
-    </w:p>
-    <w:p>
-      <w:pPr>
-        <w:pStyle w:val="Programs"/>
-        <w:rPr>
-          <w:color w:val="000000" w:themeColor="text1"/>
-          <w:lang w:eastAsia="ru-RU"/>
-        </w:rPr>
-      </w:pPr>
-      <w:r>
-        <w:rPr>
-          <w:color w:val="000000" w:themeColor="text1"/>
-          <w:lang w:eastAsia="ru-RU"/>
-        </w:rPr>
-        <w:t>        </w:t>
-      </w:r>
-      <m:oMath>
-        <m:sSup>
-          <m:sSupPr>
-            <m:ctrlPr>
-              <w:rPr>
-                <w:rFonts w:ascii="Cambria Math" w:hAnsi="Cambria Math"/>
-                <w:i/>
-                <w:color w:val="000000" w:themeColor="text1"/>
-                <w:lang w:eastAsia="ru-RU"/>
-              </w:rPr>
-            </m:ctrlPr>
-          </m:sSupPr>
-          <m:e>
-            <m:r>
-              <w:rPr>
-                <w:rFonts w:ascii="Cambria Math" w:hAnsi="Cambria Math"/>
-                <w:color w:val="000000" w:themeColor="text1"/>
-                <w:lang w:eastAsia="ru-RU"/>
-              </w:rPr>
-              <m:t>x</m:t>
-            </m:r>
-          </m:e>
-          <m:sup>
-            <m:r>
-              <w:rPr>
-                <w:rFonts w:ascii="Cambria Math" w:hAnsi="Cambria Math"/>
-                <w:color w:val="000000" w:themeColor="text1"/>
-                <w:lang w:eastAsia="ru-RU"/>
-              </w:rPr>
-              <m:t>2</m:t>
-            </m:r>
-          </m:sup>
-        </m:sSup>
-        <m:r>
-          <w:rPr>
-            <w:rFonts w:ascii="Cambria Math" w:hAnsi="Cambria Math"/>
-            <w:color w:val="000000" w:themeColor="text1"/>
-            <w:lang w:eastAsia="ru-RU"/>
-          </w:rPr>
-          <m:t> + </m:t>
-        </m:r>
-        <m:sSup>
-          <m:sSupPr>
-            <m:ctrlPr>
-              <w:rPr>
-                <w:rFonts w:ascii="Cambria Math" w:hAnsi="Cambria Math"/>
-                <w:i/>
-                <w:color w:val="000000" w:themeColor="text1"/>
-                <w:lang w:eastAsia="ru-RU"/>
-              </w:rPr>
-            </m:ctrlPr>
-          </m:sSupPr>
-          <m:e>
-            <m:r>
-              <w:rPr>
-                <w:rFonts w:ascii="Cambria Math" w:hAnsi="Cambria Math"/>
-                <w:color w:val="000000" w:themeColor="text1"/>
-                <w:lang w:eastAsia="ru-RU"/>
-              </w:rPr>
-              <m:t>y</m:t>
-            </m:r>
-          </m:e>
-          <m:sup>
-            <m:r>
-              <w:rPr>
-                <w:rFonts w:ascii="Cambria Math" w:hAnsi="Cambria Math"/>
-                <w:color w:val="000000" w:themeColor="text1"/>
-                <w:lang w:eastAsia="ru-RU"/>
-              </w:rPr>
-              <m:t>2</m:t>
-            </m:r>
-          </m:sup>
-        </m:sSup>
-      </m:oMath>
-    </w:p>
-    <w:p>
-      <w:pPr>
-        <w:pStyle w:val="Programs"/>
-        <w:rPr>
-          <w:color w:val="000000" w:themeColor="text1"/>
-          <w:lang w:eastAsia="ru-RU"/>
-        </w:rPr>
-      </w:pPr>
-      <w:r>
-        <w:rPr>
-          <w:color w:val="000000" w:themeColor="text1"/>
-          <w:lang w:eastAsia="ru-RU"/>
-        </w:rPr>
-        <w:t>    применяется sqrt к </w:t>
-      </w:r>
-      <m:oMath>
-        <m:sSup>
-          <m:sSupPr>
-            <m:ctrlPr>
-              <w:rPr>
-                <w:rFonts w:ascii="Cambria Math" w:hAnsi="Cambria Math"/>
-                <w:i/>
-                <w:color w:val="000000" w:themeColor="text1"/>
-                <w:lang w:eastAsia="ru-RU"/>
-              </w:rPr>
-            </m:ctrlPr>
-          </m:sSupPr>
-          <m:e>
-            <m:r>
-              <w:rPr>
-                <w:rFonts w:ascii="Cambria Math" w:hAnsi="Cambria Math"/>
-                <w:color w:val="000000" w:themeColor="text1"/>
-                <w:lang w:eastAsia="ru-RU"/>
-              </w:rPr>
-              <m:t>x</m:t>
-            </m:r>
-          </m:e>
-          <m:sup>
-            <m:r>
-              <w:rPr>
-                <w:rFonts w:ascii="Cambria Math" w:hAnsi="Cambria Math"/>
-                <w:color w:val="000000" w:themeColor="text1"/>
-                <w:lang w:eastAsia="ru-RU"/>
-              </w:rPr>
-              <m:t>2</m:t>
-            </m:r>
-          </m:sup>
-        </m:sSup>
-        <m:r>
-          <w:rPr>
-            <w:rFonts w:ascii="Cambria Math" w:hAnsi="Cambria Math"/>
-            <w:color w:val="000000" w:themeColor="text1"/>
-            <w:lang w:eastAsia="ru-RU"/>
-          </w:rPr>
-          <m:t> + </m:t>
-        </m:r>
-        <m:sSup>
-          <m:sSupPr>
-            <m:ctrlPr>
-              <w:rPr>
-                <w:rFonts w:ascii="Cambria Math" w:hAnsi="Cambria Math"/>
-                <w:i/>
-                <w:color w:val="000000" w:themeColor="text1"/>
-                <w:lang w:eastAsia="ru-RU"/>
-              </w:rPr>
-            </m:ctrlPr>
-          </m:sSupPr>
-          <m:e>
-            <m:r>
-              <w:rPr>
-                <w:rFonts w:ascii="Cambria Math" w:hAnsi="Cambria Math"/>
-                <w:color w:val="000000" w:themeColor="text1"/>
-                <w:lang w:eastAsia="ru-RU"/>
-              </w:rPr>
-              <m:t>y</m:t>
-            </m:r>
-          </m:e>
-          <m:sup>
-            <m:r>
-              <w:rPr>
-                <w:rFonts w:ascii="Cambria Math" w:hAnsi="Cambria Math"/>
-                <w:color w:val="000000" w:themeColor="text1"/>
-                <w:lang w:eastAsia="ru-RU"/>
-              </w:rPr>
-              <m:t>2</m:t>
-            </m:r>
-          </m:sup>
-        </m:sSup>
-      </m:oMath>
-    </w:p>
-    <w:p>
-      <w:pPr>
-        <w:pStyle w:val="Programs"/>
-        <w:rPr>
-          <w:color w:val="000000" w:themeColor="text1"/>
-          <w:lang w:eastAsia="ru-RU"/>
-        </w:rPr>
-      </w:pPr>
-      <w:r>
-        <w:rPr>
-          <w:color w:val="000000" w:themeColor="text1"/>
-          <w:lang w:eastAsia="ru-RU"/>
-        </w:rPr>
-        <w:t>    </w:t>
       </w:r>
       <m:oMath>
         <m:rad>
@@ -2801,85 +2577,55 @@
           </m:radPr>
           <m:deg/>
           <m:e>
-            <m:sSup>
-              <m:sSupPr>
-                <m:ctrlPr>
-                  <w:rPr>
-                    <w:rFonts w:ascii="Cambria Math" w:hAnsi="Cambria Math"/>
-                    <w:i/>
-                    <w:color w:val="000000" w:themeColor="text1"/>
-                    <w:lang w:eastAsia="ru-RU"/>
-                  </w:rPr>
-                </m:ctrlPr>
-              </m:sSupPr>
-              <m:e>
-                <m:r>
-                  <w:rPr>
-                    <w:rFonts w:ascii="Cambria Math" w:hAnsi="Cambria Math"/>
-                    <w:color w:val="000000" w:themeColor="text1"/>
-                    <w:lang w:eastAsia="ru-RU"/>
-                  </w:rPr>
-                  <m:t>x</m:t>
-                </m:r>
-              </m:e>
-              <m:sup>
-                <m:r>
-                  <w:rPr>
-                    <w:rFonts w:ascii="Cambria Math" w:hAnsi="Cambria Math"/>
-                    <w:color w:val="000000" w:themeColor="text1"/>
-                    <w:lang w:eastAsia="ru-RU"/>
-                  </w:rPr>
-                  <m:t>2</m:t>
-                </m:r>
-              </m:sup>
-            </m:sSup>
             <m:r>
               <w:rPr>
                 <w:rFonts w:ascii="Cambria Math" w:hAnsi="Cambria Math"/>
                 <w:color w:val="000000" w:themeColor="text1"/>
                 <w:lang w:eastAsia="ru-RU"/>
               </w:rPr>
-              <m:t>+</m:t>
+              <m:t>5</m:t>
             </m:r>
-            <m:sSup>
-              <m:sSupPr>
-                <m:ctrlPr>
-                  <w:rPr>
-                    <w:rFonts w:ascii="Cambria Math" w:hAnsi="Cambria Math"/>
-                    <w:i/>
-                    <w:color w:val="000000" w:themeColor="text1"/>
-                    <w:lang w:eastAsia="ru-RU"/>
-                  </w:rPr>
-                </m:ctrlPr>
-              </m:sSupPr>
-              <m:e>
-                <m:r>
-                  <w:rPr>
-                    <w:rFonts w:ascii="Cambria Math" w:hAnsi="Cambria Math"/>
-                    <w:color w:val="000000" w:themeColor="text1"/>
-                    <w:lang w:eastAsia="ru-RU"/>
-                  </w:rPr>
-                  <m:t>y</m:t>
-                </m:r>
-              </m:e>
-              <m:sup>
-                <m:r>
-                  <w:rPr>
-                    <w:rFonts w:ascii="Cambria Math" w:hAnsi="Cambria Math"/>
-                    <w:color w:val="000000" w:themeColor="text1"/>
-                    <w:lang w:eastAsia="ru-RU"/>
-                  </w:rPr>
-                  <m:t>2</m:t>
-                </m:r>
-              </m:sup>
-            </m:sSup>
+          </m:e>
+        </m:rad>
+      </m:oMath>
+    </w:p>
+    <w:p>
+      <w:pPr>
+        <w:pStyle w:val="Programs"/>
+        <w:rPr>
+          <w:color w:val="000000" w:themeColor="text1"/>
+          <w:lang w:eastAsia="ru-RU"/>
+        </w:rPr>
+      </w:pPr>
+      <w:r>
+        <w:rPr>
+          <w:color w:val="000000" w:themeColor="text1"/>
+          <w:lang w:eastAsia="ru-RU"/>
+        </w:rPr>
+        <w:t>    </w:t>
+      </w:r>
+      <m:oMath>
+        <m:rad>
+          <m:radPr>
+            <m:degHide m:val="1"/>
+            <m:ctrlPr>
+              <w:rPr>
+                <w:rFonts w:ascii="Cambria Math" w:hAnsi="Cambria Math"/>
+                <w:i/>
+                <w:color w:val="000000" w:themeColor="text1"/>
+                <w:lang w:eastAsia="ru-RU"/>
+              </w:rPr>
+            </m:ctrlPr>
+          </m:radPr>
+          <m:deg/>
+          <m:e>
             <m:r>
               <w:rPr>
                 <w:rFonts w:ascii="Cambria Math" w:hAnsi="Cambria Math"/>
                 <w:color w:val="000000" w:themeColor="text1"/>
                 <w:lang w:eastAsia="ru-RU"/>
               </w:rPr>
-              <m:t> </m:t>
+              <m:t>5</m:t>
             </m:r>
           </m:e>
         </m:rad>
@@ -3013,98 +2759,264 @@
           <w:color w:val="000000" w:themeColor="text1"/>
           <w:lang w:eastAsia="ru-RU"/>
         </w:rPr>
-        <w:t>(* x y z)</w:t>
-      </w:r>
-    </w:p>
-    <w:p>
-      <w:pPr>
-        <w:pStyle w:val="Programs"/>
-        <w:rPr>
-          <w:color w:val="000000" w:themeColor="text1"/>
-          <w:lang w:eastAsia="ru-RU"/>
-        </w:rPr>
-      </w:pPr>
-      <w:r>
-        <w:rPr>
-          <w:color w:val="000000" w:themeColor="text1"/>
-          <w:lang w:eastAsia="ru-RU"/>
-        </w:rPr>
-        <w:t>    x вычисляется к x</w:t>
-      </w:r>
-    </w:p>
-    <w:p>
-      <w:pPr>
-        <w:pStyle w:val="Programs"/>
-        <w:rPr>
-          <w:color w:val="000000" w:themeColor="text1"/>
-          <w:lang w:eastAsia="ru-RU"/>
-        </w:rPr>
-      </w:pPr>
-      <w:r>
-        <w:rPr>
-          <w:color w:val="000000" w:themeColor="text1"/>
-          <w:lang w:eastAsia="ru-RU"/>
-        </w:rPr>
-        <w:t>    y вычисляется к y</w:t>
-      </w:r>
-    </w:p>
-    <w:p>
-      <w:pPr>
-        <w:pStyle w:val="Programs"/>
-        <w:rPr>
-          <w:color w:val="000000" w:themeColor="text1"/>
-          <w:lang w:eastAsia="ru-RU"/>
-        </w:rPr>
-      </w:pPr>
-      <w:r>
-        <w:rPr>
-          <w:color w:val="000000" w:themeColor="text1"/>
-          <w:lang w:eastAsia="ru-RU"/>
-        </w:rPr>
-        <w:t>    z вычисляется к z</w:t>
-      </w:r>
-    </w:p>
-    <w:p>
-      <w:pPr>
-        <w:pStyle w:val="Programs"/>
-        <w:rPr>
-          <w:color w:val="000000" w:themeColor="text1"/>
-          <w:lang w:eastAsia="ru-RU"/>
-        </w:rPr>
-      </w:pPr>
-      <w:r>
-        <w:rPr>
-          <w:color w:val="000000" w:themeColor="text1"/>
-          <w:lang w:eastAsia="ru-RU"/>
-        </w:rPr>
-        <w:t>    * применяется к x, y, z</w:t>
-      </w:r>
-    </w:p>
-    <w:p>
-      <w:pPr>
-        <w:pStyle w:val="Programs"/>
-        <w:rPr>
-          <w:color w:val="000000" w:themeColor="text1"/>
-          <w:lang w:eastAsia="ru-RU"/>
-        </w:rPr>
-      </w:pPr>
-      <w:r>
-        <w:rPr>
-          <w:color w:val="000000" w:themeColor="text1"/>
-          <w:lang w:eastAsia="ru-RU"/>
-        </w:rPr>
-        <w:t>    </w:t>
-      </w:r>
-      <m:oMath>
-        <m:r>
-          <w:rPr>
-            <w:rFonts w:ascii="Cambria Math" w:hAnsi="Cambria Math"/>
-            <w:color w:val="000000" w:themeColor="text1"/>
-            <w:lang w:eastAsia="ru-RU"/>
-          </w:rPr>
-          <m:t>x ⋅ y ⋅ z</m:t>
-        </m:r>
-      </m:oMath>
+        <w:t>(volumeOfParPed 1 2 3)</w:t>
+      </w:r>
+    </w:p>
+    <w:p>
+      <w:pPr>
+        <w:pStyle w:val="Programs"/>
+        <w:rPr>
+          <w:color w:val="000000" w:themeColor="text1"/>
+          <w:lang w:eastAsia="ru-RU"/>
+        </w:rPr>
+      </w:pPr>
+      <w:r>
+        <w:rPr>
+          <w:color w:val="000000" w:themeColor="text1"/>
+          <w:lang w:eastAsia="ru-RU"/>
+        </w:rPr>
+        <w:t>    1 вычисляется к 1</w:t>
+      </w:r>
+    </w:p>
+    <w:p>
+      <w:pPr>
+        <w:pStyle w:val="Programs"/>
+        <w:rPr>
+          <w:color w:val="000000" w:themeColor="text1"/>
+          <w:lang w:eastAsia="ru-RU"/>
+        </w:rPr>
+      </w:pPr>
+      <w:r>
+        <w:rPr>
+          <w:color w:val="000000" w:themeColor="text1"/>
+          <w:lang w:eastAsia="ru-RU"/>
+        </w:rPr>
+        <w:t>    2 вычисляется к 2</w:t>
+      </w:r>
+    </w:p>
+    <w:p>
+      <w:pPr>
+        <w:pStyle w:val="Programs"/>
+        <w:rPr>
+          <w:color w:val="000000" w:themeColor="text1"/>
+          <w:lang w:eastAsia="ru-RU"/>
+        </w:rPr>
+      </w:pPr>
+      <w:r>
+        <w:rPr>
+          <w:color w:val="000000" w:themeColor="text1"/>
+          <w:lang w:eastAsia="ru-RU"/>
+        </w:rPr>
+        <w:t>    3 вычисляется к 3</w:t>
+      </w:r>
+    </w:p>
+    <w:p>
+      <w:pPr>
+        <w:pStyle w:val="Programs"/>
+        <w:rPr>
+          <w:color w:val="000000" w:themeColor="text1"/>
+          <w:lang w:eastAsia="ru-RU"/>
+        </w:rPr>
+      </w:pPr>
+      <w:r>
+        <w:rPr>
+          <w:color w:val="000000" w:themeColor="text1"/>
+          <w:lang w:eastAsia="ru-RU"/>
+        </w:rPr>
+        <w:t>    вызов volumeOfParPed с аргументами 1, 2 и 3</w:t>
+      </w:r>
+    </w:p>
+    <w:p>
+      <w:pPr>
+        <w:pStyle w:val="Programs"/>
+        <w:rPr>
+          <w:color w:val="000000" w:themeColor="text1"/>
+          <w:lang w:eastAsia="ru-RU"/>
+        </w:rPr>
+      </w:pPr>
+      <w:r>
+        <w:rPr>
+          <w:color w:val="000000" w:themeColor="text1"/>
+          <w:lang w:eastAsia="ru-RU"/>
+        </w:rPr>
+        <w:t>    (* x y z) с аргументами 1, 2 и 3</w:t>
+      </w:r>
+    </w:p>
+    <w:p>
+      <w:pPr>
+        <w:pStyle w:val="Programs"/>
+        <w:rPr>
+          <w:color w:val="000000" w:themeColor="text1"/>
+          <w:lang w:eastAsia="ru-RU"/>
+        </w:rPr>
+      </w:pPr>
+      <w:r>
+        <w:rPr>
+          <w:color w:val="000000" w:themeColor="text1"/>
+          <w:lang w:eastAsia="ru-RU"/>
+        </w:rPr>
+        <w:t>        создаётся x со значением 1</w:t>
+      </w:r>
+    </w:p>
+    <w:p>
+      <w:pPr>
+        <w:pStyle w:val="Programs"/>
+        <w:rPr>
+          <w:color w:val="000000" w:themeColor="text1"/>
+          <w:lang w:eastAsia="ru-RU"/>
+        </w:rPr>
+      </w:pPr>
+      <w:r>
+        <w:rPr>
+          <w:color w:val="000000" w:themeColor="text1"/>
+          <w:lang w:eastAsia="ru-RU"/>
+        </w:rPr>
+        <w:t>        создаётся y со значением 2</w:t>
+      </w:r>
+    </w:p>
+    <w:p>
+      <w:pPr>
+        <w:pStyle w:val="Programs"/>
+        <w:rPr>
+          <w:color w:val="000000" w:themeColor="text1"/>
+          <w:lang w:eastAsia="ru-RU"/>
+        </w:rPr>
+      </w:pPr>
+      <w:r>
+        <w:rPr>
+          <w:color w:val="000000" w:themeColor="text1"/>
+          <w:lang w:eastAsia="ru-RU"/>
+        </w:rPr>
+        <w:t>        создаётся z со значением 3</w:t>
+      </w:r>
+    </w:p>
+    <w:p>
+      <w:pPr>
+        <w:pStyle w:val="Programs"/>
+        <w:rPr>
+          <w:color w:val="000000" w:themeColor="text1"/>
+          <w:lang w:eastAsia="ru-RU"/>
+        </w:rPr>
+      </w:pPr>
+      <w:r>
+        <w:rPr>
+          <w:color w:val="000000" w:themeColor="text1"/>
+          <w:lang w:eastAsia="ru-RU"/>
+        </w:rPr>
+        <w:t>        (* x y z)</w:t>
+      </w:r>
+    </w:p>
+    <w:p>
+      <w:pPr>
+        <w:pStyle w:val="Programs"/>
+        <w:rPr>
+          <w:color w:val="000000" w:themeColor="text1"/>
+          <w:lang w:eastAsia="ru-RU"/>
+        </w:rPr>
+      </w:pPr>
+      <w:r>
+        <w:rPr>
+          <w:color w:val="000000" w:themeColor="text1"/>
+          <w:lang w:eastAsia="ru-RU"/>
+        </w:rPr>
+        <w:t>            x вычисляется к 1</w:t>
+      </w:r>
+    </w:p>
+    <w:p>
+      <w:pPr>
+        <w:pStyle w:val="Programs"/>
+        <w:rPr>
+          <w:color w:val="000000" w:themeColor="text1"/>
+          <w:lang w:eastAsia="ru-RU"/>
+        </w:rPr>
+      </w:pPr>
+      <w:r>
+        <w:rPr>
+          <w:color w:val="000000" w:themeColor="text1"/>
+          <w:lang w:eastAsia="ru-RU"/>
+        </w:rPr>
+        <w:t>            y вычисляется к 2</w:t>
+      </w:r>
+    </w:p>
+    <w:p>
+      <w:pPr>
+        <w:pStyle w:val="Programs"/>
+        <w:rPr>
+          <w:color w:val="000000" w:themeColor="text1"/>
+          <w:lang w:eastAsia="ru-RU"/>
+        </w:rPr>
+      </w:pPr>
+      <w:r>
+        <w:rPr>
+          <w:color w:val="000000" w:themeColor="text1"/>
+          <w:lang w:eastAsia="ru-RU"/>
+        </w:rPr>
+        <w:t>            z вычисляется к 3</w:t>
+      </w:r>
+    </w:p>
+    <w:p>
+      <w:pPr>
+        <w:pStyle w:val="Programs"/>
+        <w:rPr>
+          <w:color w:val="000000" w:themeColor="text1"/>
+          <w:lang w:eastAsia="ru-RU"/>
+        </w:rPr>
+      </w:pPr>
+      <w:r>
+        <w:rPr>
+          <w:color w:val="000000" w:themeColor="text1"/>
+          <w:lang w:eastAsia="ru-RU"/>
+        </w:rPr>
+        <w:t>            * применяется к 1, 2, 3</w:t>
+      </w:r>
+    </w:p>
+    <w:p>
+      <w:pPr>
+        <w:pStyle w:val="Programs"/>
+        <w:rPr>
+          <w:color w:val="000000" w:themeColor="text1"/>
+          <w:lang w:eastAsia="ru-RU"/>
+        </w:rPr>
+      </w:pPr>
+      <w:r>
+        <w:rPr>
+          <w:color w:val="000000" w:themeColor="text1"/>
+          <w:lang w:eastAsia="ru-RU"/>
+        </w:rPr>
+        <w:t>            6</w:t>
+      </w:r>
+    </w:p>
+    <w:p>
+      <w:pPr>
+        <w:pStyle w:val="Programs"/>
+        <w:rPr>
+          <w:color w:val="000000" w:themeColor="text1"/>
+          <w:lang w:eastAsia="ru-RU"/>
+        </w:rPr>
+      </w:pPr>
+      <w:r>
+        <w:rPr>
+          <w:color w:val="000000" w:themeColor="text1"/>
+          <w:lang w:eastAsia="ru-RU"/>
+        </w:rPr>
+        <w:t>        6</w:t>
+      </w:r>
+    </w:p>
+    <w:p>
+      <w:pPr>
+        <w:pStyle w:val="Programs"/>
+        <w:rPr>
+          <w:color w:val="000000" w:themeColor="text1"/>
+          <w:lang w:eastAsia="ru-RU"/>
+        </w:rPr>
+      </w:pPr>
+      <w:r>
+        <w:rPr>
+          <w:color w:val="000000" w:themeColor="text1"/>
+          <w:lang w:eastAsia="ru-RU"/>
+        </w:rPr>
+        <w:t>    6</w:t>
+      </w:r>
     </w:p>
     <w:p/>
     <w:p>
@@ -3255,7 +3167,21 @@
               <w:rPr>
                 <w:lang w:val="en-US"/>
               </w:rPr>
-              <w:t>(cons `a `(b c));</w:t>
+              <w:t xml:space="preserve">(cons `a </w:t>
+            </w:r>
+            <w:proofErr w:type="gramStart"/>
+            <w:r>
+              <w:rPr>
+                <w:lang w:val="en-US"/>
+              </w:rPr>
+              <w:t>`(</w:t>
+            </w:r>
+            <w:proofErr w:type="gramEnd"/>
+            <w:r>
+              <w:rPr>
+                <w:lang w:val="en-US"/>
+              </w:rPr>
+              <w:t>b c));</w:t>
             </w:r>
           </w:p>
         </w:tc>
@@ -3279,7 +3205,21 @@
               <w:rPr>
                 <w:lang w:val="en-US"/>
               </w:rPr>
-              <w:t>7. (list a `(b c));</w:t>
+              <w:t xml:space="preserve">7. (list a </w:t>
+            </w:r>
+            <w:proofErr w:type="gramStart"/>
+            <w:r>
+              <w:rPr>
+                <w:lang w:val="en-US"/>
+              </w:rPr>
+              <w:t>`(</w:t>
+            </w:r>
+            <w:proofErr w:type="gramEnd"/>
+            <w:r>
+              <w:rPr>
+                <w:lang w:val="en-US"/>
+              </w:rPr>
+              <w:t>b c));</w:t>
             </w:r>
           </w:p>
         </w:tc>
@@ -3329,7 +3269,21 @@
               <w:rPr>
                 <w:lang w:val="en-US"/>
               </w:rPr>
-              <w:t>8. (list (+ 1 `(length `(1 2 3))));</w:t>
+              <w:t xml:space="preserve">8. (list (+ 1 </w:t>
+            </w:r>
+            <w:proofErr w:type="gramStart"/>
+            <w:r>
+              <w:rPr>
+                <w:lang w:val="en-US"/>
+              </w:rPr>
+              <w:t>`(</w:t>
+            </w:r>
+            <w:proofErr w:type="gramEnd"/>
+            <w:r>
+              <w:rPr>
+                <w:lang w:val="en-US"/>
+              </w:rPr>
+              <w:t>length `(1 2 3))));</w:t>
             </w:r>
           </w:p>
         </w:tc>
@@ -3337,6 +3291,7 @@
     </w:tbl>
     <w:p>
       <w:r>
+        <w:lastRenderedPageBreak/>
         <w:t>Решение:</w:t>
       </w:r>
     </w:p>
@@ -3624,8 +3579,16 @@
         <w:rPr>
           <w:lang w:val="en-US"/>
         </w:rPr>
-        <w:t xml:space="preserve"> `(</w:t>
-      </w:r>
+        <w:t xml:space="preserve"> </w:t>
+      </w:r>
+      <w:proofErr w:type="gramStart"/>
+      <w:r>
+        <w:rPr>
+          <w:lang w:val="en-US"/>
+        </w:rPr>
+        <w:t>`(</w:t>
+      </w:r>
+      <w:proofErr w:type="gramEnd"/>
       <w:r>
         <w:rPr>
           <w:lang w:val="en-US"/>
@@ -3695,7 +3658,6 @@
     </w:p>
     <w:p>
       <w:r>
-        <w:lastRenderedPageBreak/>
         <w:t>4. (</w:t>
       </w:r>
       <w:r>
@@ -3723,7 +3685,15 @@
         <w:t>caddr</w:t>
       </w:r>
       <w:r>
-        <w:t xml:space="preserve"> `(1 2 3 4 5)) -&gt; 3;</w:t>
+        <w:t xml:space="preserve"> </w:t>
+      </w:r>
+      <w:proofErr w:type="gramStart"/>
+      <w:r>
+        <w:t>`(</w:t>
+      </w:r>
+      <w:proofErr w:type="gramEnd"/>
+      <w:r>
+        <w:t>1 2 3 4 5)) -&gt; 3;</w:t>
       </w:r>
     </w:p>
     <w:p>
@@ -3820,6 +3790,7 @@
       <w:r>
         <w:t xml:space="preserve">) -&gt; </w:t>
       </w:r>
+      <w:proofErr w:type="gramStart"/>
       <w:r>
         <w:rPr>
           <w:lang w:val="en-US"/>
@@ -3827,7 +3798,11 @@
         <w:t>A</w:t>
       </w:r>
       <w:r>
-        <w:t xml:space="preserve"> . </w:t>
+        <w:t xml:space="preserve"> .</w:t>
+      </w:r>
+      <w:proofErr w:type="gramEnd"/>
+      <w:r>
+        <w:t xml:space="preserve"> </w:t>
       </w:r>
       <w:r>
         <w:rPr>
@@ -3961,8 +3936,13 @@
         <w:t>a</w:t>
       </w:r>
       <w:r>
-        <w:t xml:space="preserve"> `(</w:t>
-      </w:r>
+        <w:t xml:space="preserve"> </w:t>
+      </w:r>
+      <w:proofErr w:type="gramStart"/>
+      <w:r>
+        <w:t>`(</w:t>
+      </w:r>
+      <w:proofErr w:type="gramEnd"/>
       <w:r>
         <w:rPr>
           <w:lang w:val="en-US"/>
@@ -4029,8 +4009,13 @@
         <w:t>a</w:t>
       </w:r>
       <w:r>
-        <w:t xml:space="preserve"> `(</w:t>
-      </w:r>
+        <w:t xml:space="preserve"> </w:t>
+      </w:r>
+      <w:proofErr w:type="gramStart"/>
+      <w:r>
+        <w:t>`(</w:t>
+      </w:r>
+      <w:proofErr w:type="gramEnd"/>
       <w:r>
         <w:rPr>
           <w:lang w:val="en-US"/>
@@ -4101,8 +4086,13 @@
         <w:t>a</w:t>
       </w:r>
       <w:r>
-        <w:t xml:space="preserve"> `(</w:t>
-      </w:r>
+        <w:t xml:space="preserve"> </w:t>
+      </w:r>
+      <w:proofErr w:type="gramStart"/>
+      <w:r>
+        <w:t>`(</w:t>
+      </w:r>
+      <w:proofErr w:type="gramEnd"/>
       <w:r>
         <w:rPr>
           <w:lang w:val="en-US"/>
@@ -4160,8 +4150,13 @@
         <w:t>list</w:t>
       </w:r>
       <w:r>
-        <w:t xml:space="preserve"> (+ 1 `(</w:t>
-      </w:r>
+        <w:t xml:space="preserve"> (+ 1 </w:t>
+      </w:r>
+      <w:proofErr w:type="gramStart"/>
+      <w:r>
+        <w:t>`(</w:t>
+      </w:r>
+      <w:proofErr w:type="gramEnd"/>
       <w:r>
         <w:rPr>
           <w:lang w:val="en-US"/>
@@ -4235,7 +4230,15 @@
         <w:t>length</w:t>
       </w:r>
       <w:r>
-        <w:t xml:space="preserve"> `(1 2 3)))) -&gt; (4).</w:t>
+        <w:t xml:space="preserve"> </w:t>
+      </w:r>
+      <w:proofErr w:type="gramStart"/>
+      <w:r>
+        <w:t>`(</w:t>
+      </w:r>
+      <w:proofErr w:type="gramEnd"/>
+      <w:r>
+        <w:t>1 2 3)))) -&gt; (4).</w:t>
       </w:r>
     </w:p>
     <w:p>
@@ -4496,19 +4499,34 @@
         <w:rPr>
           <w:lang w:val="en-US"/>
         </w:rPr>
-        <w:t>2. (cons 3 `(list 5 6));</w:t>
-      </w:r>
-    </w:p>
-    <w:p>
-      <w:pPr>
-        <w:rPr>
-          <w:lang w:val="en-US"/>
-        </w:rPr>
-      </w:pPr>
-      <w:r>
-        <w:rPr>
-          <w:lang w:val="en-US"/>
-        </w:rPr>
+        <w:t xml:space="preserve">2. (cons 3 </w:t>
+      </w:r>
+      <w:proofErr w:type="gramStart"/>
+      <w:r>
+        <w:rPr>
+          <w:lang w:val="en-US"/>
+        </w:rPr>
+        <w:t>`(</w:t>
+      </w:r>
+      <w:proofErr w:type="gramEnd"/>
+      <w:r>
+        <w:rPr>
+          <w:lang w:val="en-US"/>
+        </w:rPr>
+        <w:t>list 5 6));</w:t>
+      </w:r>
+    </w:p>
+    <w:p>
+      <w:pPr>
+        <w:rPr>
+          <w:lang w:val="en-US"/>
+        </w:rPr>
+      </w:pPr>
+      <w:r>
+        <w:rPr>
+          <w:lang w:val="en-US"/>
+        </w:rPr>
+        <w:lastRenderedPageBreak/>
         <w:t>3. (list 3 `from 8 `gives (-9 3));</w:t>
       </w:r>
     </w:p>
@@ -4522,7 +4540,21 @@
         <w:rPr>
           <w:lang w:val="en-US"/>
         </w:rPr>
-        <w:t>4. (+ (length `(1 foo 2 too)) (car `(21 22 23)));</w:t>
+        <w:t xml:space="preserve">4. (+ (length </w:t>
+      </w:r>
+      <w:proofErr w:type="gramStart"/>
+      <w:r>
+        <w:rPr>
+          <w:lang w:val="en-US"/>
+        </w:rPr>
+        <w:t>`(</w:t>
+      </w:r>
+      <w:proofErr w:type="gramEnd"/>
+      <w:r>
+        <w:rPr>
+          <w:lang w:val="en-US"/>
+        </w:rPr>
+        <w:t>1 foo 2 too)) (car `(21 22 23)));</w:t>
       </w:r>
     </w:p>
     <w:p>
@@ -4541,7 +4573,21 @@
         <w:rPr>
           <w:lang w:val="en-US"/>
         </w:rPr>
-        <w:t>cdr `(cons is short for ans));</w:t>
+        <w:t xml:space="preserve">cdr </w:t>
+      </w:r>
+      <w:proofErr w:type="gramStart"/>
+      <w:r>
+        <w:rPr>
+          <w:lang w:val="en-US"/>
+        </w:rPr>
+        <w:t>`(</w:t>
+      </w:r>
+      <w:proofErr w:type="gramEnd"/>
+      <w:r>
+        <w:rPr>
+          <w:lang w:val="en-US"/>
+        </w:rPr>
+        <w:t>cons is short for ans));</w:t>
       </w:r>
     </w:p>
     <w:p>
@@ -4615,315 +4661,991 @@
         <w:rPr>
           <w:lang w:val="en-US"/>
         </w:rPr>
-        <w:t>2. (cons 3 `(list 5 6)) -&gt; (3 LIST 5 6);</w:t>
-      </w:r>
-    </w:p>
-    <w:p>
-      <w:pPr>
-        <w:rPr>
-          <w:lang w:val="en-US"/>
-        </w:rPr>
-      </w:pPr>
-      <w:r>
-        <w:rPr>
-          <w:lang w:val="en-US"/>
-        </w:rPr>
+        <w:t xml:space="preserve">2. (cons 3 </w:t>
+      </w:r>
+      <w:proofErr w:type="gramStart"/>
+      <w:r>
+        <w:rPr>
+          <w:lang w:val="en-US"/>
+        </w:rPr>
+        <w:t>`(</w:t>
+      </w:r>
+      <w:proofErr w:type="gramEnd"/>
+      <w:r>
+        <w:rPr>
+          <w:lang w:val="en-US"/>
+        </w:rPr>
+        <w:t>list 5 6)) -&gt; (3 LIST 5 6);</w:t>
+      </w:r>
+    </w:p>
+    <w:p>
+      <w:pPr>
+        <w:rPr>
+          <w:lang w:val="en-US"/>
+        </w:rPr>
+      </w:pPr>
+      <w:r>
+        <w:rPr>
+          <w:lang w:val="en-US"/>
+        </w:rPr>
+        <w:t>3. (list 3 `from 8 `gives (-</w:t>
+      </w:r>
+      <w:r>
+        <w:rPr>
+          <w:lang w:val="en-US"/>
+        </w:rPr>
+        <w:t xml:space="preserve"> 9</w:t>
+      </w:r>
+      <w:r>
+        <w:rPr>
+          <w:lang w:val="en-US"/>
+        </w:rPr>
+        <w:t xml:space="preserve"> 3))</w:t>
+      </w:r>
+      <w:r>
+        <w:rPr>
+          <w:lang w:val="en-US"/>
+        </w:rPr>
+        <w:t xml:space="preserve"> -&gt; </w:t>
+      </w:r>
+      <w:r>
+        <w:rPr>
+          <w:lang w:val="en-US"/>
+        </w:rPr>
+        <w:t>(3 FROM 8 GIVES 6)</w:t>
+      </w:r>
+      <w:r>
+        <w:rPr>
+          <w:lang w:val="en-US"/>
+        </w:rPr>
+        <w:t>;</w:t>
+      </w:r>
+    </w:p>
+    <w:p>
+      <w:r>
+        <w:t>4. (+ (</w:t>
+      </w:r>
+      <w:r>
+        <w:rPr>
+          <w:lang w:val="en-US"/>
+        </w:rPr>
+        <w:t>length</w:t>
+      </w:r>
+      <w:r>
+        <w:t xml:space="preserve"> </w:t>
+      </w:r>
+      <w:proofErr w:type="gramStart"/>
+      <w:r>
+        <w:t>`(</w:t>
+      </w:r>
+      <w:proofErr w:type="gramEnd"/>
+      <w:r>
+        <w:t xml:space="preserve">1 </w:t>
+      </w:r>
+      <w:r>
+        <w:rPr>
+          <w:lang w:val="en-US"/>
+        </w:rPr>
+        <w:t>foo</w:t>
+      </w:r>
+      <w:r>
+        <w:t xml:space="preserve"> 2 </w:t>
+      </w:r>
+      <w:r>
+        <w:rPr>
+          <w:lang w:val="en-US"/>
+        </w:rPr>
+        <w:t>too</w:t>
+      </w:r>
+      <w:r>
+        <w:t>)) (</w:t>
+      </w:r>
+      <w:r>
+        <w:rPr>
+          <w:lang w:val="en-US"/>
+        </w:rPr>
+        <w:t>car</w:t>
+      </w:r>
+      <w:r>
+        <w:t xml:space="preserve"> `(21 22 23)))</w:t>
+      </w:r>
+      <w:r>
+        <w:t xml:space="preserve"> -&gt; 25</w:t>
+      </w:r>
+      <w:r>
+        <w:t>;</w:t>
+      </w:r>
+    </w:p>
+    <w:p>
+      <w:r>
+        <w:t>5. (</w:t>
+      </w:r>
+      <w:r>
+        <w:rPr>
+          <w:lang w:val="en-US"/>
+        </w:rPr>
+        <w:t>cdr</w:t>
+      </w:r>
+      <w:r>
+        <w:t xml:space="preserve"> </w:t>
+      </w:r>
+      <w:proofErr w:type="gramStart"/>
+      <w:r>
+        <w:t>`(</w:t>
+      </w:r>
+      <w:proofErr w:type="gramEnd"/>
+      <w:r>
+        <w:rPr>
+          <w:lang w:val="en-US"/>
+        </w:rPr>
+        <w:t>cons</w:t>
+      </w:r>
+      <w:r>
+        <w:t xml:space="preserve"> </w:t>
+      </w:r>
+      <w:r>
+        <w:rPr>
+          <w:lang w:val="en-US"/>
+        </w:rPr>
+        <w:t>is</w:t>
+      </w:r>
+      <w:r>
+        <w:t xml:space="preserve"> </w:t>
+      </w:r>
+      <w:r>
+        <w:rPr>
+          <w:lang w:val="en-US"/>
+        </w:rPr>
+        <w:t>short</w:t>
+      </w:r>
+      <w:r>
+        <w:t xml:space="preserve"> </w:t>
+      </w:r>
+      <w:r>
+        <w:rPr>
+          <w:lang w:val="en-US"/>
+        </w:rPr>
+        <w:t>for</w:t>
+      </w:r>
+      <w:r>
+        <w:t xml:space="preserve"> </w:t>
+      </w:r>
+      <w:r>
+        <w:rPr>
+          <w:lang w:val="en-US"/>
+        </w:rPr>
+        <w:t>ans</w:t>
+      </w:r>
+      <w:r>
+        <w:t>))</w:t>
+      </w:r>
+      <w:r>
+        <w:t xml:space="preserve"> -&gt; (</w:t>
+      </w:r>
+      <w:r>
+        <w:rPr>
+          <w:lang w:val="en-US"/>
+        </w:rPr>
+        <w:t>IS</w:t>
+      </w:r>
+      <w:r>
+        <w:t xml:space="preserve"> </w:t>
+      </w:r>
+      <w:r>
+        <w:rPr>
+          <w:lang w:val="en-US"/>
+        </w:rPr>
+        <w:t>SHORT</w:t>
+      </w:r>
+      <w:r>
+        <w:t xml:space="preserve"> </w:t>
+      </w:r>
+      <w:r>
+        <w:rPr>
+          <w:lang w:val="en-US"/>
+        </w:rPr>
+        <w:t>FOR</w:t>
+      </w:r>
+      <w:r>
+        <w:t xml:space="preserve"> </w:t>
+      </w:r>
+      <w:r>
+        <w:rPr>
+          <w:lang w:val="en-US"/>
+        </w:rPr>
+        <w:t>ANS</w:t>
+      </w:r>
+      <w:r>
+        <w:t>)</w:t>
+      </w:r>
+      <w:r>
+        <w:t xml:space="preserve">, </w:t>
+      </w:r>
+      <w:r>
+        <w:t>так</w:t>
+      </w:r>
+      <w:r>
+        <w:t xml:space="preserve"> </w:t>
+      </w:r>
+      <w:r>
+        <w:t>как</w:t>
+      </w:r>
+      <w:r>
+        <w:t xml:space="preserve"> </w:t>
+      </w:r>
+      <w:r>
+        <w:t>введён</w:t>
+      </w:r>
+      <w:r>
+        <w:t xml:space="preserve"> </w:t>
+      </w:r>
+      <w:r>
+        <w:t>запрет</w:t>
+      </w:r>
+      <w:r>
+        <w:t xml:space="preserve"> </w:t>
+      </w:r>
+      <w:r>
+        <w:t>на</w:t>
+      </w:r>
+      <w:r>
+        <w:t xml:space="preserve"> </w:t>
+      </w:r>
+      <w:r>
+        <w:t>вычисление</w:t>
+      </w:r>
+      <w:r>
+        <w:t xml:space="preserve">, </w:t>
+      </w:r>
+      <w:r>
+        <w:rPr>
+          <w:lang w:val="en-US"/>
+        </w:rPr>
+        <w:t>cons</w:t>
+      </w:r>
+      <w:r>
+        <w:t xml:space="preserve"> </w:t>
+      </w:r>
+      <w:r>
+        <w:t>будет</w:t>
+      </w:r>
+      <w:r>
+        <w:t xml:space="preserve"> </w:t>
+      </w:r>
+      <w:r>
+        <w:t>воспринят</w:t>
+      </w:r>
+      <w:r>
+        <w:t xml:space="preserve"> </w:t>
+      </w:r>
+      <w:r>
+        <w:t>как</w:t>
+      </w:r>
+      <w:r>
+        <w:t xml:space="preserve"> </w:t>
+      </w:r>
+      <w:r>
+        <w:t>элемент</w:t>
+      </w:r>
+      <w:r>
+        <w:t xml:space="preserve"> </w:t>
+      </w:r>
+      <w:r>
+        <w:t xml:space="preserve">списка, а не команда, при этом он будет являться «головой» списка, а, следовательно, команда </w:t>
+      </w:r>
+      <w:r>
+        <w:rPr>
+          <w:lang w:val="en-US"/>
+        </w:rPr>
+        <w:t>cdr</w:t>
+      </w:r>
+      <w:r>
+        <w:t xml:space="preserve"> </w:t>
+      </w:r>
+      <w:r>
+        <w:t xml:space="preserve">вернёт «хвост» списка, в который не входит </w:t>
+      </w:r>
+      <w:r>
+        <w:rPr>
+          <w:lang w:val="en-US"/>
+        </w:rPr>
+        <w:t>cons</w:t>
+      </w:r>
+      <w:r>
+        <w:t>;</w:t>
+      </w:r>
+    </w:p>
+    <w:p>
+      <w:r>
+        <w:t>6. (</w:t>
+      </w:r>
+      <w:r>
+        <w:rPr>
+          <w:lang w:val="en-US"/>
+        </w:rPr>
+        <w:t>car</w:t>
+      </w:r>
+      <w:r>
+        <w:t xml:space="preserve"> (</w:t>
+      </w:r>
+      <w:r>
+        <w:rPr>
+          <w:lang w:val="en-US"/>
+        </w:rPr>
+        <w:t>list</w:t>
+      </w:r>
+      <w:r>
+        <w:t xml:space="preserve"> </w:t>
+      </w:r>
+      <w:r>
+        <w:rPr>
+          <w:lang w:val="en-US"/>
+        </w:rPr>
+        <w:t>one</w:t>
+      </w:r>
+      <w:r>
+        <w:t xml:space="preserve"> </w:t>
+      </w:r>
+      <w:r>
+        <w:rPr>
+          <w:lang w:val="en-US"/>
+        </w:rPr>
+        <w:t>two</w:t>
+      </w:r>
+      <w:r>
+        <w:t>))</w:t>
+      </w:r>
+      <w:r>
+        <w:t xml:space="preserve"> -&gt; </w:t>
+      </w:r>
+      <w:r>
+        <w:t xml:space="preserve">переменная </w:t>
+      </w:r>
+      <w:r>
+        <w:rPr>
+          <w:lang w:val="en-US"/>
+        </w:rPr>
+        <w:t>ONE</w:t>
+      </w:r>
+      <w:r>
+        <w:t xml:space="preserve"> </w:t>
+      </w:r>
+      <w:r>
+        <w:t xml:space="preserve">не связана со значением. Для разрешения ошибки потребуется либо инициализировать значения переменных </w:t>
+      </w:r>
+      <w:r>
+        <w:rPr>
+          <w:lang w:val="en-US"/>
+        </w:rPr>
+        <w:t>one</w:t>
+      </w:r>
+      <w:r>
+        <w:t xml:space="preserve"> </w:t>
+      </w:r>
+      <w:r>
+        <w:t xml:space="preserve">и </w:t>
+      </w:r>
+      <w:r>
+        <w:rPr>
+          <w:lang w:val="en-US"/>
+        </w:rPr>
+        <w:t>two</w:t>
+      </w:r>
+      <w:r>
+        <w:t xml:space="preserve">, либо указать запрет на их вычисление: </w:t>
+      </w:r>
+      <w:r>
+        <w:t>(</w:t>
+      </w:r>
+      <w:r>
+        <w:rPr>
+          <w:lang w:val="en-US"/>
+        </w:rPr>
+        <w:t>car</w:t>
+      </w:r>
+      <w:r>
+        <w:t xml:space="preserve"> (</w:t>
+      </w:r>
+      <w:r>
+        <w:rPr>
+          <w:lang w:val="en-US"/>
+        </w:rPr>
+        <w:t>list</w:t>
+      </w:r>
+      <w:r>
+        <w:t xml:space="preserve"> </w:t>
+      </w:r>
+      <w:r>
+        <w:t>`</w:t>
+      </w:r>
+      <w:r>
+        <w:rPr>
+          <w:lang w:val="en-US"/>
+        </w:rPr>
+        <w:t>one</w:t>
+      </w:r>
+      <w:r>
+        <w:t xml:space="preserve"> `</w:t>
+      </w:r>
+      <w:r>
+        <w:rPr>
+          <w:lang w:val="en-US"/>
+        </w:rPr>
+        <w:t>two</w:t>
+      </w:r>
+      <w:r>
+        <w:t>))</w:t>
+      </w:r>
+      <w:r>
+        <w:t xml:space="preserve"> -&gt; </w:t>
+      </w:r>
+      <w:r>
+        <w:rPr>
+          <w:lang w:val="en-US"/>
+        </w:rPr>
+        <w:t>ONE</w:t>
+      </w:r>
+      <w:r>
+        <w:t>;</w:t>
+      </w:r>
+    </w:p>
+    <w:p>
+      <w:pPr>
+        <w:rPr>
+          <w:lang w:val="en-US"/>
+        </w:rPr>
+      </w:pPr>
+      <w:r>
+        <w:rPr>
+          <w:lang w:val="en-US"/>
+        </w:rPr>
+        <w:t>7. (car (list `one `two))</w:t>
+      </w:r>
+      <w:r>
+        <w:rPr>
+          <w:lang w:val="en-US"/>
+        </w:rPr>
+        <w:t xml:space="preserve"> -&gt; ONE</w:t>
+      </w:r>
+      <w:r>
+        <w:rPr>
+          <w:lang w:val="en-US"/>
+        </w:rPr>
+        <w:t>;</w:t>
+      </w:r>
+    </w:p>
+    <w:p>
+      <w:pPr>
+        <w:rPr>
+          <w:lang w:val="en-US"/>
+        </w:rPr>
+      </w:pPr>
+    </w:p>
+    <w:p>
+      <w:pPr>
+        <w:rPr>
+          <w:lang w:val="en-US"/>
+        </w:rPr>
+      </w:pPr>
+      <w:r>
+        <w:t>Задание</w:t>
+      </w:r>
+      <w:r>
+        <w:rPr>
+          <w:lang w:val="en-US"/>
+        </w:rPr>
+        <w:t xml:space="preserve"> 7. </w:t>
+      </w:r>
+      <w:r>
+        <w:t>Дана</w:t>
+      </w:r>
+      <w:r>
+        <w:rPr>
+          <w:lang w:val="en-US"/>
+        </w:rPr>
+        <w:t xml:space="preserve"> </w:t>
+      </w:r>
+      <w:r>
+        <w:t>функция</w:t>
+      </w:r>
+      <w:r>
+        <w:rPr>
+          <w:lang w:val="en-US"/>
+        </w:rPr>
+        <w:t xml:space="preserve"> (</w:t>
+      </w:r>
+      <w:r>
+        <w:rPr>
+          <w:lang w:val="en-US"/>
+        </w:rPr>
+        <w:t>defun myster</w:t>
+      </w:r>
+      <w:r>
+        <w:rPr>
+          <w:lang w:val="en-US"/>
+        </w:rPr>
+        <w:t>y</w:t>
+      </w:r>
+      <w:r>
+        <w:rPr>
+          <w:lang w:val="en-US"/>
+        </w:rPr>
+        <w:t xml:space="preserve"> (x) (list (second x) (first x)))</w:t>
+      </w:r>
+    </w:p>
+    <w:p>
+      <w:r>
+        <w:t>Какие результаты вычисления следующих выражений?</w:t>
+      </w:r>
+    </w:p>
+    <w:p>
+      <w:pPr>
+        <w:rPr>
+          <w:lang w:val="en-US"/>
+        </w:rPr>
+      </w:pPr>
+      <w:r>
+        <w:rPr>
+          <w:lang w:val="en-US"/>
+        </w:rPr>
+        <w:t xml:space="preserve">(mystery </w:t>
+      </w:r>
+      <w:proofErr w:type="gramStart"/>
+      <w:r>
+        <w:rPr>
+          <w:lang w:val="en-US"/>
+        </w:rPr>
+        <w:t>`(</w:t>
+      </w:r>
+      <w:proofErr w:type="gramEnd"/>
+      <w:r>
+        <w:rPr>
+          <w:lang w:val="en-US"/>
+        </w:rPr>
+        <w:t>one two))</w:t>
+      </w:r>
+    </w:p>
+    <w:p>
+      <w:pPr>
+        <w:rPr>
+          <w:lang w:val="en-US"/>
+        </w:rPr>
+      </w:pPr>
+      <w:r>
+        <w:rPr>
+          <w:lang w:val="en-US"/>
+        </w:rPr>
+        <w:t>(mystery `free)</w:t>
+      </w:r>
+    </w:p>
+    <w:p>
+      <w:pPr>
+        <w:rPr>
+          <w:lang w:val="en-US"/>
+        </w:rPr>
+      </w:pPr>
+      <w:r>
+        <w:rPr>
+          <w:lang w:val="en-US"/>
+        </w:rPr>
+        <w:t>(mystery (last `one `two))</w:t>
+      </w:r>
+    </w:p>
+    <w:p>
+      <w:pPr>
+        <w:rPr>
+          <w:lang w:val="en-US"/>
+        </w:rPr>
+      </w:pPr>
+      <w:r>
+        <w:rPr>
+          <w:lang w:val="en-US"/>
+        </w:rPr>
+        <w:t>(mystery `one `two))</w:t>
+      </w:r>
+    </w:p>
+    <w:p>
+      <w:pPr>
+        <w:rPr>
+          <w:lang w:val="en-US"/>
+        </w:rPr>
+      </w:pPr>
+      <w:r>
+        <w:t>Решение</w:t>
+      </w:r>
+      <w:r>
+        <w:rPr>
+          <w:lang w:val="en-US"/>
+        </w:rPr>
+        <w:t>:</w:t>
+      </w:r>
+    </w:p>
+    <w:p>
+      <w:pPr>
+        <w:rPr>
+          <w:lang w:val="en-US"/>
+        </w:rPr>
+      </w:pPr>
+      <w:r>
+        <w:rPr>
+          <w:lang w:val="en-US"/>
+        </w:rPr>
+        <w:t xml:space="preserve">(mystery </w:t>
+      </w:r>
+      <w:proofErr w:type="gramStart"/>
+      <w:r>
+        <w:rPr>
+          <w:lang w:val="en-US"/>
+        </w:rPr>
+        <w:t>`(</w:t>
+      </w:r>
+      <w:proofErr w:type="gramEnd"/>
+      <w:r>
+        <w:rPr>
+          <w:lang w:val="en-US"/>
+        </w:rPr>
+        <w:t>one two)) -&gt;</w:t>
+      </w:r>
+      <w:r>
+        <w:rPr>
+          <w:lang w:val="en-US"/>
+        </w:rPr>
+        <w:t xml:space="preserve"> </w:t>
+      </w:r>
+      <w:r>
+        <w:rPr>
+          <w:lang w:val="en-US"/>
+        </w:rPr>
+        <w:t>(TWO ONE)</w:t>
+      </w:r>
+      <w:r>
+        <w:rPr>
+          <w:lang w:val="en-US"/>
+        </w:rPr>
+        <w:t>;</w:t>
+      </w:r>
+    </w:p>
+    <w:p>
+      <w:pPr>
+        <w:rPr>
+          <w:lang w:val="en-US"/>
+        </w:rPr>
+      </w:pPr>
+      <w:r>
+        <w:rPr>
+          <w:lang w:val="en-US"/>
+        </w:rPr>
+        <w:t>(mystery `free) -&gt;</w:t>
+      </w:r>
+      <w:r>
+        <w:rPr>
+          <w:lang w:val="en-US"/>
+        </w:rPr>
+        <w:t xml:space="preserve"> value FREE is not of type LIST</w:t>
+      </w:r>
+      <w:r>
+        <w:rPr>
+          <w:lang w:val="en-US"/>
+        </w:rPr>
+        <w:t xml:space="preserve">. </w:t>
+      </w:r>
+      <w:r>
+        <w:t xml:space="preserve">Для разрешения ошибки потребуется установить скобки вокруг </w:t>
+      </w:r>
+      <w:r>
+        <w:rPr>
+          <w:lang w:val="en-US"/>
+        </w:rPr>
+        <w:t>free</w:t>
+      </w:r>
+      <w:r>
+        <w:t xml:space="preserve">, </w:t>
+      </w:r>
+      <w:r>
+        <w:t xml:space="preserve">так как функции </w:t>
+      </w:r>
+      <w:r>
+        <w:rPr>
+          <w:lang w:val="en-US"/>
+        </w:rPr>
+        <w:t>first</w:t>
+      </w:r>
+      <w:r>
+        <w:t xml:space="preserve"> </w:t>
+      </w:r>
+      <w:r>
+        <w:t xml:space="preserve">и </w:t>
+      </w:r>
+      <w:r>
+        <w:rPr>
+          <w:lang w:val="en-US"/>
+        </w:rPr>
+        <w:t>second</w:t>
+      </w:r>
+      <w:r>
+        <w:t xml:space="preserve"> </w:t>
+      </w:r>
+      <w:r>
+        <w:t>работают только со списками</w:t>
+      </w:r>
+      <w:r>
+        <w:t xml:space="preserve">. </w:t>
+      </w:r>
+      <w:r>
+        <w:rPr>
+          <w:lang w:val="en-US"/>
+        </w:rPr>
+        <w:t xml:space="preserve">(mystery `(free)) -&gt; </w:t>
+      </w:r>
+      <w:r>
+        <w:rPr>
+          <w:lang w:val="en-US"/>
+        </w:rPr>
+        <w:t>(NIL FREE)</w:t>
+      </w:r>
+      <w:r>
+        <w:rPr>
+          <w:lang w:val="en-US"/>
+        </w:rPr>
+        <w:t>;</w:t>
+      </w:r>
+    </w:p>
+    <w:p>
+      <w:pPr>
+        <w:rPr>
+          <w:lang w:val="en-US"/>
+        </w:rPr>
+      </w:pPr>
+      <w:r>
+        <w:rPr>
+          <w:lang w:val="en-US"/>
+        </w:rPr>
+        <w:t>(</w:t>
+      </w:r>
+      <w:r>
+        <w:rPr>
+          <w:lang w:val="en-US"/>
+        </w:rPr>
+        <w:t>mystery</w:t>
+      </w:r>
+      <w:r>
+        <w:rPr>
+          <w:lang w:val="en-US"/>
+        </w:rPr>
+        <w:t xml:space="preserve"> (</w:t>
+      </w:r>
+      <w:r>
+        <w:rPr>
+          <w:lang w:val="en-US"/>
+        </w:rPr>
+        <w:t>last</w:t>
+      </w:r>
+      <w:r>
+        <w:rPr>
+          <w:lang w:val="en-US"/>
+        </w:rPr>
+        <w:t xml:space="preserve"> `</w:t>
+      </w:r>
+      <w:r>
+        <w:rPr>
+          <w:lang w:val="en-US"/>
+        </w:rPr>
+        <w:t>one</w:t>
+      </w:r>
+      <w:r>
+        <w:rPr>
+          <w:lang w:val="en-US"/>
+        </w:rPr>
+        <w:t xml:space="preserve"> `</w:t>
+      </w:r>
+      <w:r>
+        <w:rPr>
+          <w:lang w:val="en-US"/>
+        </w:rPr>
+        <w:t>two</w:t>
+      </w:r>
+      <w:r>
+        <w:rPr>
+          <w:lang w:val="en-US"/>
+        </w:rPr>
+        <w:t>)) -&gt;</w:t>
+      </w:r>
+      <w:r>
+        <w:rPr>
+          <w:lang w:val="en-US"/>
+        </w:rPr>
+        <w:t xml:space="preserve"> value ONE is not of type LIST. </w:t>
+      </w:r>
+      <w:r>
+        <w:rPr>
+          <w:lang w:val="en-US"/>
+        </w:rPr>
+        <w:t>Value</w:t>
+      </w:r>
+      <w:r>
+        <w:rPr>
+          <w:lang w:val="en-US"/>
+        </w:rPr>
+        <w:t xml:space="preserve"> </w:t>
+      </w:r>
+      <w:r>
+        <w:rPr>
+          <w:lang w:val="en-US"/>
+        </w:rPr>
+        <w:t>TWO</w:t>
+      </w:r>
+      <w:r>
+        <w:rPr>
+          <w:lang w:val="en-US"/>
+        </w:rPr>
+        <w:t xml:space="preserve"> </w:t>
+      </w:r>
+      <w:r>
+        <w:rPr>
+          <w:lang w:val="en-US"/>
+        </w:rPr>
+        <w:t>is</w:t>
+      </w:r>
+      <w:r>
+        <w:rPr>
+          <w:lang w:val="en-US"/>
+        </w:rPr>
+        <w:t xml:space="preserve"> </w:t>
+      </w:r>
+      <w:r>
+        <w:rPr>
+          <w:lang w:val="en-US"/>
+        </w:rPr>
+        <w:t>not</w:t>
+      </w:r>
+      <w:r>
+        <w:rPr>
+          <w:lang w:val="en-US"/>
+        </w:rPr>
+        <w:t xml:space="preserve"> </w:t>
+      </w:r>
+      <w:r>
+        <w:rPr>
+          <w:lang w:val="en-US"/>
+        </w:rPr>
+        <w:t>of</w:t>
+      </w:r>
+      <w:r>
+        <w:rPr>
+          <w:lang w:val="en-US"/>
+        </w:rPr>
+        <w:t xml:space="preserve"> </w:t>
+      </w:r>
+      <w:r>
+        <w:rPr>
+          <w:lang w:val="en-US"/>
+        </w:rPr>
+        <w:t>type</w:t>
+      </w:r>
+      <w:r>
+        <w:rPr>
+          <w:lang w:val="en-US"/>
+        </w:rPr>
+        <w:t xml:space="preserve"> </w:t>
+      </w:r>
+      <w:r>
+        <w:rPr>
+          <w:lang w:val="en-US"/>
+        </w:rPr>
+        <w:t>UNSIGNED</w:t>
+      </w:r>
+      <w:r>
+        <w:rPr>
+          <w:lang w:val="en-US"/>
+        </w:rPr>
+        <w:t>-</w:t>
+      </w:r>
+      <w:r>
+        <w:rPr>
+          <w:lang w:val="en-US"/>
+        </w:rPr>
+        <w:t>BYTE.</w:t>
+      </w:r>
+      <w:r>
+        <w:rPr>
+          <w:lang w:val="en-US"/>
+        </w:rPr>
+        <w:t xml:space="preserve"> </w:t>
+      </w:r>
+      <w:r>
+        <w:t>Для разрешения ошибки потребуется установить</w:t>
+      </w:r>
+      <w:r>
+        <w:t xml:space="preserve"> </w:t>
+      </w:r>
+      <w:r>
         <w:lastRenderedPageBreak/>
-        <w:t>3. (list 3 `from 8 `gives (-</w:t>
-      </w:r>
-      <w:r>
-        <w:rPr>
-          <w:lang w:val="en-US"/>
-        </w:rPr>
-        <w:t xml:space="preserve"> 9</w:t>
-      </w:r>
-      <w:r>
-        <w:rPr>
-          <w:lang w:val="en-US"/>
-        </w:rPr>
-        <w:t xml:space="preserve"> 3))</w:t>
-      </w:r>
-      <w:r>
-        <w:rPr>
-          <w:lang w:val="en-US"/>
-        </w:rPr>
-        <w:t xml:space="preserve"> -&gt; </w:t>
-      </w:r>
-      <w:r>
-        <w:rPr>
-          <w:lang w:val="en-US"/>
-        </w:rPr>
-        <w:t>(3 FROM 8 GIVES 6)</w:t>
-      </w:r>
-      <w:r>
-        <w:rPr>
-          <w:lang w:val="en-US"/>
-        </w:rPr>
-        <w:t>;</w:t>
-      </w:r>
-    </w:p>
-    <w:p>
-      <w:r>
-        <w:t>4. (+ (</w:t>
-      </w:r>
-      <w:r>
-        <w:rPr>
-          <w:lang w:val="en-US"/>
-        </w:rPr>
-        <w:t>length</w:t>
-      </w:r>
-      <w:r>
-        <w:t xml:space="preserve"> `(1 </w:t>
-      </w:r>
-      <w:r>
-        <w:rPr>
-          <w:lang w:val="en-US"/>
-        </w:rPr>
-        <w:t>foo</w:t>
-      </w:r>
-      <w:r>
-        <w:t xml:space="preserve"> 2 </w:t>
-      </w:r>
-      <w:r>
-        <w:rPr>
-          <w:lang w:val="en-US"/>
-        </w:rPr>
-        <w:t>too</w:t>
-      </w:r>
-      <w:r>
-        <w:t>)) (</w:t>
-      </w:r>
-      <w:r>
-        <w:rPr>
-          <w:lang w:val="en-US"/>
-        </w:rPr>
-        <w:t>car</w:t>
-      </w:r>
-      <w:r>
-        <w:t xml:space="preserve"> `(21 22 23)))</w:t>
-      </w:r>
-      <w:r>
-        <w:t xml:space="preserve"> -&gt; 25</w:t>
-      </w:r>
-      <w:r>
-        <w:t>;</w:t>
-      </w:r>
-    </w:p>
-    <w:p>
-      <w:r>
-        <w:t>5. (</w:t>
-      </w:r>
-      <w:r>
-        <w:rPr>
-          <w:lang w:val="en-US"/>
-        </w:rPr>
-        <w:t>cdr</w:t>
-      </w:r>
-      <w:r>
-        <w:t xml:space="preserve"> `(</w:t>
-      </w:r>
-      <w:r>
-        <w:rPr>
-          <w:lang w:val="en-US"/>
-        </w:rPr>
-        <w:t>cons</w:t>
-      </w:r>
-      <w:r>
-        <w:t xml:space="preserve"> </w:t>
-      </w:r>
-      <w:r>
-        <w:rPr>
-          <w:lang w:val="en-US"/>
-        </w:rPr>
-        <w:t>is</w:t>
-      </w:r>
-      <w:r>
-        <w:t xml:space="preserve"> </w:t>
-      </w:r>
-      <w:r>
-        <w:rPr>
-          <w:lang w:val="en-US"/>
-        </w:rPr>
-        <w:t>short</w:t>
-      </w:r>
-      <w:r>
-        <w:t xml:space="preserve"> </w:t>
-      </w:r>
-      <w:r>
-        <w:rPr>
-          <w:lang w:val="en-US"/>
-        </w:rPr>
-        <w:t>for</w:t>
-      </w:r>
-      <w:r>
-        <w:t xml:space="preserve"> </w:t>
-      </w:r>
-      <w:r>
-        <w:rPr>
-          <w:lang w:val="en-US"/>
-        </w:rPr>
-        <w:t>ans</w:t>
-      </w:r>
-      <w:r>
-        <w:t>))</w:t>
-      </w:r>
-      <w:r>
-        <w:t xml:space="preserve"> -&gt; (</w:t>
-      </w:r>
-      <w:r>
-        <w:rPr>
-          <w:lang w:val="en-US"/>
-        </w:rPr>
-        <w:t>IS</w:t>
-      </w:r>
-      <w:r>
-        <w:t xml:space="preserve"> </w:t>
-      </w:r>
-      <w:r>
-        <w:rPr>
-          <w:lang w:val="en-US"/>
-        </w:rPr>
-        <w:t>SHORT</w:t>
-      </w:r>
-      <w:r>
-        <w:t xml:space="preserve"> </w:t>
-      </w:r>
-      <w:r>
-        <w:rPr>
-          <w:lang w:val="en-US"/>
-        </w:rPr>
-        <w:t>FOR</w:t>
-      </w:r>
-      <w:r>
-        <w:t xml:space="preserve"> </w:t>
-      </w:r>
-      <w:r>
-        <w:rPr>
-          <w:lang w:val="en-US"/>
-        </w:rPr>
-        <w:t>ANS</w:t>
-      </w:r>
-      <w:r>
-        <w:t>)</w:t>
+        <w:t>скобки вокруг (</w:t>
+      </w:r>
+      <w:r>
+        <w:rPr>
+          <w:lang w:val="en-US"/>
+        </w:rPr>
+        <w:t>one</w:t>
+      </w:r>
+      <w:r>
+        <w:t xml:space="preserve">), </w:t>
+      </w:r>
+      <w:r>
+        <w:t xml:space="preserve">а также убрать </w:t>
+      </w:r>
+      <w:r>
+        <w:t>`</w:t>
+      </w:r>
+      <w:r>
+        <w:rPr>
+          <w:lang w:val="en-US"/>
+        </w:rPr>
+        <w:t>two</w:t>
       </w:r>
       <w:r>
         <w:t xml:space="preserve">, </w:t>
       </w:r>
       <w:r>
-        <w:t>так</w:t>
-      </w:r>
-      <w:r>
-        <w:t xml:space="preserve"> </w:t>
-      </w:r>
-      <w:r>
-        <w:t>как</w:t>
-      </w:r>
-      <w:r>
-        <w:t xml:space="preserve"> </w:t>
-      </w:r>
-      <w:r>
-        <w:t>введён</w:t>
-      </w:r>
-      <w:r>
-        <w:t xml:space="preserve"> </w:t>
-      </w:r>
-      <w:r>
-        <w:t>запрет</w:t>
-      </w:r>
-      <w:r>
-        <w:t xml:space="preserve"> </w:t>
-      </w:r>
-      <w:r>
-        <w:t>на</w:t>
-      </w:r>
-      <w:r>
-        <w:t xml:space="preserve"> </w:t>
-      </w:r>
-      <w:r>
-        <w:t>вычисление</w:t>
-      </w:r>
-      <w:r>
-        <w:t xml:space="preserve">, </w:t>
-      </w:r>
-      <w:r>
-        <w:rPr>
-          <w:lang w:val="en-US"/>
-        </w:rPr>
-        <w:t>cons</w:t>
-      </w:r>
-      <w:r>
-        <w:t xml:space="preserve"> </w:t>
-      </w:r>
-      <w:r>
-        <w:t>будет</w:t>
-      </w:r>
-      <w:r>
-        <w:t xml:space="preserve"> </w:t>
-      </w:r>
-      <w:r>
-        <w:t>воспринят</w:t>
-      </w:r>
-      <w:r>
-        <w:t xml:space="preserve"> </w:t>
-      </w:r>
-      <w:r>
-        <w:t>как</w:t>
-      </w:r>
-      <w:r>
-        <w:t xml:space="preserve"> </w:t>
-      </w:r>
-      <w:r>
-        <w:t>элемент</w:t>
-      </w:r>
-      <w:r>
-        <w:t xml:space="preserve"> </w:t>
-      </w:r>
-      <w:r>
-        <w:t xml:space="preserve">списка, а не команда, при этом он будет являться «головой» списка, а, следовательно, команда </w:t>
-      </w:r>
-      <w:r>
-        <w:rPr>
-          <w:lang w:val="en-US"/>
-        </w:rPr>
-        <w:t>cdr</w:t>
-      </w:r>
-      <w:r>
-        <w:t xml:space="preserve"> </w:t>
-      </w:r>
-      <w:r>
-        <w:t xml:space="preserve">вернёт «хвост» списка, в который не входит </w:t>
-      </w:r>
-      <w:r>
-        <w:rPr>
-          <w:lang w:val="en-US"/>
-        </w:rPr>
-        <w:t>cons</w:t>
-      </w:r>
-      <w:r>
-        <w:t>;</w:t>
-      </w:r>
-    </w:p>
-    <w:p>
-      <w:r>
-        <w:t>6. (</w:t>
-      </w:r>
-      <w:r>
-        <w:rPr>
-          <w:lang w:val="en-US"/>
-        </w:rPr>
-        <w:t>car</w:t>
-      </w:r>
-      <w:r>
-        <w:t xml:space="preserve"> (</w:t>
-      </w:r>
-      <w:r>
-        <w:rPr>
-          <w:lang w:val="en-US"/>
-        </w:rPr>
-        <w:t>list</w:t>
-      </w:r>
-      <w:r>
-        <w:t xml:space="preserve"> </w:t>
+        <w:t xml:space="preserve">так как вторым аргументом функция </w:t>
+      </w:r>
+      <w:r>
+        <w:rPr>
+          <w:lang w:val="en-US"/>
+        </w:rPr>
+        <w:t>last</w:t>
+      </w:r>
+      <w:r>
+        <w:t xml:space="preserve"> </w:t>
+      </w:r>
+      <w:r>
+        <w:t xml:space="preserve">принимает количество «последних» элементов списка-аргумента. </w:t>
+      </w:r>
+      <w:r>
+        <w:rPr>
+          <w:lang w:val="en-US"/>
+        </w:rPr>
+        <w:t>(mystery (last `(one)) -&gt; (NIL ONE);</w:t>
+      </w:r>
+    </w:p>
+    <w:p>
+      <w:r>
+        <w:rPr>
+          <w:lang w:val="en-US"/>
+        </w:rPr>
+        <w:t>(</w:t>
+      </w:r>
+      <w:r>
+        <w:rPr>
+          <w:lang w:val="en-US"/>
+        </w:rPr>
+        <w:t>mystery</w:t>
+      </w:r>
+      <w:r>
+        <w:rPr>
+          <w:lang w:val="en-US"/>
+        </w:rPr>
+        <w:t xml:space="preserve"> `</w:t>
       </w:r>
       <w:r>
         <w:rPr>
@@ -4932,7 +5654,10 @@
         <w:t>one</w:t>
       </w:r>
       <w:r>
-        <w:t xml:space="preserve"> </w:t>
+        <w:rPr>
+          <w:lang w:val="en-US"/>
+        </w:rPr>
+        <w:t xml:space="preserve"> `</w:t>
       </w:r>
       <w:r>
         <w:rPr>
@@ -4941,13 +5666,51 @@
         <w:t>two</w:t>
       </w:r>
       <w:r>
-        <w:t>))</w:t>
-      </w:r>
-      <w:r>
-        <w:t xml:space="preserve"> -&gt; </w:t>
-      </w:r>
-      <w:r>
-        <w:t xml:space="preserve">переменная </w:t>
+        <w:rPr>
+          <w:lang w:val="en-US"/>
+        </w:rPr>
+        <w:t>)) -&gt;</w:t>
+      </w:r>
+      <w:r>
+        <w:rPr>
+          <w:lang w:val="en-US"/>
+        </w:rPr>
+        <w:t xml:space="preserve"> invalid number of arguments. </w:t>
+      </w:r>
+      <w:r>
+        <w:t xml:space="preserve">Так как описанная функция принимает лишь один аргумент-список, то достаточно задать в качестве аргумента список </w:t>
+      </w:r>
+      <w:proofErr w:type="gramStart"/>
+      <w:r>
+        <w:t>`(</w:t>
+      </w:r>
+      <w:proofErr w:type="gramEnd"/>
+      <w:r>
+        <w:rPr>
+          <w:lang w:val="en-US"/>
+        </w:rPr>
+        <w:t>one</w:t>
+      </w:r>
+      <w:r>
+        <w:t xml:space="preserve"> </w:t>
+      </w:r>
+      <w:r>
+        <w:rPr>
+          <w:lang w:val="en-US"/>
+        </w:rPr>
+        <w:t>two</w:t>
+      </w:r>
+      <w:r>
+        <w:t>)) -&gt; (</w:t>
+      </w:r>
+      <w:r>
+        <w:rPr>
+          <w:lang w:val="en-US"/>
+        </w:rPr>
+        <w:t>TWO</w:t>
+      </w:r>
+      <w:r>
+        <w:t xml:space="preserve"> </w:t>
       </w:r>
       <w:r>
         <w:rPr>
@@ -4956,671 +5719,6 @@
         <w:t>ONE</w:t>
       </w:r>
       <w:r>
-        <w:t xml:space="preserve"> </w:t>
-      </w:r>
-      <w:r>
-        <w:t xml:space="preserve">не связана со значением. Для разрешения ошибки потребуется либо инициализировать значения переменных </w:t>
-      </w:r>
-      <w:r>
-        <w:rPr>
-          <w:lang w:val="en-US"/>
-        </w:rPr>
-        <w:t>one</w:t>
-      </w:r>
-      <w:r>
-        <w:t xml:space="preserve"> </w:t>
-      </w:r>
-      <w:r>
-        <w:t xml:space="preserve">и </w:t>
-      </w:r>
-      <w:r>
-        <w:rPr>
-          <w:lang w:val="en-US"/>
-        </w:rPr>
-        <w:t>two</w:t>
-      </w:r>
-      <w:r>
-        <w:t xml:space="preserve">, либо указать запрет на их вычисление: </w:t>
-      </w:r>
-      <w:r>
-        <w:t>(</w:t>
-      </w:r>
-      <w:r>
-        <w:rPr>
-          <w:lang w:val="en-US"/>
-        </w:rPr>
-        <w:t>car</w:t>
-      </w:r>
-      <w:r>
-        <w:t xml:space="preserve"> (</w:t>
-      </w:r>
-      <w:r>
-        <w:rPr>
-          <w:lang w:val="en-US"/>
-        </w:rPr>
-        <w:t>list</w:t>
-      </w:r>
-      <w:r>
-        <w:t xml:space="preserve"> </w:t>
-      </w:r>
-      <w:r>
-        <w:t>`</w:t>
-      </w:r>
-      <w:r>
-        <w:rPr>
-          <w:lang w:val="en-US"/>
-        </w:rPr>
-        <w:t>one</w:t>
-      </w:r>
-      <w:r>
-        <w:t xml:space="preserve"> `</w:t>
-      </w:r>
-      <w:r>
-        <w:rPr>
-          <w:lang w:val="en-US"/>
-        </w:rPr>
-        <w:t>two</w:t>
-      </w:r>
-      <w:r>
-        <w:t>))</w:t>
-      </w:r>
-      <w:r>
-        <w:t xml:space="preserve"> -&gt; </w:t>
-      </w:r>
-      <w:r>
-        <w:rPr>
-          <w:lang w:val="en-US"/>
-        </w:rPr>
-        <w:t>ONE</w:t>
-      </w:r>
-      <w:r>
-        <w:t>;</w:t>
-      </w:r>
-    </w:p>
-    <w:p>
-      <w:pPr>
-        <w:rPr>
-          <w:lang w:val="en-US"/>
-        </w:rPr>
-      </w:pPr>
-      <w:r>
-        <w:rPr>
-          <w:lang w:val="en-US"/>
-        </w:rPr>
-        <w:t>7. (car (list `one `two))</w:t>
-      </w:r>
-      <w:r>
-        <w:rPr>
-          <w:lang w:val="en-US"/>
-        </w:rPr>
-        <w:t xml:space="preserve"> -&gt; ONE</w:t>
-      </w:r>
-      <w:r>
-        <w:rPr>
-          <w:lang w:val="en-US"/>
-        </w:rPr>
-        <w:t>;</w:t>
-      </w:r>
-    </w:p>
-    <w:p>
-      <w:pPr>
-        <w:rPr>
-          <w:lang w:val="en-US"/>
-        </w:rPr>
-      </w:pPr>
-    </w:p>
-    <w:p>
-      <w:pPr>
-        <w:rPr>
-          <w:lang w:val="en-US"/>
-        </w:rPr>
-      </w:pPr>
-      <w:r>
-        <w:t>Задание</w:t>
-      </w:r>
-      <w:r>
-        <w:rPr>
-          <w:lang w:val="en-US"/>
-        </w:rPr>
-        <w:t xml:space="preserve"> 7. </w:t>
-      </w:r>
-      <w:r>
-        <w:t>Дана</w:t>
-      </w:r>
-      <w:r>
-        <w:rPr>
-          <w:lang w:val="en-US"/>
-        </w:rPr>
-        <w:t xml:space="preserve"> </w:t>
-      </w:r>
-      <w:r>
-        <w:t>функция</w:t>
-      </w:r>
-      <w:r>
-        <w:rPr>
-          <w:lang w:val="en-US"/>
-        </w:rPr>
-        <w:t xml:space="preserve"> (</w:t>
-      </w:r>
-      <w:r>
-        <w:rPr>
-          <w:lang w:val="en-US"/>
-        </w:rPr>
-        <w:t>defun myster</w:t>
-      </w:r>
-      <w:r>
-        <w:rPr>
-          <w:lang w:val="en-US"/>
-        </w:rPr>
-        <w:t>y</w:t>
-      </w:r>
-      <w:r>
-        <w:rPr>
-          <w:lang w:val="en-US"/>
-        </w:rPr>
-        <w:t xml:space="preserve"> (x) (list (second x) (first x)))</w:t>
-      </w:r>
-    </w:p>
-    <w:p>
-      <w:r>
-        <w:t>Какие результаты вычисления следующих выражений?</w:t>
-      </w:r>
-    </w:p>
-    <w:p>
-      <w:pPr>
-        <w:rPr>
-          <w:lang w:val="en-US"/>
-        </w:rPr>
-      </w:pPr>
-      <w:r>
-        <w:rPr>
-          <w:lang w:val="en-US"/>
-        </w:rPr>
-        <w:t>(mystery `(one two))</w:t>
-      </w:r>
-    </w:p>
-    <w:p>
-      <w:pPr>
-        <w:rPr>
-          <w:lang w:val="en-US"/>
-        </w:rPr>
-      </w:pPr>
-      <w:r>
-        <w:rPr>
-          <w:lang w:val="en-US"/>
-        </w:rPr>
-        <w:t>(mystery `free)</w:t>
-      </w:r>
-    </w:p>
-    <w:p>
-      <w:pPr>
-        <w:rPr>
-          <w:lang w:val="en-US"/>
-        </w:rPr>
-      </w:pPr>
-      <w:r>
-        <w:rPr>
-          <w:lang w:val="en-US"/>
-        </w:rPr>
-        <w:t>(mystery (last `one `two))</w:t>
-      </w:r>
-    </w:p>
-    <w:p>
-      <w:pPr>
-        <w:rPr>
-          <w:lang w:val="en-US"/>
-        </w:rPr>
-      </w:pPr>
-      <w:r>
-        <w:rPr>
-          <w:lang w:val="en-US"/>
-        </w:rPr>
-        <w:t>(mystery `one `two))</w:t>
-      </w:r>
-    </w:p>
-    <w:p>
-      <w:r>
-        <w:t>Решение:</w:t>
-      </w:r>
-    </w:p>
-    <w:p>
-      <w:pPr>
-        <w:rPr>
-          <w:lang w:val="en-US"/>
-        </w:rPr>
-      </w:pPr>
-      <w:r>
-        <w:rPr>
-          <w:lang w:val="en-US"/>
-        </w:rPr>
-        <w:t>(mystery `(one two))</w:t>
-      </w:r>
-      <w:r>
-        <w:rPr>
-          <w:lang w:val="en-US"/>
-        </w:rPr>
-        <w:t xml:space="preserve"> -&gt;</w:t>
-      </w:r>
-      <w:r>
-        <w:rPr>
-          <w:lang w:val="en-US"/>
-        </w:rPr>
-        <w:t xml:space="preserve"> </w:t>
-      </w:r>
-      <w:r>
-        <w:rPr>
-          <w:lang w:val="en-US"/>
-        </w:rPr>
-        <w:t>(TWO ONE)</w:t>
-      </w:r>
-      <w:r>
-        <w:rPr>
-          <w:lang w:val="en-US"/>
-        </w:rPr>
-        <w:t>;</w:t>
-      </w:r>
-    </w:p>
-    <w:p>
-      <w:r>
-        <w:rPr>
-          <w:lang w:val="en-US"/>
-        </w:rPr>
-        <w:t>(mystery `free)</w:t>
-      </w:r>
-      <w:r>
-        <w:rPr>
-          <w:lang w:val="en-US"/>
-        </w:rPr>
-        <w:t xml:space="preserve"> -&gt;</w:t>
-      </w:r>
-      <w:r>
-        <w:rPr>
-          <w:lang w:val="en-US"/>
-        </w:rPr>
-        <w:t xml:space="preserve"> value FREE is not of type LIST</w:t>
-      </w:r>
-      <w:r>
-        <w:rPr>
-          <w:lang w:val="en-US"/>
-        </w:rPr>
-        <w:t xml:space="preserve">. </w:t>
-      </w:r>
-      <w:r>
-        <w:t xml:space="preserve">Для разрешения ошибки потребуется установить скобки вокруг </w:t>
-      </w:r>
-      <w:r>
-        <w:rPr>
-          <w:lang w:val="en-US"/>
-        </w:rPr>
-        <w:t>free</w:t>
-      </w:r>
-      <w:r>
-        <w:t xml:space="preserve">, </w:t>
-      </w:r>
-      <w:r>
-        <w:t xml:space="preserve">так как функции </w:t>
-      </w:r>
-      <w:r>
-        <w:rPr>
-          <w:lang w:val="en-US"/>
-        </w:rPr>
-        <w:t>first</w:t>
-      </w:r>
-      <w:r>
-        <w:t xml:space="preserve"> </w:t>
-      </w:r>
-      <w:r>
-        <w:t xml:space="preserve">и </w:t>
-      </w:r>
-      <w:r>
-        <w:rPr>
-          <w:lang w:val="en-US"/>
-        </w:rPr>
-        <w:t>second</w:t>
-      </w:r>
-      <w:r>
-        <w:t xml:space="preserve"> </w:t>
-      </w:r>
-      <w:r>
-        <w:t>работают только со списками</w:t>
-      </w:r>
-      <w:r>
-        <w:t xml:space="preserve">. </w:t>
-      </w:r>
-      <w:r>
-        <w:rPr>
-          <w:lang w:val="en-US"/>
-        </w:rPr>
-        <w:t xml:space="preserve">(mystery `(free)) -&gt; </w:t>
-      </w:r>
-      <w:r>
-        <w:rPr>
-          <w:lang w:val="en-US"/>
-        </w:rPr>
-        <w:t>(NIL FREE)</w:t>
-      </w:r>
-      <w:r>
-        <w:t>;</w:t>
-      </w:r>
-    </w:p>
-    <w:p>
-      <w:pPr>
-        <w:rPr>
-          <w:lang w:val="en-US"/>
-        </w:rPr>
-      </w:pPr>
-      <w:r>
-        <w:rPr>
-          <w:lang w:val="en-US"/>
-        </w:rPr>
-        <w:t>(</w:t>
-      </w:r>
-      <w:r>
-        <w:rPr>
-          <w:lang w:val="en-US"/>
-        </w:rPr>
-        <w:t>mystery</w:t>
-      </w:r>
-      <w:r>
-        <w:rPr>
-          <w:lang w:val="en-US"/>
-        </w:rPr>
-        <w:t xml:space="preserve"> (</w:t>
-      </w:r>
-      <w:r>
-        <w:rPr>
-          <w:lang w:val="en-US"/>
-        </w:rPr>
-        <w:t>last</w:t>
-      </w:r>
-      <w:r>
-        <w:rPr>
-          <w:lang w:val="en-US"/>
-        </w:rPr>
-        <w:t xml:space="preserve"> `</w:t>
-      </w:r>
-      <w:r>
-        <w:rPr>
-          <w:lang w:val="en-US"/>
-        </w:rPr>
-        <w:t>one</w:t>
-      </w:r>
-      <w:r>
-        <w:rPr>
-          <w:lang w:val="en-US"/>
-        </w:rPr>
-        <w:t xml:space="preserve"> `</w:t>
-      </w:r>
-      <w:r>
-        <w:rPr>
-          <w:lang w:val="en-US"/>
-        </w:rPr>
-        <w:t>two</w:t>
-      </w:r>
-      <w:r>
-        <w:rPr>
-          <w:lang w:val="en-US"/>
-        </w:rPr>
-        <w:t>))</w:t>
-      </w:r>
-      <w:r>
-        <w:rPr>
-          <w:lang w:val="en-US"/>
-        </w:rPr>
-        <w:t xml:space="preserve"> -&gt;</w:t>
-      </w:r>
-      <w:r>
-        <w:rPr>
-          <w:lang w:val="en-US"/>
-        </w:rPr>
-        <w:t xml:space="preserve"> value ONE is not of type LIST. </w:t>
-      </w:r>
-      <w:r>
-        <w:rPr>
-          <w:lang w:val="en-US"/>
-        </w:rPr>
-        <w:t>Value</w:t>
-      </w:r>
-      <w:r>
-        <w:rPr>
-          <w:lang w:val="en-US"/>
-        </w:rPr>
-        <w:t xml:space="preserve"> </w:t>
-      </w:r>
-      <w:r>
-        <w:rPr>
-          <w:lang w:val="en-US"/>
-        </w:rPr>
-        <w:t>TWO</w:t>
-      </w:r>
-      <w:r>
-        <w:rPr>
-          <w:lang w:val="en-US"/>
-        </w:rPr>
-        <w:t xml:space="preserve"> </w:t>
-      </w:r>
-      <w:r>
-        <w:rPr>
-          <w:lang w:val="en-US"/>
-        </w:rPr>
-        <w:t>is</w:t>
-      </w:r>
-      <w:r>
-        <w:rPr>
-          <w:lang w:val="en-US"/>
-        </w:rPr>
-        <w:t xml:space="preserve"> </w:t>
-      </w:r>
-      <w:r>
-        <w:rPr>
-          <w:lang w:val="en-US"/>
-        </w:rPr>
-        <w:t>not</w:t>
-      </w:r>
-      <w:r>
-        <w:rPr>
-          <w:lang w:val="en-US"/>
-        </w:rPr>
-        <w:t xml:space="preserve"> </w:t>
-      </w:r>
-      <w:r>
-        <w:rPr>
-          <w:lang w:val="en-US"/>
-        </w:rPr>
-        <w:t>of</w:t>
-      </w:r>
-      <w:r>
-        <w:rPr>
-          <w:lang w:val="en-US"/>
-        </w:rPr>
-        <w:t xml:space="preserve"> </w:t>
-      </w:r>
-      <w:r>
-        <w:rPr>
-          <w:lang w:val="en-US"/>
-        </w:rPr>
-        <w:t>type</w:t>
-      </w:r>
-      <w:r>
-        <w:rPr>
-          <w:lang w:val="en-US"/>
-        </w:rPr>
-        <w:t xml:space="preserve"> </w:t>
-      </w:r>
-      <w:r>
-        <w:rPr>
-          <w:lang w:val="en-US"/>
-        </w:rPr>
-        <w:t>UNSIGNED</w:t>
-      </w:r>
-      <w:r>
-        <w:rPr>
-          <w:lang w:val="en-US"/>
-        </w:rPr>
-        <w:t>-</w:t>
-      </w:r>
-      <w:r>
-        <w:rPr>
-          <w:lang w:val="en-US"/>
-        </w:rPr>
-        <w:t>BYTE.</w:t>
-      </w:r>
-      <w:r>
-        <w:rPr>
-          <w:lang w:val="en-US"/>
-        </w:rPr>
-        <w:t xml:space="preserve"> </w:t>
-      </w:r>
-      <w:r>
-        <w:t>Для разрешения ошибки потребуется установить</w:t>
-      </w:r>
-      <w:r>
-        <w:t xml:space="preserve"> </w:t>
-      </w:r>
-      <w:r>
-        <w:t>скобки вокруг (</w:t>
-      </w:r>
-      <w:r>
-        <w:rPr>
-          <w:lang w:val="en-US"/>
-        </w:rPr>
-        <w:t>one</w:t>
-      </w:r>
-      <w:r>
-        <w:t xml:space="preserve">), </w:t>
-      </w:r>
-      <w:r>
-        <w:t xml:space="preserve">а также убрать </w:t>
-      </w:r>
-      <w:r>
-        <w:t>`</w:t>
-      </w:r>
-      <w:r>
-        <w:rPr>
-          <w:lang w:val="en-US"/>
-        </w:rPr>
-        <w:t>two</w:t>
-      </w:r>
-      <w:r>
-        <w:t xml:space="preserve">, </w:t>
-      </w:r>
-      <w:r>
-        <w:t xml:space="preserve">так как вторым аргументом функция </w:t>
-      </w:r>
-      <w:r>
-        <w:rPr>
-          <w:lang w:val="en-US"/>
-        </w:rPr>
-        <w:t>last</w:t>
-      </w:r>
-      <w:r>
-        <w:t xml:space="preserve"> </w:t>
-      </w:r>
-      <w:r>
-        <w:t xml:space="preserve">принимает количество «последних» элементов списка-аргумента. </w:t>
-      </w:r>
-      <w:r>
-        <w:rPr>
-          <w:lang w:val="en-US"/>
-        </w:rPr>
-        <w:t>(mystery (last `(one)) -&gt; (NIL ONE);</w:t>
-      </w:r>
-    </w:p>
-    <w:p>
-      <w:r>
-        <w:rPr>
-          <w:lang w:val="en-US"/>
-        </w:rPr>
-        <w:t>(</w:t>
-      </w:r>
-      <w:r>
-        <w:rPr>
-          <w:lang w:val="en-US"/>
-        </w:rPr>
-        <w:t>mystery</w:t>
-      </w:r>
-      <w:r>
-        <w:rPr>
-          <w:lang w:val="en-US"/>
-        </w:rPr>
-        <w:t xml:space="preserve"> `</w:t>
-      </w:r>
-      <w:r>
-        <w:rPr>
-          <w:lang w:val="en-US"/>
-        </w:rPr>
-        <w:t>one</w:t>
-      </w:r>
-      <w:r>
-        <w:rPr>
-          <w:lang w:val="en-US"/>
-        </w:rPr>
-        <w:t xml:space="preserve"> `</w:t>
-      </w:r>
-      <w:r>
-        <w:rPr>
-          <w:lang w:val="en-US"/>
-        </w:rPr>
-        <w:t>two</w:t>
-      </w:r>
-      <w:r>
-        <w:rPr>
-          <w:lang w:val="en-US"/>
-        </w:rPr>
-        <w:t>))</w:t>
-      </w:r>
-      <w:r>
-        <w:rPr>
-          <w:lang w:val="en-US"/>
-        </w:rPr>
-        <w:t xml:space="preserve"> -&gt;</w:t>
-      </w:r>
-      <w:r>
-        <w:rPr>
-          <w:lang w:val="en-US"/>
-        </w:rPr>
-        <w:t xml:space="preserve"> invalid number of arguments. </w:t>
-      </w:r>
-      <w:r>
-        <w:t xml:space="preserve">Так как описанная функция принимает лишь один аргумент-список, то достаточно задать в качестве аргумента список </w:t>
-      </w:r>
-      <w:r>
-        <w:t>`(</w:t>
-      </w:r>
-      <w:r>
-        <w:rPr>
-          <w:lang w:val="en-US"/>
-        </w:rPr>
-        <w:t>one</w:t>
-      </w:r>
-      <w:r>
-        <w:t xml:space="preserve"> </w:t>
-      </w:r>
-      <w:r>
-        <w:rPr>
-          <w:lang w:val="en-US"/>
-        </w:rPr>
-        <w:t>two</w:t>
-      </w:r>
-      <w:r>
-        <w:t>)) -&gt; (</w:t>
-      </w:r>
-      <w:r>
-        <w:rPr>
-          <w:lang w:val="en-US"/>
-        </w:rPr>
-        <w:t>TWO</w:t>
-      </w:r>
-      <w:r>
-        <w:t xml:space="preserve"> </w:t>
-      </w:r>
-      <w:r>
-        <w:rPr>
-          <w:lang w:val="en-US"/>
-        </w:rPr>
-        <w:t>ONE</w:t>
-      </w:r>
-      <w:r>
         <w:t>);</w:t>
       </w:r>
     </w:p>
@@ -5663,7 +5761,6 @@
         <w:jc w:val="left"/>
       </w:pPr>
       <w:r>
-        <w:lastRenderedPageBreak/>
         <w:t>В базис языка входят:</w:t>
       </w:r>
     </w:p>
@@ -6157,6 +6254,7 @@
         <w:jc w:val="left"/>
       </w:pPr>
       <w:r>
+        <w:lastRenderedPageBreak/>
         <w:t xml:space="preserve">Функция </w:t>
       </w:r>
       <w:r>
@@ -6272,11 +6370,7 @@
         <w:t xml:space="preserve"> </w:t>
       </w:r>
       <w:r>
-        <w:t xml:space="preserve">создаёт список из двух принимаемых аргументов: «головы» и «хвоста». </w:t>
-      </w:r>
-      <w:r>
-        <w:lastRenderedPageBreak/>
-        <w:t>Таким образом, если второй передаваемый аргумент не является списком, получается точечная пара.</w:t>
+        <w:t>создаёт список из двух принимаемых аргументов: «головы» и «хвоста». Таким образом, если второй передаваемый аргумент не является списком, получается точечная пара.</w:t>
       </w:r>
     </w:p>
     <w:p>
@@ -7531,6 +7625,16 @@
       <w:sz w:val="21"/>
     </w:rPr>
   </w:style>
+  <w:style w:type="character" w:styleId="af2">
+    <w:name w:val="Placeholder Text"/>
+    <w:basedOn w:val="a0"/>
+    <w:uiPriority w:val="99"/>
+    <w:semiHidden/>
+    <w:rsid w:val="00151E53"/>
+    <w:rPr>
+      <w:color w:val="808080"/>
+    </w:rPr>
+  </w:style>
 </w:styles>
 </file>
 
